--- a/Seminar_Privacy_by_Marius.docx
+++ b/Seminar_Privacy_by_Marius.docx
@@ -292,7 +292,9 @@
       </w:r>
       <w:r>
         <w:tab/>
-        <w:t>11-111-111</w:t>
+      </w:r>
+      <w:r>
+        <w:t>18-106-575</w:t>
       </w:r>
       <w:r>
         <w:t>, 18-</w:t>
@@ -334,67 +336,6 @@
         <w:rPr>
           <w:color w:val="000000" w:themeColor="text1"/>
         </w:rPr>
-      </w:pPr>
-      <w:r>
-        <w:tab/>
-      </w:r>
-      <w:hyperlink r:id="rId9" w:history="1">
-        <w:r>
-          <w:rPr>
-            <w:rStyle w:val="Hyperlink"/>
-            <w:color w:val="000000" w:themeColor="text1"/>
-            <w:u w:val="none"/>
-          </w:rPr>
-          <w:t>lynn.grau@students.unibe.ch</w:t>
-        </w:r>
-      </w:hyperlink>
-    </w:p>
-    <w:p>
-      <w:pPr>
-        <w:pStyle w:val="bltitelblattklein"/>
-      </w:pPr>
-    </w:p>
-    <w:p>
-      <w:pPr>
-        <w:pStyle w:val="bltitelblattklein"/>
-      </w:pPr>
-    </w:p>
-    <w:p>
-      <w:pPr>
-        <w:pStyle w:val="blstandard"/>
-      </w:pPr>
-    </w:p>
-    <w:p>
-      <w:pPr>
-        <w:pStyle w:val="blstandard"/>
-        <w:rPr>
-          <w:color w:val="FF0000"/>
-        </w:rPr>
-      </w:pPr>
-      <w:r>
-        <w:rPr>
-          <w:color w:val="FF0000"/>
-        </w:rPr>
-        <w:t xml:space="preserve">{Beachten Sie bitte allfällige abweichende Anforderungen der einzelnen Institute oder Departemente. Die hier verwendete Schriftart ist </w:t>
-      </w:r>
-      <w:proofErr w:type="spellStart"/>
-      <w:r>
-        <w:rPr>
-          <w:color w:val="FF0000"/>
-        </w:rPr>
-        <w:t>Univers</w:t>
-      </w:r>
-      <w:proofErr w:type="spellEnd"/>
-      <w:r>
-        <w:rPr>
-          <w:color w:val="FF0000"/>
-        </w:rPr>
-        <w:t>, teilweise wird Arial oder Times verlangt}</w:t>
-      </w:r>
-    </w:p>
-    <w:p>
-      <w:pPr>
-        <w:pStyle w:val="blstandard"/>
         <w:sectPr>
           <w:pgSz w:w="11906" w:h="16838"/>
           <w:pgMar w:top="1418" w:right="2268" w:bottom="1418" w:left="1418" w:header="709" w:footer="709" w:gutter="0"/>
@@ -402,6 +343,19 @@
           <w:docGrid w:linePitch="360"/>
         </w:sectPr>
       </w:pPr>
+      <w:r>
+        <w:tab/>
+      </w:r>
+      <w:hyperlink r:id="rId9" w:history="1">
+        <w:r>
+          <w:rPr>
+            <w:rStyle w:val="Hyperlink"/>
+            <w:color w:val="000000" w:themeColor="text1"/>
+            <w:u w:val="none"/>
+          </w:rPr>
+          <w:t>lynn.grau@students.unibe.ch</w:t>
+        </w:r>
+      </w:hyperlink>
     </w:p>
     <w:p>
       <w:pPr>
@@ -2162,15 +2116,7 @@
         <w:pStyle w:val="blmaterialien"/>
       </w:pPr>
       <w:r>
-        <w:t xml:space="preserve">Botschaft vom 8. Juni 2012 zur Änderung des Bundegesetzes über die Zusammenarbeit mit den internationalen Gerichten </w:t>
-      </w:r>
-      <w:proofErr w:type="gramStart"/>
-      <w:r>
-        <w:t>zur Verfolg</w:t>
-      </w:r>
-      <w:proofErr w:type="gramEnd"/>
-      <w:r>
-        <w:t xml:space="preserve"> schwerwiegender Verletzung des humanitären Völkerrechts, </w:t>
+        <w:t xml:space="preserve">Botschaft vom 8. Juni 2012 zur Änderung des Bundegesetzes über die Zusammenarbeit mit den internationalen Gerichten zur Verfolg schwerwiegender Verletzung des humanitären Völkerrechts, </w:t>
       </w:r>
       <w:proofErr w:type="spellStart"/>
       <w:r>
@@ -2208,15 +2154,7 @@
         <w:pStyle w:val="blmaterialien"/>
       </w:pPr>
       <w:r>
-        <w:t xml:space="preserve">Bundesamt für Justiz, Zutrittskontrollen in Stadien: Durchsuchungen im Intimbereich, Gutachten vom 3. Februar 2011, VPB </w:t>
-      </w:r>
-      <w:proofErr w:type="gramStart"/>
-      <w:r>
-        <w:t>2012.2</w:t>
-      </w:r>
-      <w:proofErr w:type="gramEnd"/>
-      <w:r>
-        <w:t xml:space="preserve"> S. 18-27.</w:t>
+        <w:t>Bundesamt für Justiz, Zutrittskontrollen in Stadien: Durchsuchungen im Intimbereich, Gutachten vom 3. Februar 2011, VPB 2012.2 S. 18-27.</w:t>
       </w:r>
     </w:p>
     <w:p>
@@ -2247,13 +2185,8 @@
       </w:r>
       <w:r>
         <w:tab/>
-        <w:t>[</w:t>
-      </w:r>
-      <w:proofErr w:type="gramStart"/>
-      <w:r>
-        <w:t>Bernische ]</w:t>
-      </w:r>
-      <w:proofErr w:type="gramEnd"/>
+        <w:t>[Bernische ]</w:t>
+      </w:r>
       <w:r>
         <w:t xml:space="preserve"> </w:t>
       </w:r>
@@ -2420,7 +2353,19 @@
         <w:rPr>
           <w:lang w:val="en-US"/>
         </w:rPr>
-        <w:t>us the most is</w:t>
+        <w:t>us</w:t>
+      </w:r>
+      <w:r>
+        <w:rPr>
+          <w:lang w:val="en-US"/>
+        </w:rPr>
+        <w:t xml:space="preserve"> as individuals</w:t>
+      </w:r>
+      <w:r>
+        <w:rPr>
+          <w:lang w:val="en-US"/>
+        </w:rPr>
+        <w:t xml:space="preserve"> the most is</w:t>
       </w:r>
       <w:r>
         <w:rPr>
@@ -2432,61 +2377,55 @@
         <w:rPr>
           <w:lang w:val="en-US"/>
         </w:rPr>
-        <w:t xml:space="preserve">Personal data is data, which </w:t>
-      </w:r>
-      <w:r>
-        <w:rPr>
-          <w:lang w:val="en-US"/>
-        </w:rPr>
-        <w:t xml:space="preserve">can be directly linked to a natural person </w:t>
-      </w:r>
-      <w:r>
-        <w:rPr>
-          <w:lang w:val="en-US"/>
-        </w:rPr>
-        <w:t xml:space="preserve">through direct means. An example of this would be a person’s medical record or anything containing </w:t>
-      </w:r>
-      <w:r>
-        <w:rPr>
-          <w:lang w:val="en-US"/>
-        </w:rPr>
-        <w:t>name</w:t>
-      </w:r>
-      <w:r>
-        <w:rPr>
-          <w:lang w:val="en-US"/>
-        </w:rPr>
-        <w:t>s</w:t>
-      </w:r>
-      <w:r>
-        <w:rPr>
-          <w:lang w:val="en-US"/>
-        </w:rPr>
-        <w:t>, address</w:t>
-      </w:r>
-      <w:r>
-        <w:rPr>
-          <w:lang w:val="en-US"/>
-        </w:rPr>
-        <w:t>es</w:t>
-      </w:r>
-      <w:r>
-        <w:rPr>
-          <w:lang w:val="en-US"/>
-        </w:rPr>
-        <w:t>, birthday</w:t>
-      </w:r>
-      <w:r>
-        <w:rPr>
-          <w:lang w:val="en-US"/>
-        </w:rPr>
-        <w:t>s</w:t>
-      </w:r>
-      <w:r>
-        <w:rPr>
-          <w:lang w:val="en-US"/>
-        </w:rPr>
-        <w:t xml:space="preserve"> and so on.</w:t>
+        <w:t>Personal data is</w:t>
+      </w:r>
+      <w:r>
+        <w:rPr>
+          <w:lang w:val="en-US"/>
+        </w:rPr>
+        <w:t xml:space="preserve"> defined </w:t>
+      </w:r>
+      <w:r>
+        <w:rPr>
+          <w:lang w:val="en-US"/>
+        </w:rPr>
+        <w:t>by being</w:t>
+      </w:r>
+      <w:r>
+        <w:rPr>
+          <w:lang w:val="en-US"/>
+        </w:rPr>
+        <w:t xml:space="preserve"> link</w:t>
+      </w:r>
+      <w:r>
+        <w:rPr>
+          <w:lang w:val="en-US"/>
+        </w:rPr>
+        <w:t>able</w:t>
+      </w:r>
+      <w:r>
+        <w:rPr>
+          <w:lang w:val="en-US"/>
+        </w:rPr>
+        <w:t xml:space="preserve"> to a natural person </w:t>
+      </w:r>
+      <w:r>
+        <w:rPr>
+          <w:lang w:val="en-US"/>
+        </w:rPr>
+        <w:t>through direct means. An example of this would be a person’s medical</w:t>
+      </w:r>
+      <w:r>
+        <w:rPr>
+          <w:lang w:val="en-US"/>
+        </w:rPr>
+        <w:t xml:space="preserve"> records</w:t>
+      </w:r>
+      <w:r>
+        <w:rPr>
+          <w:lang w:val="en-US"/>
+        </w:rPr>
+        <w:t>.</w:t>
       </w:r>
     </w:p>
     <w:p>
@@ -2525,13 +2464,43 @@
         <w:rPr>
           <w:lang w:val="en-US"/>
         </w:rPr>
-        <w:t xml:space="preserve">knowing a person’s wallet address. </w:t>
-      </w:r>
-      <w:r>
-        <w:rPr>
-          <w:lang w:val="en-US"/>
-        </w:rPr>
-        <w:t xml:space="preserve">If data cannot be </w:t>
+        <w:t>Satoshi Nakamoto using a pseudonym while developing bitcoin.</w:t>
+      </w:r>
+      <w:r>
+        <w:rPr>
+          <w:lang w:val="en-US"/>
+        </w:rPr>
+        <w:t xml:space="preserve"> If we were to link the pseudonym to an identity, we would find out a lot of personal data about that person.</w:t>
+      </w:r>
+      <w:r>
+        <w:rPr>
+          <w:lang w:val="en-US"/>
+        </w:rPr>
+        <w:t xml:space="preserve"> </w:t>
+      </w:r>
+      <w:r>
+        <w:rPr>
+          <w:lang w:val="en-US"/>
+        </w:rPr>
+        <w:t>D</w:t>
+      </w:r>
+      <w:r>
+        <w:rPr>
+          <w:lang w:val="en-US"/>
+        </w:rPr>
+        <w:t xml:space="preserve">ata </w:t>
+      </w:r>
+      <w:r>
+        <w:rPr>
+          <w:lang w:val="en-US"/>
+        </w:rPr>
+        <w:t xml:space="preserve">which </w:t>
+      </w:r>
+      <w:r>
+        <w:rPr>
+          <w:lang w:val="en-US"/>
+        </w:rPr>
+        <w:t xml:space="preserve">cannot be </w:t>
       </w:r>
       <w:r>
         <w:rPr>
@@ -2543,7 +2512,7 @@
         <w:rPr>
           <w:lang w:val="en-US"/>
         </w:rPr>
-        <w:t xml:space="preserve"> to a person through any means it is a</w:t>
+        <w:t xml:space="preserve"> to a person through any means is a</w:t>
       </w:r>
       <w:r>
         <w:rPr>
@@ -2562,6 +2531,20 @@
           <w:lang w:val="en-US"/>
         </w:rPr>
         <w:t>.</w:t>
+      </w:r>
+      <w:r>
+        <w:rPr>
+          <w:rStyle w:val="FootnoteReference"/>
+          <w:lang w:val="en-US"/>
+        </w:rPr>
+        <w:t xml:space="preserve"> </w:t>
+      </w:r>
+      <w:r>
+        <w:rPr>
+          <w:rStyle w:val="FootnoteReference"/>
+          <w:lang w:val="en-US"/>
+        </w:rPr>
+        <w:footnoteReference w:id="1"/>
       </w:r>
     </w:p>
     <w:p>
@@ -2576,13 +2559,61 @@
         <w:rPr>
           <w:lang w:val="en-US"/>
         </w:rPr>
-        <w:t xml:space="preserve">This scale is continuous, and data can find itself anywhere </w:t>
-      </w:r>
-      <w:r>
-        <w:rPr>
-          <w:lang w:val="en-US"/>
-        </w:rPr>
-        <w:t>in between the three data types</w:t>
+        <w:t>The scale of anonymous data</w:t>
+      </w:r>
+      <w:r>
+        <w:rPr>
+          <w:lang w:val="en-US"/>
+        </w:rPr>
+        <w:t xml:space="preserve"> is </w:t>
+      </w:r>
+      <w:r>
+        <w:rPr>
+          <w:lang w:val="en-US"/>
+        </w:rPr>
+        <w:t>continuous,</w:t>
+      </w:r>
+      <w:r>
+        <w:rPr>
+          <w:lang w:val="en-US"/>
+        </w:rPr>
+        <w:t xml:space="preserve"> and data can </w:t>
+      </w:r>
+      <w:r>
+        <w:rPr>
+          <w:lang w:val="en-US"/>
+        </w:rPr>
+        <w:t>land</w:t>
+      </w:r>
+      <w:r>
+        <w:rPr>
+          <w:lang w:val="en-US"/>
+        </w:rPr>
+        <w:t xml:space="preserve"> anywhere </w:t>
+      </w:r>
+      <w:r>
+        <w:rPr>
+          <w:lang w:val="en-US"/>
+        </w:rPr>
+        <w:t>in between the</w:t>
+      </w:r>
+      <w:r>
+        <w:rPr>
+          <w:lang w:val="en-US"/>
+        </w:rPr>
+        <w:t>se</w:t>
+      </w:r>
+      <w:r>
+        <w:rPr>
+          <w:lang w:val="en-US"/>
+        </w:rPr>
+        <w:t xml:space="preserve"> three </w:t>
+      </w:r>
+      <w:r>
+        <w:rPr>
+          <w:lang w:val="en-US"/>
+        </w:rPr>
+        <w:t>categories</w:t>
       </w:r>
       <w:r>
         <w:rPr>
@@ -2592,20 +2623,10 @@
       </w:r>
       <w:r>
         <w:rPr>
-          <w:rStyle w:val="FootnoteReference"/>
-          <w:lang w:val="en-US"/>
-        </w:rPr>
-        <w:footnoteReference w:id="1"/>
-      </w:r>
-    </w:p>
-    <w:p>
-      <w:pPr>
-        <w:pStyle w:val="blstandard"/>
-        <w:jc w:val="left"/>
-        <w:rPr>
-          <w:lang w:val="en-US"/>
-        </w:rPr>
-      </w:pPr>
+          <w:lang w:val="en-US"/>
+        </w:rPr>
+        <w:t xml:space="preserve"> </w:t>
+      </w:r>
       <w:r>
         <w:rPr>
           <w:lang w:val="en-US"/>
@@ -2718,13 +2739,33 @@
         <w:rPr>
           <w:lang w:val="en-US"/>
         </w:rPr>
-        <w:t>output,</w:t>
-      </w:r>
-      <w:r>
-        <w:rPr>
-          <w:lang w:val="en-US"/>
-        </w:rPr>
-        <w:t xml:space="preserve"> and it refers to </w:t>
+        <w:t>output</w:t>
+      </w:r>
+      <w:r>
+        <w:rPr>
+          <w:lang w:val="en-US"/>
+        </w:rPr>
+        <w:t>. Bitcoin was the first cryptocurrency to implement transactions based on UTXO’s.</w:t>
+      </w:r>
+      <w:r>
+        <w:rPr>
+          <w:lang w:val="en-US"/>
+        </w:rPr>
+        <w:t xml:space="preserve"> For each transaction output a </w:t>
+      </w:r>
+      <w:proofErr w:type="spellStart"/>
+      <w:r>
+        <w:rPr>
+          <w:lang w:val="en-US"/>
+        </w:rPr>
+        <w:t>utxo</w:t>
+      </w:r>
+      <w:proofErr w:type="spellEnd"/>
+      <w:r>
+        <w:rPr>
+          <w:lang w:val="en-US"/>
+        </w:rPr>
+        <w:t xml:space="preserve"> is made and given to the receiver. The receiver can later use any combination of UTXO’s inside other transactions. You can imagine this as a paper bill with the currency written on it. </w:t>
       </w:r>
     </w:p>
     <w:p>
@@ -2738,59 +2779,694 @@
         <w:rPr>
           <w:lang w:val="en-US"/>
         </w:rPr>
-        <w:t xml:space="preserve">UTXO based cryptocurrencies do not use wallets at a protocol level, as a user you must keep track of all your </w:t>
-      </w:r>
+        <w:lastRenderedPageBreak/>
+        <w:t xml:space="preserve">On the other </w:t>
+      </w:r>
+      <w:r>
+        <w:rPr>
+          <w:lang w:val="en-US"/>
+        </w:rPr>
+        <w:t>hand,</w:t>
+      </w:r>
+      <w:r>
+        <w:rPr>
+          <w:lang w:val="en-US"/>
+        </w:rPr>
+        <w:t xml:space="preserve"> </w:t>
+      </w:r>
+      <w:r>
+        <w:rPr>
+          <w:lang w:val="en-US"/>
+        </w:rPr>
+        <w:t>account-based</w:t>
+      </w:r>
+      <w:r>
+        <w:rPr>
+          <w:lang w:val="en-US"/>
+        </w:rPr>
+        <w:t xml:space="preserve"> transactions have addresses and balances. When you transfer money to someone your balance decreases and theirs increases. This simplifies the transaction process but creates a single point of failure. If you leak a public key in UTXO based cryptocurrencies, you admit to a single or a few t</w:t>
+      </w:r>
+      <w:r>
+        <w:rPr>
+          <w:lang w:val="en-US"/>
+        </w:rPr>
+        <w:t xml:space="preserve">ransactions. If you however leak a public key in an </w:t>
+      </w:r>
+      <w:r>
+        <w:rPr>
+          <w:lang w:val="en-US"/>
+        </w:rPr>
+        <w:t>account-based</w:t>
+      </w:r>
+      <w:r>
+        <w:rPr>
+          <w:lang w:val="en-US"/>
+        </w:rPr>
+        <w:t xml:space="preserve"> cryptocurrency, you leak all your transactions.</w:t>
+      </w:r>
+    </w:p>
+    <w:p>
+      <w:pPr>
+        <w:pStyle w:val="bltitel1"/>
+        <w:rPr>
+          <w:lang w:val="en-US"/>
+        </w:rPr>
+      </w:pPr>
+      <w:r>
+        <w:t xml:space="preserve">Privacy in </w:t>
+      </w:r>
+      <w:r>
+        <w:t>Distributed Ledgers</w:t>
+      </w:r>
+    </w:p>
+    <w:p>
+      <w:pPr>
+        <w:pStyle w:val="bltitel2"/>
+        <w:rPr>
+          <w:lang w:val="en-US"/>
+        </w:rPr>
+      </w:pPr>
+      <w:bookmarkStart w:id="6" w:name="_Toc98843531"/>
+      <w:r>
+        <w:rPr>
+          <w:lang w:val="en-US"/>
+        </w:rPr>
+        <w:t>Different Cryptocurrencies</w:t>
+      </w:r>
+      <w:bookmarkEnd w:id="6"/>
+    </w:p>
+    <w:p>
+      <w:pPr>
+        <w:pStyle w:val="blstandard"/>
+        <w:rPr>
+          <w:lang w:val="en-US"/>
+        </w:rPr>
+      </w:pPr>
+      <w:r>
+        <w:rPr>
+          <w:lang w:val="en-US"/>
+        </w:rPr>
+        <w:t xml:space="preserve">While banks </w:t>
+      </w:r>
+      <w:r>
+        <w:rPr>
+          <w:lang w:val="en-US"/>
+        </w:rPr>
+        <w:t xml:space="preserve">and other trusted financial institutions </w:t>
+      </w:r>
+      <w:r>
+        <w:rPr>
+          <w:lang w:val="en-US"/>
+        </w:rPr>
+        <w:t xml:space="preserve">protect </w:t>
+      </w:r>
+      <w:r>
+        <w:rPr>
+          <w:lang w:val="en-US"/>
+        </w:rPr>
+        <w:t xml:space="preserve">their user’s </w:t>
+      </w:r>
+      <w:r>
+        <w:rPr>
+          <w:lang w:val="en-US"/>
+        </w:rPr>
+        <w:t xml:space="preserve">privacy by releasing as little information as possible, distributed public ledgers do not have </w:t>
+      </w:r>
+      <w:r>
+        <w:rPr>
+          <w:lang w:val="en-US"/>
+        </w:rPr>
+        <w:t>that</w:t>
+      </w:r>
+      <w:r>
+        <w:rPr>
+          <w:lang w:val="en-US"/>
+        </w:rPr>
+        <w:t xml:space="preserve"> </w:t>
+      </w:r>
+      <w:r>
+        <w:rPr>
+          <w:lang w:val="en-US"/>
+        </w:rPr>
+        <w:t>possibility</w:t>
+      </w:r>
+      <w:r>
+        <w:rPr>
+          <w:lang w:val="en-US"/>
+        </w:rPr>
+        <w:t xml:space="preserve">. </w:t>
+      </w:r>
+      <w:r>
+        <w:rPr>
+          <w:lang w:val="en-US"/>
+        </w:rPr>
+        <w:t>T</w:t>
+      </w:r>
+      <w:r>
+        <w:rPr>
+          <w:lang w:val="en-US"/>
+        </w:rPr>
+        <w:t xml:space="preserve">hey must be accessible to everyone, and no </w:t>
+      </w:r>
+      <w:r>
+        <w:rPr>
+          <w:lang w:val="en-US"/>
+        </w:rPr>
+        <w:t>data can be hidden</w:t>
+      </w:r>
+      <w:r>
+        <w:rPr>
+          <w:lang w:val="en-US"/>
+        </w:rPr>
+        <w:t xml:space="preserve">. </w:t>
+      </w:r>
+      <w:r>
+        <w:rPr>
+          <w:lang w:val="en-US"/>
+        </w:rPr>
+        <w:t xml:space="preserve">What </w:t>
+      </w:r>
+      <w:r>
+        <w:rPr>
+          <w:lang w:val="en-US"/>
+        </w:rPr>
+        <w:t xml:space="preserve">instead </w:t>
+      </w:r>
+      <w:r>
+        <w:rPr>
+          <w:lang w:val="en-US"/>
+        </w:rPr>
+        <w:t xml:space="preserve">can be hidden is the information </w:t>
+      </w:r>
+      <w:r>
+        <w:rPr>
+          <w:lang w:val="en-US"/>
+        </w:rPr>
+        <w:t>held by the data</w:t>
+      </w:r>
+      <w:r>
+        <w:rPr>
+          <w:lang w:val="en-US"/>
+        </w:rPr>
+        <w:t>. This is done</w:t>
+      </w:r>
+      <w:r>
+        <w:rPr>
+          <w:lang w:val="en-US"/>
+        </w:rPr>
+        <w:t xml:space="preserve"> through cryptographic</w:t>
+      </w:r>
+      <w:r>
+        <w:rPr>
+          <w:lang w:val="en-US"/>
+        </w:rPr>
+        <w:t xml:space="preserve"> means</w:t>
+      </w:r>
+      <w:r>
+        <w:rPr>
+          <w:lang w:val="en-US"/>
+        </w:rPr>
+        <w:t xml:space="preserve">. </w:t>
+      </w:r>
+      <w:r>
+        <w:rPr>
+          <w:lang w:val="en-US"/>
+        </w:rPr>
+        <w:t>N</w:t>
+      </w:r>
+      <w:r>
+        <w:rPr>
+          <w:lang w:val="en-US"/>
+        </w:rPr>
+        <w:t xml:space="preserve">otable </w:t>
+      </w:r>
+      <w:r>
+        <w:rPr>
+          <w:lang w:val="en-US"/>
+        </w:rPr>
+        <w:t>cryptographic methods</w:t>
+      </w:r>
+      <w:r>
+        <w:rPr>
+          <w:lang w:val="en-US"/>
+        </w:rPr>
+        <w:t xml:space="preserve"> include </w:t>
+      </w:r>
+      <w:r>
+        <w:rPr>
+          <w:lang w:val="en-US"/>
+        </w:rPr>
+        <w:t xml:space="preserve">the use of </w:t>
+      </w:r>
+      <w:r>
+        <w:rPr>
+          <w:lang w:val="en-US"/>
+        </w:rPr>
+        <w:t>public and private keys, zero knowledge proofs, optimistic proofs, and many more.</w:t>
+      </w:r>
+    </w:p>
+    <w:p>
+      <w:pPr>
+        <w:pStyle w:val="bltitel3"/>
+        <w:rPr>
+          <w:lang w:val="en-US"/>
+        </w:rPr>
+      </w:pPr>
+      <w:bookmarkStart w:id="7" w:name="_Toc98843532"/>
+      <w:r>
+        <w:rPr>
+          <w:lang w:val="en-US"/>
+        </w:rPr>
+        <w:t>Bitcoin</w:t>
+      </w:r>
+      <w:bookmarkEnd w:id="7"/>
+    </w:p>
+    <w:p>
+      <w:pPr>
+        <w:pStyle w:val="blstandard"/>
+        <w:rPr>
+          <w:lang w:val="en-US"/>
+        </w:rPr>
+      </w:pPr>
+      <w:r>
+        <w:rPr>
+          <w:lang w:val="en-US"/>
+        </w:rPr>
+        <w:t xml:space="preserve">Bitcoin was the first cryptocurrency developed by Satoshi Nakamoto in </w:t>
+      </w:r>
+      <w:r>
+        <w:rPr>
+          <w:lang w:val="en-US"/>
+        </w:rPr>
+        <w:t xml:space="preserve">2008. </w:t>
+      </w:r>
+      <w:r>
+        <w:rPr>
+          <w:lang w:val="en-US"/>
+        </w:rPr>
+        <w:t xml:space="preserve">Already </w:t>
+      </w:r>
+      <w:r>
+        <w:rPr>
+          <w:lang w:val="en-US"/>
+        </w:rPr>
+        <w:t>back then</w:t>
+      </w:r>
+      <w:r>
+        <w:rPr>
+          <w:lang w:val="en-US"/>
+        </w:rPr>
+        <w:t xml:space="preserve"> </w:t>
+      </w:r>
+      <w:r>
+        <w:rPr>
+          <w:lang w:val="en-US"/>
+        </w:rPr>
+        <w:t>privacy was a big concern</w:t>
+      </w:r>
+      <w:r>
+        <w:rPr>
+          <w:lang w:val="en-US"/>
+        </w:rPr>
+        <w:t xml:space="preserve"> and hence </w:t>
+      </w:r>
+      <w:r>
+        <w:rPr>
+          <w:lang w:val="en-US"/>
+        </w:rPr>
+        <w:t>privacy considerations were regarded, while creating b</w:t>
+      </w:r>
+      <w:r>
+        <w:rPr>
+          <w:lang w:val="en-US"/>
+        </w:rPr>
+        <w:t>itcoin</w:t>
+      </w:r>
+      <w:r>
+        <w:rPr>
+          <w:rStyle w:val="FootnoteReference"/>
+          <w:lang w:val="en-US"/>
+        </w:rPr>
+        <w:footnoteReference w:id="2"/>
+      </w:r>
+      <w:r>
+        <w:rPr>
+          <w:lang w:val="en-US"/>
+        </w:rPr>
+        <w:t>.</w:t>
+      </w:r>
+      <w:r>
+        <w:rPr>
+          <w:lang w:val="en-US"/>
+        </w:rPr>
+        <w:t xml:space="preserve"> Instead of using personal data such as one’s name, address,</w:t>
+      </w:r>
+      <w:r>
+        <w:rPr>
+          <w:lang w:val="en-US"/>
+        </w:rPr>
+        <w:t xml:space="preserve"> </w:t>
+      </w:r>
+      <w:r>
+        <w:rPr>
+          <w:lang w:val="en-US"/>
+        </w:rPr>
+        <w:t>and birthday to make a transaction</w:t>
+      </w:r>
+      <w:r>
+        <w:rPr>
+          <w:lang w:val="en-US"/>
+        </w:rPr>
+        <w:t>,</w:t>
+      </w:r>
+      <w:r>
+        <w:rPr>
+          <w:lang w:val="en-US"/>
+        </w:rPr>
+        <w:t xml:space="preserve"> bitcoin uses public and private keys to receive and create transactions.</w:t>
+      </w:r>
+    </w:p>
+    <w:p>
+      <w:pPr>
+        <w:pStyle w:val="blstandard"/>
+        <w:rPr>
+          <w:lang w:val="en-US"/>
+        </w:rPr>
+      </w:pPr>
+    </w:p>
+    <w:p>
+      <w:pPr>
+        <w:pStyle w:val="blstandard"/>
+        <w:rPr>
+          <w:lang w:val="en-US"/>
+        </w:rPr>
+      </w:pPr>
+      <w:r>
+        <w:rPr>
+          <w:lang w:val="en-US"/>
+        </w:rPr>
+        <w:t>An example of how bitcoin is not anonymous would be the</w:t>
+      </w:r>
+      <w:r>
+        <w:rPr>
+          <w:lang w:val="en-US"/>
+        </w:rPr>
+        <w:t xml:space="preserve"> fact that 1.1 million bitcoins have been linked to Satoshi Nakamoto</w:t>
+      </w:r>
+      <w:r>
+        <w:rPr>
+          <w:rStyle w:val="FootnoteReference"/>
+          <w:lang w:val="en-US"/>
+        </w:rPr>
+        <w:footnoteReference w:id="3"/>
+      </w:r>
+      <w:r>
+        <w:rPr>
+          <w:lang w:val="en-US"/>
+        </w:rPr>
+        <w:t xml:space="preserve">. </w:t>
+      </w:r>
+      <w:r>
+        <w:rPr>
+          <w:lang w:val="en-US"/>
+        </w:rPr>
+        <w:t xml:space="preserve">Although all the best privacy measures were used, we still now know that the net worth </w:t>
+      </w:r>
+      <w:r>
+        <w:rPr>
+          <w:lang w:val="en-US"/>
+        </w:rPr>
+        <w:lastRenderedPageBreak/>
+        <w:t xml:space="preserve">of Satoshi Nakamoto is </w:t>
+      </w:r>
+      <w:r>
+        <w:rPr>
+          <w:lang w:val="en-US"/>
+        </w:rPr>
+        <w:t>equal to</w:t>
+      </w:r>
+      <w:r>
+        <w:rPr>
+          <w:lang w:val="en-US"/>
+        </w:rPr>
+        <w:t xml:space="preserve"> around</w:t>
+      </w:r>
+      <w:r>
+        <w:rPr>
+          <w:lang w:val="en-US"/>
+        </w:rPr>
+        <w:t xml:space="preserve"> 47 billion USD as of April 2022. </w:t>
+      </w:r>
+      <w:r>
+        <w:rPr>
+          <w:lang w:val="en-US"/>
+        </w:rPr>
+        <w:t xml:space="preserve">If his or her real identity </w:t>
+      </w:r>
+      <w:r>
+        <w:rPr>
+          <w:lang w:val="en-US"/>
+        </w:rPr>
+        <w:t>were to leak, it is obvious how this would be personal</w:t>
+      </w:r>
+      <w:r>
+        <w:rPr>
+          <w:lang w:val="en-US"/>
+        </w:rPr>
+        <w:t xml:space="preserve"> </w:t>
+      </w:r>
+      <w:r>
+        <w:rPr>
+          <w:lang w:val="en-US"/>
+        </w:rPr>
+        <w:t>information</w:t>
+      </w:r>
+      <w:r>
+        <w:rPr>
+          <w:lang w:val="en-US"/>
+        </w:rPr>
+        <w:t xml:space="preserve">. </w:t>
+      </w:r>
+    </w:p>
+    <w:p>
+      <w:pPr>
+        <w:pStyle w:val="blstandard"/>
+        <w:rPr>
+          <w:lang w:val="en-US"/>
+        </w:rPr>
+      </w:pPr>
+      <w:r>
+        <w:rPr>
+          <w:lang w:val="en-US"/>
+        </w:rPr>
+        <w:t xml:space="preserve">The method used in the mentioned report cannot be applied to every person but if anyone ever leaks their public keys, all transactions done with those keys become </w:t>
+      </w:r>
+      <w:r>
+        <w:rPr>
+          <w:lang w:val="en-US"/>
+        </w:rPr>
+        <w:t xml:space="preserve">linkable </w:t>
+      </w:r>
+      <w:r>
+        <w:rPr>
+          <w:lang w:val="en-US"/>
+        </w:rPr>
+        <w:t>to that person.</w:t>
+      </w:r>
+    </w:p>
+    <w:p>
+      <w:pPr>
+        <w:pStyle w:val="blstandard"/>
+        <w:rPr>
+          <w:lang w:val="en-US"/>
+        </w:rPr>
+      </w:pPr>
+    </w:p>
+    <w:p>
+      <w:pPr>
+        <w:pStyle w:val="blstandard"/>
+        <w:rPr>
+          <w:lang w:val="en-US"/>
+        </w:rPr>
+      </w:pPr>
+      <w:r>
+        <w:rPr>
+          <w:lang w:val="en-US"/>
+        </w:rPr>
+        <w:t>Considering the right to be forgotten</w:t>
+      </w:r>
+      <w:r>
+        <w:rPr>
+          <w:rStyle w:val="FootnoteReference"/>
+          <w:lang w:val="en-US"/>
+        </w:rPr>
+        <w:footnoteReference w:id="4"/>
+      </w:r>
+      <w:r>
+        <w:rPr>
+          <w:lang w:val="en-US"/>
+        </w:rPr>
+        <w:t xml:space="preserve"> the permanent and public nature of bitcoin is (in direct violation of this law). </w:t>
+      </w:r>
+    </w:p>
+    <w:p>
+      <w:pPr>
+        <w:pStyle w:val="blstandard"/>
+        <w:rPr>
+          <w:b/>
+          <w:bCs/>
+          <w:lang w:val="en-US"/>
+        </w:rPr>
+      </w:pPr>
+      <w:r>
+        <w:rPr>
+          <w:b/>
+          <w:bCs/>
+          <w:lang w:val="en-US"/>
+        </w:rPr>
+        <w:t>Address Reuse</w:t>
+      </w:r>
+    </w:p>
+    <w:p>
+      <w:pPr>
+        <w:pStyle w:val="blstandard"/>
+        <w:rPr>
+          <w:lang w:val="en-US"/>
+        </w:rPr>
+      </w:pPr>
+      <w:r>
+        <w:rPr>
+          <w:lang w:val="en-US"/>
+        </w:rPr>
+        <w:t>It is possible to only use one address forever but that would be against all recommendations. In conclusion bitcoin is as private as you make it, so if you employ good practices and never reuse wallet addresses and never leak your own information it will be very close to anonymous but if you do not follow these principles, it will quickly become pseudonymous.</w:t>
+      </w:r>
+    </w:p>
+    <w:p>
+      <w:pPr>
+        <w:pStyle w:val="blstandard"/>
+        <w:rPr>
+          <w:lang w:val="en-US"/>
+        </w:rPr>
+      </w:pPr>
+    </w:p>
+    <w:p>
+      <w:pPr>
+        <w:pStyle w:val="blstandard"/>
+        <w:rPr>
+          <w:b/>
+          <w:bCs/>
+          <w:lang w:val="en-US"/>
+        </w:rPr>
+      </w:pPr>
+      <w:r>
+        <w:rPr>
+          <w:b/>
+          <w:bCs/>
+          <w:lang w:val="en-US"/>
+        </w:rPr>
+        <w:t>Bitcoin Mixers</w:t>
+      </w:r>
+    </w:p>
+    <w:p>
+      <w:pPr>
+        <w:pStyle w:val="blstandard"/>
+        <w:rPr>
+          <w:lang w:val="en-US"/>
+        </w:rPr>
+      </w:pPr>
+      <w:r>
+        <w:rPr>
+          <w:lang w:val="en-US"/>
+        </w:rPr>
+        <w:t>A way to further increase privacy in the bitcoin network is to use other services provided there.</w:t>
+      </w:r>
+    </w:p>
+    <w:p>
+      <w:pPr>
+        <w:pStyle w:val="blstandard"/>
+        <w:rPr>
+          <w:b/>
+          <w:bCs/>
+          <w:lang w:val="en-US"/>
+        </w:rPr>
+      </w:pPr>
+    </w:p>
+    <w:p>
+      <w:pPr>
+        <w:pStyle w:val="bltitel3"/>
+        <w:rPr>
+          <w:lang w:val="en-US"/>
+        </w:rPr>
+      </w:pPr>
+      <w:bookmarkStart w:id="8" w:name="_Toc98843534"/>
+      <w:r>
+        <w:rPr>
+          <w:lang w:val="en-US"/>
+        </w:rPr>
+        <w:t>Privacy Coins</w:t>
+      </w:r>
+      <w:bookmarkEnd w:id="8"/>
+      <w:r>
+        <w:rPr>
+          <w:lang w:val="en-US"/>
+        </w:rPr>
+        <w:t xml:space="preserve"> </w:t>
+      </w:r>
+    </w:p>
+    <w:p>
+      <w:pPr>
+        <w:pStyle w:val="blstandard"/>
+        <w:rPr>
+          <w:lang w:val="en-US"/>
+        </w:rPr>
+      </w:pPr>
+      <w:r>
+        <w:rPr>
+          <w:lang w:val="en-US"/>
+        </w:rPr>
+        <w:t>Privacy coins are cryptocurrencies which hide transaction details from the public</w:t>
+      </w:r>
+      <w:r>
+        <w:rPr>
+          <w:rStyle w:val="FootnoteReference"/>
+          <w:lang w:val="en-US"/>
+        </w:rPr>
+        <w:footnoteReference w:id="5"/>
+      </w:r>
+      <w:r>
+        <w:rPr>
+          <w:lang w:val="en-US"/>
+        </w:rPr>
+        <w:t xml:space="preserve">. </w:t>
+      </w:r>
+      <w:r>
+        <w:rPr>
+          <w:lang w:val="en-US"/>
+        </w:rPr>
+        <w:t>Privacy coins are usually more computationally heavy, require more storage space and are more complex in general, but these downsides are outweighed by the privacy they provide.</w:t>
+      </w:r>
+    </w:p>
+    <w:p>
+      <w:pPr>
+        <w:pStyle w:val="bltitel4"/>
+        <w:rPr>
+          <w:lang w:val="en-US"/>
+        </w:rPr>
+      </w:pPr>
+      <w:bookmarkStart w:id="9" w:name="_Toc98843535"/>
       <w:proofErr w:type="spellStart"/>
       <w:r>
         <w:rPr>
           <w:lang w:val="en-US"/>
         </w:rPr>
-        <w:t>utxos</w:t>
-      </w:r>
+        <w:t>Monero</w:t>
+      </w:r>
+      <w:bookmarkEnd w:id="9"/>
       <w:proofErr w:type="spellEnd"/>
       <w:r>
         <w:rPr>
           <w:lang w:val="en-US"/>
         </w:rPr>
-        <w:t xml:space="preserve"> to be in control of your assets.</w:t>
-      </w:r>
-    </w:p>
-    <w:p>
-      <w:pPr>
-        <w:pStyle w:val="bltitel1"/>
-      </w:pPr>
-      <w:r>
-        <w:t xml:space="preserve">Privacy in </w:t>
-      </w:r>
-      <w:r>
-        <w:t>Distributed Ledgers</w:t>
-      </w:r>
-    </w:p>
-    <w:p>
-      <w:pPr>
-        <w:pStyle w:val="bltitel2"/>
-        <w:rPr>
-          <w:lang w:val="en-US"/>
-        </w:rPr>
-      </w:pPr>
-      <w:bookmarkStart w:id="6" w:name="_Toc98843530"/>
-      <w:r>
-        <w:rPr>
-          <w:lang w:val="en-US"/>
-        </w:rPr>
-        <w:t>UTXO vs Account Based Bloc</w:t>
-      </w:r>
-      <w:r>
-        <w:rPr>
-          <w:lang w:val="en-US"/>
-        </w:rPr>
-        <w:t>kchains</w:t>
-      </w:r>
-      <w:bookmarkEnd w:id="6"/>
-      <w:r>
-        <w:rPr>
-          <w:lang w:val="en-US"/>
-        </w:rPr>
         <w:t xml:space="preserve"> </w:t>
       </w:r>
     </w:p>
@@ -2801,23 +3477,82 @@
           <w:lang w:val="en-US"/>
         </w:rPr>
       </w:pPr>
-    </w:p>
-    <w:p>
-      <w:pPr>
-        <w:pStyle w:val="bltitel2"/>
-        <w:rPr>
-          <w:lang w:val="en-US"/>
-        </w:rPr>
-      </w:pPr>
-      <w:bookmarkStart w:id="7" w:name="_Toc98843531"/>
+      <w:proofErr w:type="spellStart"/>
       <w:r>
         <w:rPr>
           <w:lang w:val="en-US"/>
         </w:rPr>
         <w:lastRenderedPageBreak/>
-        <w:t>Different Cryptocurrencies</w:t>
-      </w:r>
-      <w:bookmarkEnd w:id="7"/>
+        <w:t>Monero</w:t>
+      </w:r>
+      <w:proofErr w:type="spellEnd"/>
+      <w:r>
+        <w:rPr>
+          <w:lang w:val="en-US"/>
+        </w:rPr>
+        <w:t xml:space="preserve"> uses ring signatures to hide transactions</w:t>
+      </w:r>
+      <w:r>
+        <w:rPr>
+          <w:rStyle w:val="FootnoteReference"/>
+          <w:lang w:val="en-US"/>
+        </w:rPr>
+        <w:footnoteReference w:id="6"/>
+      </w:r>
+      <w:r>
+        <w:rPr>
+          <w:lang w:val="en-US"/>
+        </w:rPr>
+        <w:t>.</w:t>
+      </w:r>
+      <w:r>
+        <w:rPr>
+          <w:lang w:val="en-US"/>
+        </w:rPr>
+        <w:t xml:space="preserve"> </w:t>
+      </w:r>
+      <w:r>
+        <w:rPr>
+          <w:lang w:val="en-US"/>
+        </w:rPr>
+        <w:t xml:space="preserve">You are forced to use one-time keys as reusing a public </w:t>
+      </w:r>
+      <w:r>
+        <w:rPr>
+          <w:lang w:val="en-US"/>
+        </w:rPr>
+        <w:t>key</w:t>
+      </w:r>
+      <w:r>
+        <w:rPr>
+          <w:lang w:val="en-US"/>
+        </w:rPr>
+        <w:t xml:space="preserve"> more than once </w:t>
+      </w:r>
+      <w:r>
+        <w:rPr>
+          <w:lang w:val="en-US"/>
+        </w:rPr>
+        <w:t>causes rings to be linked and the tr</w:t>
+      </w:r>
+      <w:r>
+        <w:rPr>
+          <w:lang w:val="en-US"/>
+        </w:rPr>
+        <w:t xml:space="preserve">ansaction </w:t>
+      </w:r>
+      <w:r>
+        <w:rPr>
+          <w:lang w:val="en-US"/>
+        </w:rPr>
+        <w:t xml:space="preserve">to be marked </w:t>
+      </w:r>
+      <w:r>
+        <w:rPr>
+          <w:lang w:val="en-US"/>
+        </w:rPr>
+        <w:t>as invalid. This stops double spending attacks and also increases privacy.</w:t>
+      </w:r>
     </w:p>
     <w:p>
       <w:pPr>
@@ -2830,145 +3565,18 @@
         <w:rPr>
           <w:lang w:val="en-US"/>
         </w:rPr>
-        <w:t>While banks protect privacy by releasing as little information as possible to the public, distributed public ledgers do not have that luxury. As the name implies, they must be accessible to everyone, and no information can be hidden. This makes privacy only possible through the means of cryptographic methods. Some notable ones include the usage of public and private keys, zero knowledge proofs, optimistic proofs, and many more.</w:t>
-      </w:r>
-    </w:p>
-    <w:p>
-      <w:pPr>
-        <w:pStyle w:val="bltitel3"/>
-        <w:rPr>
-          <w:lang w:val="en-US"/>
-        </w:rPr>
-      </w:pPr>
-      <w:bookmarkStart w:id="8" w:name="_Toc98843532"/>
-      <w:r>
-        <w:rPr>
-          <w:lang w:val="en-US"/>
-        </w:rPr>
-        <w:t>Bitcoin</w:t>
-      </w:r>
-      <w:bookmarkEnd w:id="8"/>
-    </w:p>
-    <w:p>
-      <w:pPr>
-        <w:pStyle w:val="blstandard"/>
-        <w:rPr>
-          <w:lang w:val="en-US"/>
-        </w:rPr>
-      </w:pPr>
-      <w:r>
-        <w:rPr>
-          <w:lang w:val="en-US"/>
-        </w:rPr>
-        <w:t xml:space="preserve">Bitcoin was the first cryptocurrency developed by Satoshi Nakamoto in </w:t>
-      </w:r>
-      <w:r>
-        <w:rPr>
-          <w:lang w:val="en-US"/>
-        </w:rPr>
-        <w:t xml:space="preserve">2008 as a distributed online ledger. </w:t>
-      </w:r>
-      <w:r>
-        <w:rPr>
-          <w:lang w:val="en-US"/>
-        </w:rPr>
-        <w:t xml:space="preserve">Already in 2008 </w:t>
-      </w:r>
-      <w:r>
-        <w:rPr>
-          <w:lang w:val="en-US"/>
-        </w:rPr>
-        <w:t>privacy was a big concern.</w:t>
-      </w:r>
-    </w:p>
-    <w:p>
-      <w:pPr>
-        <w:pStyle w:val="blstandard"/>
-        <w:rPr>
-          <w:lang w:val="en-US"/>
-        </w:rPr>
-      </w:pPr>
-      <w:r>
-        <w:rPr>
-          <w:lang w:val="en-US"/>
-        </w:rPr>
-        <w:t xml:space="preserve">Bitcoin is not fully anonymous, since if you can link a private key to a </w:t>
-      </w:r>
-      <w:r>
-        <w:rPr>
-          <w:lang w:val="en-US"/>
-        </w:rPr>
-        <w:t>person</w:t>
-      </w:r>
-      <w:r>
-        <w:rPr>
-          <w:lang w:val="en-US"/>
-        </w:rPr>
-        <w:t>. If a transaction had multiple UTXO inputs, then you can link these and their history to a person</w:t>
-      </w:r>
-      <w:r>
-        <w:rPr>
-          <w:lang w:val="en-US"/>
-        </w:rPr>
-        <w:t>.</w:t>
-      </w:r>
-    </w:p>
-    <w:p>
-      <w:pPr>
-        <w:pStyle w:val="blstandard"/>
-        <w:rPr>
-          <w:lang w:val="en-US"/>
-        </w:rPr>
-      </w:pPr>
-      <w:r>
-        <w:rPr>
-          <w:lang w:val="en-US"/>
-        </w:rPr>
-        <w:t>The main privacy problem appears when you have multiple inputs for a payment. Then you can link other transactions to the person.</w:t>
-      </w:r>
-      <w:r>
-        <w:rPr>
-          <w:lang w:val="en-US"/>
-        </w:rPr>
         <w:t xml:space="preserve"> </w:t>
       </w:r>
-    </w:p>
-    <w:p>
-      <w:pPr>
-        <w:pStyle w:val="blstandard"/>
-        <w:rPr>
-          <w:lang w:val="en-US"/>
-        </w:rPr>
-      </w:pPr>
-      <w:r>
-        <w:rPr>
-          <w:lang w:val="en-US"/>
-        </w:rPr>
-        <w:t>The safety of a user also depends on the user themselves such as in banks. If someone leaks their own public key</w:t>
-      </w:r>
-      <w:r>
-        <w:rPr>
-          <w:lang w:val="en-US"/>
-        </w:rPr>
-        <w:t xml:space="preserve"> and always use the same key, then all their transactions become non private.</w:t>
-      </w:r>
-    </w:p>
-    <w:p>
-      <w:pPr>
-        <w:pStyle w:val="blstandard"/>
-        <w:rPr>
-          <w:lang w:val="en-US"/>
-        </w:rPr>
-      </w:pPr>
-      <w:r>
-        <w:rPr>
+      <w:r>
+        <w:rPr>
+          <w:noProof/>
           <w:lang w:val="en-US"/>
         </w:rPr>
         <w:drawing>
-          <wp:inline distT="0" distB="0" distL="0" distR="0" wp14:anchorId="6FE8F9F1" wp14:editId="142BE52E">
-            <wp:extent cx="5219700" cy="1718310"/>
+          <wp:inline distT="0" distB="0" distL="0" distR="0" wp14:anchorId="39FA8DD3" wp14:editId="6C6F6A9A">
+            <wp:extent cx="2200275" cy="1377742"/>
             <wp:effectExtent l="0" t="0" r="0" b="0"/>
-            <wp:docPr id="2" name="Picture 2" descr="Diagram&#10;&#10;Description automatically generated"/>
+            <wp:docPr id="3" name="Picture 3"/>
             <wp:cNvGraphicFramePr>
               <a:graphicFrameLocks xmlns:a="http://schemas.openxmlformats.org/drawingml/2006/main" noChangeAspect="1"/>
             </wp:cNvGraphicFramePr>
@@ -2976,23 +3584,36 @@
               <a:graphicData uri="http://schemas.openxmlformats.org/drawingml/2006/picture">
                 <pic:pic xmlns:pic="http://schemas.openxmlformats.org/drawingml/2006/picture">
                   <pic:nvPicPr>
-                    <pic:cNvPr id="2" name="Picture 2" descr="Diagram&#10;&#10;Description automatically generated"/>
-                    <pic:cNvPicPr/>
+                    <pic:cNvPr id="0" name="Picture 2"/>
+                    <pic:cNvPicPr>
+                      <a:picLocks noChangeAspect="1" noChangeArrowheads="1"/>
+                    </pic:cNvPicPr>
                   </pic:nvPicPr>
                   <pic:blipFill>
-                    <a:blip r:embed="rId12"/>
+                    <a:blip r:embed="rId12">
+                      <a:extLst>
+                        <a:ext uri="{28A0092B-C50C-407E-A947-70E740481C1C}">
+                          <a14:useLocalDpi xmlns:a14="http://schemas.microsoft.com/office/drawing/2010/main" val="0"/>
+                        </a:ext>
+                      </a:extLst>
+                    </a:blip>
+                    <a:srcRect/>
                     <a:stretch>
                       <a:fillRect/>
                     </a:stretch>
                   </pic:blipFill>
-                  <pic:spPr>
+                  <pic:spPr bwMode="auto">
                     <a:xfrm>
                       <a:off x="0" y="0"/>
-                      <a:ext cx="5219700" cy="1718310"/>
+                      <a:ext cx="2212226" cy="1385225"/>
                     </a:xfrm>
                     <a:prstGeom prst="rect">
                       <a:avLst/>
                     </a:prstGeom>
+                    <a:noFill/>
+                    <a:ln>
+                      <a:noFill/>
+                    </a:ln>
                   </pic:spPr>
                 </pic:pic>
               </a:graphicData>
@@ -3000,185 +3621,359 @@
           </wp:inline>
         </w:drawing>
       </w:r>
-      <w:r>
-        <w:rPr>
-          <w:rStyle w:val="FootnoteReference"/>
-          <w:lang w:val="en-US"/>
-        </w:rPr>
-        <w:footnoteReference w:id="2"/>
-      </w:r>
-    </w:p>
-    <w:p>
-      <w:pPr>
-        <w:pStyle w:val="bltitel3"/>
-        <w:rPr>
-          <w:lang w:val="en-US"/>
-        </w:rPr>
-      </w:pPr>
-      <w:bookmarkStart w:id="9" w:name="_Toc98843534"/>
-      <w:r>
-        <w:rPr>
-          <w:lang w:val="en-US"/>
-        </w:rPr>
-        <w:t>Privacy Coins</w:t>
-      </w:r>
-      <w:bookmarkEnd w:id="9"/>
-      <w:r>
-        <w:rPr>
-          <w:lang w:val="en-US"/>
+    </w:p>
+    <w:p>
+      <w:pPr>
+        <w:pStyle w:val="blstandard"/>
+        <w:rPr>
+          <w:lang w:val="en-US"/>
+        </w:rPr>
+      </w:pPr>
+      <w:r>
+        <w:rPr>
+          <w:lang w:val="en-US"/>
+        </w:rPr>
+        <w:t xml:space="preserve">You can see that both David and Erwin receive money, but who exactly send them the money is unknown, since each transaction requires multiple </w:t>
+      </w:r>
+      <w:proofErr w:type="spellStart"/>
+      <w:r>
+        <w:rPr>
+          <w:lang w:val="en-US"/>
+        </w:rPr>
+        <w:t>utxo’s</w:t>
+      </w:r>
+      <w:proofErr w:type="spellEnd"/>
+      <w:r>
+        <w:rPr>
+          <w:lang w:val="en-US"/>
+        </w:rPr>
+        <w:t xml:space="preserve"> as inputs.</w:t>
+      </w:r>
+    </w:p>
+    <w:p>
+      <w:pPr>
+        <w:pStyle w:val="bltitel4"/>
+        <w:rPr>
+          <w:lang w:val="en-US"/>
+        </w:rPr>
+      </w:pPr>
+      <w:r>
+        <w:rPr>
+          <w:lang w:val="en-US"/>
+        </w:rPr>
+        <w:t>Z-Cash</w:t>
+      </w:r>
+    </w:p>
+    <w:p>
+      <w:pPr>
+        <w:pStyle w:val="blstandard"/>
+        <w:rPr>
+          <w:lang w:val="en-US"/>
+        </w:rPr>
+      </w:pPr>
+      <w:r>
+        <w:rPr>
+          <w:lang w:val="en-US"/>
+        </w:rPr>
+        <w:t xml:space="preserve">Z-cash </w:t>
+      </w:r>
+    </w:p>
+    <w:p>
+      <w:pPr>
+        <w:pStyle w:val="blstandard"/>
+        <w:rPr>
+          <w:lang w:val="en-US"/>
+        </w:rPr>
+      </w:pPr>
+      <w:r>
+        <w:rPr>
+          <w:lang w:val="en-US"/>
+        </w:rPr>
+        <w:t xml:space="preserve">Is split up into two address </w:t>
+      </w:r>
+      <w:r>
+        <w:rPr>
+          <w:lang w:val="en-US"/>
+        </w:rPr>
+        <w:t>types of transparent</w:t>
+      </w:r>
+      <w:r>
+        <w:rPr>
+          <w:lang w:val="en-US"/>
+        </w:rPr>
+        <w:t xml:space="preserve"> t-addresses and</w:t>
+      </w:r>
+      <w:r>
+        <w:rPr>
+          <w:lang w:val="en-US"/>
+        </w:rPr>
+        <w:t xml:space="preserve"> private</w:t>
+      </w:r>
+      <w:r>
+        <w:rPr>
+          <w:lang w:val="en-US"/>
+        </w:rPr>
+        <w:t xml:space="preserve"> z-addresses</w:t>
+      </w:r>
+      <w:r>
+        <w:rPr>
+          <w:lang w:val="en-US"/>
+        </w:rPr>
+        <w:t>. It follows that four types of transactions can happen in the z-cash network. T-t</w:t>
+      </w:r>
+    </w:p>
+    <w:p>
+      <w:pPr>
+        <w:pStyle w:val="blstandard"/>
+        <w:rPr>
+          <w:lang w:val="en-US"/>
+        </w:rPr>
+      </w:pPr>
+      <w:r>
+        <w:rPr>
+          <w:lang w:val="en-US"/>
+        </w:rPr>
+        <w:t>Z-cash</w:t>
+      </w:r>
+      <w:r>
+        <w:rPr>
+          <w:lang w:val="en-US"/>
+        </w:rPr>
+        <w:t xml:space="preserve"> uses a </w:t>
+      </w:r>
+      <w:r>
+        <w:rPr>
+          <w:lang w:val="en-US"/>
+        </w:rPr>
+        <w:t>cryptographic method</w:t>
+      </w:r>
+      <w:r>
+        <w:rPr>
+          <w:lang w:val="en-US"/>
+        </w:rPr>
+        <w:t xml:space="preserve"> known as zero knowledge proofs</w:t>
+      </w:r>
+      <w:r>
+        <w:rPr>
+          <w:lang w:val="en-US"/>
+        </w:rPr>
+        <w:t xml:space="preserve">, </w:t>
+      </w:r>
+      <w:r>
+        <w:rPr>
+          <w:lang w:val="en-US"/>
+        </w:rPr>
+        <w:t>in which</w:t>
+      </w:r>
+      <w:r>
+        <w:rPr>
+          <w:lang w:val="en-US"/>
+        </w:rPr>
+        <w:t xml:space="preserve"> you prove you know a secret without sharing the secret.</w:t>
+      </w:r>
+    </w:p>
+    <w:p>
+      <w:pPr>
+        <w:pStyle w:val="blstandard"/>
+        <w:rPr>
+          <w:lang w:val="en-US"/>
+        </w:rPr>
+      </w:pPr>
+      <w:r>
+        <w:rPr>
+          <w:lang w:val="en-US"/>
+        </w:rPr>
+        <w:t xml:space="preserve">A simple example of a zero-knowledge proof would be Alice </w:t>
+      </w:r>
+      <w:r>
+        <w:rPr>
+          <w:lang w:val="en-US"/>
+        </w:rPr>
+        <w:t>proving to</w:t>
+      </w:r>
+      <w:r>
+        <w:rPr>
+          <w:lang w:val="en-US"/>
+        </w:rPr>
+        <w:t xml:space="preserve"> Bob</w:t>
+      </w:r>
+      <w:r>
+        <w:rPr>
+          <w:lang w:val="en-US"/>
+        </w:rPr>
+        <w:t xml:space="preserve"> that she knows the code to a safe</w:t>
+      </w:r>
+      <w:r>
+        <w:rPr>
+          <w:lang w:val="en-US"/>
+        </w:rPr>
+        <w:t xml:space="preserve">. Alice could show the safe being closed, then secretly enter the </w:t>
+      </w:r>
+      <w:r>
+        <w:rPr>
+          <w:lang w:val="en-US"/>
+        </w:rPr>
+        <w:t>code,</w:t>
+      </w:r>
+      <w:r>
+        <w:rPr>
+          <w:lang w:val="en-US"/>
+        </w:rPr>
+        <w:t xml:space="preserve"> and show it being open</w:t>
+      </w:r>
+      <w:r>
+        <w:rPr>
+          <w:lang w:val="en-US"/>
+        </w:rPr>
+        <w:t xml:space="preserve"> to Bob</w:t>
+      </w:r>
+      <w:r>
+        <w:rPr>
+          <w:lang w:val="en-US"/>
+        </w:rPr>
+        <w:t xml:space="preserve">. </w:t>
+      </w:r>
+      <w:r>
+        <w:rPr>
+          <w:lang w:val="en-US"/>
+        </w:rPr>
+        <w:t>This way Alice has proven that she knows the safe combination without revealing it to Bob</w:t>
+      </w:r>
+      <w:r>
+        <w:rPr>
+          <w:lang w:val="en-US"/>
+        </w:rPr>
+        <w:t>.</w:t>
+      </w:r>
+    </w:p>
+    <w:p>
+      <w:pPr>
+        <w:pStyle w:val="blstandard"/>
+        <w:rPr>
+          <w:lang w:val="en-US"/>
+        </w:rPr>
+      </w:pPr>
+      <w:r>
+        <w:rPr>
+          <w:lang w:val="en-US"/>
+        </w:rPr>
+        <w:t>In the case of Z-cash however this is done with complex mathematics.</w:t>
+      </w:r>
+    </w:p>
+    <w:p>
+      <w:pPr>
+        <w:pStyle w:val="blstandard"/>
+        <w:rPr>
+          <w:lang w:val="en-US"/>
+        </w:rPr>
+      </w:pPr>
+      <w:r>
+        <w:rPr>
+          <w:lang w:val="en-US"/>
+        </w:rPr>
+        <w:t xml:space="preserve">It is important to note that </w:t>
+      </w:r>
+      <w:r>
+        <w:rPr>
+          <w:lang w:val="en-US"/>
+        </w:rPr>
+        <w:t xml:space="preserve">the founders </w:t>
+      </w:r>
+      <w:r>
+        <w:rPr>
+          <w:lang w:val="en-US"/>
+        </w:rPr>
+        <w:t>own</w:t>
+      </w:r>
+      <w:r>
+        <w:rPr>
+          <w:lang w:val="en-US"/>
+        </w:rPr>
+        <w:t xml:space="preserve"> 2.1 million coins with there being a maximum of 21 million coins. </w:t>
+      </w:r>
+      <w:r>
+        <w:rPr>
+          <w:lang w:val="en-US"/>
+        </w:rPr>
+        <w:t>They hold more than 10% of the z-cash market, which puts the distributed nature of the ledger into question.</w:t>
+      </w:r>
+    </w:p>
+    <w:p>
+      <w:pPr>
+        <w:pStyle w:val="bltitel1"/>
+        <w:rPr>
+          <w:lang w:val="en-US"/>
+        </w:rPr>
+      </w:pPr>
+      <w:bookmarkStart w:id="10" w:name="_Toc98843538"/>
+      <w:r>
+        <w:rPr>
+          <w:lang w:val="en-US"/>
+        </w:rPr>
+        <w:lastRenderedPageBreak/>
+        <w:t>Legal Ramifications</w:t>
+      </w:r>
+      <w:bookmarkEnd w:id="10"/>
+    </w:p>
+    <w:p>
+      <w:pPr>
+        <w:pStyle w:val="blstandard"/>
+        <w:rPr>
+          <w:lang w:val="en-US"/>
+        </w:rPr>
+      </w:pPr>
+    </w:p>
+    <w:p>
+      <w:pPr>
+        <w:pStyle w:val="bltitel1"/>
+        <w:rPr>
+          <w:lang w:val="en-GB"/>
+        </w:rPr>
+      </w:pPr>
+      <w:bookmarkStart w:id="11" w:name="_Toc98843539"/>
+      <w:r>
+        <w:rPr>
+          <w:lang w:val="en-GB"/>
+        </w:rPr>
+        <w:t>Conclusion</w:t>
+      </w:r>
+      <w:bookmarkEnd w:id="11"/>
+      <w:r>
+        <w:rPr>
+          <w:lang w:val="en-GB"/>
         </w:rPr>
         <w:t xml:space="preserve"> </w:t>
       </w:r>
     </w:p>
     <w:p>
       <w:pPr>
-        <w:pStyle w:val="bltitel4"/>
-        <w:rPr>
-          <w:lang w:val="en-US"/>
-        </w:rPr>
-      </w:pPr>
-      <w:bookmarkStart w:id="10" w:name="_Toc98843535"/>
-      <w:proofErr w:type="spellStart"/>
-      <w:r>
-        <w:rPr>
-          <w:lang w:val="en-US"/>
-        </w:rPr>
-        <w:lastRenderedPageBreak/>
-        <w:t>Monero</w:t>
-      </w:r>
-      <w:bookmarkEnd w:id="10"/>
-      <w:proofErr w:type="spellEnd"/>
-      <w:r>
-        <w:rPr>
-          <w:lang w:val="en-US"/>
-        </w:rPr>
-        <w:t xml:space="preserve"> </w:t>
-      </w:r>
-    </w:p>
-    <w:p>
-      <w:pPr>
         <w:pStyle w:val="blstandard"/>
         <w:rPr>
-          <w:lang w:val="en-US"/>
-        </w:rPr>
-      </w:pPr>
-    </w:p>
-    <w:p>
-      <w:pPr>
-        <w:pStyle w:val="bltitel4"/>
-        <w:rPr>
-          <w:lang w:val="en-US"/>
-        </w:rPr>
-      </w:pPr>
-      <w:bookmarkStart w:id="11" w:name="_Toc98843536"/>
-      <w:r>
-        <w:rPr>
-          <w:lang w:val="en-US"/>
-        </w:rPr>
-        <w:t>Dash</w:t>
-      </w:r>
-      <w:bookmarkEnd w:id="11"/>
-      <w:r>
-        <w:rPr>
-          <w:lang w:val="en-US"/>
-        </w:rPr>
-        <w:t xml:space="preserve"> </w:t>
-      </w:r>
-    </w:p>
-    <w:p>
-      <w:pPr>
-        <w:pStyle w:val="blstandard"/>
-        <w:rPr>
-          <w:lang w:val="en-US"/>
-        </w:rPr>
-      </w:pPr>
-      <w:r>
-        <w:rPr>
-          <w:lang w:val="en-US"/>
-        </w:rPr>
-        <w:t xml:space="preserve">Dash uses a technique known as zero knowledge proofs to </w:t>
-      </w:r>
-    </w:p>
-    <w:p>
-      <w:pPr>
-        <w:pStyle w:val="bltitel3"/>
-        <w:rPr>
-          <w:lang w:val="en-US"/>
-        </w:rPr>
-      </w:pPr>
-      <w:bookmarkStart w:id="12" w:name="_Toc98843537"/>
-      <w:proofErr w:type="spellStart"/>
-      <w:r>
-        <w:rPr>
-          <w:lang w:val="en-US"/>
-        </w:rPr>
-        <w:t>Metamask</w:t>
-      </w:r>
-      <w:bookmarkEnd w:id="12"/>
-      <w:proofErr w:type="spellEnd"/>
-      <w:r>
-        <w:rPr>
-          <w:lang w:val="en-US"/>
-        </w:rPr>
-        <w:t xml:space="preserve"> </w:t>
-      </w:r>
-    </w:p>
-    <w:p>
-      <w:pPr>
-        <w:pStyle w:val="bltitel1"/>
-        <w:rPr>
-          <w:lang w:val="en-US"/>
-        </w:rPr>
-      </w:pPr>
-      <w:bookmarkStart w:id="13" w:name="_Toc98843538"/>
-      <w:r>
-        <w:rPr>
-          <w:lang w:val="en-US"/>
-        </w:rPr>
-        <w:t>Legal Ramifications</w:t>
-      </w:r>
-      <w:bookmarkEnd w:id="13"/>
-    </w:p>
-    <w:p>
-      <w:pPr>
-        <w:pStyle w:val="blstandard"/>
-        <w:rPr>
-          <w:lang w:val="en-US"/>
-        </w:rPr>
-      </w:pPr>
-    </w:p>
-    <w:p>
-      <w:pPr>
-        <w:pStyle w:val="bltitel1"/>
-        <w:rPr>
-          <w:lang w:val="en-US"/>
-        </w:rPr>
-      </w:pPr>
-      <w:bookmarkStart w:id="14" w:name="_Toc98843539"/>
-      <w:r>
-        <w:rPr>
-          <w:lang w:val="en-US"/>
-        </w:rPr>
-        <w:t>Conclusion</w:t>
-      </w:r>
-      <w:bookmarkEnd w:id="14"/>
-      <w:r>
-        <w:rPr>
-          <w:lang w:val="en-US"/>
-        </w:rPr>
-        <w:t xml:space="preserve"> </w:t>
-      </w:r>
-    </w:p>
-    <w:p>
-      <w:pPr>
-        <w:pStyle w:val="blstandard"/>
-      </w:pPr>
-    </w:p>
-    <w:p>
-      <w:pPr>
-        <w:pStyle w:val="blstandard"/>
-      </w:pPr>
-      <w:r>
+          <w:lang w:val="en-GB"/>
+        </w:rPr>
+      </w:pPr>
+      <w:r>
+        <w:rPr>
+          <w:lang w:val="en-GB"/>
+        </w:rPr>
+        <w:t xml:space="preserve">Although </w:t>
+      </w:r>
+      <w:r>
+        <w:rPr>
+          <w:lang w:val="en-GB"/>
+        </w:rPr>
+        <w:t xml:space="preserve">privacy seems to be weaker in bitcoin it all depends on how the user decides to use the service. If they reuse addresses and make their addresses public, then no amount of cryptography can save their privacy. </w:t>
+      </w:r>
+      <w:r>
+        <w:rPr>
+          <w:lang w:val="en-GB"/>
+        </w:rPr>
+        <w:t>However, the announcement of wallet addresses does not happen on the blockchain itself. It happens on other platforms. UTXO based blockchains have no means of deanonymizing a person. The deanonymization happens elsewhere and so the legal ramifications should happen there as well?</w:t>
+      </w:r>
+      <w:r>
+        <w:rPr>
+          <w:lang w:val="en-GB"/>
+        </w:rPr>
         <w:br w:type="page"/>
       </w:r>
     </w:p>
@@ -3186,12 +3981,12 @@
       <w:pPr>
         <w:pStyle w:val="bltitelohnenum"/>
       </w:pPr>
-      <w:bookmarkStart w:id="15" w:name="_Toc98843540"/>
+      <w:bookmarkStart w:id="12" w:name="_Toc98843540"/>
       <w:r>
         <w:lastRenderedPageBreak/>
         <w:t>Selbständigkeitserklärung</w:t>
       </w:r>
-      <w:bookmarkEnd w:id="15"/>
+      <w:bookmarkEnd w:id="12"/>
     </w:p>
     <w:p>
       <w:pPr>
@@ -3226,7 +4021,15 @@
         <w:t>den, habe ich als solche gekenn</w:t>
       </w:r>
       <w:r>
-        <w:t xml:space="preserve">zeichnet. Mir ist bekannt, dass andernfalls die Arbeit mit der Note 1 bewertet wird und der Senat gemäss Artikel 36 Absatz 1 Buchstabe r des Gesetzes über die Universität vom 5. September 1996 und Artikel 69 des Statuts der Universität Bern vom </w:t>
+        <w:t xml:space="preserve">zeichnet. Mir ist bekannt, dass andernfalls die Arbeit mit der Note 1 bewertet wird und der Senat </w:t>
+      </w:r>
+      <w:proofErr w:type="spellStart"/>
+      <w:r>
+        <w:t>gemäss</w:t>
+      </w:r>
+      <w:proofErr w:type="spellEnd"/>
+      <w:r>
+        <w:t xml:space="preserve"> Artikel 36 Absatz 1 Buchstabe r des Gesetzes über die Universität vom 5. September 1996 und Artikel 69 des Statuts der Universität Bern vom </w:t>
       </w:r>
       <w:r>
         <w:t>7. Juni 2011 zum Entzug des auf</w:t>
@@ -3447,19 +4250,7 @@
         <w:rPr>
           <w:lang w:val="de-CH"/>
         </w:rPr>
-        <w:t xml:space="preserve">GDPR, </w:t>
-      </w:r>
-      <w:r>
-        <w:rPr>
-          <w:lang w:val="de-CH"/>
-        </w:rPr>
-        <w:t>Definition</w:t>
-      </w:r>
-      <w:r>
-        <w:rPr>
-          <w:lang w:val="de-CH"/>
-        </w:rPr>
-        <w:t xml:space="preserve">: </w:t>
+        <w:t xml:space="preserve">GDPR, Definition: </w:t>
       </w:r>
       <w:r>
         <w:rPr>
@@ -3484,22 +4275,86 @@
         <w:footnoteRef/>
       </w:r>
       <w:r>
-        <w:t xml:space="preserve"> Bitcoin: A Peer-to-Peer Electronic </w:t>
-      </w:r>
-      <w:r>
-        <w:t>C</w:t>
-      </w:r>
-      <w:r>
-        <w:t xml:space="preserve">ash </w:t>
-      </w:r>
-      <w:r>
-        <w:t>S</w:t>
-      </w:r>
-      <w:r>
-        <w:t>ystem</w:t>
-      </w:r>
-      <w:r>
-        <w:t>, Chapter 10: Privacy</w:t>
+        <w:t xml:space="preserve"> </w:t>
+      </w:r>
+    </w:p>
+  </w:footnote>
+  <w:footnote w:id="3">
+    <w:p>
+      <w:pPr>
+        <w:pStyle w:val="FootnoteText"/>
+        <w:rPr>
+          <w:lang w:val="de-CH"/>
+        </w:rPr>
+      </w:pPr>
+      <w:r>
+        <w:rPr>
+          <w:rStyle w:val="FootnoteReference"/>
+        </w:rPr>
+        <w:footnoteRef/>
+      </w:r>
+      <w:r>
+        <w:t xml:space="preserve"> </w:t>
+      </w:r>
+      <w:r>
+        <w:t>https://bitslog.com/2013/04/17/the-well-deserved-fortune-of-satoshi-nakamoto/</w:t>
+      </w:r>
+    </w:p>
+  </w:footnote>
+  <w:footnote w:id="4">
+    <w:p>
+      <w:pPr>
+        <w:pStyle w:val="FootnoteText"/>
+        <w:rPr>
+          <w:lang w:val="de-CH"/>
+        </w:rPr>
+      </w:pPr>
+      <w:r>
+        <w:rPr>
+          <w:rStyle w:val="FootnoteReference"/>
+        </w:rPr>
+        <w:footnoteRef/>
+      </w:r>
+      <w:r>
+        <w:t xml:space="preserve"> Art. 17 GDPR</w:t>
+      </w:r>
+    </w:p>
+  </w:footnote>
+  <w:footnote w:id="5">
+    <w:p>
+      <w:pPr>
+        <w:pStyle w:val="FootnoteText"/>
+        <w:rPr>
+          <w:lang w:val="de-CH"/>
+        </w:rPr>
+      </w:pPr>
+      <w:r>
+        <w:rPr>
+          <w:rStyle w:val="FootnoteReference"/>
+        </w:rPr>
+        <w:footnoteRef/>
+      </w:r>
+      <w:r>
+        <w:t xml:space="preserve"> </w:t>
+      </w:r>
+    </w:p>
+  </w:footnote>
+  <w:footnote w:id="6">
+    <w:p>
+      <w:pPr>
+        <w:pStyle w:val="FootnoteText"/>
+        <w:rPr>
+          <w:lang w:val="de-CH"/>
+        </w:rPr>
+      </w:pPr>
+      <w:r>
+        <w:rPr>
+          <w:rStyle w:val="FootnoteReference"/>
+        </w:rPr>
+        <w:footnoteRef/>
+      </w:r>
+      <w:r>
+        <w:t xml:space="preserve"> </w:t>
       </w:r>
     </w:p>
   </w:footnote>
@@ -3629,7 +4484,7 @@
       </w:rPr>
     </w:lvl>
   </w:abstractNum>
-  <w:num w:numId="1">
+  <w:num w:numId="1" w16cid:durableId="1730373390">
     <w:abstractNumId w:val="0"/>
   </w:num>
 </w:numbering>

--- a/Seminar_Privacy_by_Marius.docx
+++ b/Seminar_Privacy_by_Marius.docx
@@ -2116,7 +2116,15 @@
         <w:pStyle w:val="blmaterialien"/>
       </w:pPr>
       <w:r>
-        <w:t xml:space="preserve">Botschaft vom 8. Juni 2012 zur Änderung des Bundegesetzes über die Zusammenarbeit mit den internationalen Gerichten zur Verfolg schwerwiegender Verletzung des humanitären Völkerrechts, </w:t>
+        <w:t xml:space="preserve">Botschaft vom 8. Juni 2012 zur Änderung des Bundegesetzes über die Zusammenarbeit mit den internationalen Gerichten </w:t>
+      </w:r>
+      <w:proofErr w:type="gramStart"/>
+      <w:r>
+        <w:t>zur Verfolg</w:t>
+      </w:r>
+      <w:proofErr w:type="gramEnd"/>
+      <w:r>
+        <w:t xml:space="preserve"> schwerwiegender Verletzung des humanitären Völkerrechts, </w:t>
       </w:r>
       <w:proofErr w:type="spellStart"/>
       <w:r>
@@ -2154,7 +2162,15 @@
         <w:pStyle w:val="blmaterialien"/>
       </w:pPr>
       <w:r>
-        <w:t>Bundesamt für Justiz, Zutrittskontrollen in Stadien: Durchsuchungen im Intimbereich, Gutachten vom 3. Februar 2011, VPB 2012.2 S. 18-27.</w:t>
+        <w:t xml:space="preserve">Bundesamt für Justiz, Zutrittskontrollen in Stadien: Durchsuchungen im Intimbereich, Gutachten vom 3. Februar 2011, VPB </w:t>
+      </w:r>
+      <w:proofErr w:type="gramStart"/>
+      <w:r>
+        <w:t>2012.2</w:t>
+      </w:r>
+      <w:proofErr w:type="gramEnd"/>
+      <w:r>
+        <w:t xml:space="preserve"> S. 18-27.</w:t>
       </w:r>
     </w:p>
     <w:p>
@@ -2185,8 +2201,13 @@
       </w:r>
       <w:r>
         <w:tab/>
-        <w:t>[Bernische ]</w:t>
-      </w:r>
+        <w:t>[</w:t>
+      </w:r>
+      <w:proofErr w:type="gramStart"/>
+      <w:r>
+        <w:t>Bernische ]</w:t>
+      </w:r>
+      <w:proofErr w:type="gramEnd"/>
       <w:r>
         <w:t xml:space="preserve"> </w:t>
       </w:r>
@@ -2470,7 +2491,19 @@
         <w:rPr>
           <w:lang w:val="en-US"/>
         </w:rPr>
-        <w:t xml:space="preserve"> If we were to link the pseudonym to an identity, we would find out a lot of personal data about that person.</w:t>
+        <w:t xml:space="preserve"> If we were to link the pseudonym to an identity, we would find out a lot of personal data about that </w:t>
+      </w:r>
+      <w:r>
+        <w:rPr>
+          <w:lang w:val="en-US"/>
+        </w:rPr>
+        <w:t>individual</w:t>
+      </w:r>
+      <w:r>
+        <w:rPr>
+          <w:lang w:val="en-US"/>
+        </w:rPr>
+        <w:t>.</w:t>
       </w:r>
       <w:r>
         <w:rPr>
@@ -2524,7 +2557,7 @@
         <w:rPr>
           <w:lang w:val="en-US"/>
         </w:rPr>
-        <w:t xml:space="preserve"> and is outside of most laws</w:t>
+        <w:t xml:space="preserve"> and outside of most laws</w:t>
       </w:r>
       <w:r>
         <w:rPr>
@@ -2745,27 +2778,242 @@
         <w:rPr>
           <w:lang w:val="en-US"/>
         </w:rPr>
-        <w:t>. Bitcoin was the first cryptocurrency to implement transactions based on UTXO’s.</w:t>
-      </w:r>
-      <w:r>
-        <w:rPr>
-          <w:lang w:val="en-US"/>
-        </w:rPr>
-        <w:t xml:space="preserve"> For each transaction output a </w:t>
-      </w:r>
-      <w:proofErr w:type="spellStart"/>
-      <w:r>
-        <w:rPr>
-          <w:lang w:val="en-US"/>
-        </w:rPr>
-        <w:t>utxo</w:t>
-      </w:r>
-      <w:proofErr w:type="spellEnd"/>
-      <w:r>
-        <w:rPr>
-          <w:lang w:val="en-US"/>
-        </w:rPr>
-        <w:t xml:space="preserve"> is made and given to the receiver. The receiver can later use any combination of UTXO’s inside other transactions. You can imagine this as a paper bill with the currency written on it. </w:t>
+        <w:t xml:space="preserve">. Bitcoin was the first cryptocurrency </w:t>
+      </w:r>
+      <w:r>
+        <w:rPr>
+          <w:lang w:val="en-US"/>
+        </w:rPr>
+        <w:t>to</w:t>
+      </w:r>
+      <w:r>
+        <w:rPr>
+          <w:lang w:val="en-US"/>
+        </w:rPr>
+        <w:t xml:space="preserve"> employ </w:t>
+      </w:r>
+      <w:r>
+        <w:rPr>
+          <w:lang w:val="en-US"/>
+        </w:rPr>
+        <w:t>UTXO</w:t>
+      </w:r>
+      <w:r>
+        <w:rPr>
+          <w:lang w:val="en-US"/>
+        </w:rPr>
+        <w:t xml:space="preserve"> based</w:t>
+      </w:r>
+      <w:r>
+        <w:rPr>
+          <w:lang w:val="en-US"/>
+        </w:rPr>
+        <w:t xml:space="preserve"> transactions.</w:t>
+      </w:r>
+      <w:r>
+        <w:rPr>
+          <w:lang w:val="en-US"/>
+        </w:rPr>
+        <w:t xml:space="preserve"> A </w:t>
+      </w:r>
+      <w:r>
+        <w:rPr>
+          <w:lang w:val="en-US"/>
+        </w:rPr>
+        <w:t>real-world</w:t>
+      </w:r>
+      <w:r>
+        <w:rPr>
+          <w:lang w:val="en-US"/>
+        </w:rPr>
+        <w:t xml:space="preserve"> example of </w:t>
+      </w:r>
+      <w:r>
+        <w:rPr>
+          <w:lang w:val="en-US"/>
+        </w:rPr>
+        <w:t>this</w:t>
+      </w:r>
+      <w:r>
+        <w:rPr>
+          <w:lang w:val="en-US"/>
+        </w:rPr>
+        <w:t xml:space="preserve"> would be </w:t>
+      </w:r>
+      <w:r>
+        <w:rPr>
+          <w:lang w:val="en-US"/>
+        </w:rPr>
+        <w:t xml:space="preserve">the use of </w:t>
+      </w:r>
+      <w:r>
+        <w:rPr>
+          <w:lang w:val="en-US"/>
+        </w:rPr>
+        <w:t>bank check</w:t>
+      </w:r>
+      <w:r>
+        <w:rPr>
+          <w:lang w:val="en-US"/>
+        </w:rPr>
+        <w:t>s</w:t>
+      </w:r>
+      <w:r>
+        <w:rPr>
+          <w:lang w:val="en-US"/>
+        </w:rPr>
+        <w:t xml:space="preserve">. </w:t>
+      </w:r>
+      <w:r>
+        <w:rPr>
+          <w:lang w:val="en-US"/>
+        </w:rPr>
+        <w:t xml:space="preserve">On </w:t>
+      </w:r>
+      <w:r>
+        <w:rPr>
+          <w:lang w:val="en-US"/>
+        </w:rPr>
+        <w:t>a bank</w:t>
+      </w:r>
+      <w:r>
+        <w:rPr>
+          <w:lang w:val="en-US"/>
+        </w:rPr>
+        <w:t xml:space="preserve"> check you can write any amount</w:t>
+      </w:r>
+      <w:r>
+        <w:rPr>
+          <w:lang w:val="en-US"/>
+        </w:rPr>
+        <w:t xml:space="preserve"> </w:t>
+      </w:r>
+      <w:r>
+        <w:rPr>
+          <w:lang w:val="en-US"/>
+        </w:rPr>
+        <w:t xml:space="preserve">but </w:t>
+      </w:r>
+      <w:r>
+        <w:rPr>
+          <w:lang w:val="en-US"/>
+        </w:rPr>
+        <w:t>with a check</w:t>
+      </w:r>
+      <w:r>
+        <w:rPr>
+          <w:lang w:val="en-US"/>
+        </w:rPr>
+        <w:t xml:space="preserve"> you can </w:t>
+      </w:r>
+      <w:r>
+        <w:rPr>
+          <w:lang w:val="en-US"/>
+        </w:rPr>
+        <w:t xml:space="preserve">either </w:t>
+      </w:r>
+      <w:r>
+        <w:rPr>
+          <w:lang w:val="en-US"/>
+        </w:rPr>
+        <w:t xml:space="preserve">use all </w:t>
+      </w:r>
+      <w:r>
+        <w:rPr>
+          <w:lang w:val="en-US"/>
+        </w:rPr>
+        <w:t xml:space="preserve">the money </w:t>
+      </w:r>
+      <w:r>
+        <w:rPr>
+          <w:lang w:val="en-US"/>
+        </w:rPr>
+        <w:t xml:space="preserve">on it </w:t>
+      </w:r>
+      <w:r>
+        <w:rPr>
+          <w:lang w:val="en-US"/>
+        </w:rPr>
+        <w:t xml:space="preserve">at once or </w:t>
+      </w:r>
+      <w:r>
+        <w:rPr>
+          <w:lang w:val="en-US"/>
+        </w:rPr>
+        <w:t>none</w:t>
+      </w:r>
+      <w:r>
+        <w:rPr>
+          <w:lang w:val="en-US"/>
+        </w:rPr>
+        <w:t xml:space="preserve"> of it</w:t>
+      </w:r>
+      <w:r>
+        <w:rPr>
+          <w:lang w:val="en-US"/>
+        </w:rPr>
+        <w:t xml:space="preserve">. The only way to incrementally use a check would be to use </w:t>
+      </w:r>
+      <w:r>
+        <w:rPr>
+          <w:lang w:val="en-US"/>
+        </w:rPr>
+        <w:t>all of it</w:t>
+      </w:r>
+      <w:r>
+        <w:rPr>
+          <w:lang w:val="en-US"/>
+        </w:rPr>
+        <w:t xml:space="preserve"> and </w:t>
+      </w:r>
+      <w:r>
+        <w:rPr>
+          <w:lang w:val="en-US"/>
+        </w:rPr>
+        <w:t xml:space="preserve">then </w:t>
+      </w:r>
+      <w:r>
+        <w:rPr>
+          <w:lang w:val="en-US"/>
+        </w:rPr>
+        <w:t xml:space="preserve">obtain a new check in return with a </w:t>
+      </w:r>
+      <w:r>
+        <w:rPr>
+          <w:lang w:val="en-US"/>
+        </w:rPr>
+        <w:lastRenderedPageBreak/>
+        <w:t xml:space="preserve">smaller amount. </w:t>
+      </w:r>
+      <w:r>
+        <w:rPr>
+          <w:lang w:val="en-US"/>
+        </w:rPr>
+        <w:t xml:space="preserve">UTXO based </w:t>
+      </w:r>
+      <w:r>
+        <w:rPr>
+          <w:lang w:val="en-US"/>
+        </w:rPr>
+        <w:t xml:space="preserve">transactions </w:t>
+      </w:r>
+      <w:r>
+        <w:rPr>
+          <w:lang w:val="en-US"/>
+        </w:rPr>
+        <w:t xml:space="preserve">works similarly. </w:t>
+      </w:r>
+      <w:r>
+        <w:rPr>
+          <w:lang w:val="en-US"/>
+        </w:rPr>
+        <w:t>Each</w:t>
+      </w:r>
+      <w:r>
+        <w:rPr>
+          <w:lang w:val="en-US"/>
+        </w:rPr>
+        <w:t xml:space="preserve"> UTXO contains a specific coin amount and for a transaction you can use multiple UTXO’s and output the combined value to multiple receivers, who each get their own UTXO.</w:t>
       </w:r>
     </w:p>
     <w:p>
@@ -2779,14 +3027,563 @@
         <w:rPr>
           <w:lang w:val="en-US"/>
         </w:rPr>
+        <w:t xml:space="preserve">On the other </w:t>
+      </w:r>
+      <w:r>
+        <w:rPr>
+          <w:lang w:val="en-US"/>
+        </w:rPr>
+        <w:t>hand,</w:t>
+      </w:r>
+      <w:r>
+        <w:rPr>
+          <w:lang w:val="en-US"/>
+        </w:rPr>
+        <w:t xml:space="preserve"> you have</w:t>
+      </w:r>
+      <w:r>
+        <w:rPr>
+          <w:lang w:val="en-US"/>
+        </w:rPr>
+        <w:t>,</w:t>
+      </w:r>
+      <w:r>
+        <w:rPr>
+          <w:lang w:val="en-US"/>
+        </w:rPr>
+        <w:t xml:space="preserve"> </w:t>
+      </w:r>
+      <w:r>
+        <w:rPr>
+          <w:lang w:val="en-US"/>
+        </w:rPr>
+        <w:t>account-based</w:t>
+      </w:r>
+      <w:r>
+        <w:rPr>
+          <w:lang w:val="en-US"/>
+        </w:rPr>
+        <w:t xml:space="preserve"> transactions </w:t>
+      </w:r>
+      <w:r>
+        <w:rPr>
+          <w:lang w:val="en-US"/>
+        </w:rPr>
+        <w:t xml:space="preserve">which are </w:t>
+      </w:r>
+      <w:r>
+        <w:rPr>
+          <w:lang w:val="en-US"/>
+        </w:rPr>
+        <w:t xml:space="preserve">most famously </w:t>
+      </w:r>
+      <w:r>
+        <w:rPr>
+          <w:lang w:val="en-US"/>
+        </w:rPr>
+        <w:t xml:space="preserve">employed in Ethereum. </w:t>
+      </w:r>
+      <w:r>
+        <w:rPr>
+          <w:lang w:val="en-US"/>
+        </w:rPr>
+        <w:t xml:space="preserve">In </w:t>
+      </w:r>
+      <w:r>
+        <w:rPr>
+          <w:lang w:val="en-US"/>
+        </w:rPr>
+        <w:t xml:space="preserve">account-based </w:t>
+      </w:r>
+      <w:r>
+        <w:rPr>
+          <w:lang w:val="en-US"/>
+        </w:rPr>
+        <w:t xml:space="preserve">cryptocurrencies each account </w:t>
+      </w:r>
+      <w:r>
+        <w:rPr>
+          <w:lang w:val="en-US"/>
+        </w:rPr>
+        <w:t>ha</w:t>
+      </w:r>
+      <w:r>
+        <w:rPr>
+          <w:lang w:val="en-US"/>
+        </w:rPr>
+        <w:t>s an</w:t>
+      </w:r>
+      <w:r>
+        <w:rPr>
+          <w:lang w:val="en-US"/>
+        </w:rPr>
+        <w:t xml:space="preserve"> address and </w:t>
+      </w:r>
+      <w:r>
+        <w:rPr>
+          <w:lang w:val="en-US"/>
+        </w:rPr>
+        <w:t xml:space="preserve">a </w:t>
+      </w:r>
+      <w:r>
+        <w:rPr>
+          <w:lang w:val="en-US"/>
+        </w:rPr>
+        <w:t xml:space="preserve">balance. When </w:t>
+      </w:r>
+      <w:r>
+        <w:rPr>
+          <w:lang w:val="en-US"/>
+        </w:rPr>
+        <w:t>transferring</w:t>
+      </w:r>
+      <w:r>
+        <w:rPr>
+          <w:lang w:val="en-US"/>
+        </w:rPr>
+        <w:t xml:space="preserve"> </w:t>
+      </w:r>
+      <w:r>
+        <w:rPr>
+          <w:lang w:val="en-US"/>
+        </w:rPr>
+        <w:t>money,</w:t>
+      </w:r>
+      <w:r>
+        <w:rPr>
+          <w:lang w:val="en-US"/>
+        </w:rPr>
+        <w:t xml:space="preserve"> </w:t>
+      </w:r>
+      <w:r>
+        <w:rPr>
+          <w:lang w:val="en-US"/>
+        </w:rPr>
+        <w:t>you need the other persons account address and given an amount</w:t>
+      </w:r>
+      <w:r>
+        <w:rPr>
+          <w:lang w:val="en-US"/>
+        </w:rPr>
+        <w:t xml:space="preserve"> your balance decreases and the</w:t>
+      </w:r>
+      <w:r>
+        <w:rPr>
+          <w:lang w:val="en-US"/>
+        </w:rPr>
+        <w:t xml:space="preserve"> destination account balance</w:t>
+      </w:r>
+      <w:r>
+        <w:rPr>
+          <w:lang w:val="en-US"/>
+        </w:rPr>
+        <w:t xml:space="preserve"> increases. This simplifies transaction</w:t>
+      </w:r>
+      <w:r>
+        <w:rPr>
+          <w:lang w:val="en-US"/>
+        </w:rPr>
+        <w:t>s and makes it easier to use wallets</w:t>
+      </w:r>
+      <w:r>
+        <w:rPr>
+          <w:lang w:val="en-US"/>
+        </w:rPr>
+        <w:t>,</w:t>
+      </w:r>
+      <w:r>
+        <w:rPr>
+          <w:lang w:val="en-US"/>
+        </w:rPr>
+        <w:t xml:space="preserve"> collect all your assets </w:t>
+      </w:r>
+      <w:r>
+        <w:rPr>
+          <w:lang w:val="en-US"/>
+        </w:rPr>
+        <w:t>in</w:t>
+      </w:r>
+      <w:r>
+        <w:rPr>
+          <w:lang w:val="en-US"/>
+        </w:rPr>
+        <w:t xml:space="preserve"> one place</w:t>
+      </w:r>
+      <w:r>
+        <w:rPr>
+          <w:lang w:val="en-US"/>
+        </w:rPr>
+        <w:t xml:space="preserve">. </w:t>
+      </w:r>
+      <w:r>
+        <w:rPr>
+          <w:lang w:val="en-US"/>
+        </w:rPr>
+        <w:t>Furthermore, it is easier to implement smart contracts in account-based transactions and it allows you to save storage space since addresses are often reused.</w:t>
+      </w:r>
+      <w:r>
+        <w:rPr>
+          <w:lang w:val="en-US"/>
+        </w:rPr>
+        <w:t xml:space="preserve"> </w:t>
+      </w:r>
+      <w:r>
+        <w:rPr>
+          <w:lang w:val="en-US"/>
+        </w:rPr>
+        <w:t xml:space="preserve">Sadly, </w:t>
+      </w:r>
+      <w:r>
+        <w:rPr>
+          <w:lang w:val="en-US"/>
+        </w:rPr>
+        <w:t xml:space="preserve">it also </w:t>
+      </w:r>
+      <w:r>
+        <w:rPr>
+          <w:lang w:val="en-US"/>
+        </w:rPr>
+        <w:t>creates a single point of failure. If you leak a public key in UTXO based cryptocurrencies, you admit to a single or a few t</w:t>
+      </w:r>
+      <w:r>
+        <w:rPr>
+          <w:lang w:val="en-US"/>
+        </w:rPr>
+        <w:t xml:space="preserve">ransactions. If you </w:t>
+      </w:r>
+      <w:r>
+        <w:rPr>
+          <w:lang w:val="en-US"/>
+        </w:rPr>
+        <w:t>however</w:t>
+      </w:r>
+      <w:r>
+        <w:rPr>
+          <w:lang w:val="en-US"/>
+        </w:rPr>
+        <w:t xml:space="preserve"> leak a public key in an </w:t>
+      </w:r>
+      <w:r>
+        <w:rPr>
+          <w:lang w:val="en-US"/>
+        </w:rPr>
+        <w:t>account-based</w:t>
+      </w:r>
+      <w:r>
+        <w:rPr>
+          <w:lang w:val="en-US"/>
+        </w:rPr>
+        <w:t xml:space="preserve"> cryptocurrency, you leak </w:t>
+      </w:r>
+      <w:r>
+        <w:rPr>
+          <w:lang w:val="en-US"/>
+        </w:rPr>
+        <w:t>your entire transaction history.</w:t>
+      </w:r>
+    </w:p>
+    <w:p>
+      <w:pPr>
+        <w:pStyle w:val="bltitel1"/>
+        <w:rPr>
+          <w:lang w:val="en-US"/>
+        </w:rPr>
+      </w:pPr>
+      <w:r>
+        <w:t xml:space="preserve">Privacy in </w:t>
+      </w:r>
+      <w:r>
+        <w:t>Distributed Ledgers</w:t>
+      </w:r>
+    </w:p>
+    <w:p>
+      <w:pPr>
+        <w:pStyle w:val="bltitel2"/>
+        <w:rPr>
+          <w:lang w:val="en-US"/>
+        </w:rPr>
+      </w:pPr>
+      <w:bookmarkStart w:id="6" w:name="_Toc98843531"/>
+      <w:r>
+        <w:rPr>
+          <w:lang w:val="en-US"/>
+        </w:rPr>
+        <w:t>Different Cryptocurrencies</w:t>
+      </w:r>
+      <w:bookmarkEnd w:id="6"/>
+    </w:p>
+    <w:p>
+      <w:pPr>
+        <w:pStyle w:val="blstandard"/>
+        <w:rPr>
+          <w:lang w:val="en-US"/>
+        </w:rPr>
+      </w:pPr>
+      <w:r>
+        <w:rPr>
+          <w:lang w:val="en-US"/>
+        </w:rPr>
+        <w:t xml:space="preserve">While banks </w:t>
+      </w:r>
+      <w:r>
+        <w:rPr>
+          <w:lang w:val="en-US"/>
+        </w:rPr>
+        <w:t xml:space="preserve">and other trusted financial institutions </w:t>
+      </w:r>
+      <w:r>
+        <w:rPr>
+          <w:lang w:val="en-US"/>
+        </w:rPr>
+        <w:t xml:space="preserve">protect </w:t>
+      </w:r>
+      <w:r>
+        <w:rPr>
+          <w:lang w:val="en-US"/>
+        </w:rPr>
+        <w:t xml:space="preserve">their user’s </w:t>
+      </w:r>
+      <w:r>
+        <w:rPr>
+          <w:lang w:val="en-US"/>
+        </w:rPr>
+        <w:t xml:space="preserve">privacy by releasing as little information as possible, distributed public ledgers do not have </w:t>
+      </w:r>
+      <w:r>
+        <w:rPr>
+          <w:lang w:val="en-US"/>
+        </w:rPr>
+        <w:t>that</w:t>
+      </w:r>
+      <w:r>
+        <w:rPr>
+          <w:lang w:val="en-US"/>
+        </w:rPr>
+        <w:t xml:space="preserve"> </w:t>
+      </w:r>
+      <w:r>
+        <w:rPr>
+          <w:lang w:val="en-US"/>
+        </w:rPr>
+        <w:t>possibility</w:t>
+      </w:r>
+      <w:r>
+        <w:rPr>
+          <w:lang w:val="en-US"/>
+        </w:rPr>
+        <w:t xml:space="preserve">. </w:t>
+      </w:r>
+      <w:r>
+        <w:rPr>
+          <w:lang w:val="en-US"/>
+        </w:rPr>
+        <w:t>T</w:t>
+      </w:r>
+      <w:r>
+        <w:rPr>
+          <w:lang w:val="en-US"/>
+        </w:rPr>
+        <w:t xml:space="preserve">hey must be accessible to everyone, and no </w:t>
+      </w:r>
+      <w:r>
+        <w:rPr>
+          <w:lang w:val="en-US"/>
+        </w:rPr>
+        <w:t>data can be hidden</w:t>
+      </w:r>
+      <w:r>
+        <w:rPr>
+          <w:lang w:val="en-US"/>
+        </w:rPr>
+        <w:t xml:space="preserve">. </w:t>
+      </w:r>
+      <w:r>
+        <w:rPr>
+          <w:lang w:val="en-US"/>
+        </w:rPr>
+        <w:t xml:space="preserve">What </w:t>
+      </w:r>
+      <w:r>
+        <w:rPr>
+          <w:lang w:val="en-US"/>
+        </w:rPr>
+        <w:t xml:space="preserve">instead </w:t>
+      </w:r>
+      <w:r>
+        <w:rPr>
+          <w:lang w:val="en-US"/>
+        </w:rPr>
+        <w:t xml:space="preserve">can be hidden is the information </w:t>
+      </w:r>
+      <w:r>
+        <w:rPr>
+          <w:lang w:val="en-US"/>
+        </w:rPr>
+        <w:t>held by the data</w:t>
+      </w:r>
+      <w:r>
+        <w:rPr>
+          <w:lang w:val="en-US"/>
+        </w:rPr>
+        <w:t>. This is done</w:t>
+      </w:r>
+      <w:r>
+        <w:rPr>
+          <w:lang w:val="en-US"/>
+        </w:rPr>
+        <w:t xml:space="preserve"> through cryptographic</w:t>
+      </w:r>
+      <w:r>
+        <w:rPr>
+          <w:lang w:val="en-US"/>
+        </w:rPr>
+        <w:t xml:space="preserve"> means</w:t>
+      </w:r>
+      <w:r>
+        <w:rPr>
+          <w:lang w:val="en-US"/>
+        </w:rPr>
+        <w:t xml:space="preserve">. </w:t>
+      </w:r>
+      <w:r>
+        <w:rPr>
+          <w:lang w:val="en-US"/>
+        </w:rPr>
+        <w:t>N</w:t>
+      </w:r>
+      <w:r>
+        <w:rPr>
+          <w:lang w:val="en-US"/>
+        </w:rPr>
+        <w:t xml:space="preserve">otable </w:t>
+      </w:r>
+      <w:r>
+        <w:rPr>
+          <w:lang w:val="en-US"/>
+        </w:rPr>
+        <w:t>cryptographic methods</w:t>
+      </w:r>
+      <w:r>
+        <w:rPr>
+          <w:lang w:val="en-US"/>
+        </w:rPr>
+        <w:t xml:space="preserve"> include </w:t>
+      </w:r>
+      <w:r>
+        <w:rPr>
+          <w:lang w:val="en-US"/>
+        </w:rPr>
+        <w:t xml:space="preserve">the use of </w:t>
+      </w:r>
+      <w:r>
+        <w:rPr>
+          <w:lang w:val="en-US"/>
+        </w:rPr>
+        <w:t>public and private keys, zero knowledge proofs, optimistic proofs, and many more.</w:t>
+      </w:r>
+    </w:p>
+    <w:p>
+      <w:pPr>
+        <w:pStyle w:val="bltitel3"/>
+        <w:rPr>
+          <w:lang w:val="en-US"/>
+        </w:rPr>
+      </w:pPr>
+      <w:bookmarkStart w:id="7" w:name="_Toc98843532"/>
+      <w:r>
+        <w:rPr>
+          <w:lang w:val="en-US"/>
+        </w:rPr>
+        <w:t>Bitcoin</w:t>
+      </w:r>
+      <w:bookmarkEnd w:id="7"/>
+    </w:p>
+    <w:p>
+      <w:pPr>
+        <w:pStyle w:val="blstandard"/>
+        <w:rPr>
+          <w:lang w:val="en-US"/>
+        </w:rPr>
+      </w:pPr>
+      <w:r>
+        <w:rPr>
+          <w:lang w:val="en-US"/>
+        </w:rPr>
+        <w:t xml:space="preserve">Bitcoin was the first cryptocurrency developed by Satoshi Nakamoto in </w:t>
+      </w:r>
+      <w:r>
+        <w:rPr>
+          <w:lang w:val="en-US"/>
+        </w:rPr>
+        <w:t xml:space="preserve">2008. </w:t>
+      </w:r>
+      <w:r>
+        <w:rPr>
+          <w:lang w:val="en-US"/>
+        </w:rPr>
+        <w:t xml:space="preserve">Already </w:t>
+      </w:r>
+      <w:r>
+        <w:rPr>
+          <w:lang w:val="en-US"/>
+        </w:rPr>
+        <w:t>back then</w:t>
+      </w:r>
+      <w:r>
+        <w:rPr>
+          <w:lang w:val="en-US"/>
+        </w:rPr>
+        <w:t xml:space="preserve"> </w:t>
+      </w:r>
+      <w:r>
+        <w:rPr>
+          <w:lang w:val="en-US"/>
+        </w:rPr>
+        <w:t>privacy was a big concern</w:t>
+      </w:r>
+      <w:r>
+        <w:rPr>
+          <w:lang w:val="en-US"/>
+        </w:rPr>
+        <w:t xml:space="preserve"> and hence </w:t>
+      </w:r>
+      <w:r>
+        <w:rPr>
+          <w:lang w:val="en-US"/>
+        </w:rPr>
+        <w:t xml:space="preserve">privacy </w:t>
+      </w:r>
+      <w:r>
+        <w:rPr>
+          <w:lang w:val="en-US"/>
+        </w:rPr>
         <w:lastRenderedPageBreak/>
-        <w:t xml:space="preserve">On the other </w:t>
-      </w:r>
-      <w:r>
-        <w:rPr>
-          <w:lang w:val="en-US"/>
-        </w:rPr>
-        <w:t>hand,</w:t>
+        <w:t>considerations were regarded, while creating b</w:t>
+      </w:r>
+      <w:r>
+        <w:rPr>
+          <w:lang w:val="en-US"/>
+        </w:rPr>
+        <w:t>itcoin</w:t>
+      </w:r>
+      <w:r>
+        <w:rPr>
+          <w:rStyle w:val="FootnoteReference"/>
+          <w:lang w:val="en-US"/>
+        </w:rPr>
+        <w:footnoteReference w:id="2"/>
+      </w:r>
+      <w:r>
+        <w:rPr>
+          <w:lang w:val="en-US"/>
+        </w:rPr>
+        <w:t>.</w:t>
+      </w:r>
+      <w:r>
+        <w:rPr>
+          <w:lang w:val="en-US"/>
+        </w:rPr>
+        <w:t xml:space="preserve"> Instead of using personal data such as one’s name, address,</w:t>
       </w:r>
       <w:r>
         <w:rPr>
@@ -2798,62 +3595,44 @@
         <w:rPr>
           <w:lang w:val="en-US"/>
         </w:rPr>
-        <w:t>account-based</w:t>
-      </w:r>
-      <w:r>
-        <w:rPr>
-          <w:lang w:val="en-US"/>
-        </w:rPr>
-        <w:t xml:space="preserve"> transactions have addresses and balances. When you transfer money to someone your balance decreases and theirs increases. This simplifies the transaction process but creates a single point of failure. If you leak a public key in UTXO based cryptocurrencies, you admit to a single or a few t</w:t>
-      </w:r>
-      <w:r>
-        <w:rPr>
-          <w:lang w:val="en-US"/>
-        </w:rPr>
-        <w:t xml:space="preserve">ransactions. If you however leak a public key in an </w:t>
-      </w:r>
-      <w:r>
-        <w:rPr>
-          <w:lang w:val="en-US"/>
-        </w:rPr>
-        <w:t>account-based</w:t>
-      </w:r>
-      <w:r>
-        <w:rPr>
-          <w:lang w:val="en-US"/>
-        </w:rPr>
-        <w:t xml:space="preserve"> cryptocurrency, you leak all your transactions.</w:t>
-      </w:r>
-    </w:p>
-    <w:p>
-      <w:pPr>
-        <w:pStyle w:val="bltitel1"/>
-        <w:rPr>
-          <w:lang w:val="en-US"/>
-        </w:rPr>
-      </w:pPr>
-      <w:r>
-        <w:t xml:space="preserve">Privacy in </w:t>
-      </w:r>
-      <w:r>
-        <w:t>Distributed Ledgers</w:t>
-      </w:r>
-    </w:p>
-    <w:p>
-      <w:pPr>
-        <w:pStyle w:val="bltitel2"/>
-        <w:rPr>
-          <w:lang w:val="en-US"/>
-        </w:rPr>
-      </w:pPr>
-      <w:bookmarkStart w:id="6" w:name="_Toc98843531"/>
-      <w:r>
-        <w:rPr>
-          <w:lang w:val="en-US"/>
-        </w:rPr>
-        <w:t>Different Cryptocurrencies</w:t>
-      </w:r>
-      <w:bookmarkEnd w:id="6"/>
+        <w:t>and birthday to make a transaction</w:t>
+      </w:r>
+      <w:r>
+        <w:rPr>
+          <w:lang w:val="en-US"/>
+        </w:rPr>
+        <w:t>,</w:t>
+      </w:r>
+      <w:r>
+        <w:rPr>
+          <w:lang w:val="en-US"/>
+        </w:rPr>
+        <w:t xml:space="preserve"> bitcoin uses public and private keys to receive</w:t>
+      </w:r>
+      <w:r>
+        <w:rPr>
+          <w:lang w:val="en-US"/>
+        </w:rPr>
+        <w:t xml:space="preserve"> and </w:t>
+      </w:r>
+      <w:r>
+        <w:rPr>
+          <w:lang w:val="en-US"/>
+        </w:rPr>
+        <w:t xml:space="preserve">create </w:t>
+      </w:r>
+      <w:r>
+        <w:rPr>
+          <w:lang w:val="en-US"/>
+        </w:rPr>
+        <w:t>UTXO’s</w:t>
+      </w:r>
+      <w:r>
+        <w:rPr>
+          <w:lang w:val="en-US"/>
+        </w:rPr>
+        <w:t>.</w:t>
+      </w:r>
     </w:p>
     <w:p>
       <w:pPr>
@@ -2862,53 +3641,32 @@
           <w:lang w:val="en-US"/>
         </w:rPr>
       </w:pPr>
-      <w:r>
-        <w:rPr>
-          <w:lang w:val="en-US"/>
-        </w:rPr>
-        <w:t xml:space="preserve">While banks </w:t>
-      </w:r>
-      <w:r>
-        <w:rPr>
-          <w:lang w:val="en-US"/>
-        </w:rPr>
-        <w:t xml:space="preserve">and other trusted financial institutions </w:t>
-      </w:r>
-      <w:r>
-        <w:rPr>
-          <w:lang w:val="en-US"/>
-        </w:rPr>
-        <w:t xml:space="preserve">protect </w:t>
-      </w:r>
-      <w:r>
-        <w:rPr>
-          <w:lang w:val="en-US"/>
-        </w:rPr>
-        <w:t xml:space="preserve">their user’s </w:t>
-      </w:r>
-      <w:r>
-        <w:rPr>
-          <w:lang w:val="en-US"/>
-        </w:rPr>
-        <w:t xml:space="preserve">privacy by releasing as little information as possible, distributed public ledgers do not have </w:t>
-      </w:r>
-      <w:r>
-        <w:rPr>
-          <w:lang w:val="en-US"/>
-        </w:rPr>
-        <w:t>that</w:t>
-      </w:r>
-      <w:r>
-        <w:rPr>
-          <w:lang w:val="en-US"/>
-        </w:rPr>
-        <w:t xml:space="preserve"> </w:t>
-      </w:r>
-      <w:r>
-        <w:rPr>
-          <w:lang w:val="en-US"/>
-        </w:rPr>
-        <w:t>possibility</w:t>
+    </w:p>
+    <w:p>
+      <w:pPr>
+        <w:pStyle w:val="blstandard"/>
+        <w:rPr>
+          <w:lang w:val="en-US"/>
+        </w:rPr>
+      </w:pPr>
+      <w:r>
+        <w:rPr>
+          <w:lang w:val="en-US"/>
+        </w:rPr>
+        <w:t>An example of how bitcoin is not anonymous would be the</w:t>
+      </w:r>
+      <w:r>
+        <w:rPr>
+          <w:lang w:val="en-US"/>
+        </w:rPr>
+        <w:t xml:space="preserve"> fact that 1.1 million bitcoins have been linked to Satoshi Nakamoto</w:t>
+      </w:r>
+      <w:r>
+        <w:rPr>
+          <w:rStyle w:val="FootnoteReference"/>
+          <w:lang w:val="en-US"/>
+        </w:rPr>
+        <w:footnoteReference w:id="3"/>
       </w:r>
       <w:r>
         <w:rPr>
@@ -2920,284 +3678,7 @@
         <w:rPr>
           <w:lang w:val="en-US"/>
         </w:rPr>
-        <w:t>T</w:t>
-      </w:r>
-      <w:r>
-        <w:rPr>
-          <w:lang w:val="en-US"/>
-        </w:rPr>
-        <w:t xml:space="preserve">hey must be accessible to everyone, and no </w:t>
-      </w:r>
-      <w:r>
-        <w:rPr>
-          <w:lang w:val="en-US"/>
-        </w:rPr>
-        <w:t>data can be hidden</w:t>
-      </w:r>
-      <w:r>
-        <w:rPr>
-          <w:lang w:val="en-US"/>
-        </w:rPr>
-        <w:t xml:space="preserve">. </w:t>
-      </w:r>
-      <w:r>
-        <w:rPr>
-          <w:lang w:val="en-US"/>
-        </w:rPr>
-        <w:t xml:space="preserve">What </w:t>
-      </w:r>
-      <w:r>
-        <w:rPr>
-          <w:lang w:val="en-US"/>
-        </w:rPr>
-        <w:t xml:space="preserve">instead </w:t>
-      </w:r>
-      <w:r>
-        <w:rPr>
-          <w:lang w:val="en-US"/>
-        </w:rPr>
-        <w:t xml:space="preserve">can be hidden is the information </w:t>
-      </w:r>
-      <w:r>
-        <w:rPr>
-          <w:lang w:val="en-US"/>
-        </w:rPr>
-        <w:t>held by the data</w:t>
-      </w:r>
-      <w:r>
-        <w:rPr>
-          <w:lang w:val="en-US"/>
-        </w:rPr>
-        <w:t>. This is done</w:t>
-      </w:r>
-      <w:r>
-        <w:rPr>
-          <w:lang w:val="en-US"/>
-        </w:rPr>
-        <w:t xml:space="preserve"> through cryptographic</w:t>
-      </w:r>
-      <w:r>
-        <w:rPr>
-          <w:lang w:val="en-US"/>
-        </w:rPr>
-        <w:t xml:space="preserve"> means</w:t>
-      </w:r>
-      <w:r>
-        <w:rPr>
-          <w:lang w:val="en-US"/>
-        </w:rPr>
-        <w:t xml:space="preserve">. </w:t>
-      </w:r>
-      <w:r>
-        <w:rPr>
-          <w:lang w:val="en-US"/>
-        </w:rPr>
-        <w:t>N</w:t>
-      </w:r>
-      <w:r>
-        <w:rPr>
-          <w:lang w:val="en-US"/>
-        </w:rPr>
-        <w:t xml:space="preserve">otable </w:t>
-      </w:r>
-      <w:r>
-        <w:rPr>
-          <w:lang w:val="en-US"/>
-        </w:rPr>
-        <w:t>cryptographic methods</w:t>
-      </w:r>
-      <w:r>
-        <w:rPr>
-          <w:lang w:val="en-US"/>
-        </w:rPr>
-        <w:t xml:space="preserve"> include </w:t>
-      </w:r>
-      <w:r>
-        <w:rPr>
-          <w:lang w:val="en-US"/>
-        </w:rPr>
-        <w:t xml:space="preserve">the use of </w:t>
-      </w:r>
-      <w:r>
-        <w:rPr>
-          <w:lang w:val="en-US"/>
-        </w:rPr>
-        <w:t>public and private keys, zero knowledge proofs, optimistic proofs, and many more.</w:t>
-      </w:r>
-    </w:p>
-    <w:p>
-      <w:pPr>
-        <w:pStyle w:val="bltitel3"/>
-        <w:rPr>
-          <w:lang w:val="en-US"/>
-        </w:rPr>
-      </w:pPr>
-      <w:bookmarkStart w:id="7" w:name="_Toc98843532"/>
-      <w:r>
-        <w:rPr>
-          <w:lang w:val="en-US"/>
-        </w:rPr>
-        <w:t>Bitcoin</w:t>
-      </w:r>
-      <w:bookmarkEnd w:id="7"/>
-    </w:p>
-    <w:p>
-      <w:pPr>
-        <w:pStyle w:val="blstandard"/>
-        <w:rPr>
-          <w:lang w:val="en-US"/>
-        </w:rPr>
-      </w:pPr>
-      <w:r>
-        <w:rPr>
-          <w:lang w:val="en-US"/>
-        </w:rPr>
-        <w:t xml:space="preserve">Bitcoin was the first cryptocurrency developed by Satoshi Nakamoto in </w:t>
-      </w:r>
-      <w:r>
-        <w:rPr>
-          <w:lang w:val="en-US"/>
-        </w:rPr>
-        <w:t xml:space="preserve">2008. </w:t>
-      </w:r>
-      <w:r>
-        <w:rPr>
-          <w:lang w:val="en-US"/>
-        </w:rPr>
-        <w:t xml:space="preserve">Already </w:t>
-      </w:r>
-      <w:r>
-        <w:rPr>
-          <w:lang w:val="en-US"/>
-        </w:rPr>
-        <w:t>back then</w:t>
-      </w:r>
-      <w:r>
-        <w:rPr>
-          <w:lang w:val="en-US"/>
-        </w:rPr>
-        <w:t xml:space="preserve"> </w:t>
-      </w:r>
-      <w:r>
-        <w:rPr>
-          <w:lang w:val="en-US"/>
-        </w:rPr>
-        <w:t>privacy was a big concern</w:t>
-      </w:r>
-      <w:r>
-        <w:rPr>
-          <w:lang w:val="en-US"/>
-        </w:rPr>
-        <w:t xml:space="preserve"> and hence </w:t>
-      </w:r>
-      <w:r>
-        <w:rPr>
-          <w:lang w:val="en-US"/>
-        </w:rPr>
-        <w:t>privacy considerations were regarded, while creating b</w:t>
-      </w:r>
-      <w:r>
-        <w:rPr>
-          <w:lang w:val="en-US"/>
-        </w:rPr>
-        <w:t>itcoin</w:t>
-      </w:r>
-      <w:r>
-        <w:rPr>
-          <w:rStyle w:val="FootnoteReference"/>
-          <w:lang w:val="en-US"/>
-        </w:rPr>
-        <w:footnoteReference w:id="2"/>
-      </w:r>
-      <w:r>
-        <w:rPr>
-          <w:lang w:val="en-US"/>
-        </w:rPr>
-        <w:t>.</w:t>
-      </w:r>
-      <w:r>
-        <w:rPr>
-          <w:lang w:val="en-US"/>
-        </w:rPr>
-        <w:t xml:space="preserve"> Instead of using personal data such as one’s name, address,</w:t>
-      </w:r>
-      <w:r>
-        <w:rPr>
-          <w:lang w:val="en-US"/>
-        </w:rPr>
-        <w:t xml:space="preserve"> </w:t>
-      </w:r>
-      <w:r>
-        <w:rPr>
-          <w:lang w:val="en-US"/>
-        </w:rPr>
-        <w:t>and birthday to make a transaction</w:t>
-      </w:r>
-      <w:r>
-        <w:rPr>
-          <w:lang w:val="en-US"/>
-        </w:rPr>
-        <w:t>,</w:t>
-      </w:r>
-      <w:r>
-        <w:rPr>
-          <w:lang w:val="en-US"/>
-        </w:rPr>
-        <w:t xml:space="preserve"> bitcoin uses public and private keys to receive and create transactions.</w:t>
-      </w:r>
-    </w:p>
-    <w:p>
-      <w:pPr>
-        <w:pStyle w:val="blstandard"/>
-        <w:rPr>
-          <w:lang w:val="en-US"/>
-        </w:rPr>
-      </w:pPr>
-    </w:p>
-    <w:p>
-      <w:pPr>
-        <w:pStyle w:val="blstandard"/>
-        <w:rPr>
-          <w:lang w:val="en-US"/>
-        </w:rPr>
-      </w:pPr>
-      <w:r>
-        <w:rPr>
-          <w:lang w:val="en-US"/>
-        </w:rPr>
-        <w:t>An example of how bitcoin is not anonymous would be the</w:t>
-      </w:r>
-      <w:r>
-        <w:rPr>
-          <w:lang w:val="en-US"/>
-        </w:rPr>
-        <w:t xml:space="preserve"> fact that 1.1 million bitcoins have been linked to Satoshi Nakamoto</w:t>
-      </w:r>
-      <w:r>
-        <w:rPr>
-          <w:rStyle w:val="FootnoteReference"/>
-          <w:lang w:val="en-US"/>
-        </w:rPr>
-        <w:footnoteReference w:id="3"/>
-      </w:r>
-      <w:r>
-        <w:rPr>
-          <w:lang w:val="en-US"/>
-        </w:rPr>
-        <w:t xml:space="preserve">. </w:t>
-      </w:r>
-      <w:r>
-        <w:rPr>
-          <w:lang w:val="en-US"/>
-        </w:rPr>
-        <w:t xml:space="preserve">Although all the best privacy measures were used, we still now know that the net worth </w:t>
-      </w:r>
-      <w:r>
-        <w:rPr>
-          <w:lang w:val="en-US"/>
-        </w:rPr>
-        <w:lastRenderedPageBreak/>
-        <w:t xml:space="preserve">of Satoshi Nakamoto is </w:t>
+        <w:t xml:space="preserve">Although all the best privacy measures were used, we still now know that the net worth of Satoshi Nakamoto is </w:t>
       </w:r>
       <w:r>
         <w:rPr>
@@ -3378,7 +3859,13 @@
         <w:rPr>
           <w:lang w:val="en-US"/>
         </w:rPr>
-        <w:t>A way to further increase privacy in the bitcoin network is to use other services provided there.</w:t>
+        <w:t xml:space="preserve">A way to further increase privacy in the bitcoin network is to </w:t>
+      </w:r>
+      <w:r>
+        <w:rPr>
+          <w:lang w:val="en-US"/>
+        </w:rPr>
+        <w:t xml:space="preserve">use mixers. Mixers take many UTXO as input from different people and returns different </w:t>
       </w:r>
     </w:p>
     <w:p>
@@ -3482,7 +3969,6 @@
         <w:rPr>
           <w:lang w:val="en-US"/>
         </w:rPr>
-        <w:lastRenderedPageBreak/>
         <w:t>Monero</w:t>
       </w:r>
       <w:proofErr w:type="spellEnd"/>
@@ -3551,7 +4037,21 @@
         <w:rPr>
           <w:lang w:val="en-US"/>
         </w:rPr>
-        <w:t>as invalid. This stops double spending attacks and also increases privacy.</w:t>
+        <w:t xml:space="preserve">as invalid. This stops double spending attacks </w:t>
+      </w:r>
+      <w:proofErr w:type="gramStart"/>
+      <w:r>
+        <w:rPr>
+          <w:lang w:val="en-US"/>
+        </w:rPr>
+        <w:t>and also</w:t>
+      </w:r>
+      <w:proofErr w:type="gramEnd"/>
+      <w:r>
+        <w:rPr>
+          <w:lang w:val="en-US"/>
+        </w:rPr>
+        <w:t xml:space="preserve"> increases privacy.</w:t>
       </w:r>
     </w:p>
     <w:p>
@@ -3807,7 +4307,14 @@
         <w:rPr>
           <w:lang w:val="en-US"/>
         </w:rPr>
-        <w:t xml:space="preserve">. Alice could show the safe being closed, then secretly enter the </w:t>
+        <w:t xml:space="preserve">. Alice could show the safe being </w:t>
+      </w:r>
+      <w:r>
+        <w:rPr>
+          <w:lang w:val="en-US"/>
+        </w:rPr>
+        <w:lastRenderedPageBreak/>
+        <w:t xml:space="preserve">closed, then secretly enter the </w:t>
       </w:r>
       <w:r>
         <w:rPr>
@@ -3910,7 +4417,6 @@
         <w:rPr>
           <w:lang w:val="en-US"/>
         </w:rPr>
-        <w:lastRenderedPageBreak/>
         <w:t>Legal Ramifications</w:t>
       </w:r>
       <w:bookmarkEnd w:id="10"/>

--- a/Seminar_Privacy_by_Marius.docx
+++ b/Seminar_Privacy_by_Marius.docx
@@ -2116,15 +2116,7 @@
         <w:pStyle w:val="blmaterialien"/>
       </w:pPr>
       <w:r>
-        <w:t xml:space="preserve">Botschaft vom 8. Juni 2012 zur Änderung des Bundegesetzes über die Zusammenarbeit mit den internationalen Gerichten </w:t>
-      </w:r>
-      <w:proofErr w:type="gramStart"/>
-      <w:r>
-        <w:t>zur Verfolg</w:t>
-      </w:r>
-      <w:proofErr w:type="gramEnd"/>
-      <w:r>
-        <w:t xml:space="preserve"> schwerwiegender Verletzung des humanitären Völkerrechts, </w:t>
+        <w:t xml:space="preserve">Botschaft vom 8. Juni 2012 zur Änderung des Bundegesetzes über die Zusammenarbeit mit den internationalen Gerichten zur Verfolg schwerwiegender Verletzung des humanitären Völkerrechts, </w:t>
       </w:r>
       <w:proofErr w:type="spellStart"/>
       <w:r>
@@ -2162,15 +2154,7 @@
         <w:pStyle w:val="blmaterialien"/>
       </w:pPr>
       <w:r>
-        <w:t xml:space="preserve">Bundesamt für Justiz, Zutrittskontrollen in Stadien: Durchsuchungen im Intimbereich, Gutachten vom 3. Februar 2011, VPB </w:t>
-      </w:r>
-      <w:proofErr w:type="gramStart"/>
-      <w:r>
-        <w:t>2012.2</w:t>
-      </w:r>
-      <w:proofErr w:type="gramEnd"/>
-      <w:r>
-        <w:t xml:space="preserve"> S. 18-27.</w:t>
+        <w:t>Bundesamt für Justiz, Zutrittskontrollen in Stadien: Durchsuchungen im Intimbereich, Gutachten vom 3. Februar 2011, VPB 2012.2 S. 18-27.</w:t>
       </w:r>
     </w:p>
     <w:p>
@@ -2201,13 +2185,8 @@
       </w:r>
       <w:r>
         <w:tab/>
-        <w:t>[</w:t>
-      </w:r>
-      <w:proofErr w:type="gramStart"/>
-      <w:r>
-        <w:t>Bernische ]</w:t>
-      </w:r>
-      <w:proofErr w:type="gramEnd"/>
+        <w:t>[Bernische ]</w:t>
+      </w:r>
       <w:r>
         <w:t xml:space="preserve"> </w:t>
       </w:r>
@@ -2796,13 +2775,7 @@
         <w:rPr>
           <w:lang w:val="en-US"/>
         </w:rPr>
-        <w:t>UTXO</w:t>
-      </w:r>
-      <w:r>
-        <w:rPr>
-          <w:lang w:val="en-US"/>
-        </w:rPr>
-        <w:t xml:space="preserve"> based</w:t>
+        <w:t>UTXO based</w:t>
       </w:r>
       <w:r>
         <w:rPr>
@@ -3087,19 +3060,7 @@
         <w:rPr>
           <w:lang w:val="en-US"/>
         </w:rPr>
-        <w:t xml:space="preserve">In </w:t>
-      </w:r>
-      <w:r>
-        <w:rPr>
-          <w:lang w:val="en-US"/>
-        </w:rPr>
-        <w:t xml:space="preserve">account-based </w:t>
-      </w:r>
-      <w:r>
-        <w:rPr>
-          <w:lang w:val="en-US"/>
-        </w:rPr>
-        <w:t xml:space="preserve">cryptocurrencies each account </w:t>
+        <w:t xml:space="preserve">In account-based cryptocurrencies each account </w:t>
       </w:r>
       <w:r>
         <w:rPr>
@@ -3479,7 +3440,19 @@
         <w:rPr>
           <w:lang w:val="en-US"/>
         </w:rPr>
-        <w:t>public and private keys, zero knowledge proofs, optimistic proofs, and many more.</w:t>
+        <w:t xml:space="preserve">public and private keys, zero knowledge proofs, optimistic proofs, </w:t>
+      </w:r>
+      <w:r>
+        <w:rPr>
+          <w:lang w:val="en-US"/>
+        </w:rPr>
+        <w:t>cryptographic hashes and many more</w:t>
+      </w:r>
+      <w:r>
+        <w:rPr>
+          <w:lang w:val="en-US"/>
+        </w:rPr>
+        <w:t>.</w:t>
       </w:r>
     </w:p>
     <w:p>
@@ -3509,6 +3482,7 @@
         <w:rPr>
           <w:lang w:val="en-US"/>
         </w:rPr>
+        <w:lastRenderedPageBreak/>
         <w:t xml:space="preserve">Bitcoin was the first cryptocurrency developed by Satoshi Nakamoto in </w:t>
       </w:r>
       <w:r>
@@ -3551,14 +3525,7 @@
         <w:rPr>
           <w:lang w:val="en-US"/>
         </w:rPr>
-        <w:t xml:space="preserve">privacy </w:t>
-      </w:r>
-      <w:r>
-        <w:rPr>
-          <w:lang w:val="en-US"/>
-        </w:rPr>
-        <w:lastRenderedPageBreak/>
-        <w:t>considerations were regarded, while creating b</w:t>
+        <w:t>privacy considerations were regarded, while creating b</w:t>
       </w:r>
       <w:r>
         <w:rPr>
@@ -3641,6 +3608,18 @@
           <w:lang w:val="en-US"/>
         </w:rPr>
       </w:pPr>
+      <w:r>
+        <w:rPr>
+          <w:lang w:val="en-US"/>
+        </w:rPr>
+        <w:t xml:space="preserve">To receive a UTXO </w:t>
+      </w:r>
+      <w:r>
+        <w:rPr>
+          <w:lang w:val="en-US"/>
+        </w:rPr>
+        <w:t>all you need is a public and private key pair. The public key acts as a wallet address to which you send money and the private key acts as a password to that wallet.</w:t>
+      </w:r>
     </w:p>
     <w:p>
       <w:pPr>
@@ -3649,11 +3628,37 @@
           <w:lang w:val="en-US"/>
         </w:rPr>
       </w:pPr>
-      <w:r>
-        <w:rPr>
-          <w:lang w:val="en-US"/>
-        </w:rPr>
-        <w:t>An example of how bitcoin is not anonymous would be the</w:t>
+    </w:p>
+    <w:p>
+      <w:pPr>
+        <w:pStyle w:val="blstandard"/>
+        <w:rPr>
+          <w:lang w:val="en-US"/>
+        </w:rPr>
+      </w:pPr>
+      <w:r>
+        <w:rPr>
+          <w:lang w:val="en-US"/>
+        </w:rPr>
+        <w:t xml:space="preserve">This is the first example of how bitcoin is not anonymous. If you find out an individual’s public keys, you find out what transactions and how much that person owns. </w:t>
+      </w:r>
+      <w:r>
+        <w:rPr>
+          <w:lang w:val="en-US"/>
+        </w:rPr>
+        <w:t>An</w:t>
+      </w:r>
+      <w:r>
+        <w:rPr>
+          <w:lang w:val="en-US"/>
+        </w:rPr>
+        <w:t>other</w:t>
+      </w:r>
+      <w:r>
+        <w:rPr>
+          <w:lang w:val="en-US"/>
+        </w:rPr>
+        <w:t xml:space="preserve"> example of how bitcoin is not anonymous would be the</w:t>
       </w:r>
       <w:r>
         <w:rPr>
@@ -3819,7 +3824,14 @@
         <w:rPr>
           <w:lang w:val="en-US"/>
         </w:rPr>
-        <w:t>It is possible to only use one address forever but that would be against all recommendations. In conclusion bitcoin is as private as you make it, so if you employ good practices and never reuse wallet addresses and never leak your own information it will be very close to anonymous but if you do not follow these principles, it will quickly become pseudonymous.</w:t>
+        <w:t xml:space="preserve">It is possible to only use one address forever but that would be against all recommendations. In conclusion bitcoin is as private as you make it, so if you employ good practices and never reuse wallet addresses and never leak your own information it will be very close to anonymous but </w:t>
+      </w:r>
+      <w:r>
+        <w:rPr>
+          <w:lang w:val="en-US"/>
+        </w:rPr>
+        <w:lastRenderedPageBreak/>
+        <w:t>if you do not follow these principles, it will quickly become pseudonymous.</w:t>
       </w:r>
     </w:p>
     <w:p>
@@ -3964,6 +3976,24 @@
           <w:lang w:val="en-US"/>
         </w:rPr>
       </w:pPr>
+      <w:r>
+        <w:rPr>
+          <w:lang w:val="en-US"/>
+        </w:rPr>
+        <w:t>T</w:t>
+      </w:r>
+      <w:r>
+        <w:rPr>
+          <w:lang w:val="en-US"/>
+        </w:rPr>
+        <w:t xml:space="preserve">ransactions </w:t>
+      </w:r>
+      <w:r>
+        <w:rPr>
+          <w:lang w:val="en-US"/>
+        </w:rPr>
+        <w:t xml:space="preserve">on the </w:t>
+      </w:r>
       <w:proofErr w:type="spellStart"/>
       <w:r>
         <w:rPr>
@@ -3976,7 +4006,59 @@
         <w:rPr>
           <w:lang w:val="en-US"/>
         </w:rPr>
-        <w:t xml:space="preserve"> uses ring signatures to hide transactions</w:t>
+        <w:t xml:space="preserve"> blockchain </w:t>
+      </w:r>
+      <w:r>
+        <w:rPr>
+          <w:lang w:val="en-US"/>
+        </w:rPr>
+        <w:t xml:space="preserve">are </w:t>
+      </w:r>
+      <w:r>
+        <w:rPr>
+          <w:lang w:val="en-US"/>
+        </w:rPr>
+        <w:t xml:space="preserve">both </w:t>
+      </w:r>
+      <w:r>
+        <w:rPr>
+          <w:lang w:val="en-US"/>
+        </w:rPr>
+        <w:t xml:space="preserve">untraceable and </w:t>
+      </w:r>
+      <w:proofErr w:type="spellStart"/>
+      <w:r>
+        <w:rPr>
+          <w:lang w:val="en-US"/>
+        </w:rPr>
+        <w:t>unlinkable</w:t>
+      </w:r>
+      <w:proofErr w:type="spellEnd"/>
+      <w:r>
+        <w:rPr>
+          <w:lang w:val="en-US"/>
+        </w:rPr>
+        <w:t xml:space="preserve">. </w:t>
+      </w:r>
+      <w:proofErr w:type="spellStart"/>
+      <w:r>
+        <w:rPr>
+          <w:lang w:val="en-US"/>
+        </w:rPr>
+        <w:t>Monero</w:t>
+      </w:r>
+      <w:proofErr w:type="spellEnd"/>
+      <w:r>
+        <w:rPr>
+          <w:lang w:val="en-US"/>
+        </w:rPr>
+        <w:t xml:space="preserve"> employs something called </w:t>
+      </w:r>
+      <w:r>
+        <w:rPr>
+          <w:lang w:val="en-US"/>
+        </w:rPr>
+        <w:t>ring signatures</w:t>
       </w:r>
       <w:r>
         <w:rPr>
@@ -3989,6 +4071,12 @@
         <w:rPr>
           <w:lang w:val="en-US"/>
         </w:rPr>
+        <w:t xml:space="preserve"> to make this possible</w:t>
+      </w:r>
+      <w:r>
+        <w:rPr>
+          <w:lang w:val="en-US"/>
+        </w:rPr>
         <w:t>.</w:t>
       </w:r>
       <w:r>
@@ -4001,7 +4089,55 @@
         <w:rPr>
           <w:lang w:val="en-US"/>
         </w:rPr>
-        <w:t xml:space="preserve">You are forced to use one-time keys as reusing a public </w:t>
+        <w:t xml:space="preserve">When you want to transfer funds on the </w:t>
+      </w:r>
+      <w:proofErr w:type="spellStart"/>
+      <w:r>
+        <w:rPr>
+          <w:lang w:val="en-US"/>
+        </w:rPr>
+        <w:t>monero</w:t>
+      </w:r>
+      <w:proofErr w:type="spellEnd"/>
+      <w:r>
+        <w:rPr>
+          <w:lang w:val="en-US"/>
+        </w:rPr>
+        <w:t xml:space="preserve"> blockchain you must sign it with multiple public keys with only one of the keys being yours. </w:t>
+      </w:r>
+    </w:p>
+    <w:p>
+      <w:pPr>
+        <w:pStyle w:val="blstandard"/>
+        <w:rPr>
+          <w:lang w:val="en-US"/>
+        </w:rPr>
+      </w:pPr>
+      <w:r>
+        <w:rPr>
+          <w:lang w:val="en-US"/>
+        </w:rPr>
+        <w:t xml:space="preserve">Furthermore, </w:t>
+      </w:r>
+      <w:proofErr w:type="spellStart"/>
+      <w:r>
+        <w:rPr>
+          <w:lang w:val="en-US"/>
+        </w:rPr>
+        <w:t>Monero</w:t>
+      </w:r>
+      <w:proofErr w:type="spellEnd"/>
+      <w:r>
+        <w:rPr>
+          <w:lang w:val="en-US"/>
+        </w:rPr>
+        <w:t xml:space="preserve"> forces you to</w:t>
+      </w:r>
+      <w:r>
+        <w:rPr>
+          <w:lang w:val="en-US"/>
+        </w:rPr>
+        <w:t xml:space="preserve"> use one-time keys as reusing a public </w:t>
       </w:r>
       <w:r>
         <w:rPr>
@@ -4039,19 +4175,29 @@
         </w:rPr>
         <w:t xml:space="preserve">as invalid. This stops double spending attacks </w:t>
       </w:r>
-      <w:proofErr w:type="gramStart"/>
-      <w:r>
-        <w:rPr>
-          <w:lang w:val="en-US"/>
-        </w:rPr>
-        <w:t>and also</w:t>
-      </w:r>
-      <w:proofErr w:type="gramEnd"/>
-      <w:r>
-        <w:rPr>
-          <w:lang w:val="en-US"/>
-        </w:rPr>
-        <w:t xml:space="preserve"> increases privacy.</w:t>
+      <w:r>
+        <w:rPr>
+          <w:lang w:val="en-US"/>
+        </w:rPr>
+        <w:t>and</w:t>
+      </w:r>
+      <w:r>
+        <w:rPr>
+          <w:lang w:val="en-US"/>
+        </w:rPr>
+        <w:t xml:space="preserve"> increases privacy</w:t>
+      </w:r>
+      <w:r>
+        <w:rPr>
+          <w:lang w:val="en-US"/>
+        </w:rPr>
+        <w:t xml:space="preserve"> at the cost of computation</w:t>
+      </w:r>
+      <w:r>
+        <w:rPr>
+          <w:lang w:val="en-US"/>
+        </w:rPr>
+        <w:t>.</w:t>
       </w:r>
     </w:p>
     <w:p>
@@ -4133,16 +4279,15 @@
         <w:rPr>
           <w:lang w:val="en-US"/>
         </w:rPr>
+        <w:lastRenderedPageBreak/>
         <w:t xml:space="preserve">You can see that both David and Erwin receive money, but who exactly send them the money is unknown, since each transaction requires multiple </w:t>
       </w:r>
-      <w:proofErr w:type="spellStart"/>
-      <w:r>
-        <w:rPr>
-          <w:lang w:val="en-US"/>
-        </w:rPr>
-        <w:t>utxo’s</w:t>
-      </w:r>
-      <w:proofErr w:type="spellEnd"/>
+      <w:r>
+        <w:rPr>
+          <w:lang w:val="en-US"/>
+        </w:rPr>
+        <w:t>UTXO’s</w:t>
+      </w:r>
       <w:r>
         <w:rPr>
           <w:lang w:val="en-US"/>
@@ -4307,174 +4452,174 @@
         <w:rPr>
           <w:lang w:val="en-US"/>
         </w:rPr>
-        <w:t xml:space="preserve">. Alice could show the safe being </w:t>
-      </w:r>
-      <w:r>
-        <w:rPr>
-          <w:lang w:val="en-US"/>
+        <w:t xml:space="preserve">. Alice could show the safe being closed, then secretly enter the </w:t>
+      </w:r>
+      <w:r>
+        <w:rPr>
+          <w:lang w:val="en-US"/>
+        </w:rPr>
+        <w:t>code,</w:t>
+      </w:r>
+      <w:r>
+        <w:rPr>
+          <w:lang w:val="en-US"/>
+        </w:rPr>
+        <w:t xml:space="preserve"> and show it being open</w:t>
+      </w:r>
+      <w:r>
+        <w:rPr>
+          <w:lang w:val="en-US"/>
+        </w:rPr>
+        <w:t xml:space="preserve"> to Bob</w:t>
+      </w:r>
+      <w:r>
+        <w:rPr>
+          <w:lang w:val="en-US"/>
+        </w:rPr>
+        <w:t xml:space="preserve">. </w:t>
+      </w:r>
+      <w:r>
+        <w:rPr>
+          <w:lang w:val="en-US"/>
+        </w:rPr>
+        <w:t>This way Alice has proven that she knows the safe combination without revealing it to Bob</w:t>
+      </w:r>
+      <w:r>
+        <w:rPr>
+          <w:lang w:val="en-US"/>
+        </w:rPr>
+        <w:t>.</w:t>
+      </w:r>
+    </w:p>
+    <w:p>
+      <w:pPr>
+        <w:pStyle w:val="blstandard"/>
+        <w:rPr>
+          <w:lang w:val="en-US"/>
+        </w:rPr>
+      </w:pPr>
+      <w:r>
+        <w:rPr>
+          <w:lang w:val="en-US"/>
+        </w:rPr>
+        <w:t>In the case of Z-cash however this is done with complex mathematics.</w:t>
+      </w:r>
+    </w:p>
+    <w:p>
+      <w:pPr>
+        <w:pStyle w:val="blstandard"/>
+        <w:rPr>
+          <w:lang w:val="en-US"/>
+        </w:rPr>
+      </w:pPr>
+      <w:r>
+        <w:rPr>
+          <w:lang w:val="en-US"/>
+        </w:rPr>
+        <w:t xml:space="preserve">It is important to note that </w:t>
+      </w:r>
+      <w:r>
+        <w:rPr>
+          <w:lang w:val="en-US"/>
+        </w:rPr>
+        <w:t xml:space="preserve">the founders </w:t>
+      </w:r>
+      <w:r>
+        <w:rPr>
+          <w:lang w:val="en-US"/>
+        </w:rPr>
+        <w:t>own</w:t>
+      </w:r>
+      <w:r>
+        <w:rPr>
+          <w:lang w:val="en-US"/>
+        </w:rPr>
+        <w:t xml:space="preserve"> 2.1 million coins with there being a maximum of 21 million coins. </w:t>
+      </w:r>
+      <w:r>
+        <w:rPr>
+          <w:lang w:val="en-US"/>
+        </w:rPr>
+        <w:t>They hold more than 10% of the z-cash market, which puts the distributed nature of the ledger into question.</w:t>
+      </w:r>
+    </w:p>
+    <w:p>
+      <w:pPr>
+        <w:pStyle w:val="bltitel1"/>
+        <w:rPr>
+          <w:lang w:val="en-US"/>
+        </w:rPr>
+      </w:pPr>
+      <w:bookmarkStart w:id="10" w:name="_Toc98843538"/>
+      <w:r>
+        <w:rPr>
+          <w:lang w:val="en-US"/>
+        </w:rPr>
+        <w:t>Legal Ramifications</w:t>
+      </w:r>
+      <w:bookmarkEnd w:id="10"/>
+    </w:p>
+    <w:p>
+      <w:pPr>
+        <w:pStyle w:val="blstandard"/>
+        <w:rPr>
+          <w:lang w:val="en-US"/>
+        </w:rPr>
+      </w:pPr>
+    </w:p>
+    <w:p>
+      <w:pPr>
+        <w:pStyle w:val="bltitel1"/>
+        <w:rPr>
+          <w:lang w:val="en-GB"/>
+        </w:rPr>
+      </w:pPr>
+      <w:bookmarkStart w:id="11" w:name="_Toc98843539"/>
+      <w:r>
+        <w:rPr>
+          <w:lang w:val="en-GB"/>
+        </w:rPr>
+        <w:t>Conclusion</w:t>
+      </w:r>
+      <w:bookmarkEnd w:id="11"/>
+      <w:r>
+        <w:rPr>
+          <w:lang w:val="en-GB"/>
+        </w:rPr>
+        <w:t xml:space="preserve"> </w:t>
+      </w:r>
+    </w:p>
+    <w:p>
+      <w:pPr>
+        <w:pStyle w:val="blstandard"/>
+        <w:rPr>
+          <w:lang w:val="en-GB"/>
+        </w:rPr>
+      </w:pPr>
+      <w:r>
+        <w:rPr>
+          <w:lang w:val="en-GB"/>
+        </w:rPr>
+        <w:t xml:space="preserve">Although </w:t>
+      </w:r>
+      <w:r>
+        <w:rPr>
+          <w:lang w:val="en-GB"/>
+        </w:rPr>
+        <w:t xml:space="preserve">privacy seems to be weaker in bitcoin it all depends on how the user decides to use the service. If they reuse addresses and make their addresses public, then no amount of cryptography can save their privacy. </w:t>
+      </w:r>
+      <w:r>
+        <w:rPr>
+          <w:lang w:val="en-GB"/>
+        </w:rPr>
+        <w:t xml:space="preserve">However, the announcement of wallet addresses does not happen on the blockchain itself. It happens on other platforms. UTXO based blockchains have no means of deanonymizing a person. The deanonymization </w:t>
+      </w:r>
+      <w:r>
+        <w:rPr>
+          <w:lang w:val="en-GB"/>
         </w:rPr>
         <w:lastRenderedPageBreak/>
-        <w:t xml:space="preserve">closed, then secretly enter the </w:t>
-      </w:r>
-      <w:r>
-        <w:rPr>
-          <w:lang w:val="en-US"/>
-        </w:rPr>
-        <w:t>code,</w:t>
-      </w:r>
-      <w:r>
-        <w:rPr>
-          <w:lang w:val="en-US"/>
-        </w:rPr>
-        <w:t xml:space="preserve"> and show it being open</w:t>
-      </w:r>
-      <w:r>
-        <w:rPr>
-          <w:lang w:val="en-US"/>
-        </w:rPr>
-        <w:t xml:space="preserve"> to Bob</w:t>
-      </w:r>
-      <w:r>
-        <w:rPr>
-          <w:lang w:val="en-US"/>
-        </w:rPr>
-        <w:t xml:space="preserve">. </w:t>
-      </w:r>
-      <w:r>
-        <w:rPr>
-          <w:lang w:val="en-US"/>
-        </w:rPr>
-        <w:t>This way Alice has proven that she knows the safe combination without revealing it to Bob</w:t>
-      </w:r>
-      <w:r>
-        <w:rPr>
-          <w:lang w:val="en-US"/>
-        </w:rPr>
-        <w:t>.</w:t>
-      </w:r>
-    </w:p>
-    <w:p>
-      <w:pPr>
-        <w:pStyle w:val="blstandard"/>
-        <w:rPr>
-          <w:lang w:val="en-US"/>
-        </w:rPr>
-      </w:pPr>
-      <w:r>
-        <w:rPr>
-          <w:lang w:val="en-US"/>
-        </w:rPr>
-        <w:t>In the case of Z-cash however this is done with complex mathematics.</w:t>
-      </w:r>
-    </w:p>
-    <w:p>
-      <w:pPr>
-        <w:pStyle w:val="blstandard"/>
-        <w:rPr>
-          <w:lang w:val="en-US"/>
-        </w:rPr>
-      </w:pPr>
-      <w:r>
-        <w:rPr>
-          <w:lang w:val="en-US"/>
-        </w:rPr>
-        <w:t xml:space="preserve">It is important to note that </w:t>
-      </w:r>
-      <w:r>
-        <w:rPr>
-          <w:lang w:val="en-US"/>
-        </w:rPr>
-        <w:t xml:space="preserve">the founders </w:t>
-      </w:r>
-      <w:r>
-        <w:rPr>
-          <w:lang w:val="en-US"/>
-        </w:rPr>
-        <w:t>own</w:t>
-      </w:r>
-      <w:r>
-        <w:rPr>
-          <w:lang w:val="en-US"/>
-        </w:rPr>
-        <w:t xml:space="preserve"> 2.1 million coins with there being a maximum of 21 million coins. </w:t>
-      </w:r>
-      <w:r>
-        <w:rPr>
-          <w:lang w:val="en-US"/>
-        </w:rPr>
-        <w:t>They hold more than 10% of the z-cash market, which puts the distributed nature of the ledger into question.</w:t>
-      </w:r>
-    </w:p>
-    <w:p>
-      <w:pPr>
-        <w:pStyle w:val="bltitel1"/>
-        <w:rPr>
-          <w:lang w:val="en-US"/>
-        </w:rPr>
-      </w:pPr>
-      <w:bookmarkStart w:id="10" w:name="_Toc98843538"/>
-      <w:r>
-        <w:rPr>
-          <w:lang w:val="en-US"/>
-        </w:rPr>
-        <w:t>Legal Ramifications</w:t>
-      </w:r>
-      <w:bookmarkEnd w:id="10"/>
-    </w:p>
-    <w:p>
-      <w:pPr>
-        <w:pStyle w:val="blstandard"/>
-        <w:rPr>
-          <w:lang w:val="en-US"/>
-        </w:rPr>
-      </w:pPr>
-    </w:p>
-    <w:p>
-      <w:pPr>
-        <w:pStyle w:val="bltitel1"/>
-        <w:rPr>
-          <w:lang w:val="en-GB"/>
-        </w:rPr>
-      </w:pPr>
-      <w:bookmarkStart w:id="11" w:name="_Toc98843539"/>
-      <w:r>
-        <w:rPr>
-          <w:lang w:val="en-GB"/>
-        </w:rPr>
-        <w:t>Conclusion</w:t>
-      </w:r>
-      <w:bookmarkEnd w:id="11"/>
-      <w:r>
-        <w:rPr>
-          <w:lang w:val="en-GB"/>
-        </w:rPr>
-        <w:t xml:space="preserve"> </w:t>
-      </w:r>
-    </w:p>
-    <w:p>
-      <w:pPr>
-        <w:pStyle w:val="blstandard"/>
-        <w:rPr>
-          <w:lang w:val="en-GB"/>
-        </w:rPr>
-      </w:pPr>
-      <w:r>
-        <w:rPr>
-          <w:lang w:val="en-GB"/>
-        </w:rPr>
-        <w:t xml:space="preserve">Although </w:t>
-      </w:r>
-      <w:r>
-        <w:rPr>
-          <w:lang w:val="en-GB"/>
-        </w:rPr>
-        <w:t xml:space="preserve">privacy seems to be weaker in bitcoin it all depends on how the user decides to use the service. If they reuse addresses and make their addresses public, then no amount of cryptography can save their privacy. </w:t>
-      </w:r>
-      <w:r>
-        <w:rPr>
-          <w:lang w:val="en-GB"/>
-        </w:rPr>
-        <w:t>However, the announcement of wallet addresses does not happen on the blockchain itself. It happens on other platforms. UTXO based blockchains have no means of deanonymizing a person. The deanonymization happens elsewhere and so the legal ramifications should happen there as well?</w:t>
+        <w:t>happens elsewhere and so the legal ramifications should happen there as well?</w:t>
       </w:r>
       <w:r>
         <w:rPr>

--- a/Seminar_Privacy_by_Marius.docx
+++ b/Seminar_Privacy_by_Marius.docx
@@ -2413,7 +2413,19 @@
         <w:rPr>
           <w:lang w:val="en-US"/>
         </w:rPr>
-        <w:t>through direct means. An example of this would be a person’s medical</w:t>
+        <w:t xml:space="preserve">through direct means. An example of this would be a person’s </w:t>
+      </w:r>
+      <w:r>
+        <w:rPr>
+          <w:lang w:val="en-US"/>
+        </w:rPr>
+        <w:t xml:space="preserve">unedited </w:t>
+      </w:r>
+      <w:r>
+        <w:rPr>
+          <w:lang w:val="en-US"/>
+        </w:rPr>
+        <w:t>medical</w:t>
       </w:r>
       <w:r>
         <w:rPr>
@@ -2458,19 +2470,49 @@
         <w:rPr>
           <w:lang w:val="en-US"/>
         </w:rPr>
-        <w:t xml:space="preserve">, such as </w:t>
-      </w:r>
-      <w:r>
-        <w:rPr>
-          <w:lang w:val="en-US"/>
-        </w:rPr>
-        <w:t>Satoshi Nakamoto using a pseudonym while developing bitcoin.</w:t>
-      </w:r>
-      <w:r>
-        <w:rPr>
-          <w:lang w:val="en-US"/>
-        </w:rPr>
-        <w:t xml:space="preserve"> If we were to link the pseudonym to an identity, we would find out a lot of personal data about that </w:t>
+        <w:t>. An example related to bitcoin would be its creator,</w:t>
+      </w:r>
+      <w:r>
+        <w:rPr>
+          <w:lang w:val="en-US"/>
+        </w:rPr>
+        <w:t xml:space="preserve"> </w:t>
+      </w:r>
+      <w:r>
+        <w:rPr>
+          <w:lang w:val="en-US"/>
+        </w:rPr>
+        <w:t>Satoshi Nakamoto</w:t>
+      </w:r>
+      <w:r>
+        <w:rPr>
+          <w:lang w:val="en-US"/>
+        </w:rPr>
+        <w:t>,</w:t>
+      </w:r>
+      <w:r>
+        <w:rPr>
+          <w:lang w:val="en-US"/>
+        </w:rPr>
+        <w:t xml:space="preserve"> using a pseudonym while developing bitcoin.</w:t>
+      </w:r>
+      <w:r>
+        <w:rPr>
+          <w:lang w:val="en-US"/>
+        </w:rPr>
+        <w:t xml:space="preserve"> If we were to link the pseudonym to an identity, we would find out lot</w:t>
+      </w:r>
+      <w:r>
+        <w:rPr>
+          <w:lang w:val="en-US"/>
+        </w:rPr>
+        <w:t>s</w:t>
+      </w:r>
+      <w:r>
+        <w:rPr>
+          <w:lang w:val="en-US"/>
+        </w:rPr>
+        <w:t xml:space="preserve"> of personal data about that </w:t>
       </w:r>
       <w:r>
         <w:rPr>
@@ -2805,7 +2847,7 @@
         <w:rPr>
           <w:lang w:val="en-US"/>
         </w:rPr>
-        <w:t>this</w:t>
+        <w:t>UTXOs</w:t>
       </w:r>
       <w:r>
         <w:rPr>
@@ -2871,7 +2913,13 @@
         <w:rPr>
           <w:lang w:val="en-US"/>
         </w:rPr>
-        <w:t>with a check</w:t>
+        <w:t>using a</w:t>
+      </w:r>
+      <w:r>
+        <w:rPr>
+          <w:lang w:val="en-US"/>
+        </w:rPr>
+        <w:t xml:space="preserve"> check</w:t>
       </w:r>
       <w:r>
         <w:rPr>
@@ -2901,12 +2949,6 @@
         <w:rPr>
           <w:lang w:val="en-US"/>
         </w:rPr>
-        <w:t xml:space="preserve">on it </w:t>
-      </w:r>
-      <w:r>
-        <w:rPr>
-          <w:lang w:val="en-US"/>
-        </w:rPr>
         <w:t xml:space="preserve">at once or </w:t>
       </w:r>
       <w:r>
@@ -2925,7 +2967,20 @@
         <w:rPr>
           <w:lang w:val="en-US"/>
         </w:rPr>
-        <w:t xml:space="preserve">. The only way to incrementally use a check would be to use </w:t>
+        <w:t xml:space="preserve"> at all</w:t>
+      </w:r>
+      <w:r>
+        <w:rPr>
+          <w:lang w:val="en-US"/>
+        </w:rPr>
+        <w:t xml:space="preserve">. The only way to incrementally use a check </w:t>
+      </w:r>
+      <w:r>
+        <w:rPr>
+          <w:lang w:val="en-US"/>
+        </w:rPr>
+        <w:lastRenderedPageBreak/>
+        <w:t xml:space="preserve">would be to use </w:t>
       </w:r>
       <w:r>
         <w:rPr>
@@ -2949,14 +3004,7 @@
         <w:rPr>
           <w:lang w:val="en-US"/>
         </w:rPr>
-        <w:t xml:space="preserve">obtain a new check in return with a </w:t>
-      </w:r>
-      <w:r>
-        <w:rPr>
-          <w:lang w:val="en-US"/>
-        </w:rPr>
-        <w:lastRenderedPageBreak/>
-        <w:t xml:space="preserve">smaller amount. </w:t>
+        <w:t xml:space="preserve">obtain a new check in return with a smaller amount. </w:t>
       </w:r>
       <w:r>
         <w:rPr>
@@ -2986,7 +3034,31 @@
         <w:rPr>
           <w:lang w:val="en-US"/>
         </w:rPr>
-        <w:t xml:space="preserve"> UTXO contains a specific coin amount and for a transaction you can use multiple UTXO’s and output the combined value to multiple receivers, who each get their own UTXO.</w:t>
+        <w:t xml:space="preserve"> UTXO contains a specific coin amount and for a transaction you can use multiple UTXO’s </w:t>
+      </w:r>
+      <w:r>
+        <w:rPr>
+          <w:lang w:val="en-US"/>
+        </w:rPr>
+        <w:t>as input and</w:t>
+      </w:r>
+      <w:r>
+        <w:rPr>
+          <w:lang w:val="en-US"/>
+        </w:rPr>
+        <w:t xml:space="preserve"> output </w:t>
+      </w:r>
+      <w:r>
+        <w:rPr>
+          <w:lang w:val="en-US"/>
+        </w:rPr>
+        <w:t>a UTXO for each receiver.</w:t>
+      </w:r>
+      <w:r>
+        <w:rPr>
+          <w:lang w:val="en-US"/>
+        </w:rPr>
+        <w:t xml:space="preserve"> The difference in value between the input and output becomes the transaction fee and the miner gets it.</w:t>
       </w:r>
     </w:p>
     <w:p>
@@ -3120,13 +3192,61 @@
         <w:rPr>
           <w:lang w:val="en-US"/>
         </w:rPr>
-        <w:t>you need the other persons account address and given an amount</w:t>
-      </w:r>
-      <w:r>
-        <w:rPr>
-          <w:lang w:val="en-US"/>
-        </w:rPr>
-        <w:t xml:space="preserve"> your balance decreases and the</w:t>
+        <w:t xml:space="preserve">you </w:t>
+      </w:r>
+      <w:r>
+        <w:rPr>
+          <w:lang w:val="en-US"/>
+        </w:rPr>
+        <w:t>require</w:t>
+      </w:r>
+      <w:r>
+        <w:rPr>
+          <w:lang w:val="en-US"/>
+        </w:rPr>
+        <w:t xml:space="preserve"> the other persons account address and </w:t>
+      </w:r>
+      <w:r>
+        <w:rPr>
+          <w:lang w:val="en-US"/>
+        </w:rPr>
+        <w:t xml:space="preserve">a </w:t>
+      </w:r>
+      <w:r>
+        <w:rPr>
+          <w:lang w:val="en-US"/>
+        </w:rPr>
+        <w:t>given amount</w:t>
+      </w:r>
+      <w:r>
+        <w:rPr>
+          <w:lang w:val="en-US"/>
+        </w:rPr>
+        <w:t xml:space="preserve"> you</w:t>
+      </w:r>
+      <w:r>
+        <w:rPr>
+          <w:lang w:val="en-US"/>
+        </w:rPr>
+        <w:t xml:space="preserve"> want to transfer. Your </w:t>
+      </w:r>
+      <w:r>
+        <w:rPr>
+          <w:lang w:val="en-US"/>
+        </w:rPr>
+        <w:t xml:space="preserve">balance </w:t>
+      </w:r>
+      <w:r>
+        <w:rPr>
+          <w:lang w:val="en-US"/>
+        </w:rPr>
+        <w:t xml:space="preserve">then </w:t>
+      </w:r>
+      <w:r>
+        <w:rPr>
+          <w:lang w:val="en-US"/>
+        </w:rPr>
+        <w:t>decreases and the</w:t>
       </w:r>
       <w:r>
         <w:rPr>
@@ -3174,13 +3294,31 @@
         <w:rPr>
           <w:lang w:val="en-US"/>
         </w:rPr>
-        <w:t xml:space="preserve">. </w:t>
-      </w:r>
-      <w:r>
-        <w:rPr>
-          <w:lang w:val="en-US"/>
-        </w:rPr>
-        <w:t>Furthermore, it is easier to implement smart contracts in account-based transactions and it allows you to save storage space since addresses are often reused.</w:t>
+        <w:t>,</w:t>
+      </w:r>
+      <w:r>
+        <w:rPr>
+          <w:lang w:val="en-US"/>
+        </w:rPr>
+        <w:t xml:space="preserve"> it is easier to implement smart contracts in account-based transactions and it allows </w:t>
+      </w:r>
+      <w:r>
+        <w:rPr>
+          <w:lang w:val="en-US"/>
+        </w:rPr>
+        <w:t>the saving of storage</w:t>
+      </w:r>
+      <w:r>
+        <w:rPr>
+          <w:lang w:val="en-US"/>
+        </w:rPr>
+        <w:t xml:space="preserve"> space</w:t>
+      </w:r>
+      <w:r>
+        <w:rPr>
+          <w:lang w:val="en-US"/>
+        </w:rPr>
+        <w:t>.</w:t>
       </w:r>
       <w:r>
         <w:rPr>
@@ -3326,7 +3464,7 @@
         <w:rPr>
           <w:lang w:val="en-US"/>
         </w:rPr>
-        <w:t>possibility</w:t>
+        <w:t>luxury</w:t>
       </w:r>
       <w:r>
         <w:rPr>
@@ -3525,7 +3663,7 @@
         <w:rPr>
           <w:lang w:val="en-US"/>
         </w:rPr>
-        <w:t>privacy considerations were regarded, while creating b</w:t>
+        <w:t>privacy considerations were regarded while creating b</w:t>
       </w:r>
       <w:r>
         <w:rPr>
@@ -3574,7 +3712,26 @@
         <w:rPr>
           <w:lang w:val="en-US"/>
         </w:rPr>
-        <w:t xml:space="preserve"> bitcoin uses public and private keys to receive</w:t>
+        <w:t xml:space="preserve"> bitcoin uses public and private key</w:t>
+      </w:r>
+      <w:r>
+        <w:rPr>
+          <w:lang w:val="en-US"/>
+        </w:rPr>
+        <w:t xml:space="preserve"> pair made with RSA</w:t>
+      </w:r>
+      <w:r>
+        <w:rPr>
+          <w:rStyle w:val="FootnoteReference"/>
+          <w:lang w:val="en-US"/>
+        </w:rPr>
+        <w:footnoteReference w:id="3"/>
+      </w:r>
+      <w:r>
+        <w:rPr>
+          <w:lang w:val="en-US"/>
+        </w:rPr>
+        <w:t xml:space="preserve"> to receive</w:t>
       </w:r>
       <w:r>
         <w:rPr>
@@ -3600,6 +3757,12 @@
         </w:rPr>
         <w:t>.</w:t>
       </w:r>
+      <w:r>
+        <w:rPr>
+          <w:lang w:val="en-US"/>
+        </w:rPr>
+        <w:t xml:space="preserve"> The public key acts as a wallet address to which you send money and the private key acts as a password to that wallet.</w:t>
+      </w:r>
     </w:p>
     <w:p>
       <w:pPr>
@@ -3612,13 +3775,55 @@
         <w:rPr>
           <w:lang w:val="en-US"/>
         </w:rPr>
-        <w:t xml:space="preserve">To receive a UTXO </w:t>
-      </w:r>
-      <w:r>
-        <w:rPr>
-          <w:lang w:val="en-US"/>
-        </w:rPr>
-        <w:t>all you need is a public and private key pair. The public key acts as a wallet address to which you send money and the private key acts as a password to that wallet.</w:t>
+        <w:t>The first</w:t>
+      </w:r>
+      <w:r>
+        <w:rPr>
+          <w:lang w:val="en-US"/>
+        </w:rPr>
+        <w:t xml:space="preserve"> example of how </w:t>
+      </w:r>
+      <w:r>
+        <w:rPr>
+          <w:lang w:val="en-US"/>
+        </w:rPr>
+        <w:t>B</w:t>
+      </w:r>
+      <w:r>
+        <w:rPr>
+          <w:lang w:val="en-US"/>
+        </w:rPr>
+        <w:t>itcoin is not anonymous</w:t>
+      </w:r>
+      <w:r>
+        <w:rPr>
+          <w:lang w:val="en-US"/>
+        </w:rPr>
+        <w:t xml:space="preserve"> is that i</w:t>
+      </w:r>
+      <w:r>
+        <w:rPr>
+          <w:lang w:val="en-US"/>
+        </w:rPr>
+        <w:t xml:space="preserve">f you find an individual’s public keys, you find </w:t>
+      </w:r>
+      <w:r>
+        <w:rPr>
+          <w:lang w:val="en-US"/>
+        </w:rPr>
+        <w:t>the individuals</w:t>
+      </w:r>
+      <w:r>
+        <w:rPr>
+          <w:lang w:val="en-US"/>
+        </w:rPr>
+        <w:t xml:space="preserve"> transactions</w:t>
+      </w:r>
+      <w:r>
+        <w:rPr>
+          <w:lang w:val="en-US"/>
+        </w:rPr>
+        <w:t xml:space="preserve">. With this you can find out how often they send assets, how much they own and what accounts they send money to. </w:t>
       </w:r>
     </w:p>
     <w:p>
@@ -3628,6 +3833,127 @@
           <w:lang w:val="en-US"/>
         </w:rPr>
       </w:pPr>
+      <w:r>
+        <w:rPr>
+          <w:lang w:val="en-US"/>
+        </w:rPr>
+        <w:t>A</w:t>
+      </w:r>
+      <w:r>
+        <w:rPr>
+          <w:lang w:val="en-US"/>
+        </w:rPr>
+        <w:t>nother</w:t>
+      </w:r>
+      <w:r>
+        <w:rPr>
+          <w:lang w:val="en-US"/>
+        </w:rPr>
+        <w:t xml:space="preserve"> real-world</w:t>
+      </w:r>
+      <w:r>
+        <w:rPr>
+          <w:lang w:val="en-US"/>
+        </w:rPr>
+        <w:t xml:space="preserve"> example of how bitcoin is not anonymous would be the</w:t>
+      </w:r>
+      <w:r>
+        <w:rPr>
+          <w:lang w:val="en-US"/>
+        </w:rPr>
+        <w:t xml:space="preserve"> fact that 1.1 million bitcoins have been linked to Satoshi Nakamoto</w:t>
+      </w:r>
+      <w:r>
+        <w:rPr>
+          <w:rStyle w:val="FootnoteReference"/>
+          <w:lang w:val="en-US"/>
+        </w:rPr>
+        <w:footnoteReference w:id="4"/>
+      </w:r>
+      <w:r>
+        <w:rPr>
+          <w:lang w:val="en-US"/>
+        </w:rPr>
+        <w:t xml:space="preserve">. </w:t>
+      </w:r>
+      <w:r>
+        <w:rPr>
+          <w:lang w:val="en-US"/>
+        </w:rPr>
+        <w:t xml:space="preserve">Although all the best privacy measures were used, we </w:t>
+      </w:r>
+      <w:r>
+        <w:rPr>
+          <w:lang w:val="en-US"/>
+        </w:rPr>
+        <w:t xml:space="preserve">today </w:t>
+      </w:r>
+      <w:r>
+        <w:rPr>
+          <w:lang w:val="en-US"/>
+        </w:rPr>
+        <w:t xml:space="preserve">know that the net worth of Satoshi Nakamoto is </w:t>
+      </w:r>
+      <w:r>
+        <w:rPr>
+          <w:lang w:val="en-US"/>
+        </w:rPr>
+        <w:t>equal to</w:t>
+      </w:r>
+      <w:r>
+        <w:rPr>
+          <w:lang w:val="en-US"/>
+        </w:rPr>
+        <w:t xml:space="preserve"> around</w:t>
+      </w:r>
+      <w:r>
+        <w:rPr>
+          <w:lang w:val="en-US"/>
+        </w:rPr>
+        <w:t xml:space="preserve"> 47 billion USD as of April 2022. </w:t>
+      </w:r>
+      <w:r>
+        <w:rPr>
+          <w:lang w:val="en-US"/>
+        </w:rPr>
+        <w:t xml:space="preserve">If his or her real identity </w:t>
+      </w:r>
+      <w:r>
+        <w:rPr>
+          <w:lang w:val="en-US"/>
+        </w:rPr>
+        <w:t>were to leak this would be</w:t>
+      </w:r>
+      <w:r>
+        <w:rPr>
+          <w:lang w:val="en-US"/>
+        </w:rPr>
+        <w:t xml:space="preserve"> very</w:t>
+      </w:r>
+      <w:r>
+        <w:rPr>
+          <w:lang w:val="en-US"/>
+        </w:rPr>
+        <w:t xml:space="preserve"> personal</w:t>
+      </w:r>
+      <w:r>
+        <w:rPr>
+          <w:lang w:val="en-US"/>
+        </w:rPr>
+        <w:t xml:space="preserve"> </w:t>
+      </w:r>
+      <w:r>
+        <w:rPr>
+          <w:lang w:val="en-US"/>
+        </w:rPr>
+        <w:t>information</w:t>
+      </w:r>
+      <w:r>
+        <w:rPr>
+          <w:lang w:val="en-US"/>
+        </w:rPr>
+        <w:t xml:space="preserve">. </w:t>
+      </w:r>
     </w:p>
     <w:p>
       <w:pPr>
@@ -3640,153 +3966,40 @@
         <w:rPr>
           <w:lang w:val="en-US"/>
         </w:rPr>
-        <w:t xml:space="preserve">This is the first example of how bitcoin is not anonymous. If you find out an individual’s public keys, you find out what transactions and how much that person owns. </w:t>
-      </w:r>
-      <w:r>
-        <w:rPr>
-          <w:lang w:val="en-US"/>
-        </w:rPr>
-        <w:t>An</w:t>
-      </w:r>
-      <w:r>
-        <w:rPr>
-          <w:lang w:val="en-US"/>
-        </w:rPr>
-        <w:t>other</w:t>
-      </w:r>
-      <w:r>
-        <w:rPr>
-          <w:lang w:val="en-US"/>
-        </w:rPr>
-        <w:t xml:space="preserve"> example of how bitcoin is not anonymous would be the</w:t>
-      </w:r>
-      <w:r>
-        <w:rPr>
-          <w:lang w:val="en-US"/>
-        </w:rPr>
-        <w:t xml:space="preserve"> fact that 1.1 million bitcoins have been linked to Satoshi Nakamoto</w:t>
+        <w:t xml:space="preserve">The method used in the mentioned report cannot be applied to every person but if anyone ever leaks their public keys, all transactions done with those keys become </w:t>
+      </w:r>
+      <w:r>
+        <w:rPr>
+          <w:lang w:val="en-US"/>
+        </w:rPr>
+        <w:t xml:space="preserve">linkable </w:t>
+      </w:r>
+      <w:r>
+        <w:rPr>
+          <w:lang w:val="en-US"/>
+        </w:rPr>
+        <w:t>to that person.</w:t>
+      </w:r>
+    </w:p>
+    <w:p>
+      <w:pPr>
+        <w:pStyle w:val="blstandard"/>
+        <w:rPr>
+          <w:lang w:val="en-US"/>
+        </w:rPr>
+      </w:pPr>
+      <w:r>
+        <w:rPr>
+          <w:lang w:val="en-US"/>
+        </w:rPr>
+        <w:t>Considering the right to be forgotten</w:t>
       </w:r>
       <w:r>
         <w:rPr>
           <w:rStyle w:val="FootnoteReference"/>
           <w:lang w:val="en-US"/>
         </w:rPr>
-        <w:footnoteReference w:id="3"/>
-      </w:r>
-      <w:r>
-        <w:rPr>
-          <w:lang w:val="en-US"/>
-        </w:rPr>
-        <w:t xml:space="preserve">. </w:t>
-      </w:r>
-      <w:r>
-        <w:rPr>
-          <w:lang w:val="en-US"/>
-        </w:rPr>
-        <w:t xml:space="preserve">Although all the best privacy measures were used, we still now know that the net worth of Satoshi Nakamoto is </w:t>
-      </w:r>
-      <w:r>
-        <w:rPr>
-          <w:lang w:val="en-US"/>
-        </w:rPr>
-        <w:t>equal to</w:t>
-      </w:r>
-      <w:r>
-        <w:rPr>
-          <w:lang w:val="en-US"/>
-        </w:rPr>
-        <w:t xml:space="preserve"> around</w:t>
-      </w:r>
-      <w:r>
-        <w:rPr>
-          <w:lang w:val="en-US"/>
-        </w:rPr>
-        <w:t xml:space="preserve"> 47 billion USD as of April 2022. </w:t>
-      </w:r>
-      <w:r>
-        <w:rPr>
-          <w:lang w:val="en-US"/>
-        </w:rPr>
-        <w:t xml:space="preserve">If his or her real identity </w:t>
-      </w:r>
-      <w:r>
-        <w:rPr>
-          <w:lang w:val="en-US"/>
-        </w:rPr>
-        <w:t>were to leak, it is obvious how this would be personal</w:t>
-      </w:r>
-      <w:r>
-        <w:rPr>
-          <w:lang w:val="en-US"/>
-        </w:rPr>
-        <w:t xml:space="preserve"> </w:t>
-      </w:r>
-      <w:r>
-        <w:rPr>
-          <w:lang w:val="en-US"/>
-        </w:rPr>
-        <w:t>information</w:t>
-      </w:r>
-      <w:r>
-        <w:rPr>
-          <w:lang w:val="en-US"/>
-        </w:rPr>
-        <w:t xml:space="preserve">. </w:t>
-      </w:r>
-    </w:p>
-    <w:p>
-      <w:pPr>
-        <w:pStyle w:val="blstandard"/>
-        <w:rPr>
-          <w:lang w:val="en-US"/>
-        </w:rPr>
-      </w:pPr>
-      <w:r>
-        <w:rPr>
-          <w:lang w:val="en-US"/>
-        </w:rPr>
-        <w:t xml:space="preserve">The method used in the mentioned report cannot be applied to every person but if anyone ever leaks their public keys, all transactions done with those keys become </w:t>
-      </w:r>
-      <w:r>
-        <w:rPr>
-          <w:lang w:val="en-US"/>
-        </w:rPr>
-        <w:t xml:space="preserve">linkable </w:t>
-      </w:r>
-      <w:r>
-        <w:rPr>
-          <w:lang w:val="en-US"/>
-        </w:rPr>
-        <w:t>to that person.</w:t>
-      </w:r>
-    </w:p>
-    <w:p>
-      <w:pPr>
-        <w:pStyle w:val="blstandard"/>
-        <w:rPr>
-          <w:lang w:val="en-US"/>
-        </w:rPr>
-      </w:pPr>
-    </w:p>
-    <w:p>
-      <w:pPr>
-        <w:pStyle w:val="blstandard"/>
-        <w:rPr>
-          <w:lang w:val="en-US"/>
-        </w:rPr>
-      </w:pPr>
-      <w:r>
-        <w:rPr>
-          <w:lang w:val="en-US"/>
-        </w:rPr>
-        <w:t>Considering the right to be forgotten</w:t>
-      </w:r>
-      <w:r>
-        <w:rPr>
-          <w:rStyle w:val="FootnoteReference"/>
-          <w:lang w:val="en-US"/>
-        </w:rPr>
-        <w:footnoteReference w:id="4"/>
+        <w:footnoteReference w:id="5"/>
       </w:r>
       <w:r>
         <w:rPr>
@@ -3838,14 +4051,6 @@
       <w:pPr>
         <w:pStyle w:val="blstandard"/>
         <w:rPr>
-          <w:lang w:val="en-US"/>
-        </w:rPr>
-      </w:pPr>
-    </w:p>
-    <w:p>
-      <w:pPr>
-        <w:pStyle w:val="blstandard"/>
-        <w:rPr>
           <w:b/>
           <w:bCs/>
           <w:lang w:val="en-US"/>
@@ -3889,6 +4094,50 @@
           <w:lang w:val="en-US"/>
         </w:rPr>
       </w:pPr>
+      <w:r>
+        <w:rPr>
+          <w:b/>
+          <w:bCs/>
+          <w:lang w:val="en-US"/>
+        </w:rPr>
+        <w:t>Violating your own privacy</w:t>
+      </w:r>
+    </w:p>
+    <w:p>
+      <w:pPr>
+        <w:pStyle w:val="blstandard"/>
+        <w:rPr>
+          <w:lang w:val="en-US"/>
+        </w:rPr>
+      </w:pPr>
+      <w:r>
+        <w:rPr>
+          <w:lang w:val="en-US"/>
+        </w:rPr>
+        <w:t xml:space="preserve">In cryptocurrencies it is often possible to mathematically prove that a transaction was yours. </w:t>
+      </w:r>
+      <w:r>
+        <w:rPr>
+          <w:lang w:val="en-US"/>
+        </w:rPr>
+        <w:t>RSA key pairs work in both directions. Using the public key is a way to safely communicate with the owner of the key, but the owner can also encrypt with the private key and then everyone can decrypt the message with the public key.</w:t>
+      </w:r>
+    </w:p>
+    <w:p>
+      <w:pPr>
+        <w:pStyle w:val="blstandard"/>
+        <w:rPr>
+          <w:b/>
+          <w:bCs/>
+          <w:lang w:val="en-US"/>
+        </w:rPr>
+      </w:pPr>
+      <w:r>
+        <w:rPr>
+          <w:lang w:val="en-US"/>
+        </w:rPr>
+        <w:t>Since only the owner has access to the private key, they can encrypt their own name with it and then it is proof that the person managed the transaction.</w:t>
+      </w:r>
     </w:p>
     <w:p>
       <w:pPr>
@@ -3930,7 +4179,7 @@
           <w:rStyle w:val="FootnoteReference"/>
           <w:lang w:val="en-US"/>
         </w:rPr>
-        <w:footnoteReference w:id="5"/>
+        <w:footnoteReference w:id="6"/>
       </w:r>
       <w:r>
         <w:rPr>
@@ -3942,7 +4191,31 @@
         <w:rPr>
           <w:lang w:val="en-US"/>
         </w:rPr>
-        <w:t>Privacy coins are usually more computationally heavy, require more storage space and are more complex in general, but these downsides are outweighed by the privacy they provide.</w:t>
+        <w:t xml:space="preserve">Privacy coins are usually more computationally heavy, require more storage space and are more complex in general, but </w:t>
+      </w:r>
+      <w:r>
+        <w:rPr>
+          <w:lang w:val="en-US"/>
+        </w:rPr>
+        <w:t xml:space="preserve">in return the </w:t>
+      </w:r>
+      <w:r>
+        <w:rPr>
+          <w:lang w:val="en-US"/>
+        </w:rPr>
+        <w:t>privacy they provide</w:t>
+      </w:r>
+      <w:r>
+        <w:rPr>
+          <w:lang w:val="en-US"/>
+        </w:rPr>
+        <w:t xml:space="preserve"> is higher</w:t>
+      </w:r>
+      <w:r>
+        <w:rPr>
+          <w:lang w:val="en-US"/>
+        </w:rPr>
+        <w:t>.</w:t>
       </w:r>
     </w:p>
     <w:p>
@@ -4038,7 +4311,7 @@
         <w:rPr>
           <w:lang w:val="en-US"/>
         </w:rPr>
-        <w:t xml:space="preserve">. </w:t>
+        <w:t xml:space="preserve">. To make this possible </w:t>
       </w:r>
       <w:proofErr w:type="spellStart"/>
       <w:r>
@@ -4052,7 +4325,13 @@
         <w:rPr>
           <w:lang w:val="en-US"/>
         </w:rPr>
-        <w:t xml:space="preserve"> employs something called </w:t>
+        <w:t xml:space="preserve"> </w:t>
+      </w:r>
+      <w:r>
+        <w:rPr>
+          <w:lang w:val="en-US"/>
+        </w:rPr>
+        <w:t xml:space="preserve">employs something called </w:t>
       </w:r>
       <w:r>
         <w:rPr>
@@ -4065,13 +4344,7 @@
           <w:rStyle w:val="FootnoteReference"/>
           <w:lang w:val="en-US"/>
         </w:rPr>
-        <w:footnoteReference w:id="6"/>
-      </w:r>
-      <w:r>
-        <w:rPr>
-          <w:lang w:val="en-US"/>
-        </w:rPr>
-        <w:t xml:space="preserve"> to make this possible</w:t>
+        <w:footnoteReference w:id="7"/>
       </w:r>
       <w:r>
         <w:rPr>
@@ -4096,6 +4369,86 @@
         <w:rPr>
           <w:lang w:val="en-US"/>
         </w:rPr>
+        <w:t>M</w:t>
+      </w:r>
+      <w:r>
+        <w:rPr>
+          <w:lang w:val="en-US"/>
+        </w:rPr>
+        <w:t>onero</w:t>
+      </w:r>
+      <w:proofErr w:type="spellEnd"/>
+      <w:r>
+        <w:rPr>
+          <w:lang w:val="en-US"/>
+        </w:rPr>
+        <w:t xml:space="preserve"> blockchain you must sign</w:t>
+      </w:r>
+      <w:r>
+        <w:rPr>
+          <w:lang w:val="en-US"/>
+        </w:rPr>
+        <w:t xml:space="preserve"> each transaction with at least</w:t>
+      </w:r>
+      <w:r>
+        <w:rPr>
+          <w:lang w:val="en-US"/>
+        </w:rPr>
+        <w:t xml:space="preserve"> </w:t>
+      </w:r>
+      <w:r>
+        <w:rPr>
+          <w:lang w:val="en-US"/>
+        </w:rPr>
+        <w:t xml:space="preserve">11 public keys, </w:t>
+      </w:r>
+      <w:r>
+        <w:rPr>
+          <w:lang w:val="en-US"/>
+        </w:rPr>
+        <w:t xml:space="preserve">with </w:t>
+      </w:r>
+      <w:r>
+        <w:rPr>
+          <w:lang w:val="en-US"/>
+        </w:rPr>
+        <w:t>only one</w:t>
+      </w:r>
+      <w:r>
+        <w:rPr>
+          <w:lang w:val="en-US"/>
+        </w:rPr>
+        <w:t xml:space="preserve"> public key</w:t>
+      </w:r>
+      <w:r>
+        <w:rPr>
+          <w:lang w:val="en-US"/>
+        </w:rPr>
+        <w:t xml:space="preserve"> being your</w:t>
+      </w:r>
+      <w:r>
+        <w:rPr>
+          <w:lang w:val="en-US"/>
+        </w:rPr>
+        <w:t xml:space="preserve"> own</w:t>
+      </w:r>
+      <w:r>
+        <w:rPr>
+          <w:lang w:val="en-US"/>
+        </w:rPr>
+        <w:t>.</w:t>
+      </w:r>
+      <w:r>
+        <w:rPr>
+          <w:lang w:val="en-US"/>
+        </w:rPr>
+        <w:t xml:space="preserve"> An example of a </w:t>
+      </w:r>
+      <w:proofErr w:type="spellStart"/>
+      <w:r>
+        <w:rPr>
+          <w:lang w:val="en-US"/>
+        </w:rPr>
         <w:t>monero</w:t>
       </w:r>
       <w:proofErr w:type="spellEnd"/>
@@ -4103,7 +4456,7 @@
         <w:rPr>
           <w:lang w:val="en-US"/>
         </w:rPr>
-        <w:t xml:space="preserve"> blockchain you must sign it with multiple public keys with only one of the keys being yours. </w:t>
+        <w:t xml:space="preserve"> transaction can be seen below.</w:t>
       </w:r>
     </w:p>
     <w:p>
@@ -4115,102 +4468,10 @@
       </w:pPr>
       <w:r>
         <w:rPr>
-          <w:lang w:val="en-US"/>
-        </w:rPr>
-        <w:t xml:space="preserve">Furthermore, </w:t>
-      </w:r>
-      <w:proofErr w:type="spellStart"/>
-      <w:r>
-        <w:rPr>
-          <w:lang w:val="en-US"/>
-        </w:rPr>
-        <w:t>Monero</w:t>
-      </w:r>
-      <w:proofErr w:type="spellEnd"/>
-      <w:r>
-        <w:rPr>
-          <w:lang w:val="en-US"/>
-        </w:rPr>
-        <w:t xml:space="preserve"> forces you to</w:t>
-      </w:r>
-      <w:r>
-        <w:rPr>
-          <w:lang w:val="en-US"/>
-        </w:rPr>
-        <w:t xml:space="preserve"> use one-time keys as reusing a public </w:t>
-      </w:r>
-      <w:r>
-        <w:rPr>
-          <w:lang w:val="en-US"/>
-        </w:rPr>
-        <w:t>key</w:t>
-      </w:r>
-      <w:r>
-        <w:rPr>
-          <w:lang w:val="en-US"/>
-        </w:rPr>
-        <w:t xml:space="preserve"> more than once </w:t>
-      </w:r>
-      <w:r>
-        <w:rPr>
-          <w:lang w:val="en-US"/>
-        </w:rPr>
-        <w:t>causes rings to be linked and the tr</w:t>
-      </w:r>
-      <w:r>
-        <w:rPr>
-          <w:lang w:val="en-US"/>
-        </w:rPr>
-        <w:t xml:space="preserve">ansaction </w:t>
-      </w:r>
-      <w:r>
-        <w:rPr>
-          <w:lang w:val="en-US"/>
-        </w:rPr>
-        <w:t xml:space="preserve">to be marked </w:t>
-      </w:r>
-      <w:r>
-        <w:rPr>
-          <w:lang w:val="en-US"/>
-        </w:rPr>
-        <w:t xml:space="preserve">as invalid. This stops double spending attacks </w:t>
-      </w:r>
-      <w:r>
-        <w:rPr>
-          <w:lang w:val="en-US"/>
-        </w:rPr>
-        <w:t>and</w:t>
-      </w:r>
-      <w:r>
-        <w:rPr>
-          <w:lang w:val="en-US"/>
-        </w:rPr>
-        <w:t xml:space="preserve"> increases privacy</w:t>
-      </w:r>
-      <w:r>
-        <w:rPr>
-          <w:lang w:val="en-US"/>
-        </w:rPr>
-        <w:t xml:space="preserve"> at the cost of computation</w:t>
-      </w:r>
-      <w:r>
-        <w:rPr>
-          <w:lang w:val="en-US"/>
-        </w:rPr>
-        <w:t>.</w:t>
-      </w:r>
-    </w:p>
-    <w:p>
-      <w:pPr>
-        <w:pStyle w:val="blstandard"/>
-        <w:rPr>
-          <w:lang w:val="en-US"/>
-        </w:rPr>
-      </w:pPr>
-      <w:r>
-        <w:rPr>
-          <w:lang w:val="en-US"/>
-        </w:rPr>
+          <w:noProof/>
+          <w:lang w:val="en-US"/>
+        </w:rPr>
+        <w:lastRenderedPageBreak/>
         <w:t xml:space="preserve"> </w:t>
       </w:r>
       <w:r>
@@ -4219,10 +4480,10 @@
           <w:lang w:val="en-US"/>
         </w:rPr>
         <w:drawing>
-          <wp:inline distT="0" distB="0" distL="0" distR="0" wp14:anchorId="39FA8DD3" wp14:editId="6C6F6A9A">
+          <wp:inline distT="0" distB="0" distL="0" distR="0" wp14:anchorId="3FD22EDD" wp14:editId="000346F3">
             <wp:extent cx="2200275" cy="1377742"/>
             <wp:effectExtent l="0" t="0" r="0" b="0"/>
-            <wp:docPr id="3" name="Picture 3"/>
+            <wp:docPr id="3" name="Picture 3" descr="Graphical user interface, application&#10;&#10;Description automatically generated"/>
             <wp:cNvGraphicFramePr>
               <a:graphicFrameLocks xmlns:a="http://schemas.openxmlformats.org/drawingml/2006/main" noChangeAspect="1"/>
             </wp:cNvGraphicFramePr>
@@ -4230,7 +4491,7 @@
               <a:graphicData uri="http://schemas.openxmlformats.org/drawingml/2006/picture">
                 <pic:pic xmlns:pic="http://schemas.openxmlformats.org/drawingml/2006/picture">
                   <pic:nvPicPr>
-                    <pic:cNvPr id="0" name="Picture 2"/>
+                    <pic:cNvPr id="3" name="Picture 3" descr="Graphical user interface, application&#10;&#10;Description automatically generated"/>
                     <pic:cNvPicPr>
                       <a:picLocks noChangeAspect="1" noChangeArrowheads="1"/>
                     </pic:cNvPicPr>
@@ -4279,34 +4540,502 @@
         <w:rPr>
           <w:lang w:val="en-US"/>
         </w:rPr>
+        <w:t xml:space="preserve">Furthermore, </w:t>
+      </w:r>
+      <w:proofErr w:type="spellStart"/>
+      <w:r>
+        <w:rPr>
+          <w:lang w:val="en-US"/>
+        </w:rPr>
+        <w:t>Monero</w:t>
+      </w:r>
+      <w:proofErr w:type="spellEnd"/>
+      <w:r>
+        <w:rPr>
+          <w:lang w:val="en-US"/>
+        </w:rPr>
+        <w:t xml:space="preserve"> forces you to</w:t>
+      </w:r>
+      <w:r>
+        <w:rPr>
+          <w:lang w:val="en-US"/>
+        </w:rPr>
+        <w:t xml:space="preserve"> use one-time keys as reusing a public </w:t>
+      </w:r>
+      <w:r>
+        <w:rPr>
+          <w:lang w:val="en-US"/>
+        </w:rPr>
+        <w:t>key</w:t>
+      </w:r>
+      <w:r>
+        <w:rPr>
+          <w:lang w:val="en-US"/>
+        </w:rPr>
+        <w:t xml:space="preserve"> more than once </w:t>
+      </w:r>
+      <w:r>
+        <w:rPr>
+          <w:lang w:val="en-US"/>
+        </w:rPr>
+        <w:t>causes rings to be linked and the tr</w:t>
+      </w:r>
+      <w:r>
+        <w:rPr>
+          <w:lang w:val="en-US"/>
+        </w:rPr>
+        <w:t xml:space="preserve">ansaction </w:t>
+      </w:r>
+      <w:r>
+        <w:rPr>
+          <w:lang w:val="en-US"/>
+        </w:rPr>
+        <w:t xml:space="preserve">to be marked </w:t>
+      </w:r>
+      <w:r>
+        <w:rPr>
+          <w:lang w:val="en-US"/>
+        </w:rPr>
+        <w:t xml:space="preserve">as invalid. </w:t>
+      </w:r>
+      <w:r>
+        <w:rPr>
+          <w:lang w:val="en-US"/>
+        </w:rPr>
+        <w:t xml:space="preserve">This linkage </w:t>
+      </w:r>
+      <w:r>
+        <w:rPr>
+          <w:lang w:val="en-US"/>
+        </w:rPr>
+        <w:t xml:space="preserve">property </w:t>
+      </w:r>
+      <w:r>
+        <w:rPr>
+          <w:lang w:val="en-US"/>
+        </w:rPr>
+        <w:t>is also what prevents double spending</w:t>
+      </w:r>
+      <w:r>
+        <w:rPr>
+          <w:lang w:val="en-US"/>
+        </w:rPr>
+        <w:t xml:space="preserve"> on a blockchain</w:t>
+      </w:r>
+      <w:r>
+        <w:rPr>
+          <w:lang w:val="en-US"/>
+        </w:rPr>
+        <w:t xml:space="preserve">. </w:t>
+      </w:r>
+      <w:r>
+        <w:rPr>
+          <w:lang w:val="en-US"/>
+        </w:rPr>
+        <w:t xml:space="preserve">Meaning you can mathematically use a UTXO only once in </w:t>
+      </w:r>
+      <w:proofErr w:type="spellStart"/>
+      <w:r>
+        <w:rPr>
+          <w:lang w:val="en-US"/>
+        </w:rPr>
+        <w:t>monero</w:t>
+      </w:r>
+      <w:proofErr w:type="spellEnd"/>
+      <w:r>
+        <w:rPr>
+          <w:lang w:val="en-US"/>
+        </w:rPr>
+        <w:t xml:space="preserve">, while in bitcoin you </w:t>
+      </w:r>
+      <w:r>
+        <w:rPr>
+          <w:lang w:val="en-US"/>
+        </w:rPr>
+        <w:t>must</w:t>
+      </w:r>
+      <w:r>
+        <w:rPr>
+          <w:lang w:val="en-US"/>
+        </w:rPr>
+        <w:t xml:space="preserve"> believe that miners have validated the block properly</w:t>
+      </w:r>
+      <w:r>
+        <w:rPr>
+          <w:lang w:val="en-US"/>
+        </w:rPr>
+        <w:t xml:space="preserve">. </w:t>
+      </w:r>
+      <w:r>
+        <w:rPr>
+          <w:lang w:val="en-US"/>
+        </w:rPr>
+        <w:t>This</w:t>
+      </w:r>
+      <w:r>
+        <w:rPr>
+          <w:lang w:val="en-US"/>
+        </w:rPr>
+        <w:t xml:space="preserve"> </w:t>
+      </w:r>
+      <w:r>
+        <w:rPr>
+          <w:lang w:val="en-US"/>
+        </w:rPr>
+        <w:t>increases privacy</w:t>
+      </w:r>
+      <w:r>
+        <w:rPr>
+          <w:lang w:val="en-US"/>
+        </w:rPr>
+        <w:t xml:space="preserve"> at the cost of computation</w:t>
+      </w:r>
+      <w:r>
+        <w:rPr>
+          <w:lang w:val="en-US"/>
+        </w:rPr>
+        <w:t xml:space="preserve"> and the use of </w:t>
+      </w:r>
+    </w:p>
+    <w:p>
+      <w:pPr>
+        <w:pStyle w:val="blstandard"/>
+        <w:rPr>
+          <w:lang w:val="en-US"/>
+        </w:rPr>
+      </w:pPr>
+      <w:r>
+        <w:rPr>
+          <w:lang w:val="en-US"/>
+        </w:rPr>
+        <w:t xml:space="preserve"> </w:t>
+      </w:r>
+    </w:p>
+    <w:p>
+      <w:pPr>
+        <w:pStyle w:val="blstandard"/>
+        <w:rPr>
+          <w:lang w:val="en-US"/>
+        </w:rPr>
+      </w:pPr>
+      <w:r>
+        <w:rPr>
+          <w:lang w:val="en-US"/>
+        </w:rPr>
+        <w:t xml:space="preserve">You can see that both David and Erwin receive money, but who exactly send them the money is unknown, since each transaction requires multiple </w:t>
+      </w:r>
+      <w:r>
+        <w:rPr>
+          <w:lang w:val="en-US"/>
+        </w:rPr>
+        <w:t>UTXO’s</w:t>
+      </w:r>
+      <w:r>
+        <w:rPr>
+          <w:lang w:val="en-US"/>
+        </w:rPr>
+        <w:t xml:space="preserve"> as inputs.</w:t>
+      </w:r>
+    </w:p>
+    <w:p>
+      <w:pPr>
+        <w:pStyle w:val="blstandard"/>
+        <w:rPr>
+          <w:lang w:val="en-US"/>
+        </w:rPr>
+      </w:pPr>
+      <w:r>
+        <w:rPr>
+          <w:lang w:val="en-US"/>
+        </w:rPr>
+        <w:t xml:space="preserve">The downside of </w:t>
+      </w:r>
+      <w:proofErr w:type="spellStart"/>
+      <w:r>
+        <w:rPr>
+          <w:lang w:val="en-US"/>
+        </w:rPr>
+        <w:t>monero</w:t>
+      </w:r>
+      <w:proofErr w:type="spellEnd"/>
+      <w:r>
+        <w:rPr>
+          <w:lang w:val="en-US"/>
+        </w:rPr>
+        <w:t xml:space="preserve"> is that ring signatures require more computation power and the even bigger downside is that the required storage space for each transaction is much larger.</w:t>
+      </w:r>
+      <w:r>
+        <w:rPr>
+          <w:lang w:val="en-US"/>
+        </w:rPr>
+        <w:t xml:space="preserve"> As of 2022 the average </w:t>
+      </w:r>
+      <w:proofErr w:type="spellStart"/>
+      <w:r>
+        <w:rPr>
+          <w:lang w:val="en-US"/>
+        </w:rPr>
+        <w:t>monero</w:t>
+      </w:r>
+      <w:proofErr w:type="spellEnd"/>
+      <w:r>
+        <w:rPr>
+          <w:lang w:val="en-US"/>
+        </w:rPr>
+        <w:t xml:space="preserve"> transaction takes up 1420 Bytes</w:t>
+      </w:r>
+      <w:r>
+        <w:rPr>
+          <w:rStyle w:val="FootnoteReference"/>
+          <w:lang w:val="en-US"/>
+        </w:rPr>
+        <w:footnoteReference w:id="8"/>
+      </w:r>
+      <w:r>
+        <w:rPr>
+          <w:lang w:val="en-US"/>
+        </w:rPr>
+        <w:t>, while the average Bitcoin transaction takes up 224 Bytes</w:t>
+      </w:r>
+      <w:r>
+        <w:rPr>
+          <w:rStyle w:val="FootnoteReference"/>
+          <w:lang w:val="en-US"/>
+        </w:rPr>
+        <w:footnoteReference w:id="9"/>
+      </w:r>
+    </w:p>
+    <w:p>
+      <w:pPr>
+        <w:pStyle w:val="bltitel4"/>
+        <w:rPr>
+          <w:lang w:val="en-US"/>
+        </w:rPr>
+      </w:pPr>
+      <w:r>
+        <w:rPr>
+          <w:lang w:val="en-US"/>
+        </w:rPr>
+        <w:t>Z-Cash</w:t>
+      </w:r>
+    </w:p>
+    <w:p>
+      <w:pPr>
+        <w:pStyle w:val="blstandard"/>
+        <w:rPr>
+          <w:lang w:val="en-US"/>
+        </w:rPr>
+      </w:pPr>
+      <w:r>
+        <w:rPr>
+          <w:lang w:val="en-US"/>
+        </w:rPr>
+        <w:t xml:space="preserve">Z-cash </w:t>
+      </w:r>
+    </w:p>
+    <w:p>
+      <w:pPr>
+        <w:pStyle w:val="blstandard"/>
+        <w:rPr>
+          <w:lang w:val="en-US"/>
+        </w:rPr>
+      </w:pPr>
+      <w:r>
+        <w:rPr>
+          <w:lang w:val="en-US"/>
+        </w:rPr>
+        <w:t xml:space="preserve">Is split up into two address </w:t>
+      </w:r>
+      <w:r>
+        <w:rPr>
+          <w:lang w:val="en-US"/>
+        </w:rPr>
+        <w:t>types of transparent</w:t>
+      </w:r>
+      <w:r>
+        <w:rPr>
+          <w:lang w:val="en-US"/>
+        </w:rPr>
+        <w:t xml:space="preserve"> t-addresses and</w:t>
+      </w:r>
+      <w:r>
+        <w:rPr>
+          <w:lang w:val="en-US"/>
+        </w:rPr>
+        <w:t xml:space="preserve"> private</w:t>
+      </w:r>
+      <w:r>
+        <w:rPr>
+          <w:lang w:val="en-US"/>
+        </w:rPr>
+        <w:t xml:space="preserve"> z-addresses</w:t>
+      </w:r>
+      <w:r>
+        <w:rPr>
+          <w:lang w:val="en-US"/>
+        </w:rPr>
+        <w:t>. It follows that four types of transactions can happen in the z-cash network. T-t</w:t>
+      </w:r>
+    </w:p>
+    <w:p>
+      <w:pPr>
+        <w:pStyle w:val="blstandard"/>
+        <w:rPr>
+          <w:lang w:val="en-US"/>
+        </w:rPr>
+      </w:pPr>
+      <w:r>
+        <w:rPr>
+          <w:lang w:val="en-US"/>
+        </w:rPr>
+        <w:t>Z-cash</w:t>
+      </w:r>
+      <w:r>
+        <w:rPr>
+          <w:lang w:val="en-US"/>
+        </w:rPr>
+        <w:t xml:space="preserve"> uses a </w:t>
+      </w:r>
+      <w:r>
+        <w:rPr>
+          <w:lang w:val="en-US"/>
+        </w:rPr>
+        <w:t>cryptographic method</w:t>
+      </w:r>
+      <w:r>
+        <w:rPr>
+          <w:lang w:val="en-US"/>
+        </w:rPr>
+        <w:t xml:space="preserve"> known as zero knowledge proofs</w:t>
+      </w:r>
+      <w:r>
+        <w:rPr>
+          <w:lang w:val="en-US"/>
+        </w:rPr>
+        <w:t xml:space="preserve">, </w:t>
+      </w:r>
+      <w:r>
+        <w:rPr>
+          <w:lang w:val="en-US"/>
+        </w:rPr>
+        <w:t>in which</w:t>
+      </w:r>
+      <w:r>
+        <w:rPr>
+          <w:lang w:val="en-US"/>
+        </w:rPr>
+        <w:t xml:space="preserve"> you prove you know a secret without sharing the secret.</w:t>
+      </w:r>
+    </w:p>
+    <w:p>
+      <w:pPr>
+        <w:pStyle w:val="blstandard"/>
+        <w:rPr>
+          <w:lang w:val="en-US"/>
+        </w:rPr>
+      </w:pPr>
+      <w:r>
+        <w:rPr>
+          <w:lang w:val="en-US"/>
+        </w:rPr>
         <w:lastRenderedPageBreak/>
-        <w:t xml:space="preserve">You can see that both David and Erwin receive money, but who exactly send them the money is unknown, since each transaction requires multiple </w:t>
-      </w:r>
-      <w:r>
-        <w:rPr>
-          <w:lang w:val="en-US"/>
-        </w:rPr>
-        <w:t>UTXO’s</w:t>
-      </w:r>
-      <w:r>
-        <w:rPr>
-          <w:lang w:val="en-US"/>
-        </w:rPr>
-        <w:t xml:space="preserve"> as inputs.</w:t>
-      </w:r>
-    </w:p>
-    <w:p>
-      <w:pPr>
-        <w:pStyle w:val="bltitel4"/>
-        <w:rPr>
-          <w:lang w:val="en-US"/>
-        </w:rPr>
-      </w:pPr>
-      <w:r>
-        <w:rPr>
-          <w:lang w:val="en-US"/>
-        </w:rPr>
-        <w:t>Z-Cash</w:t>
+        <w:t xml:space="preserve">A simple example of a zero-knowledge proof would be Alice </w:t>
+      </w:r>
+      <w:r>
+        <w:rPr>
+          <w:lang w:val="en-US"/>
+        </w:rPr>
+        <w:t>proving to</w:t>
+      </w:r>
+      <w:r>
+        <w:rPr>
+          <w:lang w:val="en-US"/>
+        </w:rPr>
+        <w:t xml:space="preserve"> Bob</w:t>
+      </w:r>
+      <w:r>
+        <w:rPr>
+          <w:lang w:val="en-US"/>
+        </w:rPr>
+        <w:t xml:space="preserve"> that she knows the code to a safe</w:t>
+      </w:r>
+      <w:r>
+        <w:rPr>
+          <w:lang w:val="en-US"/>
+        </w:rPr>
+        <w:t xml:space="preserve">. Alice could show the safe being closed, then secretly enter the </w:t>
+      </w:r>
+      <w:r>
+        <w:rPr>
+          <w:lang w:val="en-US"/>
+        </w:rPr>
+        <w:t>code,</w:t>
+      </w:r>
+      <w:r>
+        <w:rPr>
+          <w:lang w:val="en-US"/>
+        </w:rPr>
+        <w:t xml:space="preserve"> and show it being open</w:t>
+      </w:r>
+      <w:r>
+        <w:rPr>
+          <w:lang w:val="en-US"/>
+        </w:rPr>
+        <w:t>ed</w:t>
+      </w:r>
+      <w:r>
+        <w:rPr>
+          <w:lang w:val="en-US"/>
+        </w:rPr>
+        <w:t xml:space="preserve"> to Bob</w:t>
+      </w:r>
+      <w:r>
+        <w:rPr>
+          <w:lang w:val="en-US"/>
+        </w:rPr>
+        <w:t xml:space="preserve">. </w:t>
+      </w:r>
+      <w:r>
+        <w:rPr>
+          <w:lang w:val="en-US"/>
+        </w:rPr>
+        <w:t>This way Alice prove</w:t>
+      </w:r>
+      <w:r>
+        <w:rPr>
+          <w:lang w:val="en-US"/>
+        </w:rPr>
+        <w:t>s</w:t>
+      </w:r>
+      <w:r>
+        <w:rPr>
+          <w:lang w:val="en-US"/>
+        </w:rPr>
+        <w:t xml:space="preserve"> that she knows the safe combination without revealing </w:t>
+      </w:r>
+      <w:r>
+        <w:rPr>
+          <w:lang w:val="en-US"/>
+        </w:rPr>
+        <w:t>the combination itself</w:t>
+      </w:r>
+      <w:r>
+        <w:rPr>
+          <w:lang w:val="en-US"/>
+        </w:rPr>
+        <w:t xml:space="preserve"> to Bob</w:t>
+      </w:r>
+      <w:r>
+        <w:rPr>
+          <w:lang w:val="en-US"/>
+        </w:rPr>
+        <w:t>.</w:t>
+      </w:r>
+      <w:r>
+        <w:rPr>
+          <w:lang w:val="en-US"/>
+        </w:rPr>
+        <w:t xml:space="preserve"> This is a zero-knowledge proof since Alice proves the knowledge of a secret without revealing the secret itself.</w:t>
       </w:r>
     </w:p>
     <w:p>
@@ -4320,7 +5049,7 @@
         <w:rPr>
           <w:lang w:val="en-US"/>
         </w:rPr>
-        <w:t xml:space="preserve">Z-cash </w:t>
+        <w:t>In the case of Z-cash however this is done with complex mathematics.</w:t>
       </w:r>
     </w:p>
     <w:p>
@@ -4330,42 +5059,6 @@
           <w:lang w:val="en-US"/>
         </w:rPr>
       </w:pPr>
-      <w:r>
-        <w:rPr>
-          <w:lang w:val="en-US"/>
-        </w:rPr>
-        <w:t xml:space="preserve">Is split up into two address </w:t>
-      </w:r>
-      <w:r>
-        <w:rPr>
-          <w:lang w:val="en-US"/>
-        </w:rPr>
-        <w:t>types of transparent</w:t>
-      </w:r>
-      <w:r>
-        <w:rPr>
-          <w:lang w:val="en-US"/>
-        </w:rPr>
-        <w:t xml:space="preserve"> t-addresses and</w:t>
-      </w:r>
-      <w:r>
-        <w:rPr>
-          <w:lang w:val="en-US"/>
-        </w:rPr>
-        <w:t xml:space="preserve"> private</w:t>
-      </w:r>
-      <w:r>
-        <w:rPr>
-          <w:lang w:val="en-US"/>
-        </w:rPr>
-        <w:t xml:space="preserve"> z-addresses</w:t>
-      </w:r>
-      <w:r>
-        <w:rPr>
-          <w:lang w:val="en-US"/>
-        </w:rPr>
-        <w:t>. It follows that four types of transactions can happen in the z-cash network. T-t</w:t>
-      </w:r>
     </w:p>
     <w:p>
       <w:pPr>
@@ -4378,43 +5071,31 @@
         <w:rPr>
           <w:lang w:val="en-US"/>
         </w:rPr>
-        <w:t>Z-cash</w:t>
-      </w:r>
-      <w:r>
-        <w:rPr>
-          <w:lang w:val="en-US"/>
-        </w:rPr>
-        <w:t xml:space="preserve"> uses a </w:t>
-      </w:r>
-      <w:r>
-        <w:rPr>
-          <w:lang w:val="en-US"/>
-        </w:rPr>
-        <w:t>cryptographic method</w:t>
-      </w:r>
-      <w:r>
-        <w:rPr>
-          <w:lang w:val="en-US"/>
-        </w:rPr>
-        <w:t xml:space="preserve"> known as zero knowledge proofs</w:t>
-      </w:r>
-      <w:r>
-        <w:rPr>
-          <w:lang w:val="en-US"/>
-        </w:rPr>
-        <w:t xml:space="preserve">, </w:t>
-      </w:r>
-      <w:r>
-        <w:rPr>
-          <w:lang w:val="en-US"/>
-        </w:rPr>
-        <w:t>in which</w:t>
-      </w:r>
-      <w:r>
-        <w:rPr>
-          <w:lang w:val="en-US"/>
-        </w:rPr>
-        <w:t xml:space="preserve"> you prove you know a secret without sharing the secret.</w:t>
+        <w:t xml:space="preserve">It is important to note that </w:t>
+      </w:r>
+      <w:r>
+        <w:rPr>
+          <w:lang w:val="en-US"/>
+        </w:rPr>
+        <w:t xml:space="preserve">the founders </w:t>
+      </w:r>
+      <w:r>
+        <w:rPr>
+          <w:lang w:val="en-US"/>
+        </w:rPr>
+        <w:t>own</w:t>
+      </w:r>
+      <w:r>
+        <w:rPr>
+          <w:lang w:val="en-US"/>
+        </w:rPr>
+        <w:t xml:space="preserve"> 2.1 million coins with there being a maximum of 21 million coins. </w:t>
+      </w:r>
+      <w:r>
+        <w:rPr>
+          <w:lang w:val="en-US"/>
+        </w:rPr>
+        <w:t>They hold more than 10% of the z-cash market, which puts the distributed nature of the ledger into question.</w:t>
       </w:r>
     </w:p>
     <w:p>
@@ -4424,202 +5105,167 @@
           <w:lang w:val="en-US"/>
         </w:rPr>
       </w:pPr>
-      <w:r>
-        <w:rPr>
-          <w:lang w:val="en-US"/>
-        </w:rPr>
-        <w:t xml:space="preserve">A simple example of a zero-knowledge proof would be Alice </w:t>
-      </w:r>
-      <w:r>
-        <w:rPr>
-          <w:lang w:val="en-US"/>
-        </w:rPr>
-        <w:t>proving to</w:t>
-      </w:r>
-      <w:r>
-        <w:rPr>
-          <w:lang w:val="en-US"/>
-        </w:rPr>
-        <w:t xml:space="preserve"> Bob</w:t>
-      </w:r>
-      <w:r>
-        <w:rPr>
-          <w:lang w:val="en-US"/>
-        </w:rPr>
-        <w:t xml:space="preserve"> that she knows the code to a safe</w:t>
-      </w:r>
-      <w:r>
-        <w:rPr>
-          <w:lang w:val="en-US"/>
-        </w:rPr>
-        <w:t xml:space="preserve">. Alice could show the safe being closed, then secretly enter the </w:t>
-      </w:r>
-      <w:r>
-        <w:rPr>
-          <w:lang w:val="en-US"/>
-        </w:rPr>
-        <w:t>code,</w:t>
-      </w:r>
-      <w:r>
-        <w:rPr>
-          <w:lang w:val="en-US"/>
-        </w:rPr>
-        <w:t xml:space="preserve"> and show it being open</w:t>
-      </w:r>
-      <w:r>
-        <w:rPr>
-          <w:lang w:val="en-US"/>
-        </w:rPr>
-        <w:t xml:space="preserve"> to Bob</w:t>
-      </w:r>
-      <w:r>
-        <w:rPr>
-          <w:lang w:val="en-US"/>
+    </w:p>
+    <w:p>
+      <w:pPr>
+        <w:pStyle w:val="blstandard"/>
+        <w:rPr>
+          <w:lang w:val="en-US"/>
+        </w:rPr>
+      </w:pPr>
+    </w:p>
+    <w:p>
+      <w:pPr>
+        <w:pStyle w:val="bltitel1"/>
+        <w:rPr>
+          <w:lang w:val="en-US"/>
+        </w:rPr>
+      </w:pPr>
+      <w:bookmarkStart w:id="10" w:name="_Toc98843538"/>
+      <w:r>
+        <w:rPr>
+          <w:lang w:val="en-US"/>
+        </w:rPr>
+        <w:t>Legal Ramifications</w:t>
+      </w:r>
+      <w:bookmarkEnd w:id="10"/>
+    </w:p>
+    <w:p>
+      <w:pPr>
+        <w:pStyle w:val="blstandard"/>
+        <w:rPr>
+          <w:lang w:val="en-US"/>
+        </w:rPr>
+      </w:pPr>
+    </w:p>
+    <w:p>
+      <w:pPr>
+        <w:pStyle w:val="bltitel1"/>
+        <w:rPr>
+          <w:lang w:val="en-GB"/>
+        </w:rPr>
+      </w:pPr>
+      <w:bookmarkStart w:id="11" w:name="_Toc98843539"/>
+      <w:r>
+        <w:rPr>
+          <w:lang w:val="en-GB"/>
+        </w:rPr>
+        <w:t>Conclusion</w:t>
+      </w:r>
+      <w:bookmarkEnd w:id="11"/>
+      <w:r>
+        <w:rPr>
+          <w:lang w:val="en-GB"/>
+        </w:rPr>
+        <w:t xml:space="preserve"> </w:t>
+      </w:r>
+    </w:p>
+    <w:p>
+      <w:pPr>
+        <w:pStyle w:val="blstandard"/>
+        <w:rPr>
+          <w:lang w:val="en-GB"/>
+        </w:rPr>
+      </w:pPr>
+      <w:r>
+        <w:rPr>
+          <w:lang w:val="en-GB"/>
+        </w:rPr>
+        <w:t xml:space="preserve">Although </w:t>
+      </w:r>
+      <w:r>
+        <w:rPr>
+          <w:lang w:val="en-GB"/>
+        </w:rPr>
+        <w:t xml:space="preserve">privacy seems to be weaker in bitcoin it all depends on how the user </w:t>
+      </w:r>
+      <w:r>
+        <w:rPr>
+          <w:lang w:val="en-GB"/>
+        </w:rPr>
+        <w:t>acts</w:t>
+      </w:r>
+      <w:r>
+        <w:rPr>
+          <w:lang w:val="en-GB"/>
         </w:rPr>
         <w:t xml:space="preserve">. </w:t>
       </w:r>
       <w:r>
         <w:rPr>
-          <w:lang w:val="en-US"/>
-        </w:rPr>
-        <w:t>This way Alice has proven that she knows the safe combination without revealing it to Bob</w:t>
-      </w:r>
-      <w:r>
-        <w:rPr>
-          <w:lang w:val="en-US"/>
-        </w:rPr>
-        <w:t>.</w:t>
+          <w:lang w:val="en-GB"/>
+        </w:rPr>
+        <w:t>In bitcoin a user ca</w:t>
+      </w:r>
+      <w:r>
+        <w:rPr>
+          <w:lang w:val="en-GB"/>
+        </w:rPr>
+        <w:t xml:space="preserve">n sign things with their private keys to prove </w:t>
+      </w:r>
+      <w:r>
+        <w:rPr>
+          <w:lang w:val="en-GB"/>
+        </w:rPr>
+        <w:t xml:space="preserve">all their transactions will be known. In </w:t>
+      </w:r>
+      <w:proofErr w:type="spellStart"/>
+      <w:r>
+        <w:rPr>
+          <w:lang w:val="en-GB"/>
+        </w:rPr>
+        <w:t>Monero</w:t>
+      </w:r>
+      <w:proofErr w:type="spellEnd"/>
+      <w:r>
+        <w:rPr>
+          <w:lang w:val="en-GB"/>
+        </w:rPr>
+        <w:t xml:space="preserve"> a user can make a transaction where they try to double spend and since that is impossible it proves which transactions belong to said user</w:t>
+      </w:r>
+      <w:r>
+        <w:rPr>
+          <w:lang w:val="en-GB"/>
+        </w:rPr>
+        <w:t xml:space="preserve">. </w:t>
+      </w:r>
+      <w:r>
+        <w:rPr>
+          <w:lang w:val="en-GB"/>
+        </w:rPr>
+        <w:t>In z-cash a user can …</w:t>
       </w:r>
     </w:p>
     <w:p>
       <w:pPr>
         <w:pStyle w:val="blstandard"/>
         <w:rPr>
-          <w:lang w:val="en-US"/>
-        </w:rPr>
-      </w:pPr>
-      <w:r>
-        <w:rPr>
-          <w:lang w:val="en-US"/>
-        </w:rPr>
-        <w:t>In the case of Z-cash however this is done with complex mathematics.</w:t>
-      </w:r>
-    </w:p>
-    <w:p>
-      <w:pPr>
-        <w:pStyle w:val="blstandard"/>
-        <w:rPr>
-          <w:lang w:val="en-US"/>
-        </w:rPr>
-      </w:pPr>
-      <w:r>
-        <w:rPr>
-          <w:lang w:val="en-US"/>
-        </w:rPr>
-        <w:t xml:space="preserve">It is important to note that </w:t>
-      </w:r>
-      <w:r>
-        <w:rPr>
-          <w:lang w:val="en-US"/>
-        </w:rPr>
-        <w:t xml:space="preserve">the founders </w:t>
-      </w:r>
-      <w:r>
-        <w:rPr>
-          <w:lang w:val="en-US"/>
-        </w:rPr>
-        <w:t>own</w:t>
-      </w:r>
-      <w:r>
-        <w:rPr>
-          <w:lang w:val="en-US"/>
-        </w:rPr>
-        <w:t xml:space="preserve"> 2.1 million coins with there being a maximum of 21 million coins. </w:t>
-      </w:r>
-      <w:r>
-        <w:rPr>
-          <w:lang w:val="en-US"/>
-        </w:rPr>
-        <w:t>They hold more than 10% of the z-cash market, which puts the distributed nature of the ledger into question.</w:t>
-      </w:r>
-    </w:p>
-    <w:p>
-      <w:pPr>
-        <w:pStyle w:val="bltitel1"/>
-        <w:rPr>
-          <w:lang w:val="en-US"/>
-        </w:rPr>
-      </w:pPr>
-      <w:bookmarkStart w:id="10" w:name="_Toc98843538"/>
-      <w:r>
-        <w:rPr>
-          <w:lang w:val="en-US"/>
-        </w:rPr>
-        <w:t>Legal Ramifications</w:t>
-      </w:r>
-      <w:bookmarkEnd w:id="10"/>
-    </w:p>
-    <w:p>
-      <w:pPr>
-        <w:pStyle w:val="blstandard"/>
-        <w:rPr>
-          <w:lang w:val="en-US"/>
-        </w:rPr>
-      </w:pPr>
-    </w:p>
-    <w:p>
-      <w:pPr>
-        <w:pStyle w:val="bltitel1"/>
-        <w:rPr>
           <w:lang w:val="en-GB"/>
         </w:rPr>
       </w:pPr>
-      <w:bookmarkStart w:id="11" w:name="_Toc98843539"/>
       <w:r>
         <w:rPr>
           <w:lang w:val="en-GB"/>
         </w:rPr>
-        <w:t>Conclusion</w:t>
-      </w:r>
-      <w:bookmarkEnd w:id="11"/>
+        <w:t xml:space="preserve">In all cryptocurrencies a user can somehow state and prove that they were behind a transaction, thus making it impossible to be fully anonymous. </w:t>
+      </w:r>
       <w:r>
         <w:rPr>
           <w:lang w:val="en-GB"/>
         </w:rPr>
-        <w:t xml:space="preserve"> </w:t>
-      </w:r>
-    </w:p>
-    <w:p>
-      <w:pPr>
-        <w:pStyle w:val="blstandard"/>
+        <w:t>However, the announcement does not happen on the blockchain itself. It happens on other platforms. UTXO based blockchains have no means of deanonymizing a person</w:t>
+      </w:r>
+      <w:r>
         <w:rPr>
           <w:lang w:val="en-GB"/>
         </w:rPr>
-      </w:pPr>
+        <w:t xml:space="preserve"> themselves</w:t>
+      </w:r>
       <w:r>
         <w:rPr>
           <w:lang w:val="en-GB"/>
         </w:rPr>
-        <w:t xml:space="preserve">Although </w:t>
-      </w:r>
-      <w:r>
-        <w:rPr>
-          <w:lang w:val="en-GB"/>
-        </w:rPr>
-        <w:t xml:space="preserve">privacy seems to be weaker in bitcoin it all depends on how the user decides to use the service. If they reuse addresses and make their addresses public, then no amount of cryptography can save their privacy. </w:t>
-      </w:r>
-      <w:r>
-        <w:rPr>
-          <w:lang w:val="en-GB"/>
-        </w:rPr>
-        <w:t xml:space="preserve">However, the announcement of wallet addresses does not happen on the blockchain itself. It happens on other platforms. UTXO based blockchains have no means of deanonymizing a person. The deanonymization </w:t>
-      </w:r>
-      <w:r>
-        <w:rPr>
-          <w:lang w:val="en-GB"/>
-        </w:rPr>
-        <w:lastRenderedPageBreak/>
-        <w:t>happens elsewhere and so the legal ramifications should happen there as well?</w:t>
+        <w:t>. The deanonymization happens elsewhere and so the legal ramifications should happen there as well?</w:t>
       </w:r>
       <w:r>
         <w:rPr>
@@ -4948,7 +5594,7 @@
         <w:t xml:space="preserve"> </w:t>
       </w:r>
       <w:r>
-        <w:t>https://bitslog.com/2013/04/17/the-well-deserved-fortune-of-satoshi-nakamoto/</w:t>
+        <w:t>https://www.ibm.com/docs/en/zos/2.1.0?topic=keys-rsa-private-public</w:t>
       </w:r>
     </w:p>
   </w:footnote>
@@ -4967,7 +5613,10 @@
         <w:footnoteRef/>
       </w:r>
       <w:r>
-        <w:t xml:space="preserve"> Art. 17 GDPR</w:t>
+        <w:t xml:space="preserve"> </w:t>
+      </w:r>
+      <w:r>
+        <w:t>https://bitslog.com/2013/04/17/the-well-deserved-fortune-of-satoshi-nakamoto/</w:t>
       </w:r>
     </w:p>
   </w:footnote>
@@ -4986,7 +5635,7 @@
         <w:footnoteRef/>
       </w:r>
       <w:r>
-        <w:t xml:space="preserve"> </w:t>
+        <w:t xml:space="preserve"> Art. 17 GDPR</w:t>
       </w:r>
     </w:p>
   </w:footnote>
@@ -5006,6 +5655,72 @@
       </w:r>
       <w:r>
         <w:t xml:space="preserve"> </w:t>
+      </w:r>
+    </w:p>
+  </w:footnote>
+  <w:footnote w:id="7">
+    <w:p>
+      <w:pPr>
+        <w:pStyle w:val="FootnoteText"/>
+        <w:rPr>
+          <w:lang w:val="de-CH"/>
+        </w:rPr>
+      </w:pPr>
+      <w:r>
+        <w:rPr>
+          <w:rStyle w:val="FootnoteReference"/>
+        </w:rPr>
+        <w:footnoteRef/>
+      </w:r>
+      <w:r>
+        <w:t xml:space="preserve"> </w:t>
+      </w:r>
+      <w:r>
+        <w:t>https://eprint.iacr.org/2020/018</w:t>
+      </w:r>
+    </w:p>
+  </w:footnote>
+  <w:footnote w:id="8">
+    <w:p>
+      <w:pPr>
+        <w:pStyle w:val="FootnoteText"/>
+        <w:rPr>
+          <w:lang w:val="de-CH"/>
+        </w:rPr>
+      </w:pPr>
+      <w:r>
+        <w:rPr>
+          <w:rStyle w:val="FootnoteReference"/>
+        </w:rPr>
+        <w:footnoteRef/>
+      </w:r>
+      <w:r>
+        <w:t xml:space="preserve"> </w:t>
+      </w:r>
+      <w:r>
+        <w:t>https://xmrchain.net/</w:t>
+      </w:r>
+    </w:p>
+  </w:footnote>
+  <w:footnote w:id="9">
+    <w:p>
+      <w:pPr>
+        <w:pStyle w:val="FootnoteText"/>
+        <w:rPr>
+          <w:lang w:val="de-CH"/>
+        </w:rPr>
+      </w:pPr>
+      <w:r>
+        <w:rPr>
+          <w:rStyle w:val="FootnoteReference"/>
+        </w:rPr>
+        <w:footnoteRef/>
+      </w:r>
+      <w:r>
+        <w:t xml:space="preserve"> </w:t>
+      </w:r>
+      <w:r>
+        <w:t>https://bitcoinfees.earn.com/#fees</w:t>
       </w:r>
     </w:p>
   </w:footnote>

--- a/Seminar_Privacy_by_Marius.docx
+++ b/Seminar_Privacy_by_Marius.docx
@@ -2116,7 +2116,15 @@
         <w:pStyle w:val="blmaterialien"/>
       </w:pPr>
       <w:r>
-        <w:t xml:space="preserve">Botschaft vom 8. Juni 2012 zur Änderung des Bundegesetzes über die Zusammenarbeit mit den internationalen Gerichten zur Verfolg schwerwiegender Verletzung des humanitären Völkerrechts, </w:t>
+        <w:t xml:space="preserve">Botschaft vom 8. Juni 2012 zur Änderung des Bundegesetzes über die Zusammenarbeit mit den internationalen Gerichten </w:t>
+      </w:r>
+      <w:proofErr w:type="gramStart"/>
+      <w:r>
+        <w:t>zur Verfolg</w:t>
+      </w:r>
+      <w:proofErr w:type="gramEnd"/>
+      <w:r>
+        <w:t xml:space="preserve"> schwerwiegender Verletzung des humanitären Völkerrechts, </w:t>
       </w:r>
       <w:proofErr w:type="spellStart"/>
       <w:r>
@@ -2154,7 +2162,15 @@
         <w:pStyle w:val="blmaterialien"/>
       </w:pPr>
       <w:r>
-        <w:t>Bundesamt für Justiz, Zutrittskontrollen in Stadien: Durchsuchungen im Intimbereich, Gutachten vom 3. Februar 2011, VPB 2012.2 S. 18-27.</w:t>
+        <w:t xml:space="preserve">Bundesamt für Justiz, Zutrittskontrollen in Stadien: Durchsuchungen im Intimbereich, Gutachten vom 3. Februar 2011, VPB </w:t>
+      </w:r>
+      <w:proofErr w:type="gramStart"/>
+      <w:r>
+        <w:t>2012.2</w:t>
+      </w:r>
+      <w:proofErr w:type="gramEnd"/>
+      <w:r>
+        <w:t xml:space="preserve"> S. 18-27.</w:t>
       </w:r>
     </w:p>
     <w:p>
@@ -2185,8 +2201,13 @@
       </w:r>
       <w:r>
         <w:tab/>
-        <w:t>[Bernische ]</w:t>
-      </w:r>
+        <w:t>[</w:t>
+      </w:r>
+      <w:proofErr w:type="gramStart"/>
+      <w:r>
+        <w:t>Bernische ]</w:t>
+      </w:r>
+      <w:proofErr w:type="gramEnd"/>
       <w:r>
         <w:t xml:space="preserve"> </w:t>
       </w:r>
@@ -2413,7 +2434,19 @@
         <w:rPr>
           <w:lang w:val="en-US"/>
         </w:rPr>
-        <w:t xml:space="preserve">through direct means. An example of this would be a person’s </w:t>
+        <w:t>through direct means. An example of this would be a</w:t>
+      </w:r>
+      <w:r>
+        <w:rPr>
+          <w:lang w:val="en-US"/>
+        </w:rPr>
+        <w:t>n individual’s</w:t>
+      </w:r>
+      <w:r>
+        <w:rPr>
+          <w:lang w:val="en-US"/>
+        </w:rPr>
+        <w:t xml:space="preserve"> </w:t>
       </w:r>
       <w:r>
         <w:rPr>
@@ -2452,7 +2485,25 @@
         <w:rPr>
           <w:lang w:val="en-US"/>
         </w:rPr>
-        <w:t xml:space="preserve">After personal data there is pseudonymized data. This is information, that can be linked through indirect means to a </w:t>
+        <w:t>Following</w:t>
+      </w:r>
+      <w:r>
+        <w:rPr>
+          <w:lang w:val="en-US"/>
+        </w:rPr>
+        <w:t xml:space="preserve"> personal data there is pseudonymized data. This </w:t>
+      </w:r>
+      <w:r>
+        <w:rPr>
+          <w:lang w:val="en-US"/>
+        </w:rPr>
+        <w:t>refers to</w:t>
+      </w:r>
+      <w:r>
+        <w:rPr>
+          <w:lang w:val="en-US"/>
+        </w:rPr>
+        <w:t xml:space="preserve"> information, that can be linked through indirect means to a </w:t>
       </w:r>
       <w:r>
         <w:rPr>
@@ -2470,7 +2521,13 @@
         <w:rPr>
           <w:lang w:val="en-US"/>
         </w:rPr>
-        <w:t>. An example related to bitcoin would be its creator,</w:t>
+        <w:t xml:space="preserve">. An example </w:t>
+      </w:r>
+      <w:r>
+        <w:rPr>
+          <w:lang w:val="en-US"/>
+        </w:rPr>
+        <w:t>for this</w:t>
       </w:r>
       <w:r>
         <w:rPr>
@@ -2482,6 +2539,36 @@
         <w:rPr>
           <w:lang w:val="en-US"/>
         </w:rPr>
+        <w:t xml:space="preserve">type of data </w:t>
+      </w:r>
+      <w:r>
+        <w:rPr>
+          <w:lang w:val="en-US"/>
+        </w:rPr>
+        <w:t xml:space="preserve">would be </w:t>
+      </w:r>
+      <w:r>
+        <w:rPr>
+          <w:lang w:val="en-US"/>
+        </w:rPr>
+        <w:t xml:space="preserve">Bitcoin’s </w:t>
+      </w:r>
+      <w:r>
+        <w:rPr>
+          <w:lang w:val="en-US"/>
+        </w:rPr>
+        <w:t>creator,</w:t>
+      </w:r>
+      <w:r>
+        <w:rPr>
+          <w:lang w:val="en-US"/>
+        </w:rPr>
+        <w:t xml:space="preserve"> </w:t>
+      </w:r>
+      <w:r>
+        <w:rPr>
+          <w:lang w:val="en-US"/>
+        </w:rPr>
         <w:t>Satoshi Nakamoto</w:t>
       </w:r>
       <w:r>
@@ -2494,25 +2581,49 @@
         <w:rPr>
           <w:lang w:val="en-US"/>
         </w:rPr>
-        <w:t xml:space="preserve"> using a pseudonym while developing bitcoin.</w:t>
-      </w:r>
-      <w:r>
-        <w:rPr>
-          <w:lang w:val="en-US"/>
-        </w:rPr>
-        <w:t xml:space="preserve"> If we were to link the pseudonym to an identity, we would find out lot</w:t>
-      </w:r>
-      <w:r>
-        <w:rPr>
-          <w:lang w:val="en-US"/>
-        </w:rPr>
-        <w:t>s</w:t>
-      </w:r>
-      <w:r>
-        <w:rPr>
-          <w:lang w:val="en-US"/>
-        </w:rPr>
-        <w:t xml:space="preserve"> of personal data about that </w:t>
+        <w:t xml:space="preserve"> using a pseudonym while developing </w:t>
+      </w:r>
+      <w:r>
+        <w:rPr>
+          <w:lang w:val="en-US"/>
+        </w:rPr>
+        <w:t>this cryptocurrency</w:t>
+      </w:r>
+      <w:r>
+        <w:rPr>
+          <w:lang w:val="en-US"/>
+        </w:rPr>
+        <w:t>.</w:t>
+      </w:r>
+      <w:r>
+        <w:rPr>
+          <w:lang w:val="en-US"/>
+        </w:rPr>
+        <w:t xml:space="preserve"> If we were to link the pseudonym to an identity, we would </w:t>
+      </w:r>
+      <w:r>
+        <w:rPr>
+          <w:lang w:val="en-US"/>
+        </w:rPr>
+        <w:t>discover plenty</w:t>
+      </w:r>
+      <w:r>
+        <w:rPr>
+          <w:lang w:val="en-US"/>
+        </w:rPr>
+        <w:t xml:space="preserve"> of personal data about </w:t>
+      </w:r>
+      <w:r>
+        <w:rPr>
+          <w:lang w:val="en-US"/>
+        </w:rPr>
+        <w:t>said</w:t>
+      </w:r>
+      <w:r>
+        <w:rPr>
+          <w:lang w:val="en-US"/>
+        </w:rPr>
+        <w:t xml:space="preserve"> </w:t>
       </w:r>
       <w:r>
         <w:rPr>
@@ -2586,20 +2697,55 @@
         </w:rPr>
         <w:t>.</w:t>
       </w:r>
-      <w:r>
-        <w:rPr>
-          <w:rStyle w:val="FootnoteReference"/>
-          <w:lang w:val="en-US"/>
-        </w:rPr>
-        <w:t xml:space="preserve"> </w:t>
-      </w:r>
-      <w:r>
-        <w:rPr>
-          <w:rStyle w:val="FootnoteReference"/>
-          <w:lang w:val="en-US"/>
-        </w:rPr>
-        <w:footnoteReference w:id="1"/>
-      </w:r>
+      <w:sdt>
+        <w:sdtPr>
+          <w:rPr>
+            <w:lang w:val="en-US"/>
+          </w:rPr>
+          <w:id w:val="109019392"/>
+          <w:citation/>
+        </w:sdtPr>
+        <w:sdtContent>
+          <w:r>
+            <w:rPr>
+              <w:lang w:val="en-US"/>
+            </w:rPr>
+            <w:fldChar w:fldCharType="begin"/>
+          </w:r>
+          <w:r>
+            <w:rPr>
+              <w:lang w:val="de-CH"/>
+            </w:rPr>
+            <w:instrText xml:space="preserve">CITATION Int22 \l 2055 </w:instrText>
+          </w:r>
+          <w:r>
+            <w:rPr>
+              <w:lang w:val="en-US"/>
+            </w:rPr>
+            <w:fldChar w:fldCharType="separate"/>
+          </w:r>
+          <w:r>
+            <w:rPr>
+              <w:noProof/>
+              <w:lang w:val="de-CH"/>
+            </w:rPr>
+            <w:t xml:space="preserve"> </w:t>
+          </w:r>
+          <w:r>
+            <w:rPr>
+              <w:noProof/>
+              <w:lang w:val="de-CH"/>
+            </w:rPr>
+            <w:t>[1]</w:t>
+          </w:r>
+          <w:r>
+            <w:rPr>
+              <w:lang w:val="en-US"/>
+            </w:rPr>
+            <w:fldChar w:fldCharType="end"/>
+          </w:r>
+        </w:sdtContent>
+      </w:sdt>
     </w:p>
     <w:p>
       <w:pPr>
@@ -2613,13 +2759,37 @@
         <w:rPr>
           <w:lang w:val="en-US"/>
         </w:rPr>
-        <w:t>The scale of anonymous data</w:t>
-      </w:r>
-      <w:r>
-        <w:rPr>
-          <w:lang w:val="en-US"/>
-        </w:rPr>
-        <w:t xml:space="preserve"> is </w:t>
+        <w:t>The scale of</w:t>
+      </w:r>
+      <w:r>
+        <w:rPr>
+          <w:lang w:val="en-US"/>
+        </w:rPr>
+        <w:t xml:space="preserve"> </w:t>
+      </w:r>
+      <w:r>
+        <w:rPr>
+          <w:lang w:val="en-US"/>
+        </w:rPr>
+        <w:t>data</w:t>
+      </w:r>
+      <w:r>
+        <w:rPr>
+          <w:lang w:val="en-US"/>
+        </w:rPr>
+        <w:t xml:space="preserve"> </w:t>
+      </w:r>
+      <w:r>
+        <w:rPr>
+          <w:lang w:val="en-US"/>
+        </w:rPr>
+        <w:t xml:space="preserve">anonymity </w:t>
+      </w:r>
+      <w:r>
+        <w:rPr>
+          <w:lang w:val="en-US"/>
+        </w:rPr>
+        <w:t xml:space="preserve">is </w:t>
       </w:r>
       <w:r>
         <w:rPr>
@@ -2685,7 +2855,31 @@
         <w:rPr>
           <w:lang w:val="en-US"/>
         </w:rPr>
-        <w:t>In the case of cryptocurrencies, we are dealing with something in between Anonymous and Pseudonymized data.</w:t>
+        <w:t xml:space="preserve">In the case of cryptocurrencies, we are dealing with something in between </w:t>
+      </w:r>
+      <w:r>
+        <w:rPr>
+          <w:lang w:val="en-US"/>
+        </w:rPr>
+        <w:t>a</w:t>
+      </w:r>
+      <w:r>
+        <w:rPr>
+          <w:lang w:val="en-US"/>
+        </w:rPr>
+        <w:t xml:space="preserve">nonymous and </w:t>
+      </w:r>
+      <w:r>
+        <w:rPr>
+          <w:lang w:val="en-US"/>
+        </w:rPr>
+        <w:t>p</w:t>
+      </w:r>
+      <w:r>
+        <w:rPr>
+          <w:lang w:val="en-US"/>
+        </w:rPr>
+        <w:t>seudonymized data.</w:t>
       </w:r>
     </w:p>
     <w:p>
@@ -2895,7 +3089,25 @@
         <w:rPr>
           <w:lang w:val="en-US"/>
         </w:rPr>
-        <w:t xml:space="preserve"> check you can write any amount</w:t>
+        <w:t xml:space="preserve"> check you can </w:t>
+      </w:r>
+      <w:r>
+        <w:rPr>
+          <w:lang w:val="en-US"/>
+        </w:rPr>
+        <w:t>have</w:t>
+      </w:r>
+      <w:r>
+        <w:rPr>
+          <w:lang w:val="en-US"/>
+        </w:rPr>
+        <w:t xml:space="preserve"> any amount</w:t>
+      </w:r>
+      <w:r>
+        <w:rPr>
+          <w:lang w:val="en-US"/>
+        </w:rPr>
+        <w:t xml:space="preserve"> of money</w:t>
       </w:r>
       <w:r>
         <w:rPr>
@@ -2913,19 +3125,13 @@
         <w:rPr>
           <w:lang w:val="en-US"/>
         </w:rPr>
-        <w:t>using a</w:t>
-      </w:r>
-      <w:r>
-        <w:rPr>
-          <w:lang w:val="en-US"/>
-        </w:rPr>
-        <w:t xml:space="preserve"> check</w:t>
-      </w:r>
-      <w:r>
-        <w:rPr>
-          <w:lang w:val="en-US"/>
-        </w:rPr>
-        <w:t xml:space="preserve"> you can </w:t>
+        <w:t xml:space="preserve">if you want to use the money, </w:t>
+      </w:r>
+      <w:r>
+        <w:rPr>
+          <w:lang w:val="en-US"/>
+        </w:rPr>
+        <w:t xml:space="preserve">you can </w:t>
       </w:r>
       <w:r>
         <w:rPr>
@@ -2943,7 +3149,13 @@
         <w:rPr>
           <w:lang w:val="en-US"/>
         </w:rPr>
-        <w:t xml:space="preserve">the money </w:t>
+        <w:t>of it</w:t>
+      </w:r>
+      <w:r>
+        <w:rPr>
+          <w:lang w:val="en-US"/>
+        </w:rPr>
+        <w:t xml:space="preserve"> </w:t>
       </w:r>
       <w:r>
         <w:rPr>
@@ -2973,20 +3185,1093 @@
         <w:rPr>
           <w:lang w:val="en-US"/>
         </w:rPr>
-        <w:t xml:space="preserve">. The only way to incrementally use a check </w:t>
+        <w:t xml:space="preserve">. The only way to incrementally use a check would be to use </w:t>
+      </w:r>
+      <w:r>
+        <w:rPr>
+          <w:lang w:val="en-US"/>
+        </w:rPr>
+        <w:t>all of it</w:t>
+      </w:r>
+      <w:r>
+        <w:rPr>
+          <w:lang w:val="en-US"/>
+        </w:rPr>
+        <w:t xml:space="preserve"> and </w:t>
+      </w:r>
+      <w:r>
+        <w:rPr>
+          <w:lang w:val="en-US"/>
+        </w:rPr>
+        <w:t xml:space="preserve">then </w:t>
+      </w:r>
+      <w:r>
+        <w:rPr>
+          <w:lang w:val="en-US"/>
+        </w:rPr>
+        <w:t xml:space="preserve">obtain a new </w:t>
       </w:r>
       <w:r>
         <w:rPr>
           <w:lang w:val="en-US"/>
         </w:rPr>
         <w:lastRenderedPageBreak/>
-        <w:t xml:space="preserve">would be to use </w:t>
-      </w:r>
-      <w:r>
-        <w:rPr>
-          <w:lang w:val="en-US"/>
-        </w:rPr>
-        <w:t>all of it</w:t>
+        <w:t xml:space="preserve">check in return with a smaller amount. </w:t>
+      </w:r>
+      <w:r>
+        <w:rPr>
+          <w:lang w:val="en-US"/>
+        </w:rPr>
+        <w:t xml:space="preserve">UTXO based </w:t>
+      </w:r>
+      <w:r>
+        <w:rPr>
+          <w:lang w:val="en-US"/>
+        </w:rPr>
+        <w:t xml:space="preserve">transactions </w:t>
+      </w:r>
+      <w:r>
+        <w:rPr>
+          <w:lang w:val="en-US"/>
+        </w:rPr>
+        <w:t xml:space="preserve">work similarly. </w:t>
+      </w:r>
+      <w:r>
+        <w:rPr>
+          <w:lang w:val="en-US"/>
+        </w:rPr>
+        <w:t>Each</w:t>
+      </w:r>
+      <w:r>
+        <w:rPr>
+          <w:lang w:val="en-US"/>
+        </w:rPr>
+        <w:t xml:space="preserve"> UTXO contains a specific coin amount and for a transaction you can use multiple UTXO’s </w:t>
+      </w:r>
+      <w:r>
+        <w:rPr>
+          <w:lang w:val="en-US"/>
+        </w:rPr>
+        <w:t>as input and</w:t>
+      </w:r>
+      <w:r>
+        <w:rPr>
+          <w:lang w:val="en-US"/>
+        </w:rPr>
+        <w:t xml:space="preserve"> output </w:t>
+      </w:r>
+      <w:r>
+        <w:rPr>
+          <w:lang w:val="en-US"/>
+        </w:rPr>
+        <w:t>a UTXO for each receiver.</w:t>
+      </w:r>
+      <w:r>
+        <w:rPr>
+          <w:lang w:val="en-US"/>
+        </w:rPr>
+        <w:t xml:space="preserve"> The difference in value between the input and output becomes the transaction fee and the miner gets it.</w:t>
+      </w:r>
+    </w:p>
+    <w:p>
+      <w:pPr>
+        <w:pStyle w:val="blstandard"/>
+        <w:rPr>
+          <w:lang w:val="en-US"/>
+        </w:rPr>
+      </w:pPr>
+      <w:r>
+        <w:rPr>
+          <w:lang w:val="en-US"/>
+        </w:rPr>
+        <w:t xml:space="preserve">On the other </w:t>
+      </w:r>
+      <w:r>
+        <w:rPr>
+          <w:lang w:val="en-US"/>
+        </w:rPr>
+        <w:t>hand,</w:t>
+      </w:r>
+      <w:r>
+        <w:rPr>
+          <w:lang w:val="en-US"/>
+        </w:rPr>
+        <w:t xml:space="preserve"> you hav</w:t>
+      </w:r>
+      <w:r>
+        <w:rPr>
+          <w:lang w:val="en-US"/>
+        </w:rPr>
+        <w:t>e</w:t>
+      </w:r>
+      <w:r>
+        <w:rPr>
+          <w:lang w:val="en-US"/>
+        </w:rPr>
+        <w:t xml:space="preserve"> </w:t>
+      </w:r>
+      <w:r>
+        <w:rPr>
+          <w:lang w:val="en-US"/>
+        </w:rPr>
+        <w:t>account-based</w:t>
+      </w:r>
+      <w:r>
+        <w:rPr>
+          <w:lang w:val="en-US"/>
+        </w:rPr>
+        <w:t xml:space="preserve"> transactions </w:t>
+      </w:r>
+      <w:r>
+        <w:rPr>
+          <w:lang w:val="en-US"/>
+        </w:rPr>
+        <w:t xml:space="preserve">which are </w:t>
+      </w:r>
+      <w:r>
+        <w:rPr>
+          <w:lang w:val="en-US"/>
+        </w:rPr>
+        <w:t xml:space="preserve">most famously </w:t>
+      </w:r>
+      <w:r>
+        <w:rPr>
+          <w:lang w:val="en-US"/>
+        </w:rPr>
+        <w:t xml:space="preserve">employed in Ethereum. </w:t>
+      </w:r>
+      <w:r>
+        <w:rPr>
+          <w:lang w:val="en-US"/>
+        </w:rPr>
+        <w:t>Here each account is made up of an</w:t>
+      </w:r>
+      <w:r>
+        <w:rPr>
+          <w:lang w:val="en-US"/>
+        </w:rPr>
+        <w:t xml:space="preserve"> </w:t>
+      </w:r>
+      <w:r>
+        <w:rPr>
+          <w:lang w:val="en-US"/>
+        </w:rPr>
+        <w:t xml:space="preserve">account </w:t>
+      </w:r>
+      <w:r>
+        <w:rPr>
+          <w:lang w:val="en-US"/>
+        </w:rPr>
+        <w:t xml:space="preserve">address and </w:t>
+      </w:r>
+      <w:r>
+        <w:rPr>
+          <w:lang w:val="en-US"/>
+        </w:rPr>
+        <w:t xml:space="preserve">a </w:t>
+      </w:r>
+      <w:r>
+        <w:rPr>
+          <w:lang w:val="en-US"/>
+        </w:rPr>
+        <w:t xml:space="preserve">balance. </w:t>
+      </w:r>
+      <w:proofErr w:type="gramStart"/>
+      <w:r>
+        <w:rPr>
+          <w:lang w:val="en-US"/>
+        </w:rPr>
+        <w:t>In order to</w:t>
+      </w:r>
+      <w:proofErr w:type="gramEnd"/>
+      <w:r>
+        <w:rPr>
+          <w:lang w:val="en-US"/>
+        </w:rPr>
+        <w:t xml:space="preserve"> transfer money</w:t>
+      </w:r>
+      <w:r>
+        <w:rPr>
+          <w:lang w:val="en-US"/>
+        </w:rPr>
+        <w:t>,</w:t>
+      </w:r>
+      <w:r>
+        <w:rPr>
+          <w:lang w:val="en-US"/>
+        </w:rPr>
+        <w:t xml:space="preserve"> </w:t>
+      </w:r>
+      <w:r>
+        <w:rPr>
+          <w:lang w:val="en-US"/>
+        </w:rPr>
+        <w:t xml:space="preserve">you </w:t>
+      </w:r>
+      <w:r>
+        <w:rPr>
+          <w:lang w:val="en-US"/>
+        </w:rPr>
+        <w:t>need</w:t>
+      </w:r>
+      <w:r>
+        <w:rPr>
+          <w:lang w:val="en-US"/>
+        </w:rPr>
+        <w:t xml:space="preserve"> the other persons account address</w:t>
+      </w:r>
+      <w:r>
+        <w:rPr>
+          <w:lang w:val="en-US"/>
+        </w:rPr>
+        <w:t>. This allows for you to then transfer any given amount you want. Thus,</w:t>
+      </w:r>
+      <w:r>
+        <w:rPr>
+          <w:lang w:val="en-US"/>
+        </w:rPr>
+        <w:t xml:space="preserve"> </w:t>
+      </w:r>
+      <w:r>
+        <w:rPr>
+          <w:lang w:val="en-US"/>
+        </w:rPr>
+        <w:t>y</w:t>
+      </w:r>
+      <w:r>
+        <w:rPr>
+          <w:lang w:val="en-US"/>
+        </w:rPr>
+        <w:t xml:space="preserve">our </w:t>
+      </w:r>
+      <w:r>
+        <w:rPr>
+          <w:lang w:val="en-US"/>
+        </w:rPr>
+        <w:t xml:space="preserve">balance </w:t>
+      </w:r>
+      <w:r>
+        <w:rPr>
+          <w:lang w:val="en-US"/>
+        </w:rPr>
+        <w:t xml:space="preserve">then </w:t>
+      </w:r>
+      <w:r>
+        <w:rPr>
+          <w:lang w:val="en-US"/>
+        </w:rPr>
+        <w:t>decreases and the</w:t>
+      </w:r>
+      <w:r>
+        <w:rPr>
+          <w:lang w:val="en-US"/>
+        </w:rPr>
+        <w:t xml:space="preserve"> destination account balance</w:t>
+      </w:r>
+      <w:r>
+        <w:rPr>
+          <w:lang w:val="en-US"/>
+        </w:rPr>
+        <w:t xml:space="preserve"> increases. This simplifies transaction</w:t>
+      </w:r>
+      <w:r>
+        <w:rPr>
+          <w:lang w:val="en-US"/>
+        </w:rPr>
+        <w:t>s and makes it easier to use wallets</w:t>
+      </w:r>
+      <w:r>
+        <w:rPr>
+          <w:lang w:val="en-US"/>
+        </w:rPr>
+        <w:t>,</w:t>
+      </w:r>
+      <w:r>
+        <w:rPr>
+          <w:lang w:val="en-US"/>
+        </w:rPr>
+        <w:t xml:space="preserve"> collect all your assets </w:t>
+      </w:r>
+      <w:r>
+        <w:rPr>
+          <w:lang w:val="en-US"/>
+        </w:rPr>
+        <w:t>in</w:t>
+      </w:r>
+      <w:r>
+        <w:rPr>
+          <w:lang w:val="en-US"/>
+        </w:rPr>
+        <w:t xml:space="preserve"> one place</w:t>
+      </w:r>
+      <w:r>
+        <w:rPr>
+          <w:lang w:val="en-US"/>
+        </w:rPr>
+        <w:t>,</w:t>
+      </w:r>
+      <w:r>
+        <w:rPr>
+          <w:lang w:val="en-US"/>
+        </w:rPr>
+        <w:t xml:space="preserve"> it is easier to implement smart </w:t>
+      </w:r>
+      <w:r>
+        <w:rPr>
+          <w:lang w:val="en-US"/>
+        </w:rPr>
+        <w:t xml:space="preserve">contracts </w:t>
+      </w:r>
+      <w:r>
+        <w:rPr>
+          <w:lang w:val="en-US"/>
+        </w:rPr>
+        <w:t xml:space="preserve">and it allows </w:t>
+      </w:r>
+      <w:r>
+        <w:rPr>
+          <w:lang w:val="en-US"/>
+        </w:rPr>
+        <w:t>the saving of storage</w:t>
+      </w:r>
+      <w:r>
+        <w:rPr>
+          <w:lang w:val="en-US"/>
+        </w:rPr>
+        <w:t xml:space="preserve"> space</w:t>
+      </w:r>
+      <w:r>
+        <w:rPr>
+          <w:lang w:val="en-US"/>
+        </w:rPr>
+        <w:t>, since you often reuse addresses and do not need a virtual bank check for every transaction</w:t>
+      </w:r>
+      <w:r>
+        <w:rPr>
+          <w:lang w:val="en-US"/>
+        </w:rPr>
+        <w:t>.</w:t>
+      </w:r>
+      <w:r>
+        <w:rPr>
+          <w:lang w:val="en-US"/>
+        </w:rPr>
+        <w:t xml:space="preserve"> Notably, i</w:t>
+      </w:r>
+      <w:r>
+        <w:rPr>
+          <w:lang w:val="en-US"/>
+        </w:rPr>
+        <w:t xml:space="preserve">t </w:t>
+      </w:r>
+      <w:r>
+        <w:rPr>
+          <w:lang w:val="en-US"/>
+        </w:rPr>
+        <w:t>creates a single point of failure. If you leak a public key in UTXO based cryptocurrencies, you admit to a single or a few t</w:t>
+      </w:r>
+      <w:r>
+        <w:rPr>
+          <w:lang w:val="en-US"/>
+        </w:rPr>
+        <w:t xml:space="preserve">ransactions. If you leak a public key in an </w:t>
+      </w:r>
+      <w:r>
+        <w:rPr>
+          <w:lang w:val="en-US"/>
+        </w:rPr>
+        <w:t>account-based</w:t>
+      </w:r>
+      <w:r>
+        <w:rPr>
+          <w:lang w:val="en-US"/>
+        </w:rPr>
+        <w:t xml:space="preserve"> cryptocurrency, you leak </w:t>
+      </w:r>
+      <w:r>
+        <w:rPr>
+          <w:lang w:val="en-US"/>
+        </w:rPr>
+        <w:t>your entire transaction history.</w:t>
+      </w:r>
+    </w:p>
+    <w:p>
+      <w:pPr>
+        <w:pStyle w:val="bltitel1"/>
+        <w:rPr>
+          <w:lang w:val="en-US"/>
+        </w:rPr>
+      </w:pPr>
+      <w:r>
+        <w:t xml:space="preserve">Privacy in </w:t>
+      </w:r>
+      <w:r>
+        <w:t>Distributed Ledgers</w:t>
+      </w:r>
+    </w:p>
+    <w:p>
+      <w:pPr>
+        <w:pStyle w:val="bltitel2"/>
+        <w:rPr>
+          <w:lang w:val="en-US"/>
+        </w:rPr>
+      </w:pPr>
+      <w:bookmarkStart w:id="6" w:name="_Toc98843531"/>
+      <w:r>
+        <w:rPr>
+          <w:lang w:val="en-US"/>
+        </w:rPr>
+        <w:t>Different Cryptocurrencies</w:t>
+      </w:r>
+      <w:bookmarkEnd w:id="6"/>
+    </w:p>
+    <w:p>
+      <w:pPr>
+        <w:pStyle w:val="blstandard"/>
+        <w:rPr>
+          <w:lang w:val="en-US"/>
+        </w:rPr>
+      </w:pPr>
+      <w:r>
+        <w:rPr>
+          <w:lang w:val="en-US"/>
+        </w:rPr>
+        <w:t xml:space="preserve">While banks </w:t>
+      </w:r>
+      <w:r>
+        <w:rPr>
+          <w:lang w:val="en-US"/>
+        </w:rPr>
+        <w:t xml:space="preserve">and other trusted financial institutions </w:t>
+      </w:r>
+      <w:r>
+        <w:rPr>
+          <w:lang w:val="en-US"/>
+        </w:rPr>
+        <w:t xml:space="preserve">protect </w:t>
+      </w:r>
+      <w:r>
+        <w:rPr>
+          <w:lang w:val="en-US"/>
+        </w:rPr>
+        <w:t xml:space="preserve">their user’s </w:t>
+      </w:r>
+      <w:r>
+        <w:rPr>
+          <w:lang w:val="en-US"/>
+        </w:rPr>
+        <w:t xml:space="preserve">privacy by releasing as little information as possible, distributed public ledgers do not have </w:t>
+      </w:r>
+      <w:r>
+        <w:rPr>
+          <w:lang w:val="en-US"/>
+        </w:rPr>
+        <w:t>such</w:t>
+      </w:r>
+      <w:r>
+        <w:rPr>
+          <w:lang w:val="en-US"/>
+        </w:rPr>
+        <w:t xml:space="preserve"> </w:t>
+      </w:r>
+      <w:r>
+        <w:rPr>
+          <w:lang w:val="en-US"/>
+        </w:rPr>
+        <w:t>luxury</w:t>
+      </w:r>
+      <w:r>
+        <w:rPr>
+          <w:lang w:val="en-US"/>
+        </w:rPr>
+        <w:t xml:space="preserve">. </w:t>
+      </w:r>
+      <w:r>
+        <w:rPr>
+          <w:lang w:val="en-US"/>
+        </w:rPr>
+        <w:t>The ledger</w:t>
+      </w:r>
+      <w:r>
+        <w:rPr>
+          <w:lang w:val="en-US"/>
+        </w:rPr>
+        <w:t xml:space="preserve"> must be accessible to everyone, and no </w:t>
+      </w:r>
+      <w:r>
+        <w:rPr>
+          <w:lang w:val="en-US"/>
+        </w:rPr>
+        <w:t>data can be hidden</w:t>
+      </w:r>
+      <w:r>
+        <w:rPr>
+          <w:lang w:val="en-US"/>
+        </w:rPr>
+        <w:t xml:space="preserve">. </w:t>
+      </w:r>
+      <w:r>
+        <w:rPr>
+          <w:lang w:val="en-US"/>
+        </w:rPr>
+        <w:t xml:space="preserve">What </w:t>
+      </w:r>
+      <w:r>
+        <w:rPr>
+          <w:lang w:val="en-US"/>
+        </w:rPr>
+        <w:t xml:space="preserve">instead </w:t>
+      </w:r>
+      <w:r>
+        <w:rPr>
+          <w:lang w:val="en-US"/>
+        </w:rPr>
+        <w:t xml:space="preserve">can be hidden is the information </w:t>
+      </w:r>
+      <w:r>
+        <w:rPr>
+          <w:lang w:val="en-US"/>
+        </w:rPr>
+        <w:t xml:space="preserve">held by </w:t>
+      </w:r>
+      <w:r>
+        <w:rPr>
+          <w:lang w:val="en-US"/>
+        </w:rPr>
+        <w:t>said</w:t>
+      </w:r>
+      <w:r>
+        <w:rPr>
+          <w:lang w:val="en-US"/>
+        </w:rPr>
+        <w:t xml:space="preserve"> data</w:t>
+      </w:r>
+      <w:r>
+        <w:rPr>
+          <w:lang w:val="en-US"/>
+        </w:rPr>
+        <w:t xml:space="preserve">. </w:t>
+      </w:r>
+      <w:r>
+        <w:rPr>
+          <w:lang w:val="en-US"/>
+        </w:rPr>
+        <w:t xml:space="preserve">The </w:t>
+      </w:r>
+      <w:r>
+        <w:rPr>
+          <w:lang w:val="en-US"/>
+        </w:rPr>
+        <w:t>best-case scenario</w:t>
+      </w:r>
+      <w:r>
+        <w:rPr>
+          <w:lang w:val="en-US"/>
+        </w:rPr>
+        <w:t xml:space="preserve"> happens when</w:t>
+      </w:r>
+      <w:r>
+        <w:rPr>
+          <w:lang w:val="en-US"/>
+        </w:rPr>
+        <w:t xml:space="preserve"> </w:t>
+      </w:r>
+      <w:r>
+        <w:rPr>
+          <w:lang w:val="en-US"/>
+        </w:rPr>
+        <w:t xml:space="preserve">all </w:t>
+      </w:r>
+      <w:r>
+        <w:rPr>
+          <w:lang w:val="en-US"/>
+        </w:rPr>
+        <w:t xml:space="preserve">the </w:t>
+      </w:r>
+      <w:r>
+        <w:rPr>
+          <w:lang w:val="en-US"/>
+        </w:rPr>
+        <w:t xml:space="preserve">available </w:t>
+      </w:r>
+      <w:r>
+        <w:rPr>
+          <w:lang w:val="en-US"/>
+        </w:rPr>
+        <w:t xml:space="preserve">data </w:t>
+      </w:r>
+      <w:r>
+        <w:rPr>
+          <w:lang w:val="en-US"/>
+        </w:rPr>
+        <w:t xml:space="preserve">on a blockchain </w:t>
+      </w:r>
+      <w:r>
+        <w:rPr>
+          <w:lang w:val="en-US"/>
+        </w:rPr>
+        <w:t>is fully</w:t>
+      </w:r>
+      <w:r>
+        <w:rPr>
+          <w:lang w:val="en-US"/>
+        </w:rPr>
+        <w:t xml:space="preserve"> anonymous</w:t>
+      </w:r>
+      <w:r>
+        <w:rPr>
+          <w:lang w:val="en-US"/>
+        </w:rPr>
+        <w:t>. This would allow blockchains to be outside of most privacy laws.</w:t>
+      </w:r>
+      <w:r>
+        <w:rPr>
+          <w:lang w:val="en-US"/>
+        </w:rPr>
+        <w:t xml:space="preserve"> </w:t>
+      </w:r>
+      <w:r>
+        <w:rPr>
+          <w:lang w:val="en-US"/>
+        </w:rPr>
+        <w:t>H</w:t>
+      </w:r>
+      <w:r>
+        <w:rPr>
+          <w:lang w:val="en-US"/>
+        </w:rPr>
+        <w:t>owever</w:t>
+      </w:r>
+      <w:r>
+        <w:rPr>
+          <w:lang w:val="en-US"/>
+        </w:rPr>
+        <w:t>,</w:t>
+      </w:r>
+      <w:r>
+        <w:rPr>
+          <w:lang w:val="en-US"/>
+        </w:rPr>
+        <w:t xml:space="preserve"> as we will see i</w:t>
+      </w:r>
+      <w:r>
+        <w:rPr>
+          <w:lang w:val="en-US"/>
+        </w:rPr>
+        <w:t>n the following sections, blockchains are</w:t>
+      </w:r>
+      <w:r>
+        <w:rPr>
+          <w:lang w:val="en-US"/>
+        </w:rPr>
+        <w:t xml:space="preserve"> </w:t>
+      </w:r>
+      <w:r>
+        <w:rPr>
+          <w:lang w:val="en-US"/>
+        </w:rPr>
+        <w:t>typically</w:t>
+      </w:r>
+      <w:r>
+        <w:rPr>
+          <w:lang w:val="en-US"/>
+        </w:rPr>
+        <w:t xml:space="preserve"> </w:t>
+      </w:r>
+      <w:r>
+        <w:rPr>
+          <w:lang w:val="en-US"/>
+        </w:rPr>
+        <w:t>p</w:t>
+      </w:r>
+      <w:r>
+        <w:rPr>
+          <w:lang w:val="en-US"/>
+        </w:rPr>
+        <w:t>seudonymous</w:t>
+      </w:r>
+      <w:r>
+        <w:rPr>
+          <w:lang w:val="en-US"/>
+        </w:rPr>
+        <w:t xml:space="preserve">. </w:t>
+      </w:r>
+    </w:p>
+    <w:p>
+      <w:pPr>
+        <w:pStyle w:val="blstandard"/>
+        <w:rPr>
+          <w:lang w:val="en-US"/>
+        </w:rPr>
+      </w:pPr>
+      <w:r>
+        <w:rPr>
+          <w:lang w:val="en-US"/>
+        </w:rPr>
+        <w:t xml:space="preserve">The anonymization </w:t>
+      </w:r>
+      <w:r>
+        <w:rPr>
+          <w:lang w:val="en-US"/>
+        </w:rPr>
+        <w:t xml:space="preserve">process </w:t>
+      </w:r>
+      <w:r>
+        <w:rPr>
+          <w:lang w:val="en-US"/>
+        </w:rPr>
+        <w:t>of blockchains is done through</w:t>
+      </w:r>
+      <w:r>
+        <w:rPr>
+          <w:lang w:val="en-US"/>
+        </w:rPr>
+        <w:t xml:space="preserve"> </w:t>
+      </w:r>
+      <w:r>
+        <w:rPr>
+          <w:lang w:val="en-US"/>
+        </w:rPr>
+        <w:t xml:space="preserve">cryptographic </w:t>
+      </w:r>
+      <w:r>
+        <w:rPr>
+          <w:lang w:val="en-US"/>
+        </w:rPr>
+        <w:t>means. Notable methods</w:t>
+      </w:r>
+      <w:r>
+        <w:rPr>
+          <w:lang w:val="en-US"/>
+        </w:rPr>
+        <w:t xml:space="preserve"> include </w:t>
+      </w:r>
+      <w:r>
+        <w:rPr>
+          <w:lang w:val="en-US"/>
+        </w:rPr>
+        <w:t xml:space="preserve">the use of </w:t>
+      </w:r>
+      <w:r>
+        <w:rPr>
+          <w:lang w:val="en-US"/>
+        </w:rPr>
+        <w:t xml:space="preserve">asymmetric </w:t>
+      </w:r>
+      <w:r>
+        <w:rPr>
+          <w:lang w:val="en-US"/>
+        </w:rPr>
+        <w:t xml:space="preserve">public and </w:t>
+      </w:r>
+      <w:r>
+        <w:rPr>
+          <w:lang w:val="en-US"/>
+        </w:rPr>
+        <w:lastRenderedPageBreak/>
+        <w:t xml:space="preserve">private keys, zero knowledge proofs, optimistic proofs, </w:t>
+      </w:r>
+      <w:r>
+        <w:rPr>
+          <w:lang w:val="en-US"/>
+        </w:rPr>
+        <w:t>cryptographic hashes</w:t>
+      </w:r>
+      <w:r>
+        <w:rPr>
+          <w:lang w:val="en-US"/>
+        </w:rPr>
+        <w:t>,</w:t>
+      </w:r>
+      <w:r>
+        <w:rPr>
+          <w:lang w:val="en-US"/>
+        </w:rPr>
+        <w:t xml:space="preserve"> and many more</w:t>
+      </w:r>
+      <w:r>
+        <w:rPr>
+          <w:lang w:val="en-US"/>
+        </w:rPr>
+        <w:t>.</w:t>
+      </w:r>
+    </w:p>
+    <w:p>
+      <w:pPr>
+        <w:pStyle w:val="bltitel3"/>
+        <w:rPr>
+          <w:lang w:val="en-US"/>
+        </w:rPr>
+      </w:pPr>
+      <w:bookmarkStart w:id="7" w:name="_Toc98843532"/>
+      <w:r>
+        <w:rPr>
+          <w:lang w:val="en-US"/>
+        </w:rPr>
+        <w:t>Bitcoin</w:t>
+      </w:r>
+      <w:bookmarkEnd w:id="7"/>
+    </w:p>
+    <w:p>
+      <w:pPr>
+        <w:pStyle w:val="blstandard"/>
+        <w:rPr>
+          <w:lang w:val="en-US"/>
+        </w:rPr>
+      </w:pPr>
+      <w:r>
+        <w:rPr>
+          <w:lang w:val="en-US"/>
+        </w:rPr>
+        <w:t xml:space="preserve">Bitcoin was the first cryptocurrency developed by Satoshi Nakamoto in </w:t>
+      </w:r>
+      <w:r>
+        <w:rPr>
+          <w:lang w:val="en-US"/>
+        </w:rPr>
+        <w:t xml:space="preserve">2008. </w:t>
+      </w:r>
+      <w:r>
+        <w:rPr>
+          <w:lang w:val="en-US"/>
+        </w:rPr>
+        <w:t xml:space="preserve">Already </w:t>
+      </w:r>
+      <w:r>
+        <w:rPr>
+          <w:lang w:val="en-US"/>
+        </w:rPr>
+        <w:t>back then</w:t>
+      </w:r>
+      <w:r>
+        <w:rPr>
+          <w:lang w:val="en-US"/>
+        </w:rPr>
+        <w:t xml:space="preserve"> </w:t>
+      </w:r>
+      <w:r>
+        <w:rPr>
+          <w:lang w:val="en-US"/>
+        </w:rPr>
+        <w:t>privacy was a big concern</w:t>
+      </w:r>
+      <w:r>
+        <w:rPr>
+          <w:lang w:val="en-US"/>
+        </w:rPr>
+        <w:t xml:space="preserve"> and hence </w:t>
+      </w:r>
+      <w:r>
+        <w:rPr>
+          <w:lang w:val="en-US"/>
+        </w:rPr>
+        <w:t xml:space="preserve">privacy considerations were regarded while creating </w:t>
+      </w:r>
+      <w:r>
+        <w:rPr>
+          <w:lang w:val="en-US"/>
+        </w:rPr>
+        <w:t>B</w:t>
+      </w:r>
+      <w:r>
+        <w:rPr>
+          <w:lang w:val="en-US"/>
+        </w:rPr>
+        <w:t>itcoin</w:t>
+      </w:r>
+      <w:sdt>
+        <w:sdtPr>
+          <w:rPr>
+            <w:lang w:val="en-US"/>
+          </w:rPr>
+          <w:id w:val="779458935"/>
+          <w:citation/>
+        </w:sdtPr>
+        <w:sdtContent>
+          <w:r>
+            <w:rPr>
+              <w:lang w:val="en-US"/>
+            </w:rPr>
+            <w:fldChar w:fldCharType="begin"/>
+          </w:r>
+          <w:r>
+            <w:rPr>
+              <w:lang w:val="de-CH"/>
+            </w:rPr>
+            <w:instrText xml:space="preserve"> CITATION aka08 \l 2055 </w:instrText>
+          </w:r>
+          <w:r>
+            <w:rPr>
+              <w:lang w:val="en-US"/>
+            </w:rPr>
+            <w:fldChar w:fldCharType="separate"/>
+          </w:r>
+          <w:r>
+            <w:rPr>
+              <w:noProof/>
+              <w:lang w:val="de-CH"/>
+            </w:rPr>
+            <w:t xml:space="preserve"> </w:t>
+          </w:r>
+          <w:r>
+            <w:rPr>
+              <w:noProof/>
+              <w:lang w:val="de-CH"/>
+            </w:rPr>
+            <w:t>[2]</w:t>
+          </w:r>
+          <w:r>
+            <w:rPr>
+              <w:lang w:val="en-US"/>
+            </w:rPr>
+            <w:fldChar w:fldCharType="end"/>
+          </w:r>
+        </w:sdtContent>
+      </w:sdt>
+      <w:r>
+        <w:rPr>
+          <w:lang w:val="en-US"/>
+        </w:rPr>
+        <w:t>.</w:t>
+      </w:r>
+      <w:r>
+        <w:rPr>
+          <w:lang w:val="en-US"/>
+        </w:rPr>
+        <w:t xml:space="preserve"> Instead of using personal data such as one’s name, address,</w:t>
+      </w:r>
+      <w:r>
+        <w:rPr>
+          <w:lang w:val="en-US"/>
+        </w:rPr>
+        <w:t xml:space="preserve"> </w:t>
+      </w:r>
+      <w:r>
+        <w:rPr>
+          <w:lang w:val="en-US"/>
+        </w:rPr>
+        <w:t>and birthday to make a transaction</w:t>
+      </w:r>
+      <w:r>
+        <w:rPr>
+          <w:lang w:val="en-US"/>
+        </w:rPr>
+        <w:t>,</w:t>
+      </w:r>
+      <w:r>
+        <w:rPr>
+          <w:lang w:val="en-US"/>
+        </w:rPr>
+        <w:t xml:space="preserve"> bitcoin uses public and private key</w:t>
+      </w:r>
+      <w:r>
+        <w:rPr>
+          <w:lang w:val="en-US"/>
+        </w:rPr>
+        <w:t xml:space="preserve"> pair</w:t>
+      </w:r>
+      <w:r>
+        <w:rPr>
+          <w:lang w:val="en-US"/>
+        </w:rPr>
+        <w:t>s</w:t>
+      </w:r>
+      <w:r>
+        <w:rPr>
+          <w:lang w:val="en-US"/>
+        </w:rPr>
+        <w:t xml:space="preserve"> made </w:t>
+      </w:r>
+      <w:r>
+        <w:rPr>
+          <w:lang w:val="en-US"/>
+        </w:rPr>
+        <w:t>via</w:t>
+      </w:r>
+      <w:r>
+        <w:rPr>
+          <w:lang w:val="en-US"/>
+        </w:rPr>
+        <w:t xml:space="preserve"> RS</w:t>
+      </w:r>
+      <w:r>
+        <w:rPr>
+          <w:lang w:val="en-US"/>
+        </w:rPr>
+        <w:t>A</w:t>
+      </w:r>
+      <w:r>
+        <w:rPr>
+          <w:lang w:val="en-US"/>
+        </w:rPr>
+        <w:t xml:space="preserve"> </w:t>
+      </w:r>
+      <w:r>
+        <w:rPr>
+          <w:lang w:val="en-US"/>
+        </w:rPr>
+        <w:t>encryption</w:t>
+      </w:r>
+      <w:sdt>
+        <w:sdtPr>
+          <w:rPr>
+            <w:lang w:val="en-US"/>
+          </w:rPr>
+          <w:id w:val="673078592"/>
+          <w:citation/>
+        </w:sdtPr>
+        <w:sdtContent>
+          <w:r>
+            <w:rPr>
+              <w:lang w:val="en-US"/>
+            </w:rPr>
+            <w:fldChar w:fldCharType="begin"/>
+          </w:r>
+          <w:r>
+            <w:rPr>
+              <w:lang w:val="de-CH"/>
+            </w:rPr>
+            <w:instrText xml:space="preserve"> CITATION Riv82 \l 2055 </w:instrText>
+          </w:r>
+          <w:r>
+            <w:rPr>
+              <w:lang w:val="en-US"/>
+            </w:rPr>
+            <w:fldChar w:fldCharType="separate"/>
+          </w:r>
+          <w:r>
+            <w:rPr>
+              <w:noProof/>
+              <w:lang w:val="de-CH"/>
+            </w:rPr>
+            <w:t xml:space="preserve"> </w:t>
+          </w:r>
+          <w:r>
+            <w:rPr>
+              <w:noProof/>
+              <w:lang w:val="de-CH"/>
+            </w:rPr>
+            <w:t>[3]</w:t>
+          </w:r>
+          <w:r>
+            <w:rPr>
+              <w:lang w:val="en-US"/>
+            </w:rPr>
+            <w:fldChar w:fldCharType="end"/>
+          </w:r>
+        </w:sdtContent>
+      </w:sdt>
+      <w:r>
+        <w:rPr>
+          <w:lang w:val="en-US"/>
+        </w:rPr>
+        <w:t xml:space="preserve"> </w:t>
+      </w:r>
+      <w:r>
+        <w:rPr>
+          <w:lang w:val="en-US"/>
+        </w:rPr>
+        <w:t>to receive</w:t>
       </w:r>
       <w:r>
         <w:rPr>
@@ -2998,67 +4283,79 @@
         <w:rPr>
           <w:lang w:val="en-US"/>
         </w:rPr>
-        <w:t xml:space="preserve">then </w:t>
-      </w:r>
-      <w:r>
-        <w:rPr>
-          <w:lang w:val="en-US"/>
-        </w:rPr>
-        <w:t xml:space="preserve">obtain a new check in return with a smaller amount. </w:t>
-      </w:r>
-      <w:r>
-        <w:rPr>
-          <w:lang w:val="en-US"/>
-        </w:rPr>
-        <w:t xml:space="preserve">UTXO based </w:t>
-      </w:r>
-      <w:r>
-        <w:rPr>
-          <w:lang w:val="en-US"/>
-        </w:rPr>
-        <w:t xml:space="preserve">transactions </w:t>
-      </w:r>
-      <w:r>
-        <w:rPr>
-          <w:lang w:val="en-US"/>
-        </w:rPr>
-        <w:t xml:space="preserve">works similarly. </w:t>
-      </w:r>
-      <w:r>
-        <w:rPr>
-          <w:lang w:val="en-US"/>
-        </w:rPr>
-        <w:t>Each</w:t>
-      </w:r>
-      <w:r>
-        <w:rPr>
-          <w:lang w:val="en-US"/>
-        </w:rPr>
-        <w:t xml:space="preserve"> UTXO contains a specific coin amount and for a transaction you can use multiple UTXO’s </w:t>
-      </w:r>
-      <w:r>
-        <w:rPr>
-          <w:lang w:val="en-US"/>
-        </w:rPr>
-        <w:t>as input and</w:t>
-      </w:r>
-      <w:r>
-        <w:rPr>
-          <w:lang w:val="en-US"/>
-        </w:rPr>
-        <w:t xml:space="preserve"> output </w:t>
-      </w:r>
-      <w:r>
-        <w:rPr>
-          <w:lang w:val="en-US"/>
-        </w:rPr>
-        <w:t>a UTXO for each receiver.</w:t>
-      </w:r>
-      <w:r>
-        <w:rPr>
-          <w:lang w:val="en-US"/>
-        </w:rPr>
-        <w:t xml:space="preserve"> The difference in value between the input and output becomes the transaction fee and the miner gets it.</w:t>
+        <w:t xml:space="preserve">create </w:t>
+      </w:r>
+      <w:r>
+        <w:rPr>
+          <w:lang w:val="en-US"/>
+        </w:rPr>
+        <w:t>UTXO’s</w:t>
+      </w:r>
+      <w:r>
+        <w:rPr>
+          <w:lang w:val="en-US"/>
+        </w:rPr>
+        <w:t>.</w:t>
+      </w:r>
+      <w:r>
+        <w:rPr>
+          <w:lang w:val="en-US"/>
+        </w:rPr>
+        <w:t xml:space="preserve"> The public key acts as a wallet address to which you </w:t>
+      </w:r>
+      <w:r>
+        <w:rPr>
+          <w:lang w:val="en-US"/>
+        </w:rPr>
+        <w:t>can send</w:t>
+      </w:r>
+      <w:r>
+        <w:rPr>
+          <w:lang w:val="en-US"/>
+        </w:rPr>
+        <w:t xml:space="preserve"> </w:t>
+      </w:r>
+      <w:r>
+        <w:rPr>
+          <w:lang w:val="en-US"/>
+        </w:rPr>
+        <w:t>a</w:t>
+      </w:r>
+      <w:r>
+        <w:rPr>
+          <w:lang w:val="en-US"/>
+        </w:rPr>
+        <w:t xml:space="preserve"> UTXO</w:t>
+      </w:r>
+      <w:r>
+        <w:rPr>
+          <w:lang w:val="en-US"/>
+        </w:rPr>
+        <w:t xml:space="preserve"> and the private key acts as </w:t>
+      </w:r>
+      <w:r>
+        <w:rPr>
+          <w:lang w:val="en-US"/>
+        </w:rPr>
+        <w:t>a</w:t>
+      </w:r>
+      <w:r>
+        <w:rPr>
+          <w:lang w:val="en-US"/>
+        </w:rPr>
+        <w:t xml:space="preserve"> password to </w:t>
+      </w:r>
+      <w:r>
+        <w:rPr>
+          <w:lang w:val="en-US"/>
+        </w:rPr>
+        <w:t>the</w:t>
+      </w:r>
+      <w:r>
+        <w:rPr>
+          <w:lang w:val="en-US"/>
+        </w:rPr>
+        <w:t xml:space="preserve"> wallet.</w:t>
       </w:r>
     </w:p>
     <w:p>
@@ -3072,25 +4369,31 @@
         <w:rPr>
           <w:lang w:val="en-US"/>
         </w:rPr>
-        <w:t xml:space="preserve">On the other </w:t>
-      </w:r>
-      <w:r>
-        <w:rPr>
-          <w:lang w:val="en-US"/>
-        </w:rPr>
-        <w:t>hand,</w:t>
-      </w:r>
-      <w:r>
-        <w:rPr>
-          <w:lang w:val="en-US"/>
-        </w:rPr>
-        <w:t xml:space="preserve"> you have</w:t>
-      </w:r>
-      <w:r>
-        <w:rPr>
-          <w:lang w:val="en-US"/>
-        </w:rPr>
-        <w:t>,</w:t>
+        <w:t xml:space="preserve">Considering this we find the first example as to how </w:t>
+      </w:r>
+      <w:r>
+        <w:rPr>
+          <w:lang w:val="en-US"/>
+        </w:rPr>
+        <w:t>B</w:t>
+      </w:r>
+      <w:r>
+        <w:rPr>
+          <w:lang w:val="en-US"/>
+        </w:rPr>
+        <w:t xml:space="preserve">itcoin is not </w:t>
+      </w:r>
+      <w:r>
+        <w:rPr>
+          <w:lang w:val="en-US"/>
+        </w:rPr>
+        <w:t>anonymous</w:t>
+      </w:r>
+      <w:r>
+        <w:rPr>
+          <w:lang w:val="en-US"/>
+        </w:rPr>
+        <w:t>.</w:t>
       </w:r>
       <w:r>
         <w:rPr>
@@ -3102,73 +4405,19 @@
         <w:rPr>
           <w:lang w:val="en-US"/>
         </w:rPr>
-        <w:t>account-based</w:t>
-      </w:r>
-      <w:r>
-        <w:rPr>
-          <w:lang w:val="en-US"/>
-        </w:rPr>
-        <w:t xml:space="preserve"> transactions </w:t>
-      </w:r>
-      <w:r>
-        <w:rPr>
-          <w:lang w:val="en-US"/>
-        </w:rPr>
-        <w:t xml:space="preserve">which are </w:t>
-      </w:r>
-      <w:r>
-        <w:rPr>
-          <w:lang w:val="en-US"/>
-        </w:rPr>
-        <w:t xml:space="preserve">most famously </w:t>
-      </w:r>
-      <w:r>
-        <w:rPr>
-          <w:lang w:val="en-US"/>
-        </w:rPr>
-        <w:t xml:space="preserve">employed in Ethereum. </w:t>
-      </w:r>
-      <w:r>
-        <w:rPr>
-          <w:lang w:val="en-US"/>
-        </w:rPr>
-        <w:t xml:space="preserve">In account-based cryptocurrencies each account </w:t>
-      </w:r>
-      <w:r>
-        <w:rPr>
-          <w:lang w:val="en-US"/>
-        </w:rPr>
-        <w:t>ha</w:t>
-      </w:r>
-      <w:r>
-        <w:rPr>
-          <w:lang w:val="en-US"/>
-        </w:rPr>
-        <w:t>s an</w:t>
-      </w:r>
-      <w:r>
-        <w:rPr>
-          <w:lang w:val="en-US"/>
-        </w:rPr>
-        <w:t xml:space="preserve"> address and </w:t>
-      </w:r>
-      <w:r>
-        <w:rPr>
-          <w:lang w:val="en-US"/>
-        </w:rPr>
-        <w:t xml:space="preserve">a </w:t>
-      </w:r>
-      <w:r>
-        <w:rPr>
-          <w:lang w:val="en-US"/>
-        </w:rPr>
-        <w:t xml:space="preserve">balance. When </w:t>
-      </w:r>
-      <w:r>
-        <w:rPr>
-          <w:lang w:val="en-US"/>
-        </w:rPr>
-        <w:t>transferring</w:t>
+        <w:t>I</w:t>
+      </w:r>
+      <w:r>
+        <w:rPr>
+          <w:lang w:val="en-US"/>
+        </w:rPr>
+        <w:t xml:space="preserve">f </w:t>
+      </w:r>
+      <w:r>
+        <w:rPr>
+          <w:lang w:val="en-US"/>
+        </w:rPr>
+        <w:t>we</w:t>
       </w:r>
       <w:r>
         <w:rPr>
@@ -3180,7 +4429,67 @@
         <w:rPr>
           <w:lang w:val="en-US"/>
         </w:rPr>
-        <w:t>money,</w:t>
+        <w:t>were to link a</w:t>
+      </w:r>
+      <w:r>
+        <w:rPr>
+          <w:lang w:val="en-US"/>
+        </w:rPr>
+        <w:t xml:space="preserve"> natural person </w:t>
+      </w:r>
+      <w:r>
+        <w:rPr>
+          <w:lang w:val="en-US"/>
+        </w:rPr>
+        <w:t xml:space="preserve">to a </w:t>
+      </w:r>
+      <w:r>
+        <w:rPr>
+          <w:lang w:val="en-US"/>
+        </w:rPr>
+        <w:t xml:space="preserve">single or multiple </w:t>
+      </w:r>
+      <w:r>
+        <w:rPr>
+          <w:lang w:val="en-US"/>
+        </w:rPr>
+        <w:t>public key</w:t>
+      </w:r>
+      <w:r>
+        <w:rPr>
+          <w:lang w:val="en-US"/>
+        </w:rPr>
+        <w:t>s</w:t>
+      </w:r>
+      <w:r>
+        <w:rPr>
+          <w:lang w:val="en-US"/>
+        </w:rPr>
+        <w:t xml:space="preserve">, </w:t>
+      </w:r>
+      <w:r>
+        <w:rPr>
+          <w:lang w:val="en-US"/>
+        </w:rPr>
+        <w:t>we would</w:t>
+      </w:r>
+      <w:r>
+        <w:rPr>
+          <w:lang w:val="en-US"/>
+        </w:rPr>
+        <w:t xml:space="preserve"> find </w:t>
+      </w:r>
+      <w:r>
+        <w:rPr>
+          <w:lang w:val="en-US"/>
+        </w:rPr>
+        <w:t xml:space="preserve">out </w:t>
+      </w:r>
+      <w:r>
+        <w:rPr>
+          <w:lang w:val="en-US"/>
+        </w:rPr>
+        <w:t>the transactions</w:t>
       </w:r>
       <w:r>
         <w:rPr>
@@ -3192,127 +4501,97 @@
         <w:rPr>
           <w:lang w:val="en-US"/>
         </w:rPr>
-        <w:t xml:space="preserve">you </w:t>
-      </w:r>
-      <w:r>
-        <w:rPr>
-          <w:lang w:val="en-US"/>
-        </w:rPr>
-        <w:t>require</w:t>
-      </w:r>
-      <w:r>
-        <w:rPr>
-          <w:lang w:val="en-US"/>
-        </w:rPr>
-        <w:t xml:space="preserve"> the other persons account address and </w:t>
-      </w:r>
-      <w:r>
-        <w:rPr>
-          <w:lang w:val="en-US"/>
-        </w:rPr>
-        <w:t xml:space="preserve">a </w:t>
-      </w:r>
-      <w:r>
-        <w:rPr>
-          <w:lang w:val="en-US"/>
-        </w:rPr>
-        <w:t>given amount</w:t>
-      </w:r>
-      <w:r>
-        <w:rPr>
-          <w:lang w:val="en-US"/>
-        </w:rPr>
-        <w:t xml:space="preserve"> you</w:t>
-      </w:r>
-      <w:r>
-        <w:rPr>
-          <w:lang w:val="en-US"/>
-        </w:rPr>
-        <w:t xml:space="preserve"> want to transfer. Your </w:t>
-      </w:r>
-      <w:r>
-        <w:rPr>
-          <w:lang w:val="en-US"/>
-        </w:rPr>
-        <w:t xml:space="preserve">balance </w:t>
-      </w:r>
-      <w:r>
-        <w:rPr>
-          <w:lang w:val="en-US"/>
-        </w:rPr>
-        <w:t xml:space="preserve">then </w:t>
-      </w:r>
-      <w:r>
-        <w:rPr>
-          <w:lang w:val="en-US"/>
-        </w:rPr>
-        <w:t>decreases and the</w:t>
-      </w:r>
-      <w:r>
-        <w:rPr>
-          <w:lang w:val="en-US"/>
-        </w:rPr>
-        <w:t xml:space="preserve"> destination account balance</w:t>
-      </w:r>
-      <w:r>
-        <w:rPr>
-          <w:lang w:val="en-US"/>
-        </w:rPr>
-        <w:t xml:space="preserve"> increases. This simplifies transaction</w:t>
-      </w:r>
-      <w:r>
-        <w:rPr>
-          <w:lang w:val="en-US"/>
-        </w:rPr>
-        <w:t>s and makes it easier to use wallets</w:t>
-      </w:r>
-      <w:r>
-        <w:rPr>
-          <w:lang w:val="en-US"/>
-        </w:rPr>
-        <w:t>,</w:t>
-      </w:r>
-      <w:r>
-        <w:rPr>
-          <w:lang w:val="en-US"/>
-        </w:rPr>
-        <w:t xml:space="preserve"> collect all your assets </w:t>
-      </w:r>
-      <w:r>
-        <w:rPr>
-          <w:lang w:val="en-US"/>
-        </w:rPr>
-        <w:t>in</w:t>
-      </w:r>
-      <w:r>
-        <w:rPr>
-          <w:lang w:val="en-US"/>
-        </w:rPr>
-        <w:t xml:space="preserve"> one place</w:t>
-      </w:r>
-      <w:r>
-        <w:rPr>
-          <w:lang w:val="en-US"/>
-        </w:rPr>
-        <w:t>,</w:t>
-      </w:r>
-      <w:r>
-        <w:rPr>
-          <w:lang w:val="en-US"/>
-        </w:rPr>
-        <w:t xml:space="preserve"> it is easier to implement smart contracts in account-based transactions and it allows </w:t>
-      </w:r>
-      <w:r>
-        <w:rPr>
-          <w:lang w:val="en-US"/>
-        </w:rPr>
-        <w:t>the saving of storage</w:t>
-      </w:r>
-      <w:r>
-        <w:rPr>
-          <w:lang w:val="en-US"/>
-        </w:rPr>
-        <w:t xml:space="preserve"> space</w:t>
+        <w:t xml:space="preserve">made by the </w:t>
+      </w:r>
+      <w:r>
+        <w:rPr>
+          <w:lang w:val="en-US"/>
+        </w:rPr>
+        <w:t>individual</w:t>
+      </w:r>
+      <w:r>
+        <w:rPr>
+          <w:lang w:val="en-US"/>
+        </w:rPr>
+        <w:t xml:space="preserve">. </w:t>
+      </w:r>
+      <w:r>
+        <w:rPr>
+          <w:lang w:val="en-US"/>
+        </w:rPr>
+        <w:t>Knowing</w:t>
+      </w:r>
+      <w:r>
+        <w:rPr>
+          <w:lang w:val="en-US"/>
+        </w:rPr>
+        <w:t xml:space="preserve"> </w:t>
+      </w:r>
+      <w:r>
+        <w:rPr>
+          <w:lang w:val="en-US"/>
+        </w:rPr>
+        <w:t>their transactions,</w:t>
+      </w:r>
+      <w:r>
+        <w:rPr>
+          <w:lang w:val="en-US"/>
+        </w:rPr>
+        <w:t xml:space="preserve"> </w:t>
+      </w:r>
+      <w:r>
+        <w:rPr>
+          <w:lang w:val="en-US"/>
+        </w:rPr>
+        <w:t>we</w:t>
+      </w:r>
+      <w:r>
+        <w:rPr>
+          <w:lang w:val="en-US"/>
+        </w:rPr>
+        <w:t xml:space="preserve"> can find out how often they send assets, how much they </w:t>
+      </w:r>
+      <w:r>
+        <w:rPr>
+          <w:lang w:val="en-US"/>
+        </w:rPr>
+        <w:t>own,</w:t>
+      </w:r>
+      <w:r>
+        <w:rPr>
+          <w:lang w:val="en-US"/>
+        </w:rPr>
+        <w:t xml:space="preserve"> and </w:t>
+      </w:r>
+      <w:r>
+        <w:rPr>
+          <w:lang w:val="en-US"/>
+        </w:rPr>
+        <w:t>to which</w:t>
+      </w:r>
+      <w:r>
+        <w:rPr>
+          <w:lang w:val="en-US"/>
+        </w:rPr>
+        <w:t xml:space="preserve"> </w:t>
+      </w:r>
+      <w:r>
+        <w:rPr>
+          <w:lang w:val="en-US"/>
+        </w:rPr>
+        <w:t>addresses</w:t>
+      </w:r>
+      <w:r>
+        <w:rPr>
+          <w:lang w:val="en-US"/>
+        </w:rPr>
+        <w:t xml:space="preserve"> they send </w:t>
+      </w:r>
+      <w:r>
+        <w:rPr>
+          <w:lang w:val="en-US"/>
+        </w:rPr>
+        <w:t>cryptocurrency</w:t>
       </w:r>
       <w:r>
         <w:rPr>
@@ -3324,92 +4603,221 @@
         <w:rPr>
           <w:lang w:val="en-US"/>
         </w:rPr>
+        <w:t xml:space="preserve"> Just by linking an individual to a public key </w:t>
+      </w:r>
+      <w:r>
+        <w:rPr>
+          <w:lang w:val="en-US"/>
+        </w:rPr>
+        <w:t>the data on the Bitcoin blockchain</w:t>
+      </w:r>
+      <w:r>
+        <w:rPr>
+          <w:lang w:val="en-US"/>
+        </w:rPr>
+        <w:t xml:space="preserve"> becomes personal, hence bitcoin is pseudonymous.</w:t>
+      </w:r>
+    </w:p>
+    <w:p>
+      <w:pPr>
+        <w:pStyle w:val="blstandard"/>
+        <w:rPr>
+          <w:lang w:val="en-US"/>
+        </w:rPr>
+      </w:pPr>
+      <w:r>
+        <w:rPr>
+          <w:lang w:val="en-US"/>
+        </w:rPr>
+        <w:t>A real-world</w:t>
+      </w:r>
+      <w:r>
+        <w:rPr>
+          <w:lang w:val="en-US"/>
+        </w:rPr>
+        <w:t xml:space="preserve"> example of how bitcoin is not anonymous would be the</w:t>
+      </w:r>
+      <w:r>
+        <w:rPr>
+          <w:lang w:val="en-US"/>
+        </w:rPr>
+        <w:t xml:space="preserve"> fact that 1.1 million </w:t>
+      </w:r>
+      <w:r>
+        <w:rPr>
+          <w:lang w:val="en-US"/>
+        </w:rPr>
+        <w:t>b</w:t>
+      </w:r>
+      <w:r>
+        <w:rPr>
+          <w:lang w:val="en-US"/>
+        </w:rPr>
+        <w:t>itcoins have been linked to Satoshi Nakamoto</w:t>
+      </w:r>
+      <w:sdt>
+        <w:sdtPr>
+          <w:rPr>
+            <w:lang w:val="en-US"/>
+          </w:rPr>
+          <w:id w:val="-1986542196"/>
+          <w:citation/>
+        </w:sdtPr>
+        <w:sdtContent>
+          <w:r>
+            <w:rPr>
+              <w:lang w:val="en-US"/>
+            </w:rPr>
+            <w:fldChar w:fldCharType="begin"/>
+          </w:r>
+          <w:r>
+            <w:rPr>
+              <w:lang w:val="de-CH"/>
+            </w:rPr>
+            <w:instrText xml:space="preserve"> CITATION Ser13 \l 2055 </w:instrText>
+          </w:r>
+          <w:r>
+            <w:rPr>
+              <w:lang w:val="en-US"/>
+            </w:rPr>
+            <w:fldChar w:fldCharType="separate"/>
+          </w:r>
+          <w:r>
+            <w:rPr>
+              <w:noProof/>
+              <w:lang w:val="de-CH"/>
+            </w:rPr>
+            <w:t xml:space="preserve"> </w:t>
+          </w:r>
+          <w:r>
+            <w:rPr>
+              <w:noProof/>
+              <w:lang w:val="de-CH"/>
+            </w:rPr>
+            <w:t>[4]</w:t>
+          </w:r>
+          <w:r>
+            <w:rPr>
+              <w:lang w:val="en-US"/>
+            </w:rPr>
+            <w:fldChar w:fldCharType="end"/>
+          </w:r>
+        </w:sdtContent>
+      </w:sdt>
+      <w:r>
+        <w:rPr>
+          <w:lang w:val="en-US"/>
+        </w:rPr>
+        <w:t xml:space="preserve">. </w:t>
+      </w:r>
+      <w:r>
+        <w:rPr>
+          <w:lang w:val="en-US"/>
+        </w:rPr>
+        <w:t xml:space="preserve">Although </w:t>
+      </w:r>
+      <w:r>
+        <w:rPr>
+          <w:lang w:val="en-US"/>
+        </w:rPr>
+        <w:t>Satoshi Nakamoto followed all</w:t>
+      </w:r>
+      <w:r>
+        <w:rPr>
+          <w:lang w:val="en-US"/>
+        </w:rPr>
+        <w:t xml:space="preserve"> the best privacy</w:t>
+      </w:r>
+      <w:r>
+        <w:rPr>
+          <w:lang w:val="en-US"/>
+        </w:rPr>
+        <w:t xml:space="preserve"> practices</w:t>
+      </w:r>
+      <w:r>
+        <w:rPr>
+          <w:lang w:val="en-US"/>
+        </w:rPr>
+        <w:t xml:space="preserve">, we know that the net worth of Satoshi Nakamoto is </w:t>
+      </w:r>
+      <w:r>
+        <w:rPr>
+          <w:lang w:val="en-US"/>
+        </w:rPr>
+        <w:t>equal to</w:t>
+      </w:r>
+      <w:r>
+        <w:rPr>
+          <w:lang w:val="en-US"/>
+        </w:rPr>
+        <w:t xml:space="preserve"> around</w:t>
+      </w:r>
+      <w:r>
+        <w:rPr>
+          <w:lang w:val="en-US"/>
+        </w:rPr>
+        <w:t xml:space="preserve"> 47 billion USD as of April 2022. </w:t>
+      </w:r>
+      <w:r>
+        <w:rPr>
+          <w:lang w:val="en-US"/>
+        </w:rPr>
+        <w:t xml:space="preserve">If his or her real identity </w:t>
+      </w:r>
+      <w:r>
+        <w:rPr>
+          <w:lang w:val="en-US"/>
+        </w:rPr>
+        <w:t xml:space="preserve">were to leak this would </w:t>
+      </w:r>
+      <w:r>
+        <w:rPr>
+          <w:lang w:val="en-US"/>
+        </w:rPr>
+        <w:t>become</w:t>
+      </w:r>
+      <w:r>
+        <w:rPr>
+          <w:lang w:val="en-US"/>
+        </w:rPr>
+        <w:t xml:space="preserve"> very</w:t>
+      </w:r>
+      <w:r>
+        <w:rPr>
+          <w:lang w:val="en-US"/>
+        </w:rPr>
+        <w:t xml:space="preserve"> personal</w:t>
+      </w:r>
+      <w:r>
+        <w:rPr>
+          <w:lang w:val="en-US"/>
+        </w:rPr>
         <w:t xml:space="preserve"> </w:t>
       </w:r>
       <w:r>
         <w:rPr>
           <w:lang w:val="en-US"/>
         </w:rPr>
-        <w:t xml:space="preserve">Sadly, </w:t>
-      </w:r>
-      <w:r>
-        <w:rPr>
-          <w:lang w:val="en-US"/>
-        </w:rPr>
-        <w:t xml:space="preserve">it also </w:t>
-      </w:r>
-      <w:r>
-        <w:rPr>
-          <w:lang w:val="en-US"/>
-        </w:rPr>
-        <w:t>creates a single point of failure. If you leak a public key in UTXO based cryptocurrencies, you admit to a single or a few t</w:t>
-      </w:r>
-      <w:r>
-        <w:rPr>
-          <w:lang w:val="en-US"/>
-        </w:rPr>
-        <w:t xml:space="preserve">ransactions. If you </w:t>
-      </w:r>
-      <w:r>
-        <w:rPr>
-          <w:lang w:val="en-US"/>
-        </w:rPr>
-        <w:t>however</w:t>
-      </w:r>
-      <w:r>
-        <w:rPr>
-          <w:lang w:val="en-US"/>
-        </w:rPr>
-        <w:t xml:space="preserve"> leak a public key in an </w:t>
-      </w:r>
-      <w:r>
-        <w:rPr>
-          <w:lang w:val="en-US"/>
-        </w:rPr>
-        <w:t>account-based</w:t>
-      </w:r>
-      <w:r>
-        <w:rPr>
-          <w:lang w:val="en-US"/>
-        </w:rPr>
-        <w:t xml:space="preserve"> cryptocurrency, you leak </w:t>
-      </w:r>
-      <w:r>
-        <w:rPr>
-          <w:lang w:val="en-US"/>
-        </w:rPr>
-        <w:t>your entire transaction history.</w:t>
-      </w:r>
-    </w:p>
-    <w:p>
-      <w:pPr>
-        <w:pStyle w:val="bltitel1"/>
-        <w:rPr>
-          <w:lang w:val="en-US"/>
-        </w:rPr>
-      </w:pPr>
-      <w:r>
-        <w:t xml:space="preserve">Privacy in </w:t>
-      </w:r>
-      <w:r>
-        <w:t>Distributed Ledgers</w:t>
-      </w:r>
-    </w:p>
-    <w:p>
-      <w:pPr>
-        <w:pStyle w:val="bltitel2"/>
-        <w:rPr>
-          <w:lang w:val="en-US"/>
-        </w:rPr>
-      </w:pPr>
-      <w:bookmarkStart w:id="6" w:name="_Toc98843531"/>
-      <w:r>
-        <w:rPr>
-          <w:lang w:val="en-US"/>
-        </w:rPr>
-        <w:t>Different Cryptocurrencies</w:t>
-      </w:r>
-      <w:bookmarkEnd w:id="6"/>
+        <w:t xml:space="preserve">data </w:t>
+      </w:r>
+      <w:r>
+        <w:rPr>
+          <w:lang w:val="en-US"/>
+        </w:rPr>
+        <w:t xml:space="preserve">which would </w:t>
+      </w:r>
+      <w:r>
+        <w:rPr>
+          <w:lang w:val="en-US"/>
+        </w:rPr>
+        <w:t>remain on the blockchain forever</w:t>
+      </w:r>
+      <w:r>
+        <w:rPr>
+          <w:lang w:val="en-US"/>
+        </w:rPr>
+        <w:t>.</w:t>
+      </w:r>
     </w:p>
     <w:p>
       <w:pPr>
@@ -3422,590 +4830,62 @@
         <w:rPr>
           <w:lang w:val="en-US"/>
         </w:rPr>
-        <w:t xml:space="preserve">While banks </w:t>
-      </w:r>
-      <w:r>
-        <w:rPr>
-          <w:lang w:val="en-US"/>
-        </w:rPr>
-        <w:t xml:space="preserve">and other trusted financial institutions </w:t>
-      </w:r>
-      <w:r>
-        <w:rPr>
-          <w:lang w:val="en-US"/>
-        </w:rPr>
-        <w:t xml:space="preserve">protect </w:t>
-      </w:r>
-      <w:r>
-        <w:rPr>
-          <w:lang w:val="en-US"/>
-        </w:rPr>
-        <w:t xml:space="preserve">their user’s </w:t>
-      </w:r>
-      <w:r>
-        <w:rPr>
-          <w:lang w:val="en-US"/>
-        </w:rPr>
-        <w:t xml:space="preserve">privacy by releasing as little information as possible, distributed public ledgers do not have </w:t>
-      </w:r>
-      <w:r>
-        <w:rPr>
-          <w:lang w:val="en-US"/>
-        </w:rPr>
-        <w:t>that</w:t>
-      </w:r>
-      <w:r>
-        <w:rPr>
-          <w:lang w:val="en-US"/>
-        </w:rPr>
-        <w:t xml:space="preserve"> </w:t>
-      </w:r>
-      <w:r>
-        <w:rPr>
-          <w:lang w:val="en-US"/>
-        </w:rPr>
-        <w:t>luxury</w:t>
-      </w:r>
-      <w:r>
-        <w:rPr>
-          <w:lang w:val="en-US"/>
-        </w:rPr>
-        <w:t xml:space="preserve">. </w:t>
-      </w:r>
-      <w:r>
-        <w:rPr>
-          <w:lang w:val="en-US"/>
-        </w:rPr>
-        <w:t>T</w:t>
-      </w:r>
-      <w:r>
-        <w:rPr>
-          <w:lang w:val="en-US"/>
-        </w:rPr>
-        <w:t xml:space="preserve">hey must be accessible to everyone, and no </w:t>
-      </w:r>
-      <w:r>
-        <w:rPr>
-          <w:lang w:val="en-US"/>
-        </w:rPr>
-        <w:t>data can be hidden</w:t>
-      </w:r>
-      <w:r>
-        <w:rPr>
-          <w:lang w:val="en-US"/>
-        </w:rPr>
-        <w:t xml:space="preserve">. </w:t>
-      </w:r>
-      <w:r>
-        <w:rPr>
-          <w:lang w:val="en-US"/>
-        </w:rPr>
-        <w:t xml:space="preserve">What </w:t>
-      </w:r>
-      <w:r>
-        <w:rPr>
-          <w:lang w:val="en-US"/>
-        </w:rPr>
-        <w:t xml:space="preserve">instead </w:t>
-      </w:r>
-      <w:r>
-        <w:rPr>
-          <w:lang w:val="en-US"/>
-        </w:rPr>
-        <w:t xml:space="preserve">can be hidden is the information </w:t>
-      </w:r>
-      <w:r>
-        <w:rPr>
-          <w:lang w:val="en-US"/>
-        </w:rPr>
-        <w:t>held by the data</w:t>
-      </w:r>
-      <w:r>
-        <w:rPr>
-          <w:lang w:val="en-US"/>
-        </w:rPr>
-        <w:t>. This is done</w:t>
-      </w:r>
-      <w:r>
-        <w:rPr>
-          <w:lang w:val="en-US"/>
-        </w:rPr>
-        <w:t xml:space="preserve"> through cryptographic</w:t>
-      </w:r>
-      <w:r>
-        <w:rPr>
-          <w:lang w:val="en-US"/>
-        </w:rPr>
-        <w:t xml:space="preserve"> means</w:t>
-      </w:r>
-      <w:r>
-        <w:rPr>
-          <w:lang w:val="en-US"/>
-        </w:rPr>
-        <w:t xml:space="preserve">. </w:t>
-      </w:r>
-      <w:r>
-        <w:rPr>
-          <w:lang w:val="en-US"/>
-        </w:rPr>
-        <w:t>N</w:t>
-      </w:r>
-      <w:r>
-        <w:rPr>
-          <w:lang w:val="en-US"/>
-        </w:rPr>
-        <w:t xml:space="preserve">otable </w:t>
-      </w:r>
-      <w:r>
-        <w:rPr>
-          <w:lang w:val="en-US"/>
-        </w:rPr>
-        <w:t>cryptographic methods</w:t>
-      </w:r>
-      <w:r>
-        <w:rPr>
-          <w:lang w:val="en-US"/>
-        </w:rPr>
-        <w:t xml:space="preserve"> include </w:t>
-      </w:r>
-      <w:r>
-        <w:rPr>
-          <w:lang w:val="en-US"/>
-        </w:rPr>
-        <w:t xml:space="preserve">the use of </w:t>
-      </w:r>
-      <w:r>
-        <w:rPr>
-          <w:lang w:val="en-US"/>
-        </w:rPr>
-        <w:t xml:space="preserve">public and private keys, zero knowledge proofs, optimistic proofs, </w:t>
-      </w:r>
-      <w:r>
-        <w:rPr>
-          <w:lang w:val="en-US"/>
-        </w:rPr>
-        <w:t>cryptographic hashes and many more</w:t>
-      </w:r>
-      <w:r>
-        <w:rPr>
-          <w:lang w:val="en-US"/>
-        </w:rPr>
-        <w:t>.</w:t>
-      </w:r>
-    </w:p>
-    <w:p>
-      <w:pPr>
-        <w:pStyle w:val="bltitel3"/>
-        <w:rPr>
-          <w:lang w:val="en-US"/>
-        </w:rPr>
-      </w:pPr>
-      <w:bookmarkStart w:id="7" w:name="_Toc98843532"/>
-      <w:r>
-        <w:rPr>
-          <w:lang w:val="en-US"/>
-        </w:rPr>
-        <w:t>Bitcoin</w:t>
-      </w:r>
-      <w:bookmarkEnd w:id="7"/>
-    </w:p>
-    <w:p>
-      <w:pPr>
-        <w:pStyle w:val="blstandard"/>
-        <w:rPr>
-          <w:lang w:val="en-US"/>
-        </w:rPr>
-      </w:pPr>
-      <w:r>
-        <w:rPr>
-          <w:lang w:val="en-US"/>
-        </w:rPr>
-        <w:lastRenderedPageBreak/>
-        <w:t xml:space="preserve">Bitcoin was the first cryptocurrency developed by Satoshi Nakamoto in </w:t>
-      </w:r>
-      <w:r>
-        <w:rPr>
-          <w:lang w:val="en-US"/>
-        </w:rPr>
-        <w:t xml:space="preserve">2008. </w:t>
-      </w:r>
-      <w:r>
-        <w:rPr>
-          <w:lang w:val="en-US"/>
-        </w:rPr>
-        <w:t xml:space="preserve">Already </w:t>
-      </w:r>
-      <w:r>
-        <w:rPr>
-          <w:lang w:val="en-US"/>
-        </w:rPr>
-        <w:t>back then</w:t>
-      </w:r>
-      <w:r>
-        <w:rPr>
-          <w:lang w:val="en-US"/>
-        </w:rPr>
-        <w:t xml:space="preserve"> </w:t>
-      </w:r>
-      <w:r>
-        <w:rPr>
-          <w:lang w:val="en-US"/>
-        </w:rPr>
-        <w:t>privacy was a big concern</w:t>
-      </w:r>
-      <w:r>
-        <w:rPr>
-          <w:lang w:val="en-US"/>
-        </w:rPr>
-        <w:t xml:space="preserve"> and hence </w:t>
-      </w:r>
-      <w:r>
-        <w:rPr>
-          <w:lang w:val="en-US"/>
-        </w:rPr>
-        <w:t>privacy considerations were regarded while creating b</w:t>
-      </w:r>
-      <w:r>
-        <w:rPr>
-          <w:lang w:val="en-US"/>
-        </w:rPr>
-        <w:t>itcoin</w:t>
-      </w:r>
-      <w:r>
-        <w:rPr>
-          <w:rStyle w:val="FootnoteReference"/>
-          <w:lang w:val="en-US"/>
-        </w:rPr>
-        <w:footnoteReference w:id="2"/>
-      </w:r>
-      <w:r>
-        <w:rPr>
-          <w:lang w:val="en-US"/>
-        </w:rPr>
-        <w:t>.</w:t>
-      </w:r>
-      <w:r>
-        <w:rPr>
-          <w:lang w:val="en-US"/>
-        </w:rPr>
-        <w:t xml:space="preserve"> Instead of using personal data such as one’s name, address,</w:t>
-      </w:r>
-      <w:r>
-        <w:rPr>
-          <w:lang w:val="en-US"/>
-        </w:rPr>
-        <w:t xml:space="preserve"> </w:t>
-      </w:r>
-      <w:r>
-        <w:rPr>
-          <w:lang w:val="en-US"/>
-        </w:rPr>
-        <w:t>and birthday to make a transaction</w:t>
-      </w:r>
-      <w:r>
-        <w:rPr>
-          <w:lang w:val="en-US"/>
-        </w:rPr>
-        <w:t>,</w:t>
-      </w:r>
-      <w:r>
-        <w:rPr>
-          <w:lang w:val="en-US"/>
-        </w:rPr>
-        <w:t xml:space="preserve"> bitcoin uses public and private key</w:t>
-      </w:r>
-      <w:r>
-        <w:rPr>
-          <w:lang w:val="en-US"/>
-        </w:rPr>
-        <w:t xml:space="preserve"> pair made with RSA</w:t>
-      </w:r>
-      <w:r>
-        <w:rPr>
-          <w:rStyle w:val="FootnoteReference"/>
-          <w:lang w:val="en-US"/>
-        </w:rPr>
-        <w:footnoteReference w:id="3"/>
-      </w:r>
-      <w:r>
-        <w:rPr>
-          <w:lang w:val="en-US"/>
-        </w:rPr>
-        <w:t xml:space="preserve"> to receive</w:t>
-      </w:r>
-      <w:r>
-        <w:rPr>
-          <w:lang w:val="en-US"/>
-        </w:rPr>
-        <w:t xml:space="preserve"> and </w:t>
-      </w:r>
-      <w:r>
-        <w:rPr>
-          <w:lang w:val="en-US"/>
-        </w:rPr>
-        <w:t xml:space="preserve">create </w:t>
-      </w:r>
-      <w:r>
-        <w:rPr>
-          <w:lang w:val="en-US"/>
-        </w:rPr>
-        <w:t>UTXO’s</w:t>
-      </w:r>
-      <w:r>
-        <w:rPr>
-          <w:lang w:val="en-US"/>
-        </w:rPr>
-        <w:t>.</w:t>
-      </w:r>
-      <w:r>
-        <w:rPr>
-          <w:lang w:val="en-US"/>
-        </w:rPr>
-        <w:t xml:space="preserve"> The public key acts as a wallet address to which you send money and the private key acts as a password to that wallet.</w:t>
-      </w:r>
-    </w:p>
-    <w:p>
-      <w:pPr>
-        <w:pStyle w:val="blstandard"/>
-        <w:rPr>
-          <w:lang w:val="en-US"/>
-        </w:rPr>
-      </w:pPr>
-      <w:r>
-        <w:rPr>
-          <w:lang w:val="en-US"/>
-        </w:rPr>
-        <w:t>The first</w:t>
-      </w:r>
-      <w:r>
-        <w:rPr>
-          <w:lang w:val="en-US"/>
-        </w:rPr>
-        <w:t xml:space="preserve"> example of how </w:t>
-      </w:r>
-      <w:r>
-        <w:rPr>
-          <w:lang w:val="en-US"/>
-        </w:rPr>
-        <w:t>B</w:t>
-      </w:r>
-      <w:r>
-        <w:rPr>
-          <w:lang w:val="en-US"/>
-        </w:rPr>
-        <w:t>itcoin is not anonymous</w:t>
-      </w:r>
-      <w:r>
-        <w:rPr>
-          <w:lang w:val="en-US"/>
-        </w:rPr>
-        <w:t xml:space="preserve"> is that i</w:t>
-      </w:r>
-      <w:r>
-        <w:rPr>
-          <w:lang w:val="en-US"/>
-        </w:rPr>
-        <w:t xml:space="preserve">f you find an individual’s public keys, you find </w:t>
-      </w:r>
-      <w:r>
-        <w:rPr>
-          <w:lang w:val="en-US"/>
-        </w:rPr>
-        <w:t>the individuals</w:t>
-      </w:r>
-      <w:r>
-        <w:rPr>
-          <w:lang w:val="en-US"/>
-        </w:rPr>
-        <w:t xml:space="preserve"> transactions</w:t>
-      </w:r>
-      <w:r>
-        <w:rPr>
-          <w:lang w:val="en-US"/>
-        </w:rPr>
-        <w:t xml:space="preserve">. With this you can find out how often they send assets, how much they own and what accounts they send money to. </w:t>
-      </w:r>
-    </w:p>
-    <w:p>
-      <w:pPr>
-        <w:pStyle w:val="blstandard"/>
-        <w:rPr>
-          <w:lang w:val="en-US"/>
-        </w:rPr>
-      </w:pPr>
-      <w:r>
-        <w:rPr>
-          <w:lang w:val="en-US"/>
-        </w:rPr>
-        <w:t>A</w:t>
-      </w:r>
-      <w:r>
-        <w:rPr>
-          <w:lang w:val="en-US"/>
-        </w:rPr>
-        <w:t>nother</w:t>
-      </w:r>
-      <w:r>
-        <w:rPr>
-          <w:lang w:val="en-US"/>
-        </w:rPr>
-        <w:t xml:space="preserve"> real-world</w:t>
-      </w:r>
-      <w:r>
-        <w:rPr>
-          <w:lang w:val="en-US"/>
-        </w:rPr>
-        <w:t xml:space="preserve"> example of how bitcoin is not anonymous would be the</w:t>
-      </w:r>
-      <w:r>
-        <w:rPr>
-          <w:lang w:val="en-US"/>
-        </w:rPr>
-        <w:t xml:space="preserve"> fact that 1.1 million bitcoins have been linked to Satoshi Nakamoto</w:t>
-      </w:r>
-      <w:r>
-        <w:rPr>
-          <w:rStyle w:val="FootnoteReference"/>
-          <w:lang w:val="en-US"/>
-        </w:rPr>
-        <w:footnoteReference w:id="4"/>
-      </w:r>
-      <w:r>
-        <w:rPr>
-          <w:lang w:val="en-US"/>
-        </w:rPr>
-        <w:t xml:space="preserve">. </w:t>
-      </w:r>
-      <w:r>
-        <w:rPr>
-          <w:lang w:val="en-US"/>
-        </w:rPr>
-        <w:t xml:space="preserve">Although all the best privacy measures were used, we </w:t>
-      </w:r>
-      <w:r>
-        <w:rPr>
-          <w:lang w:val="en-US"/>
-        </w:rPr>
-        <w:t xml:space="preserve">today </w:t>
-      </w:r>
-      <w:r>
-        <w:rPr>
-          <w:lang w:val="en-US"/>
-        </w:rPr>
-        <w:t xml:space="preserve">know that the net worth of Satoshi Nakamoto is </w:t>
-      </w:r>
-      <w:r>
-        <w:rPr>
-          <w:lang w:val="en-US"/>
-        </w:rPr>
-        <w:t>equal to</w:t>
-      </w:r>
-      <w:r>
-        <w:rPr>
-          <w:lang w:val="en-US"/>
-        </w:rPr>
-        <w:t xml:space="preserve"> around</w:t>
-      </w:r>
-      <w:r>
-        <w:rPr>
-          <w:lang w:val="en-US"/>
-        </w:rPr>
-        <w:t xml:space="preserve"> 47 billion USD as of April 2022. </w:t>
-      </w:r>
-      <w:r>
-        <w:rPr>
-          <w:lang w:val="en-US"/>
-        </w:rPr>
-        <w:t xml:space="preserve">If his or her real identity </w:t>
-      </w:r>
-      <w:r>
-        <w:rPr>
-          <w:lang w:val="en-US"/>
-        </w:rPr>
-        <w:t>were to leak this would be</w:t>
-      </w:r>
-      <w:r>
-        <w:rPr>
-          <w:lang w:val="en-US"/>
-        </w:rPr>
-        <w:t xml:space="preserve"> very</w:t>
-      </w:r>
-      <w:r>
-        <w:rPr>
-          <w:lang w:val="en-US"/>
-        </w:rPr>
-        <w:t xml:space="preserve"> personal</w:t>
-      </w:r>
-      <w:r>
-        <w:rPr>
-          <w:lang w:val="en-US"/>
-        </w:rPr>
-        <w:t xml:space="preserve"> </w:t>
-      </w:r>
-      <w:r>
-        <w:rPr>
-          <w:lang w:val="en-US"/>
-        </w:rPr>
-        <w:t>information</w:t>
-      </w:r>
-      <w:r>
-        <w:rPr>
-          <w:lang w:val="en-US"/>
-        </w:rPr>
-        <w:t xml:space="preserve">. </w:t>
-      </w:r>
-    </w:p>
-    <w:p>
-      <w:pPr>
-        <w:pStyle w:val="blstandard"/>
-        <w:rPr>
-          <w:lang w:val="en-US"/>
-        </w:rPr>
-      </w:pPr>
-      <w:r>
-        <w:rPr>
-          <w:lang w:val="en-US"/>
-        </w:rPr>
-        <w:t xml:space="preserve">The method used in the mentioned report cannot be applied to every person but if anyone ever leaks their public keys, all transactions done with those keys become </w:t>
-      </w:r>
-      <w:r>
-        <w:rPr>
-          <w:lang w:val="en-US"/>
-        </w:rPr>
-        <w:t xml:space="preserve">linkable </w:t>
-      </w:r>
-      <w:r>
-        <w:rPr>
-          <w:lang w:val="en-US"/>
-        </w:rPr>
-        <w:t>to that person.</w:t>
-      </w:r>
-    </w:p>
-    <w:p>
-      <w:pPr>
-        <w:pStyle w:val="blstandard"/>
-        <w:rPr>
-          <w:lang w:val="en-US"/>
-        </w:rPr>
-      </w:pPr>
-      <w:r>
-        <w:rPr>
-          <w:lang w:val="en-US"/>
-        </w:rPr>
         <w:t>Considering the right to be forgotten</w:t>
       </w:r>
-      <w:r>
-        <w:rPr>
-          <w:rStyle w:val="FootnoteReference"/>
-          <w:lang w:val="en-US"/>
-        </w:rPr>
-        <w:footnoteReference w:id="5"/>
-      </w:r>
-      <w:r>
-        <w:rPr>
-          <w:lang w:val="en-US"/>
-        </w:rPr>
-        <w:t xml:space="preserve"> the permanent and public nature of bitcoin is (in direct violation of this law). </w:t>
+      <w:sdt>
+        <w:sdtPr>
+          <w:rPr>
+            <w:lang w:val="en-US"/>
+          </w:rPr>
+          <w:id w:val="-608514400"/>
+          <w:citation/>
+        </w:sdtPr>
+        <w:sdtContent>
+          <w:r>
+            <w:rPr>
+              <w:lang w:val="en-US"/>
+            </w:rPr>
+            <w:fldChar w:fldCharType="begin"/>
+          </w:r>
+          <w:r>
+            <w:rPr>
+              <w:lang w:val="de-CH"/>
+            </w:rPr>
+            <w:instrText xml:space="preserve">CITATION Int221 \l 2055 </w:instrText>
+          </w:r>
+          <w:r>
+            <w:rPr>
+              <w:lang w:val="en-US"/>
+            </w:rPr>
+            <w:fldChar w:fldCharType="separate"/>
+          </w:r>
+          <w:r>
+            <w:rPr>
+              <w:noProof/>
+              <w:lang w:val="de-CH"/>
+            </w:rPr>
+            <w:t xml:space="preserve"> </w:t>
+          </w:r>
+          <w:r>
+            <w:rPr>
+              <w:noProof/>
+              <w:lang w:val="de-CH"/>
+            </w:rPr>
+            <w:t>[5]</w:t>
+          </w:r>
+          <w:r>
+            <w:rPr>
+              <w:lang w:val="en-US"/>
+            </w:rPr>
+            <w:fldChar w:fldCharType="end"/>
+          </w:r>
+        </w:sdtContent>
+      </w:sdt>
+      <w:r>
+        <w:rPr>
+          <w:lang w:val="en-US"/>
+        </w:rPr>
+        <w:t xml:space="preserve"> the permanent and public nature of bitcoin is (in direct violation of this law).</w:t>
       </w:r>
     </w:p>
     <w:p>
@@ -4037,14 +4917,110 @@
         <w:rPr>
           <w:lang w:val="en-US"/>
         </w:rPr>
-        <w:t xml:space="preserve">It is possible to only use one address forever but that would be against all recommendations. In conclusion bitcoin is as private as you make it, so if you employ good practices and never reuse wallet addresses and never leak your own information it will be very close to anonymous but </w:t>
+        <w:t xml:space="preserve">It is possible to only use </w:t>
+      </w:r>
+      <w:r>
+        <w:rPr>
+          <w:lang w:val="en-US"/>
+        </w:rPr>
+        <w:t>a single</w:t>
+      </w:r>
+      <w:r>
+        <w:rPr>
+          <w:lang w:val="en-US"/>
+        </w:rPr>
+        <w:t xml:space="preserve"> </w:t>
+      </w:r>
+      <w:r>
+        <w:rPr>
+          <w:lang w:val="en-US"/>
+        </w:rPr>
+        <w:t xml:space="preserve">private and public key pair </w:t>
+      </w:r>
+      <w:r>
+        <w:rPr>
+          <w:lang w:val="en-US"/>
+        </w:rPr>
+        <w:t>forever</w:t>
+      </w:r>
+      <w:r>
+        <w:rPr>
+          <w:lang w:val="en-US"/>
+        </w:rPr>
+        <w:t>.</w:t>
+      </w:r>
+      <w:r>
+        <w:rPr>
+          <w:lang w:val="en-US"/>
+        </w:rPr>
+        <w:t xml:space="preserve"> </w:t>
+      </w:r>
+      <w:r>
+        <w:rPr>
+          <w:lang w:val="en-US"/>
+        </w:rPr>
+        <w:t>Doing so</w:t>
+      </w:r>
+      <w:r>
+        <w:rPr>
+          <w:lang w:val="en-US"/>
+        </w:rPr>
+        <w:t xml:space="preserve"> </w:t>
+      </w:r>
+      <w:r>
+        <w:rPr>
+          <w:lang w:val="en-US"/>
+        </w:rPr>
+        <w:t xml:space="preserve">on the Bitcoin blockchain </w:t>
+      </w:r>
+      <w:r>
+        <w:rPr>
+          <w:lang w:val="en-US"/>
+        </w:rPr>
+        <w:t>would be the same as</w:t>
+      </w:r>
+      <w:r>
+        <w:rPr>
+          <w:lang w:val="en-US"/>
+        </w:rPr>
+        <w:t xml:space="preserve"> </w:t>
+      </w:r>
+      <w:r>
+        <w:rPr>
+          <w:lang w:val="en-US"/>
+        </w:rPr>
+        <w:t xml:space="preserve">having the privacy of </w:t>
+      </w:r>
+      <w:r>
+        <w:rPr>
+          <w:lang w:val="en-US"/>
+        </w:rPr>
+        <w:t>account-based cryptocurrencies</w:t>
+      </w:r>
+      <w:r>
+        <w:rPr>
+          <w:lang w:val="en-US"/>
+        </w:rPr>
+        <w:t xml:space="preserve"> without their features</w:t>
+      </w:r>
+      <w:r>
+        <w:rPr>
+          <w:lang w:val="en-US"/>
+        </w:rPr>
+        <w:t>.</w:t>
+      </w:r>
+      <w:r>
+        <w:rPr>
+          <w:lang w:val="en-US"/>
+        </w:rPr>
+        <w:t xml:space="preserve"> A single leak of </w:t>
       </w:r>
       <w:r>
         <w:rPr>
           <w:lang w:val="en-US"/>
         </w:rPr>
         <w:lastRenderedPageBreak/>
-        <w:t>if you do not follow these principles, it will quickly become pseudonymous.</w:t>
+        <w:t>one’s public key would cause all transactions of said individual to be known and a leak of their private key would cause all their assets to be in jeopardy. Hence for each transaction you should create a new public and private key pair.</w:t>
       </w:r>
     </w:p>
     <w:p>
@@ -4076,13 +5052,230 @@
         <w:rPr>
           <w:lang w:val="en-US"/>
         </w:rPr>
-        <w:t xml:space="preserve">A way to further increase privacy in the bitcoin network is to </w:t>
-      </w:r>
-      <w:r>
-        <w:rPr>
-          <w:lang w:val="en-US"/>
-        </w:rPr>
-        <w:t xml:space="preserve">use mixers. Mixers take many UTXO as input from different people and returns different </w:t>
+        <w:t xml:space="preserve">There are also ways to </w:t>
+      </w:r>
+      <w:r>
+        <w:rPr>
+          <w:lang w:val="en-US"/>
+        </w:rPr>
+        <w:t xml:space="preserve">further increase privacy in the </w:t>
+      </w:r>
+      <w:r>
+        <w:rPr>
+          <w:lang w:val="en-US"/>
+        </w:rPr>
+        <w:t>Bi</w:t>
+      </w:r>
+      <w:r>
+        <w:rPr>
+          <w:lang w:val="en-US"/>
+        </w:rPr>
+        <w:t>tcoin network</w:t>
+      </w:r>
+      <w:r>
+        <w:rPr>
+          <w:lang w:val="en-US"/>
+        </w:rPr>
+        <w:t>.</w:t>
+      </w:r>
+      <w:r>
+        <w:rPr>
+          <w:lang w:val="en-US"/>
+        </w:rPr>
+        <w:t xml:space="preserve"> </w:t>
+      </w:r>
+      <w:r>
+        <w:rPr>
+          <w:lang w:val="en-US"/>
+        </w:rPr>
+        <w:t>A possibility is to employ the use of</w:t>
+      </w:r>
+      <w:r>
+        <w:rPr>
+          <w:lang w:val="en-US"/>
+        </w:rPr>
+        <w:t xml:space="preserve"> </w:t>
+      </w:r>
+      <w:r>
+        <w:rPr>
+          <w:lang w:val="en-US"/>
+        </w:rPr>
+        <w:t>Bitcoin m</w:t>
+      </w:r>
+      <w:r>
+        <w:rPr>
+          <w:lang w:val="en-US"/>
+        </w:rPr>
+        <w:t>ixers</w:t>
+      </w:r>
+      <w:sdt>
+        <w:sdtPr>
+          <w:rPr>
+            <w:lang w:val="en-US"/>
+          </w:rPr>
+          <w:id w:val="2011793698"/>
+          <w:citation/>
+        </w:sdtPr>
+        <w:sdtContent>
+          <w:r>
+            <w:rPr>
+              <w:lang w:val="en-US"/>
+            </w:rPr>
+            <w:fldChar w:fldCharType="begin"/>
+          </w:r>
+          <w:r>
+            <w:rPr>
+              <w:lang w:val="de-CH"/>
+            </w:rPr>
+            <w:instrText xml:space="preserve"> CITATION Cry22 \l 2055 </w:instrText>
+          </w:r>
+          <w:r>
+            <w:rPr>
+              <w:lang w:val="en-US"/>
+            </w:rPr>
+            <w:fldChar w:fldCharType="separate"/>
+          </w:r>
+          <w:r>
+            <w:rPr>
+              <w:noProof/>
+              <w:lang w:val="de-CH"/>
+            </w:rPr>
+            <w:t xml:space="preserve"> </w:t>
+          </w:r>
+          <w:r>
+            <w:rPr>
+              <w:noProof/>
+              <w:lang w:val="de-CH"/>
+            </w:rPr>
+            <w:t>[6]</w:t>
+          </w:r>
+          <w:r>
+            <w:rPr>
+              <w:lang w:val="en-US"/>
+            </w:rPr>
+            <w:fldChar w:fldCharType="end"/>
+          </w:r>
+        </w:sdtContent>
+      </w:sdt>
+      <w:r>
+        <w:rPr>
+          <w:lang w:val="en-US"/>
+        </w:rPr>
+        <w:t>, which</w:t>
+      </w:r>
+      <w:r>
+        <w:rPr>
+          <w:lang w:val="en-US"/>
+        </w:rPr>
+        <w:t xml:space="preserve"> </w:t>
+      </w:r>
+      <w:r>
+        <w:rPr>
+          <w:lang w:val="en-US"/>
+        </w:rPr>
+        <w:t xml:space="preserve">act as middlemen and </w:t>
+      </w:r>
+      <w:r>
+        <w:rPr>
+          <w:lang w:val="en-US"/>
+        </w:rPr>
+        <w:t>take many UTXO</w:t>
+      </w:r>
+      <w:r>
+        <w:rPr>
+          <w:lang w:val="en-US"/>
+        </w:rPr>
+        <w:t>s</w:t>
+      </w:r>
+      <w:r>
+        <w:rPr>
+          <w:lang w:val="en-US"/>
+        </w:rPr>
+        <w:t xml:space="preserve"> as input</w:t>
+      </w:r>
+      <w:r>
+        <w:rPr>
+          <w:lang w:val="en-US"/>
+        </w:rPr>
+        <w:t>s</w:t>
+      </w:r>
+      <w:r>
+        <w:rPr>
+          <w:lang w:val="en-US"/>
+        </w:rPr>
+        <w:t xml:space="preserve"> and </w:t>
+      </w:r>
+      <w:r>
+        <w:rPr>
+          <w:lang w:val="en-US"/>
+        </w:rPr>
+        <w:t xml:space="preserve">forward them to their destinations. </w:t>
+      </w:r>
+      <w:r>
+        <w:rPr>
+          <w:lang w:val="en-US"/>
+        </w:rPr>
+        <w:t>Mixers</w:t>
+      </w:r>
+      <w:r>
+        <w:rPr>
+          <w:lang w:val="en-US"/>
+        </w:rPr>
+        <w:t xml:space="preserve"> increase privacy since </w:t>
+      </w:r>
+      <w:r>
+        <w:rPr>
+          <w:lang w:val="en-US"/>
+        </w:rPr>
+        <w:t xml:space="preserve">combining multiple UTXOs into a single transaction makes it unclear who sent which UTXO to which address. The downside </w:t>
+      </w:r>
+      <w:r>
+        <w:rPr>
+          <w:lang w:val="en-US"/>
+        </w:rPr>
+        <w:t>of</w:t>
+      </w:r>
+      <w:r>
+        <w:rPr>
+          <w:lang w:val="en-US"/>
+        </w:rPr>
+        <w:t xml:space="preserve"> mixers is that you require a magnitude of UTXOs so that the transaction amounts </w:t>
+      </w:r>
+      <w:r>
+        <w:rPr>
+          <w:lang w:val="en-US"/>
+        </w:rPr>
+        <w:t>do not give away the destination</w:t>
+      </w:r>
+      <w:r>
+        <w:rPr>
+          <w:lang w:val="en-US"/>
+        </w:rPr>
+        <w:t xml:space="preserve">. Another downside is that mixers take fees themselves and </w:t>
+      </w:r>
+      <w:r>
+        <w:rPr>
+          <w:lang w:val="en-US"/>
+        </w:rPr>
+        <w:t>increase</w:t>
+      </w:r>
+      <w:r>
+        <w:rPr>
+          <w:lang w:val="en-US"/>
+        </w:rPr>
+        <w:t xml:space="preserve"> transaction costs even </w:t>
+      </w:r>
+      <w:r>
+        <w:rPr>
+          <w:lang w:val="en-US"/>
+        </w:rPr>
+        <w:t>further</w:t>
+      </w:r>
+      <w:r>
+        <w:rPr>
+          <w:lang w:val="en-US"/>
+        </w:rPr>
+        <w:t>.</w:t>
       </w:r>
     </w:p>
     <w:p>
@@ -4114,14 +5307,1202 @@
         <w:rPr>
           <w:lang w:val="en-US"/>
         </w:rPr>
-        <w:t xml:space="preserve">In cryptocurrencies it is often possible to mathematically prove that a transaction was yours. </w:t>
-      </w:r>
-      <w:r>
-        <w:rPr>
-          <w:lang w:val="en-US"/>
-        </w:rPr>
-        <w:t>RSA key pairs work in both directions. Using the public key is a way to safely communicate with the owner of the key, but the owner can also encrypt with the private key and then everyone can decrypt the message with the public key.</w:t>
-      </w:r>
+        <w:t xml:space="preserve">In </w:t>
+      </w:r>
+      <w:r>
+        <w:rPr>
+          <w:lang w:val="en-US"/>
+        </w:rPr>
+        <w:t xml:space="preserve">the </w:t>
+      </w:r>
+      <w:r>
+        <w:rPr>
+          <w:lang w:val="en-US"/>
+        </w:rPr>
+        <w:t>Bitcoin</w:t>
+      </w:r>
+      <w:r>
+        <w:rPr>
+          <w:lang w:val="en-US"/>
+        </w:rPr>
+        <w:t xml:space="preserve"> </w:t>
+      </w:r>
+      <w:r>
+        <w:rPr>
+          <w:lang w:val="en-US"/>
+        </w:rPr>
+        <w:t xml:space="preserve">network </w:t>
+      </w:r>
+      <w:r>
+        <w:rPr>
+          <w:lang w:val="en-US"/>
+        </w:rPr>
+        <w:t xml:space="preserve">it is possible to mathematically prove that a transaction </w:t>
+      </w:r>
+      <w:r>
+        <w:rPr>
+          <w:lang w:val="en-US"/>
+        </w:rPr>
+        <w:t>belongs to you</w:t>
+      </w:r>
+      <w:r>
+        <w:rPr>
+          <w:lang w:val="en-US"/>
+        </w:rPr>
+        <w:t xml:space="preserve">. </w:t>
+      </w:r>
+      <w:r>
+        <w:rPr>
+          <w:lang w:val="en-US"/>
+        </w:rPr>
+        <w:t xml:space="preserve">This is possible due to how </w:t>
+      </w:r>
+      <w:r>
+        <w:rPr>
+          <w:lang w:val="en-US"/>
+        </w:rPr>
+        <w:t xml:space="preserve">RSA key </w:t>
+      </w:r>
+      <w:r>
+        <w:rPr>
+          <w:lang w:val="en-US"/>
+        </w:rPr>
+        <w:t>pair’s</w:t>
+      </w:r>
+      <w:r>
+        <w:rPr>
+          <w:lang w:val="en-US"/>
+        </w:rPr>
+        <w:t xml:space="preserve"> </w:t>
+      </w:r>
+      <w:r>
+        <w:rPr>
+          <w:lang w:val="en-US"/>
+        </w:rPr>
+        <w:t>function</w:t>
+      </w:r>
+      <w:r>
+        <w:rPr>
+          <w:lang w:val="en-US"/>
+        </w:rPr>
+        <w:t xml:space="preserve">. Public keys can be used to encrypt data which only the owner of the private key can decrypt. </w:t>
+      </w:r>
+      <w:r>
+        <w:rPr>
+          <w:lang w:val="en-US"/>
+        </w:rPr>
+        <w:t>So,</w:t>
+      </w:r>
+      <w:r>
+        <w:rPr>
+          <w:lang w:val="en-US"/>
+        </w:rPr>
+        <w:t xml:space="preserve"> </w:t>
+      </w:r>
+      <w:r>
+        <w:rPr>
+          <w:lang w:val="en-US"/>
+        </w:rPr>
+        <w:t xml:space="preserve">if we were to send an encrypted message to an individual and they were to decrypt it with their private key, we would successfully link a UTXO to </w:t>
+      </w:r>
+      <w:r>
+        <w:rPr>
+          <w:lang w:val="en-US"/>
+        </w:rPr>
+        <w:t>an individual</w:t>
+      </w:r>
+      <w:r>
+        <w:rPr>
+          <w:lang w:val="en-US"/>
+        </w:rPr>
+        <w:t>.</w:t>
+      </w:r>
+      <w:r>
+        <w:rPr>
+          <w:lang w:val="en-US"/>
+        </w:rPr>
+        <w:t xml:space="preserve"> This however requires a willingness of the owner to publicly decrypt a message.</w:t>
+      </w:r>
+    </w:p>
+    <w:p>
+      <w:pPr>
+        <w:pStyle w:val="bltitel3"/>
+        <w:rPr>
+          <w:lang w:val="en-US"/>
+        </w:rPr>
+      </w:pPr>
+      <w:bookmarkStart w:id="8" w:name="_Toc98843534"/>
+      <w:r>
+        <w:rPr>
+          <w:lang w:val="en-US"/>
+        </w:rPr>
+        <w:t>Privacy Coins</w:t>
+      </w:r>
+      <w:bookmarkEnd w:id="8"/>
+      <w:r>
+        <w:rPr>
+          <w:lang w:val="en-US"/>
+        </w:rPr>
+        <w:t xml:space="preserve"> </w:t>
+      </w:r>
+    </w:p>
+    <w:p>
+      <w:pPr>
+        <w:pStyle w:val="blstandard"/>
+        <w:rPr>
+          <w:lang w:val="en-US"/>
+        </w:rPr>
+      </w:pPr>
+      <w:r>
+        <w:rPr>
+          <w:lang w:val="en-US"/>
+        </w:rPr>
+        <w:t>Privacy coins are cryptocurrencies which hide transaction details from the public</w:t>
+      </w:r>
+      <w:sdt>
+        <w:sdtPr>
+          <w:rPr>
+            <w:lang w:val="en-US"/>
+          </w:rPr>
+          <w:id w:val="1575240750"/>
+          <w:citation/>
+        </w:sdtPr>
+        <w:sdtContent>
+          <w:r>
+            <w:rPr>
+              <w:lang w:val="en-US"/>
+            </w:rPr>
+            <w:fldChar w:fldCharType="begin"/>
+          </w:r>
+          <w:r>
+            <w:rPr>
+              <w:lang w:val="de-CH"/>
+            </w:rPr>
+            <w:instrText xml:space="preserve"> CITATION Wer21 \l 2055 </w:instrText>
+          </w:r>
+          <w:r>
+            <w:rPr>
+              <w:lang w:val="en-US"/>
+            </w:rPr>
+            <w:fldChar w:fldCharType="separate"/>
+          </w:r>
+          <w:r>
+            <w:rPr>
+              <w:noProof/>
+              <w:lang w:val="de-CH"/>
+            </w:rPr>
+            <w:t xml:space="preserve"> </w:t>
+          </w:r>
+          <w:r>
+            <w:rPr>
+              <w:noProof/>
+              <w:lang w:val="de-CH"/>
+            </w:rPr>
+            <w:t>[7]</w:t>
+          </w:r>
+          <w:r>
+            <w:rPr>
+              <w:lang w:val="en-US"/>
+            </w:rPr>
+            <w:fldChar w:fldCharType="end"/>
+          </w:r>
+        </w:sdtContent>
+      </w:sdt>
+      <w:r>
+        <w:rPr>
+          <w:lang w:val="en-US"/>
+        </w:rPr>
+        <w:t xml:space="preserve">. </w:t>
+      </w:r>
+      <w:r>
+        <w:rPr>
+          <w:lang w:val="en-US"/>
+        </w:rPr>
+        <w:t>Transaction details</w:t>
+      </w:r>
+      <w:r>
+        <w:rPr>
+          <w:lang w:val="en-US"/>
+        </w:rPr>
+        <w:t xml:space="preserve"> which are worth hiding include</w:t>
+      </w:r>
+      <w:r>
+        <w:rPr>
+          <w:lang w:val="en-US"/>
+        </w:rPr>
+        <w:t xml:space="preserve"> sender</w:t>
+      </w:r>
+      <w:r>
+        <w:rPr>
+          <w:lang w:val="en-US"/>
+        </w:rPr>
+        <w:t xml:space="preserve"> and</w:t>
+      </w:r>
+      <w:r>
+        <w:rPr>
+          <w:lang w:val="en-US"/>
+        </w:rPr>
+        <w:t xml:space="preserve"> receiver</w:t>
+      </w:r>
+      <w:r>
+        <w:rPr>
+          <w:lang w:val="en-US"/>
+        </w:rPr>
+        <w:t xml:space="preserve"> addresses</w:t>
+      </w:r>
+      <w:r>
+        <w:rPr>
+          <w:lang w:val="en-US"/>
+        </w:rPr>
+        <w:t>, transaction amount</w:t>
+      </w:r>
+      <w:r>
+        <w:rPr>
+          <w:lang w:val="en-US"/>
+        </w:rPr>
+        <w:t>s, message contents</w:t>
+      </w:r>
+      <w:r>
+        <w:rPr>
+          <w:lang w:val="en-US"/>
+        </w:rPr>
+        <w:t xml:space="preserve"> and many more. </w:t>
+      </w:r>
+      <w:r>
+        <w:rPr>
+          <w:lang w:val="en-US"/>
+        </w:rPr>
+        <w:t xml:space="preserve">Privacy coins are </w:t>
+      </w:r>
+      <w:r>
+        <w:rPr>
+          <w:lang w:val="en-US"/>
+        </w:rPr>
+        <w:t>generally</w:t>
+      </w:r>
+      <w:r>
+        <w:rPr>
+          <w:lang w:val="en-US"/>
+        </w:rPr>
+        <w:t xml:space="preserve"> more computationally heavy, require more storage and are more complex </w:t>
+      </w:r>
+      <w:r>
+        <w:rPr>
+          <w:lang w:val="en-US"/>
+        </w:rPr>
+        <w:t xml:space="preserve">to implement </w:t>
+      </w:r>
+      <w:r>
+        <w:rPr>
+          <w:lang w:val="en-US"/>
+        </w:rPr>
+        <w:t>h</w:t>
+      </w:r>
+      <w:r>
+        <w:rPr>
+          <w:lang w:val="en-US"/>
+        </w:rPr>
+        <w:t>owever, in return they offer a higher degree of privacy.</w:t>
+      </w:r>
+    </w:p>
+    <w:p>
+      <w:pPr>
+        <w:pStyle w:val="blstandard"/>
+        <w:rPr>
+          <w:lang w:val="en-US"/>
+        </w:rPr>
+      </w:pPr>
+    </w:p>
+    <w:p>
+      <w:pPr>
+        <w:pStyle w:val="blstandard"/>
+        <w:rPr>
+          <w:lang w:val="en-US"/>
+        </w:rPr>
+      </w:pPr>
+    </w:p>
+    <w:p>
+      <w:pPr>
+        <w:pStyle w:val="bltitel4"/>
+        <w:rPr>
+          <w:lang w:val="en-US"/>
+        </w:rPr>
+      </w:pPr>
+      <w:bookmarkStart w:id="9" w:name="_Toc98843535"/>
+      <w:r>
+        <w:rPr>
+          <w:lang w:val="en-US"/>
+        </w:rPr>
+        <w:lastRenderedPageBreak/>
+        <w:t>Monero</w:t>
+      </w:r>
+      <w:bookmarkEnd w:id="9"/>
+      <w:r>
+        <w:rPr>
+          <w:lang w:val="en-US"/>
+        </w:rPr>
+        <w:t xml:space="preserve"> </w:t>
+      </w:r>
+    </w:p>
+    <w:p>
+      <w:pPr>
+        <w:pStyle w:val="blstandard"/>
+        <w:rPr>
+          <w:lang w:val="en-US"/>
+        </w:rPr>
+      </w:pPr>
+      <w:r>
+        <w:rPr>
+          <w:lang w:val="en-US"/>
+        </w:rPr>
+        <w:t xml:space="preserve">Monero is a UTXO based cryptocurrency which </w:t>
+      </w:r>
+      <w:r>
+        <w:rPr>
+          <w:lang w:val="en-US"/>
+        </w:rPr>
+        <w:t xml:space="preserve">protects </w:t>
+      </w:r>
+      <w:r>
+        <w:rPr>
+          <w:lang w:val="en-US"/>
+        </w:rPr>
+        <w:t xml:space="preserve">a </w:t>
+      </w:r>
+      <w:r>
+        <w:rPr>
+          <w:lang w:val="en-US"/>
+        </w:rPr>
+        <w:t>transaction owners’</w:t>
+      </w:r>
+      <w:r>
+        <w:rPr>
+          <w:lang w:val="en-US"/>
+        </w:rPr>
+        <w:t xml:space="preserve"> privacy by hiding </w:t>
+      </w:r>
+      <w:r>
+        <w:rPr>
+          <w:lang w:val="en-US"/>
+        </w:rPr>
+        <w:t xml:space="preserve">them </w:t>
+      </w:r>
+      <w:r>
+        <w:rPr>
+          <w:lang w:val="en-US"/>
+        </w:rPr>
+        <w:t xml:space="preserve">in a group of possible </w:t>
+      </w:r>
+      <w:r>
+        <w:rPr>
+          <w:lang w:val="en-US"/>
+        </w:rPr>
+        <w:t>owners</w:t>
+      </w:r>
+      <w:r>
+        <w:rPr>
+          <w:lang w:val="en-US"/>
+        </w:rPr>
+        <w:t>.</w:t>
+      </w:r>
+      <w:r>
+        <w:rPr>
+          <w:lang w:val="en-US"/>
+        </w:rPr>
+        <w:t xml:space="preserve"> </w:t>
+      </w:r>
+      <w:r>
+        <w:rPr>
+          <w:lang w:val="en-US"/>
+        </w:rPr>
+        <w:t xml:space="preserve">To make this possible Monero </w:t>
+      </w:r>
+      <w:r>
+        <w:rPr>
+          <w:lang w:val="en-US"/>
+        </w:rPr>
+        <w:t xml:space="preserve">employs something called </w:t>
+      </w:r>
+      <w:r>
+        <w:rPr>
+          <w:lang w:val="en-US"/>
+        </w:rPr>
+        <w:t>ring signatures</w:t>
+      </w:r>
+      <w:sdt>
+        <w:sdtPr>
+          <w:rPr>
+            <w:lang w:val="en-US"/>
+          </w:rPr>
+          <w:id w:val="661578757"/>
+          <w:citation/>
+        </w:sdtPr>
+        <w:sdtContent>
+          <w:r>
+            <w:rPr>
+              <w:lang w:val="en-US"/>
+            </w:rPr>
+            <w:fldChar w:fldCharType="begin"/>
+          </w:r>
+          <w:r>
+            <w:rPr>
+              <w:lang w:val="de-CH"/>
+            </w:rPr>
+            <w:instrText xml:space="preserve"> CITATION Bar21 \l 2055 </w:instrText>
+          </w:r>
+          <w:r>
+            <w:rPr>
+              <w:lang w:val="en-US"/>
+            </w:rPr>
+            <w:fldChar w:fldCharType="separate"/>
+          </w:r>
+          <w:r>
+            <w:rPr>
+              <w:noProof/>
+              <w:lang w:val="de-CH"/>
+            </w:rPr>
+            <w:t xml:space="preserve"> </w:t>
+          </w:r>
+          <w:r>
+            <w:rPr>
+              <w:noProof/>
+              <w:lang w:val="de-CH"/>
+            </w:rPr>
+            <w:t>[8]</w:t>
+          </w:r>
+          <w:r>
+            <w:rPr>
+              <w:lang w:val="en-US"/>
+            </w:rPr>
+            <w:fldChar w:fldCharType="end"/>
+          </w:r>
+        </w:sdtContent>
+      </w:sdt>
+      <w:r>
+        <w:rPr>
+          <w:lang w:val="en-US"/>
+        </w:rPr>
+        <w:t>.</w:t>
+      </w:r>
+      <w:r>
+        <w:rPr>
+          <w:lang w:val="en-US"/>
+        </w:rPr>
+        <w:t xml:space="preserve"> </w:t>
+      </w:r>
+      <w:r>
+        <w:rPr>
+          <w:lang w:val="en-US"/>
+        </w:rPr>
+        <w:t xml:space="preserve">In the </w:t>
+      </w:r>
+      <w:r>
+        <w:rPr>
+          <w:lang w:val="en-US"/>
+        </w:rPr>
+        <w:t>B</w:t>
+      </w:r>
+      <w:r>
+        <w:rPr>
+          <w:lang w:val="en-US"/>
+        </w:rPr>
+        <w:t xml:space="preserve">itcoin blockchain </w:t>
+      </w:r>
+      <w:r>
+        <w:rPr>
+          <w:lang w:val="en-US"/>
+        </w:rPr>
+        <w:t>to use a</w:t>
+      </w:r>
+      <w:r>
+        <w:rPr>
+          <w:lang w:val="en-US"/>
+        </w:rPr>
+        <w:t xml:space="preserve"> </w:t>
+      </w:r>
+      <w:r>
+        <w:rPr>
+          <w:lang w:val="en-US"/>
+        </w:rPr>
+        <w:t>UTXO</w:t>
+      </w:r>
+      <w:r>
+        <w:rPr>
+          <w:lang w:val="en-US"/>
+        </w:rPr>
+        <w:t xml:space="preserve"> </w:t>
+      </w:r>
+      <w:r>
+        <w:rPr>
+          <w:lang w:val="en-US"/>
+        </w:rPr>
+        <w:t xml:space="preserve">you </w:t>
+      </w:r>
+      <w:r>
+        <w:rPr>
+          <w:lang w:val="en-US"/>
+        </w:rPr>
+        <w:t>must</w:t>
+      </w:r>
+      <w:r>
+        <w:rPr>
+          <w:lang w:val="en-US"/>
+        </w:rPr>
+        <w:t xml:space="preserve"> </w:t>
+      </w:r>
+      <w:r>
+        <w:rPr>
+          <w:lang w:val="en-US"/>
+        </w:rPr>
+        <w:t>include its public key</w:t>
+      </w:r>
+      <w:r>
+        <w:rPr>
+          <w:lang w:val="en-US"/>
+        </w:rPr>
+        <w:t xml:space="preserve"> and sign off with the private key</w:t>
+      </w:r>
+      <w:r>
+        <w:rPr>
+          <w:lang w:val="en-US"/>
+        </w:rPr>
+        <w:t xml:space="preserve">. In Monero however each transaction </w:t>
+      </w:r>
+      <w:r>
+        <w:rPr>
+          <w:lang w:val="en-US"/>
+        </w:rPr>
+        <w:t xml:space="preserve">must </w:t>
+      </w:r>
+      <w:r>
+        <w:rPr>
+          <w:lang w:val="en-US"/>
+        </w:rPr>
+        <w:t>include</w:t>
+      </w:r>
+      <w:r>
+        <w:rPr>
+          <w:lang w:val="en-US"/>
+        </w:rPr>
+        <w:t xml:space="preserve"> </w:t>
+      </w:r>
+      <w:r>
+        <w:rPr>
+          <w:lang w:val="en-US"/>
+        </w:rPr>
+        <w:t>exactly</w:t>
+      </w:r>
+      <w:r>
+        <w:rPr>
+          <w:lang w:val="en-US"/>
+        </w:rPr>
+        <w:t xml:space="preserve"> 11 public keys</w:t>
+      </w:r>
+      <w:sdt>
+        <w:sdtPr>
+          <w:rPr>
+            <w:lang w:val="en-US"/>
+          </w:rPr>
+          <w:id w:val="-317964477"/>
+          <w:citation/>
+        </w:sdtPr>
+        <w:sdtContent>
+          <w:r>
+            <w:rPr>
+              <w:lang w:val="en-US"/>
+            </w:rPr>
+            <w:fldChar w:fldCharType="begin"/>
+          </w:r>
+          <w:r>
+            <w:rPr>
+              <w:lang w:val="de-CH"/>
+            </w:rPr>
+            <w:instrText xml:space="preserve"> CITATION Mon22 \l 2055 </w:instrText>
+          </w:r>
+          <w:r>
+            <w:rPr>
+              <w:lang w:val="en-US"/>
+            </w:rPr>
+            <w:fldChar w:fldCharType="separate"/>
+          </w:r>
+          <w:r>
+            <w:rPr>
+              <w:noProof/>
+              <w:lang w:val="de-CH"/>
+            </w:rPr>
+            <w:t xml:space="preserve"> </w:t>
+          </w:r>
+          <w:r>
+            <w:rPr>
+              <w:noProof/>
+              <w:lang w:val="de-CH"/>
+            </w:rPr>
+            <w:t>[9]</w:t>
+          </w:r>
+          <w:r>
+            <w:rPr>
+              <w:lang w:val="en-US"/>
+            </w:rPr>
+            <w:fldChar w:fldCharType="end"/>
+          </w:r>
+        </w:sdtContent>
+      </w:sdt>
+      <w:r>
+        <w:rPr>
+          <w:lang w:val="en-US"/>
+        </w:rPr>
+        <w:t xml:space="preserve">, with only one of </w:t>
+      </w:r>
+      <w:r>
+        <w:rPr>
+          <w:lang w:val="en-US"/>
+        </w:rPr>
+        <w:t>the keys</w:t>
+      </w:r>
+      <w:r>
+        <w:rPr>
+          <w:lang w:val="en-US"/>
+        </w:rPr>
+        <w:t xml:space="preserve"> b</w:t>
+      </w:r>
+      <w:r>
+        <w:rPr>
+          <w:lang w:val="en-US"/>
+        </w:rPr>
+        <w:t>elonging to the actual UTXO</w:t>
+      </w:r>
+      <w:r>
+        <w:rPr>
+          <w:lang w:val="en-US"/>
+        </w:rPr>
+        <w:t xml:space="preserve">. </w:t>
+      </w:r>
+      <w:r>
+        <w:rPr>
+          <w:lang w:val="en-US"/>
+        </w:rPr>
+        <w:t xml:space="preserve">Furthermore, it is computationally infeasible to find out which one of the public keys belongs to the transaction leader. The amounts sent are also hidden and the receiver is hidden as well. Just looking at a Monero transaction you gain close to no information whatsoever. So contrary to </w:t>
+      </w:r>
+      <w:r>
+        <w:rPr>
+          <w:lang w:val="en-US"/>
+        </w:rPr>
+        <w:t>B</w:t>
+      </w:r>
+      <w:r>
+        <w:rPr>
+          <w:lang w:val="en-US"/>
+        </w:rPr>
+        <w:t xml:space="preserve">itcoin if someone were to leak their public keys </w:t>
+      </w:r>
+      <w:r>
+        <w:rPr>
+          <w:lang w:val="en-US"/>
+        </w:rPr>
+        <w:t>in Monero, all</w:t>
+      </w:r>
+      <w:r>
+        <w:rPr>
+          <w:lang w:val="en-US"/>
+        </w:rPr>
+        <w:t xml:space="preserve"> that would do is</w:t>
+      </w:r>
+      <w:r>
+        <w:rPr>
+          <w:lang w:val="en-US"/>
+        </w:rPr>
+        <w:t xml:space="preserve"> give them around a 1 in 11 chance of being </w:t>
+      </w:r>
+      <w:r>
+        <w:rPr>
+          <w:lang w:val="en-US"/>
+        </w:rPr>
+        <w:t xml:space="preserve">a </w:t>
+      </w:r>
+      <w:r>
+        <w:rPr>
+          <w:lang w:val="en-US"/>
+        </w:rPr>
+        <w:t>part of the transactions where those keys appear.</w:t>
+      </w:r>
+    </w:p>
+    <w:p>
+      <w:pPr>
+        <w:pStyle w:val="blstandard"/>
+        <w:rPr>
+          <w:lang w:val="en-US"/>
+        </w:rPr>
+      </w:pPr>
+      <w:r>
+        <w:rPr>
+          <w:lang w:val="en-US"/>
+        </w:rPr>
+        <w:t>F</w:t>
+      </w:r>
+      <w:r>
+        <w:rPr>
+          <w:lang w:val="en-US"/>
+        </w:rPr>
+        <w:t>urthermore</w:t>
+      </w:r>
+      <w:r>
+        <w:rPr>
+          <w:lang w:val="en-US"/>
+        </w:rPr>
+        <w:t xml:space="preserve">, in the Monero blockchain you are </w:t>
+      </w:r>
+      <w:r>
+        <w:rPr>
+          <w:lang w:val="en-US"/>
+        </w:rPr>
+        <w:t>force</w:t>
+      </w:r>
+      <w:r>
+        <w:rPr>
+          <w:lang w:val="en-US"/>
+        </w:rPr>
+        <w:t>d</w:t>
+      </w:r>
+      <w:r>
+        <w:rPr>
+          <w:lang w:val="en-US"/>
+        </w:rPr>
+        <w:t xml:space="preserve"> to</w:t>
+      </w:r>
+      <w:r>
+        <w:rPr>
+          <w:lang w:val="en-US"/>
+        </w:rPr>
+        <w:t xml:space="preserve"> use one-time keys as reusing a </w:t>
+      </w:r>
+      <w:r>
+        <w:rPr>
+          <w:lang w:val="en-US"/>
+        </w:rPr>
+        <w:t>private</w:t>
+      </w:r>
+      <w:r>
+        <w:rPr>
+          <w:lang w:val="en-US"/>
+        </w:rPr>
+        <w:t xml:space="preserve"> </w:t>
+      </w:r>
+      <w:r>
+        <w:rPr>
+          <w:lang w:val="en-US"/>
+        </w:rPr>
+        <w:t>key</w:t>
+      </w:r>
+      <w:r>
+        <w:rPr>
+          <w:lang w:val="en-US"/>
+        </w:rPr>
+        <w:t xml:space="preserve"> more than once </w:t>
+      </w:r>
+      <w:r>
+        <w:rPr>
+          <w:lang w:val="en-US"/>
+        </w:rPr>
+        <w:t xml:space="preserve">causes rings to be linked and </w:t>
+      </w:r>
+      <w:r>
+        <w:rPr>
+          <w:lang w:val="en-US"/>
+        </w:rPr>
+        <w:t xml:space="preserve">the </w:t>
+      </w:r>
+      <w:r>
+        <w:rPr>
+          <w:lang w:val="en-US"/>
+        </w:rPr>
+        <w:t>tr</w:t>
+      </w:r>
+      <w:r>
+        <w:rPr>
+          <w:lang w:val="en-US"/>
+        </w:rPr>
+        <w:t xml:space="preserve">ansaction </w:t>
+      </w:r>
+      <w:r>
+        <w:rPr>
+          <w:lang w:val="en-US"/>
+        </w:rPr>
+        <w:t xml:space="preserve">to be marked </w:t>
+      </w:r>
+      <w:r>
+        <w:rPr>
+          <w:lang w:val="en-US"/>
+        </w:rPr>
+        <w:t xml:space="preserve">as invalid. </w:t>
+      </w:r>
+      <w:r>
+        <w:rPr>
+          <w:lang w:val="en-US"/>
+        </w:rPr>
+        <w:t xml:space="preserve">This linkage </w:t>
+      </w:r>
+      <w:r>
+        <w:rPr>
+          <w:lang w:val="en-US"/>
+        </w:rPr>
+        <w:t xml:space="preserve">property </w:t>
+      </w:r>
+      <w:r>
+        <w:rPr>
+          <w:lang w:val="en-US"/>
+        </w:rPr>
+        <w:t>is what prevents double spending</w:t>
+      </w:r>
+      <w:r>
+        <w:rPr>
+          <w:lang w:val="en-US"/>
+        </w:rPr>
+        <w:t xml:space="preserve"> on </w:t>
+      </w:r>
+      <w:r>
+        <w:rPr>
+          <w:lang w:val="en-US"/>
+        </w:rPr>
+        <w:t>the</w:t>
+      </w:r>
+      <w:r>
+        <w:rPr>
+          <w:lang w:val="en-US"/>
+        </w:rPr>
+        <w:t xml:space="preserve"> blockchain</w:t>
+      </w:r>
+      <w:r>
+        <w:rPr>
+          <w:lang w:val="en-US"/>
+        </w:rPr>
+        <w:t xml:space="preserve">. </w:t>
+      </w:r>
+      <w:r>
+        <w:rPr>
+          <w:lang w:val="en-US"/>
+        </w:rPr>
+        <w:t xml:space="preserve">Meaning you can mathematically use a UTXO only once in </w:t>
+      </w:r>
+      <w:r>
+        <w:rPr>
+          <w:lang w:val="en-US"/>
+        </w:rPr>
+        <w:t>M</w:t>
+      </w:r>
+      <w:r>
+        <w:rPr>
+          <w:lang w:val="en-US"/>
+        </w:rPr>
+        <w:t xml:space="preserve">onero, while in </w:t>
+      </w:r>
+      <w:r>
+        <w:rPr>
+          <w:lang w:val="en-US"/>
+        </w:rPr>
+        <w:t>B</w:t>
+      </w:r>
+      <w:r>
+        <w:rPr>
+          <w:lang w:val="en-US"/>
+        </w:rPr>
+        <w:t xml:space="preserve">itcoin you </w:t>
+      </w:r>
+      <w:r>
+        <w:rPr>
+          <w:lang w:val="en-US"/>
+        </w:rPr>
+        <w:t>must</w:t>
+      </w:r>
+      <w:r>
+        <w:rPr>
+          <w:lang w:val="en-US"/>
+        </w:rPr>
+        <w:t xml:space="preserve"> believe that miners have validated the </w:t>
+      </w:r>
+      <w:r>
+        <w:rPr>
+          <w:lang w:val="en-US"/>
+        </w:rPr>
+        <w:t>transactions</w:t>
+      </w:r>
+      <w:r>
+        <w:rPr>
+          <w:lang w:val="en-US"/>
+        </w:rPr>
+        <w:t xml:space="preserve"> properly</w:t>
+      </w:r>
+      <w:r>
+        <w:rPr>
+          <w:lang w:val="en-US"/>
+        </w:rPr>
+        <w:t>.</w:t>
+      </w:r>
+    </w:p>
+    <w:p>
+      <w:pPr>
+        <w:pStyle w:val="blstandard"/>
+        <w:rPr>
+          <w:lang w:val="en-US"/>
+        </w:rPr>
+      </w:pPr>
+    </w:p>
+    <w:p>
+      <w:pPr>
+        <w:pStyle w:val="blstandard"/>
+        <w:rPr>
+          <w:lang w:val="en-US"/>
+        </w:rPr>
+      </w:pPr>
+      <w:r>
+        <w:rPr>
+          <w:lang w:val="en-US"/>
+        </w:rPr>
+        <w:t>As mentioned before privacy coins often come with downsides. In the case of Monero,</w:t>
+      </w:r>
+      <w:r>
+        <w:rPr>
+          <w:lang w:val="en-US"/>
+        </w:rPr>
+        <w:t xml:space="preserve"> ring signatures require more computation power and </w:t>
+      </w:r>
+      <w:r>
+        <w:rPr>
+          <w:lang w:val="en-US"/>
+        </w:rPr>
+        <w:t>transactions</w:t>
+      </w:r>
+      <w:r>
+        <w:rPr>
+          <w:lang w:val="en-US"/>
+        </w:rPr>
+        <w:t xml:space="preserve"> require</w:t>
+      </w:r>
+      <w:r>
+        <w:rPr>
+          <w:lang w:val="en-US"/>
+        </w:rPr>
+        <w:t xml:space="preserve"> more</w:t>
+      </w:r>
+      <w:r>
+        <w:rPr>
+          <w:lang w:val="en-US"/>
+        </w:rPr>
+        <w:t xml:space="preserve"> storage space</w:t>
+      </w:r>
+      <w:r>
+        <w:rPr>
+          <w:lang w:val="en-US"/>
+        </w:rPr>
+        <w:t xml:space="preserve">, since you </w:t>
+      </w:r>
+      <w:proofErr w:type="gramStart"/>
+      <w:r>
+        <w:rPr>
+          <w:lang w:val="en-US"/>
+        </w:rPr>
+        <w:t>have to</w:t>
+      </w:r>
+      <w:proofErr w:type="gramEnd"/>
+      <w:r>
+        <w:rPr>
+          <w:lang w:val="en-US"/>
+        </w:rPr>
+        <w:t xml:space="preserve"> include multiple public keys</w:t>
+      </w:r>
+      <w:r>
+        <w:rPr>
+          <w:lang w:val="en-US"/>
+        </w:rPr>
+        <w:t>.</w:t>
+      </w:r>
+      <w:r>
+        <w:rPr>
+          <w:lang w:val="en-US"/>
+        </w:rPr>
+        <w:t xml:space="preserve"> As of 2022 the </w:t>
+      </w:r>
+      <w:r>
+        <w:rPr>
+          <w:lang w:val="en-US"/>
+        </w:rPr>
+        <w:t>median</w:t>
+      </w:r>
+      <w:r>
+        <w:rPr>
+          <w:lang w:val="en-US"/>
+        </w:rPr>
+        <w:t xml:space="preserve"> </w:t>
+      </w:r>
+      <w:r>
+        <w:rPr>
+          <w:lang w:val="en-US"/>
+        </w:rPr>
+        <w:t>M</w:t>
+      </w:r>
+      <w:r>
+        <w:rPr>
+          <w:lang w:val="en-US"/>
+        </w:rPr>
+        <w:t>onero transaction takes up 1420 Bytes</w:t>
+      </w:r>
+      <w:sdt>
+        <w:sdtPr>
+          <w:rPr>
+            <w:lang w:val="en-US"/>
+          </w:rPr>
+          <w:id w:val="-1990243069"/>
+          <w:citation/>
+        </w:sdtPr>
+        <w:sdtContent>
+          <w:r>
+            <w:rPr>
+              <w:lang w:val="en-US"/>
+            </w:rPr>
+            <w:fldChar w:fldCharType="begin"/>
+          </w:r>
+          <w:r>
+            <w:rPr>
+              <w:lang w:val="de-CH"/>
+            </w:rPr>
+            <w:instrText xml:space="preserve"> CITATION Mon221 \l 2055 </w:instrText>
+          </w:r>
+          <w:r>
+            <w:rPr>
+              <w:lang w:val="en-US"/>
+            </w:rPr>
+            <w:fldChar w:fldCharType="separate"/>
+          </w:r>
+          <w:r>
+            <w:rPr>
+              <w:noProof/>
+              <w:lang w:val="de-CH"/>
+            </w:rPr>
+            <w:t xml:space="preserve"> </w:t>
+          </w:r>
+          <w:r>
+            <w:rPr>
+              <w:noProof/>
+              <w:lang w:val="de-CH"/>
+            </w:rPr>
+            <w:t>[10]</w:t>
+          </w:r>
+          <w:r>
+            <w:rPr>
+              <w:lang w:val="en-US"/>
+            </w:rPr>
+            <w:fldChar w:fldCharType="end"/>
+          </w:r>
+        </w:sdtContent>
+      </w:sdt>
+      <w:r>
+        <w:rPr>
+          <w:lang w:val="en-US"/>
+        </w:rPr>
+        <w:t xml:space="preserve">, while the </w:t>
+      </w:r>
+      <w:r>
+        <w:rPr>
+          <w:lang w:val="en-US"/>
+        </w:rPr>
+        <w:t>median</w:t>
+      </w:r>
+      <w:r>
+        <w:rPr>
+          <w:lang w:val="en-US"/>
+        </w:rPr>
+        <w:t xml:space="preserve"> Bitcoin transaction takes up 224 Bytes</w:t>
+      </w:r>
+      <w:sdt>
+        <w:sdtPr>
+          <w:rPr>
+            <w:lang w:val="en-US"/>
+          </w:rPr>
+          <w:id w:val="-1373149435"/>
+          <w:citation/>
+        </w:sdtPr>
+        <w:sdtContent>
+          <w:r>
+            <w:rPr>
+              <w:lang w:val="en-US"/>
+            </w:rPr>
+            <w:fldChar w:fldCharType="begin"/>
+          </w:r>
+          <w:r>
+            <w:rPr>
+              <w:lang w:val="de-CH"/>
+            </w:rPr>
+            <w:instrText xml:space="preserve"> CITATION Bit22 \l 2055 </w:instrText>
+          </w:r>
+          <w:r>
+            <w:rPr>
+              <w:lang w:val="en-US"/>
+            </w:rPr>
+            <w:fldChar w:fldCharType="separate"/>
+          </w:r>
+          <w:r>
+            <w:rPr>
+              <w:noProof/>
+              <w:lang w:val="de-CH"/>
+            </w:rPr>
+            <w:t xml:space="preserve"> </w:t>
+          </w:r>
+          <w:r>
+            <w:rPr>
+              <w:noProof/>
+              <w:lang w:val="de-CH"/>
+            </w:rPr>
+            <w:t>[11]</w:t>
+          </w:r>
+          <w:r>
+            <w:rPr>
+              <w:lang w:val="en-US"/>
+            </w:rPr>
+            <w:fldChar w:fldCharType="end"/>
+          </w:r>
+        </w:sdtContent>
+      </w:sdt>
+      <w:r>
+        <w:rPr>
+          <w:lang w:val="en-US"/>
+        </w:rPr>
+        <w:t xml:space="preserve">. </w:t>
+      </w:r>
+      <w:r>
+        <w:rPr>
+          <w:lang w:val="en-US"/>
+        </w:rPr>
+        <w:t>So,</w:t>
+      </w:r>
+      <w:r>
+        <w:rPr>
+          <w:lang w:val="en-US"/>
+        </w:rPr>
+        <w:t xml:space="preserve"> the Monero blockchain is hence slower than the Bitcoin blockchain and consumes more storage.</w:t>
+      </w:r>
+    </w:p>
+    <w:p>
+      <w:pPr>
+        <w:pStyle w:val="blstandard"/>
+        <w:rPr>
+          <w:lang w:val="en-US"/>
+        </w:rPr>
+      </w:pPr>
+    </w:p>
+    <w:p>
+      <w:pPr>
+        <w:pStyle w:val="blstandard"/>
+        <w:rPr>
+          <w:lang w:val="en-US"/>
+        </w:rPr>
+      </w:pPr>
+    </w:p>
+    <w:p>
+      <w:pPr>
+        <w:pStyle w:val="blstandard"/>
+        <w:rPr>
+          <w:lang w:val="en-US"/>
+        </w:rPr>
+      </w:pPr>
     </w:p>
     <w:p>
       <w:pPr>
@@ -4134,32 +6515,123 @@
       </w:pPr>
       <w:r>
         <w:rPr>
-          <w:lang w:val="en-US"/>
-        </w:rPr>
-        <w:t>Since only the owner has access to the private key, they can encrypt their own name with it and then it is proof that the person managed the transaction.</w:t>
-      </w:r>
-    </w:p>
-    <w:p>
-      <w:pPr>
-        <w:pStyle w:val="bltitel3"/>
-        <w:rPr>
-          <w:lang w:val="en-US"/>
-        </w:rPr>
-      </w:pPr>
-      <w:bookmarkStart w:id="8" w:name="_Toc98843534"/>
-      <w:r>
-        <w:rPr>
-          <w:lang w:val="en-US"/>
-        </w:rPr>
-        <w:t>Privacy Coins</w:t>
-      </w:r>
-      <w:bookmarkEnd w:id="8"/>
+          <w:b/>
+          <w:bCs/>
+          <w:lang w:val="en-US"/>
+        </w:rPr>
+        <w:lastRenderedPageBreak/>
+        <w:t>Violating your own privacy</w:t>
+      </w:r>
+    </w:p>
+    <w:p>
+      <w:pPr>
+        <w:pStyle w:val="blstandard"/>
+        <w:rPr>
+          <w:lang w:val="en-US"/>
+        </w:rPr>
+      </w:pPr>
+      <w:r>
+        <w:rPr>
+          <w:lang w:val="en-US"/>
+        </w:rPr>
+        <w:t>Similarly, to</w:t>
+      </w:r>
       <w:r>
         <w:rPr>
           <w:lang w:val="en-US"/>
         </w:rPr>
         <w:t xml:space="preserve"> </w:t>
       </w:r>
+      <w:r>
+        <w:rPr>
+          <w:lang w:val="en-US"/>
+        </w:rPr>
+        <w:t>B</w:t>
+      </w:r>
+      <w:r>
+        <w:rPr>
+          <w:lang w:val="en-US"/>
+        </w:rPr>
+        <w:t>itcoin you can violate your own privacy in Monero</w:t>
+      </w:r>
+      <w:r>
+        <w:rPr>
+          <w:lang w:val="en-US"/>
+        </w:rPr>
+        <w:t xml:space="preserve"> as well, a</w:t>
+      </w:r>
+      <w:r>
+        <w:rPr>
+          <w:lang w:val="en-US"/>
+        </w:rPr>
+        <w:t xml:space="preserve">lthough doing so is more complicated. </w:t>
+      </w:r>
+      <w:r>
+        <w:rPr>
+          <w:lang w:val="en-US"/>
+        </w:rPr>
+        <w:t xml:space="preserve">One way would be to include </w:t>
+      </w:r>
+      <w:r>
+        <w:rPr>
+          <w:lang w:val="en-US"/>
+        </w:rPr>
+        <w:t>10 much</w:t>
+      </w:r>
+      <w:r>
+        <w:rPr>
+          <w:lang w:val="en-US"/>
+        </w:rPr>
+        <w:t xml:space="preserve"> old</w:t>
+      </w:r>
+      <w:r>
+        <w:rPr>
+          <w:lang w:val="en-US"/>
+        </w:rPr>
+        <w:t>er</w:t>
+      </w:r>
+      <w:r>
+        <w:rPr>
+          <w:lang w:val="en-US"/>
+        </w:rPr>
+        <w:t xml:space="preserve"> public keys with only your own public key </w:t>
+      </w:r>
+      <w:r>
+        <w:rPr>
+          <w:lang w:val="en-US"/>
+        </w:rPr>
+        <w:t>being relatively new in a transaction</w:t>
+      </w:r>
+      <w:r>
+        <w:rPr>
+          <w:lang w:val="en-US"/>
+        </w:rPr>
+        <w:t xml:space="preserve">. This would make </w:t>
+      </w:r>
+      <w:r>
+        <w:rPr>
+          <w:lang w:val="en-US"/>
+        </w:rPr>
+        <w:t>it somewhat obvious that the</w:t>
+      </w:r>
+      <w:r>
+        <w:rPr>
+          <w:lang w:val="en-US"/>
+        </w:rPr>
+        <w:t xml:space="preserve"> new public key be</w:t>
+      </w:r>
+      <w:r>
+        <w:rPr>
+          <w:lang w:val="en-US"/>
+        </w:rPr>
+        <w:t>longs to</w:t>
+      </w:r>
+      <w:r>
+        <w:rPr>
+          <w:lang w:val="en-US"/>
+        </w:rPr>
+        <w:t xml:space="preserve"> you.</w:t>
+      </w:r>
     </w:p>
     <w:p>
       <w:pPr>
@@ -4172,44 +6644,416 @@
         <w:rPr>
           <w:lang w:val="en-US"/>
         </w:rPr>
-        <w:t>Privacy coins are cryptocurrencies which hide transaction details from the public</w:t>
-      </w:r>
-      <w:r>
-        <w:rPr>
-          <w:rStyle w:val="FootnoteReference"/>
-          <w:lang w:val="en-US"/>
-        </w:rPr>
-        <w:footnoteReference w:id="6"/>
-      </w:r>
+        <w:t>However, to prove that a</w:t>
+      </w:r>
+      <w:r>
+        <w:rPr>
+          <w:lang w:val="en-US"/>
+        </w:rPr>
+        <w:t xml:space="preserve"> transaction was done by you, you c</w:t>
+      </w:r>
+      <w:r>
+        <w:rPr>
+          <w:lang w:val="en-US"/>
+        </w:rPr>
+        <w:t>ould</w:t>
+      </w:r>
+      <w:r>
+        <w:rPr>
+          <w:lang w:val="en-US"/>
+        </w:rPr>
+        <w:t xml:space="preserve"> try to double spend. </w:t>
+      </w:r>
+      <w:r>
+        <w:rPr>
+          <w:lang w:val="en-US"/>
+        </w:rPr>
+        <w:t>Double spending in Monero causes</w:t>
+      </w:r>
+      <w:r>
+        <w:rPr>
+          <w:lang w:val="en-US"/>
+        </w:rPr>
+        <w:t xml:space="preserve"> the linkage property to trigger and the transaction </w:t>
+      </w:r>
+      <w:r>
+        <w:rPr>
+          <w:lang w:val="en-US"/>
+        </w:rPr>
+        <w:t>to be marked as invalid. The linkage id together with the public key proves that a transaction was done by a specific public key.</w:t>
+      </w:r>
+    </w:p>
+    <w:p>
+      <w:pPr>
+        <w:pStyle w:val="blstandard"/>
+        <w:rPr>
+          <w:lang w:val="en-US"/>
+        </w:rPr>
+      </w:pPr>
+      <w:r>
+        <w:rPr>
+          <w:lang w:val="en-US"/>
+        </w:rPr>
+        <w:t xml:space="preserve">A further problem with Monero is that once </w:t>
+      </w:r>
+      <w:r>
+        <w:rPr>
+          <w:lang w:val="en-US"/>
+        </w:rPr>
+        <w:t>a</w:t>
+      </w:r>
+      <w:r>
+        <w:rPr>
+          <w:lang w:val="en-US"/>
+        </w:rPr>
+        <w:t xml:space="preserve"> transaction becomes </w:t>
+      </w:r>
+      <w:r>
+        <w:rPr>
+          <w:lang w:val="en-US"/>
+        </w:rPr>
+        <w:t>linked to an individual</w:t>
+      </w:r>
+      <w:r>
+        <w:rPr>
+          <w:lang w:val="en-US"/>
+        </w:rPr>
+        <w:t xml:space="preserve"> all </w:t>
+      </w:r>
+      <w:r>
+        <w:rPr>
+          <w:lang w:val="en-US"/>
+        </w:rPr>
+        <w:t xml:space="preserve">other uses </w:t>
+      </w:r>
+      <w:r>
+        <w:rPr>
+          <w:lang w:val="en-US"/>
+        </w:rPr>
+        <w:t xml:space="preserve">of </w:t>
+      </w:r>
+      <w:r>
+        <w:rPr>
+          <w:lang w:val="en-US"/>
+        </w:rPr>
+        <w:t>the public key become pointless. This means that violating your own privacy in Monero causes the privacy of others to be violated as well.</w:t>
+      </w:r>
+    </w:p>
+    <w:p>
+      <w:pPr>
+        <w:pStyle w:val="bltitel4"/>
+        <w:rPr>
+          <w:lang w:val="en-US"/>
+        </w:rPr>
+      </w:pPr>
+      <w:r>
+        <w:rPr>
+          <w:lang w:val="en-US"/>
+        </w:rPr>
+        <w:t>Z-Cash</w:t>
+      </w:r>
+    </w:p>
+    <w:p>
+      <w:pPr>
+        <w:pStyle w:val="blstandard"/>
+        <w:rPr>
+          <w:lang w:val="en-US"/>
+        </w:rPr>
+      </w:pPr>
+      <w:r>
+        <w:rPr>
+          <w:lang w:val="en-US"/>
+        </w:rPr>
+        <w:t xml:space="preserve">Z-cash </w:t>
+      </w:r>
+      <w:r>
+        <w:rPr>
+          <w:lang w:val="en-US"/>
+        </w:rPr>
+        <w:t>is another UTXO based privacy coin. Contrary to Monero, Z-Cash uses a cryptographic method known as zero</w:t>
+      </w:r>
+      <w:r>
+        <w:rPr>
+          <w:lang w:val="en-US"/>
+        </w:rPr>
+        <w:t>-</w:t>
+      </w:r>
+      <w:r>
+        <w:rPr>
+          <w:lang w:val="en-US"/>
+        </w:rPr>
+        <w:t xml:space="preserve">knowledge proofs to hide transaction details. </w:t>
+      </w:r>
+      <w:r>
+        <w:rPr>
+          <w:lang w:val="en-US"/>
+        </w:rPr>
+        <w:t>Z</w:t>
+      </w:r>
+      <w:r>
+        <w:rPr>
+          <w:lang w:val="en-US"/>
+        </w:rPr>
+        <w:t>ero</w:t>
+      </w:r>
+      <w:r>
+        <w:rPr>
+          <w:lang w:val="en-US"/>
+        </w:rPr>
+        <w:t>-</w:t>
+      </w:r>
+      <w:r>
+        <w:rPr>
+          <w:lang w:val="en-US"/>
+        </w:rPr>
+        <w:t xml:space="preserve">knowledge proofs </w:t>
+      </w:r>
+      <w:r>
+        <w:rPr>
+          <w:lang w:val="en-US"/>
+        </w:rPr>
+        <w:t xml:space="preserve">are used to </w:t>
+      </w:r>
+      <w:r>
+        <w:rPr>
+          <w:lang w:val="en-US"/>
+        </w:rPr>
+        <w:t>prove that you know a secret without revealing the secret itself.</w:t>
+      </w:r>
+    </w:p>
+    <w:p>
+      <w:pPr>
+        <w:pStyle w:val="blstandard"/>
+        <w:rPr>
+          <w:lang w:val="en-US"/>
+        </w:rPr>
+      </w:pPr>
+      <w:r>
+        <w:rPr>
+          <w:lang w:val="en-US"/>
+        </w:rPr>
+        <w:t xml:space="preserve">A simple example of a zero-knowledge proof would be Alice proving to Bob that she knows the </w:t>
+      </w:r>
+      <w:r>
+        <w:rPr>
+          <w:lang w:val="en-US"/>
+        </w:rPr>
+        <w:t>combination</w:t>
+      </w:r>
+      <w:r>
+        <w:rPr>
+          <w:lang w:val="en-US"/>
+        </w:rPr>
+        <w:t xml:space="preserve"> to a safe. </w:t>
+      </w:r>
+      <w:r>
+        <w:rPr>
+          <w:lang w:val="en-US"/>
+        </w:rPr>
+        <w:t xml:space="preserve">To do so </w:t>
+      </w:r>
+      <w:r>
+        <w:rPr>
+          <w:lang w:val="en-US"/>
+        </w:rPr>
+        <w:t xml:space="preserve">Alice could </w:t>
+      </w:r>
+      <w:r>
+        <w:rPr>
+          <w:lang w:val="en-US"/>
+        </w:rPr>
+        <w:t xml:space="preserve">firstly </w:t>
+      </w:r>
+      <w:r>
+        <w:rPr>
+          <w:lang w:val="en-US"/>
+        </w:rPr>
+        <w:t>show the safe being closed, then secretly enter the code, and show it being opened to Bob. This way Alice proves that she knows the safe combination without revealing the combination itself to Bob.</w:t>
+      </w:r>
+      <w:r>
+        <w:rPr>
+          <w:lang w:val="en-US"/>
+        </w:rPr>
+        <w:t xml:space="preserve"> </w:t>
+      </w:r>
+      <w:r>
+        <w:rPr>
+          <w:lang w:val="en-US"/>
+        </w:rPr>
+        <w:t>This is a zero-knowledge proof since Alice proves the knowledge of a secret without revealing the secret itself.</w:t>
+      </w:r>
+    </w:p>
+    <w:p>
+      <w:pPr>
+        <w:pStyle w:val="blstandard"/>
+        <w:rPr>
+          <w:lang w:val="en-US"/>
+        </w:rPr>
+      </w:pPr>
+      <w:r>
+        <w:rPr>
+          <w:lang w:val="en-US"/>
+        </w:rPr>
+        <w:t xml:space="preserve">In the case of Z-cash however this </w:t>
+      </w:r>
+      <w:r>
+        <w:rPr>
+          <w:lang w:val="en-US"/>
+        </w:rPr>
+        <w:t xml:space="preserve">proof </w:t>
+      </w:r>
+      <w:r>
+        <w:rPr>
+          <w:lang w:val="en-US"/>
+        </w:rPr>
+        <w:t xml:space="preserve">is done with complex </w:t>
+      </w:r>
+      <w:r>
+        <w:rPr>
+          <w:lang w:val="en-US"/>
+        </w:rPr>
+        <w:t>mathematics,</w:t>
+      </w:r>
+      <w:r>
+        <w:rPr>
+          <w:lang w:val="en-US"/>
+        </w:rPr>
+        <w:t xml:space="preserve"> and something known as </w:t>
+      </w:r>
+      <w:proofErr w:type="spellStart"/>
+      <w:r>
+        <w:rPr>
+          <w:lang w:val="en-US"/>
+        </w:rPr>
+        <w:t>zk</w:t>
+      </w:r>
+      <w:proofErr w:type="spellEnd"/>
+      <w:r>
+        <w:rPr>
+          <w:lang w:val="en-US"/>
+        </w:rPr>
+        <w:t>-</w:t>
+      </w:r>
+      <w:r>
+        <w:rPr>
+          <w:lang w:val="en-US"/>
+        </w:rPr>
+        <w:t>SNARKs</w:t>
+      </w:r>
+      <w:sdt>
+        <w:sdtPr>
+          <w:rPr>
+            <w:lang w:val="en-US"/>
+          </w:rPr>
+          <w:id w:val="-1095246050"/>
+          <w:citation/>
+        </w:sdtPr>
+        <w:sdtContent>
+          <w:r>
+            <w:rPr>
+              <w:lang w:val="en-US"/>
+            </w:rPr>
+            <w:fldChar w:fldCharType="begin"/>
+          </w:r>
+          <w:r>
+            <w:rPr>
+              <w:lang w:val="de-CH"/>
+            </w:rPr>
+            <w:instrText xml:space="preserve"> CITATION Bit12 \l 2055 </w:instrText>
+          </w:r>
+          <w:r>
+            <w:rPr>
+              <w:lang w:val="en-US"/>
+            </w:rPr>
+            <w:fldChar w:fldCharType="separate"/>
+          </w:r>
+          <w:r>
+            <w:rPr>
+              <w:noProof/>
+              <w:lang w:val="de-CH"/>
+            </w:rPr>
+            <w:t xml:space="preserve"> </w:t>
+          </w:r>
+          <w:r>
+            <w:rPr>
+              <w:noProof/>
+              <w:lang w:val="de-CH"/>
+            </w:rPr>
+            <w:t>[12]</w:t>
+          </w:r>
+          <w:r>
+            <w:rPr>
+              <w:lang w:val="en-US"/>
+            </w:rPr>
+            <w:fldChar w:fldCharType="end"/>
+          </w:r>
+        </w:sdtContent>
+      </w:sdt>
       <w:r>
         <w:rPr>
           <w:lang w:val="en-US"/>
         </w:rPr>
         <w:t xml:space="preserve">. </w:t>
       </w:r>
-      <w:r>
-        <w:rPr>
-          <w:lang w:val="en-US"/>
-        </w:rPr>
-        <w:t xml:space="preserve">Privacy coins are usually more computationally heavy, require more storage space and are more complex in general, but </w:t>
-      </w:r>
-      <w:r>
-        <w:rPr>
-          <w:lang w:val="en-US"/>
-        </w:rPr>
-        <w:t xml:space="preserve">in return the </w:t>
-      </w:r>
-      <w:r>
-        <w:rPr>
-          <w:lang w:val="en-US"/>
-        </w:rPr>
-        <w:t>privacy they provide</w:t>
-      </w:r>
-      <w:r>
-        <w:rPr>
-          <w:lang w:val="en-US"/>
-        </w:rPr>
-        <w:t xml:space="preserve"> is higher</w:t>
+      <w:proofErr w:type="spellStart"/>
+      <w:r>
+        <w:rPr>
+          <w:lang w:val="en-US"/>
+        </w:rPr>
+        <w:t>Zk</w:t>
+      </w:r>
+      <w:proofErr w:type="spellEnd"/>
+      <w:r>
+        <w:rPr>
+          <w:lang w:val="en-US"/>
+        </w:rPr>
+        <w:t>-Snarks are used since they are non-interactive and using an interactive proof on a blockchain would be very time and resource consuming.</w:t>
+      </w:r>
+    </w:p>
+    <w:p>
+      <w:pPr>
+        <w:pStyle w:val="blstandard"/>
+        <w:rPr>
+          <w:lang w:val="en-US"/>
+        </w:rPr>
+      </w:pPr>
+    </w:p>
+    <w:p>
+      <w:pPr>
+        <w:pStyle w:val="blstandard"/>
+        <w:rPr>
+          <w:lang w:val="en-US"/>
+        </w:rPr>
+      </w:pPr>
+      <w:r>
+        <w:rPr>
+          <w:lang w:val="en-US"/>
+        </w:rPr>
+        <w:t>Transactions in Z-cash</w:t>
+      </w:r>
+      <w:r>
+        <w:rPr>
+          <w:lang w:val="en-US"/>
+        </w:rPr>
+        <w:t xml:space="preserve"> </w:t>
+      </w:r>
+      <w:r>
+        <w:rPr>
+          <w:lang w:val="en-US"/>
+        </w:rPr>
+        <w:t xml:space="preserve">are </w:t>
+      </w:r>
+      <w:r>
+        <w:rPr>
+          <w:lang w:val="en-US"/>
+        </w:rPr>
+        <w:t xml:space="preserve">split up into two address </w:t>
+      </w:r>
+      <w:r>
+        <w:rPr>
+          <w:lang w:val="en-US"/>
+        </w:rPr>
+        <w:t>types</w:t>
       </w:r>
       <w:r>
         <w:rPr>
@@ -4217,30 +7061,66 @@
         </w:rPr>
         <w:t>.</w:t>
       </w:r>
-    </w:p>
-    <w:p>
-      <w:pPr>
-        <w:pStyle w:val="bltitel4"/>
-        <w:rPr>
-          <w:lang w:val="en-US"/>
-        </w:rPr>
-      </w:pPr>
-      <w:bookmarkStart w:id="9" w:name="_Toc98843535"/>
-      <w:proofErr w:type="spellStart"/>
-      <w:r>
-        <w:rPr>
-          <w:lang w:val="en-US"/>
-        </w:rPr>
-        <w:t>Monero</w:t>
-      </w:r>
-      <w:bookmarkEnd w:id="9"/>
-      <w:proofErr w:type="spellEnd"/>
       <w:r>
         <w:rPr>
           <w:lang w:val="en-US"/>
         </w:rPr>
         <w:t xml:space="preserve"> </w:t>
       </w:r>
+      <w:r>
+        <w:rPr>
+          <w:lang w:val="en-US"/>
+        </w:rPr>
+        <w:t>There are</w:t>
+      </w:r>
+      <w:r>
+        <w:rPr>
+          <w:lang w:val="en-US"/>
+        </w:rPr>
+        <w:t xml:space="preserve"> transparent</w:t>
+      </w:r>
+      <w:r>
+        <w:rPr>
+          <w:lang w:val="en-US"/>
+        </w:rPr>
+        <w:t xml:space="preserve"> t-addresses and</w:t>
+      </w:r>
+      <w:r>
+        <w:rPr>
+          <w:lang w:val="en-US"/>
+        </w:rPr>
+        <w:t xml:space="preserve"> private</w:t>
+      </w:r>
+      <w:r>
+        <w:rPr>
+          <w:lang w:val="en-US"/>
+        </w:rPr>
+        <w:t xml:space="preserve"> z-addresses</w:t>
+      </w:r>
+      <w:r>
+        <w:rPr>
+          <w:lang w:val="en-US"/>
+        </w:rPr>
+        <w:t xml:space="preserve">. It follows that four types of transactions can happen in the z-cash network. </w:t>
+      </w:r>
+      <w:r>
+        <w:rPr>
+          <w:lang w:val="en-US"/>
+        </w:rPr>
+        <w:t>t</w:t>
+      </w:r>
+      <w:r>
+        <w:rPr>
+          <w:lang w:val="en-US"/>
+        </w:rPr>
+        <w:t>-t</w:t>
+      </w:r>
+      <w:r>
+        <w:rPr>
+          <w:lang w:val="en-US"/>
+        </w:rPr>
+        <w:t xml:space="preserve">, t-z, z-t, z-z. In the case of t-t transactions the blockchain acts the same as the Bitcoin blockchain. This shows us that z-cash is also pseudonymous for some users. </w:t>
+      </w:r>
     </w:p>
     <w:p>
       <w:pPr>
@@ -4249,78 +7129,74 @@
           <w:lang w:val="en-US"/>
         </w:rPr>
       </w:pPr>
-      <w:r>
-        <w:rPr>
-          <w:lang w:val="en-US"/>
-        </w:rPr>
-        <w:t>T</w:t>
-      </w:r>
-      <w:r>
-        <w:rPr>
-          <w:lang w:val="en-US"/>
-        </w:rPr>
-        <w:t xml:space="preserve">ransactions </w:t>
-      </w:r>
-      <w:r>
-        <w:rPr>
-          <w:lang w:val="en-US"/>
-        </w:rPr>
-        <w:t xml:space="preserve">on the </w:t>
-      </w:r>
-      <w:proofErr w:type="spellStart"/>
-      <w:r>
-        <w:rPr>
-          <w:lang w:val="en-US"/>
-        </w:rPr>
-        <w:t>Monero</w:t>
-      </w:r>
-      <w:proofErr w:type="spellEnd"/>
-      <w:r>
-        <w:rPr>
-          <w:lang w:val="en-US"/>
-        </w:rPr>
-        <w:t xml:space="preserve"> blockchain </w:t>
-      </w:r>
-      <w:r>
-        <w:rPr>
-          <w:lang w:val="en-US"/>
-        </w:rPr>
-        <w:t xml:space="preserve">are </w:t>
-      </w:r>
-      <w:r>
-        <w:rPr>
-          <w:lang w:val="en-US"/>
-        </w:rPr>
-        <w:t xml:space="preserve">both </w:t>
-      </w:r>
-      <w:r>
-        <w:rPr>
-          <w:lang w:val="en-US"/>
-        </w:rPr>
-        <w:t xml:space="preserve">untraceable and </w:t>
-      </w:r>
-      <w:proofErr w:type="spellStart"/>
-      <w:r>
-        <w:rPr>
-          <w:lang w:val="en-US"/>
-        </w:rPr>
-        <w:t>unlinkable</w:t>
-      </w:r>
-      <w:proofErr w:type="spellEnd"/>
-      <w:r>
-        <w:rPr>
-          <w:lang w:val="en-US"/>
-        </w:rPr>
-        <w:t xml:space="preserve">. To make this possible </w:t>
-      </w:r>
-      <w:proofErr w:type="spellStart"/>
-      <w:r>
-        <w:rPr>
-          <w:lang w:val="en-US"/>
-        </w:rPr>
-        <w:t>Monero</w:t>
-      </w:r>
-      <w:proofErr w:type="spellEnd"/>
+    </w:p>
+    <w:p>
+      <w:pPr>
+        <w:pStyle w:val="blstandard"/>
+        <w:rPr>
+          <w:lang w:val="en-US"/>
+        </w:rPr>
+      </w:pPr>
+      <w:r>
+        <w:rPr>
+          <w:lang w:val="en-US"/>
+        </w:rPr>
+        <w:t xml:space="preserve">It is </w:t>
+      </w:r>
+      <w:r>
+        <w:rPr>
+          <w:lang w:val="en-US"/>
+        </w:rPr>
+        <w:t xml:space="preserve">also </w:t>
+      </w:r>
+      <w:r>
+        <w:rPr>
+          <w:lang w:val="en-US"/>
+        </w:rPr>
+        <w:t xml:space="preserve">important to note that </w:t>
+      </w:r>
+      <w:r>
+        <w:rPr>
+          <w:lang w:val="en-US"/>
+        </w:rPr>
+        <w:t xml:space="preserve">the founders </w:t>
+      </w:r>
+      <w:r>
+        <w:rPr>
+          <w:lang w:val="en-US"/>
+        </w:rPr>
+        <w:t>own</w:t>
+      </w:r>
+      <w:r>
+        <w:rPr>
+          <w:lang w:val="en-US"/>
+        </w:rPr>
+        <w:t xml:space="preserve"> 2.1 million coins with there being a maximum of 21 million coins. </w:t>
+      </w:r>
+      <w:r>
+        <w:rPr>
+          <w:lang w:val="en-US"/>
+        </w:rPr>
+        <w:t>Th</w:t>
+      </w:r>
+      <w:r>
+        <w:rPr>
+          <w:lang w:val="en-US"/>
+        </w:rPr>
+        <w:t>is means that they</w:t>
+      </w:r>
+      <w:r>
+        <w:rPr>
+          <w:lang w:val="en-US"/>
+        </w:rPr>
+        <w:t xml:space="preserve"> hold more than 10% of </w:t>
+      </w:r>
+      <w:r>
+        <w:rPr>
+          <w:lang w:val="en-US"/>
+        </w:rPr>
+        <w:t>all</w:t>
+      </w:r>
       <w:r>
         <w:rPr>
           <w:lang w:val="en-US"/>
@@ -4331,897 +7207,129 @@
         <w:rPr>
           <w:lang w:val="en-US"/>
         </w:rPr>
-        <w:t xml:space="preserve">employs something called </w:t>
-      </w:r>
-      <w:r>
-        <w:rPr>
-          <w:lang w:val="en-US"/>
-        </w:rPr>
-        <w:t>ring signatures</w:t>
-      </w:r>
-      <w:r>
-        <w:rPr>
-          <w:rStyle w:val="FootnoteReference"/>
-          <w:lang w:val="en-US"/>
-        </w:rPr>
-        <w:footnoteReference w:id="7"/>
-      </w:r>
-      <w:r>
-        <w:rPr>
-          <w:lang w:val="en-US"/>
-        </w:rPr>
-        <w:t>.</w:t>
-      </w:r>
-      <w:r>
-        <w:rPr>
-          <w:lang w:val="en-US"/>
+        <w:t xml:space="preserve">the </w:t>
+      </w:r>
+      <w:r>
+        <w:rPr>
+          <w:lang w:val="en-US"/>
+        </w:rPr>
+        <w:t xml:space="preserve">z-cash </w:t>
+      </w:r>
+      <w:r>
+        <w:rPr>
+          <w:lang w:val="en-US"/>
+        </w:rPr>
+        <w:t>coins</w:t>
+      </w:r>
+      <w:r>
+        <w:rPr>
+          <w:lang w:val="en-US"/>
+        </w:rPr>
+        <w:t>, which puts the distributed nature of the ledger into question.</w:t>
+      </w:r>
+    </w:p>
+    <w:p>
+      <w:pPr>
+        <w:pStyle w:val="blstandard"/>
+        <w:rPr>
+          <w:lang w:val="en-US"/>
+        </w:rPr>
+      </w:pPr>
+    </w:p>
+    <w:p>
+      <w:pPr>
+        <w:pStyle w:val="bltitel1"/>
+        <w:rPr>
+          <w:lang w:val="en-US"/>
+        </w:rPr>
+      </w:pPr>
+      <w:bookmarkStart w:id="10" w:name="_Toc98843538"/>
+      <w:r>
+        <w:rPr>
+          <w:lang w:val="en-US"/>
+        </w:rPr>
+        <w:t>Legal Ramifications</w:t>
+      </w:r>
+      <w:bookmarkEnd w:id="10"/>
+    </w:p>
+    <w:p>
+      <w:pPr>
+        <w:pStyle w:val="blstandard"/>
+        <w:rPr>
+          <w:lang w:val="en-US"/>
+        </w:rPr>
+      </w:pPr>
+    </w:p>
+    <w:p>
+      <w:pPr>
+        <w:pStyle w:val="bltitel1"/>
+        <w:rPr>
+          <w:lang w:val="en-GB"/>
+        </w:rPr>
+      </w:pPr>
+      <w:bookmarkStart w:id="11" w:name="_Toc98843539"/>
+      <w:r>
+        <w:rPr>
+          <w:lang w:val="en-GB"/>
+        </w:rPr>
+        <w:t>Conclusion</w:t>
+      </w:r>
+      <w:bookmarkEnd w:id="11"/>
+      <w:r>
+        <w:rPr>
+          <w:lang w:val="en-GB"/>
         </w:rPr>
         <w:t xml:space="preserve"> </w:t>
       </w:r>
-      <w:r>
-        <w:rPr>
-          <w:lang w:val="en-US"/>
-        </w:rPr>
-        <w:t xml:space="preserve">When you want to transfer funds on the </w:t>
-      </w:r>
-      <w:proofErr w:type="spellStart"/>
-      <w:r>
-        <w:rPr>
-          <w:lang w:val="en-US"/>
-        </w:rPr>
-        <w:t>M</w:t>
-      </w:r>
-      <w:r>
-        <w:rPr>
-          <w:lang w:val="en-US"/>
-        </w:rPr>
-        <w:t>onero</w:t>
-      </w:r>
-      <w:proofErr w:type="spellEnd"/>
-      <w:r>
-        <w:rPr>
-          <w:lang w:val="en-US"/>
-        </w:rPr>
-        <w:t xml:space="preserve"> blockchain you must sign</w:t>
-      </w:r>
-      <w:r>
-        <w:rPr>
-          <w:lang w:val="en-US"/>
-        </w:rPr>
-        <w:t xml:space="preserve"> each transaction with at least</w:t>
-      </w:r>
-      <w:r>
-        <w:rPr>
-          <w:lang w:val="en-US"/>
-        </w:rPr>
-        <w:t xml:space="preserve"> </w:t>
-      </w:r>
-      <w:r>
-        <w:rPr>
-          <w:lang w:val="en-US"/>
-        </w:rPr>
-        <w:t xml:space="preserve">11 public keys, </w:t>
-      </w:r>
-      <w:r>
-        <w:rPr>
-          <w:lang w:val="en-US"/>
-        </w:rPr>
-        <w:t xml:space="preserve">with </w:t>
-      </w:r>
-      <w:r>
-        <w:rPr>
-          <w:lang w:val="en-US"/>
-        </w:rPr>
-        <w:t>only one</w:t>
-      </w:r>
-      <w:r>
-        <w:rPr>
-          <w:lang w:val="en-US"/>
-        </w:rPr>
-        <w:t xml:space="preserve"> public key</w:t>
-      </w:r>
-      <w:r>
-        <w:rPr>
-          <w:lang w:val="en-US"/>
-        </w:rPr>
-        <w:t xml:space="preserve"> being your</w:t>
-      </w:r>
-      <w:r>
-        <w:rPr>
-          <w:lang w:val="en-US"/>
-        </w:rPr>
-        <w:t xml:space="preserve"> own</w:t>
-      </w:r>
-      <w:r>
-        <w:rPr>
-          <w:lang w:val="en-US"/>
-        </w:rPr>
-        <w:t>.</w:t>
-      </w:r>
-      <w:r>
-        <w:rPr>
-          <w:lang w:val="en-US"/>
-        </w:rPr>
-        <w:t xml:space="preserve"> An example of a </w:t>
-      </w:r>
-      <w:proofErr w:type="spellStart"/>
-      <w:r>
-        <w:rPr>
-          <w:lang w:val="en-US"/>
-        </w:rPr>
-        <w:t>monero</w:t>
-      </w:r>
-      <w:proofErr w:type="spellEnd"/>
-      <w:r>
-        <w:rPr>
-          <w:lang w:val="en-US"/>
-        </w:rPr>
-        <w:t xml:space="preserve"> transaction can be seen below.</w:t>
-      </w:r>
     </w:p>
     <w:p>
       <w:pPr>
         <w:pStyle w:val="blstandard"/>
         <w:rPr>
-          <w:lang w:val="en-US"/>
-        </w:rPr>
-      </w:pPr>
-      <w:r>
-        <w:rPr>
-          <w:noProof/>
-          <w:lang w:val="en-US"/>
-        </w:rPr>
-        <w:lastRenderedPageBreak/>
-        <w:t xml:space="preserve"> </w:t>
-      </w:r>
-      <w:r>
-        <w:rPr>
-          <w:noProof/>
-          <w:lang w:val="en-US"/>
-        </w:rPr>
-        <w:drawing>
-          <wp:inline distT="0" distB="0" distL="0" distR="0" wp14:anchorId="3FD22EDD" wp14:editId="000346F3">
-            <wp:extent cx="2200275" cy="1377742"/>
-            <wp:effectExtent l="0" t="0" r="0" b="0"/>
-            <wp:docPr id="3" name="Picture 3" descr="Graphical user interface, application&#10;&#10;Description automatically generated"/>
-            <wp:cNvGraphicFramePr>
-              <a:graphicFrameLocks xmlns:a="http://schemas.openxmlformats.org/drawingml/2006/main" noChangeAspect="1"/>
-            </wp:cNvGraphicFramePr>
-            <a:graphic xmlns:a="http://schemas.openxmlformats.org/drawingml/2006/main">
-              <a:graphicData uri="http://schemas.openxmlformats.org/drawingml/2006/picture">
-                <pic:pic xmlns:pic="http://schemas.openxmlformats.org/drawingml/2006/picture">
-                  <pic:nvPicPr>
-                    <pic:cNvPr id="3" name="Picture 3" descr="Graphical user interface, application&#10;&#10;Description automatically generated"/>
-                    <pic:cNvPicPr>
-                      <a:picLocks noChangeAspect="1" noChangeArrowheads="1"/>
-                    </pic:cNvPicPr>
-                  </pic:nvPicPr>
-                  <pic:blipFill>
-                    <a:blip r:embed="rId12">
-                      <a:extLst>
-                        <a:ext uri="{28A0092B-C50C-407E-A947-70E740481C1C}">
-                          <a14:useLocalDpi xmlns:a14="http://schemas.microsoft.com/office/drawing/2010/main" val="0"/>
-                        </a:ext>
-                      </a:extLst>
-                    </a:blip>
-                    <a:srcRect/>
-                    <a:stretch>
-                      <a:fillRect/>
-                    </a:stretch>
-                  </pic:blipFill>
-                  <pic:spPr bwMode="auto">
-                    <a:xfrm>
-                      <a:off x="0" y="0"/>
-                      <a:ext cx="2212226" cy="1385225"/>
-                    </a:xfrm>
-                    <a:prstGeom prst="rect">
-                      <a:avLst/>
-                    </a:prstGeom>
-                    <a:noFill/>
-                    <a:ln>
-                      <a:noFill/>
-                    </a:ln>
-                  </pic:spPr>
-                </pic:pic>
-              </a:graphicData>
-            </a:graphic>
-          </wp:inline>
-        </w:drawing>
-      </w:r>
-    </w:p>
-    <w:p>
-      <w:pPr>
-        <w:pStyle w:val="blstandard"/>
-        <w:rPr>
-          <w:lang w:val="en-US"/>
-        </w:rPr>
-      </w:pPr>
-      <w:r>
-        <w:rPr>
-          <w:lang w:val="en-US"/>
-        </w:rPr>
-        <w:t xml:space="preserve">Furthermore, </w:t>
-      </w:r>
-      <w:proofErr w:type="spellStart"/>
-      <w:r>
-        <w:rPr>
-          <w:lang w:val="en-US"/>
-        </w:rPr>
-        <w:t>Monero</w:t>
-      </w:r>
-      <w:proofErr w:type="spellEnd"/>
-      <w:r>
-        <w:rPr>
-          <w:lang w:val="en-US"/>
-        </w:rPr>
-        <w:t xml:space="preserve"> forces you to</w:t>
-      </w:r>
-      <w:r>
-        <w:rPr>
-          <w:lang w:val="en-US"/>
-        </w:rPr>
-        <w:t xml:space="preserve"> use one-time keys as reusing a public </w:t>
-      </w:r>
-      <w:r>
-        <w:rPr>
-          <w:lang w:val="en-US"/>
-        </w:rPr>
-        <w:t>key</w:t>
-      </w:r>
-      <w:r>
-        <w:rPr>
-          <w:lang w:val="en-US"/>
-        </w:rPr>
-        <w:t xml:space="preserve"> more than once </w:t>
-      </w:r>
-      <w:r>
-        <w:rPr>
-          <w:lang w:val="en-US"/>
-        </w:rPr>
-        <w:t>causes rings to be linked and the tr</w:t>
-      </w:r>
-      <w:r>
-        <w:rPr>
-          <w:lang w:val="en-US"/>
-        </w:rPr>
-        <w:t xml:space="preserve">ansaction </w:t>
-      </w:r>
-      <w:r>
-        <w:rPr>
-          <w:lang w:val="en-US"/>
-        </w:rPr>
-        <w:t xml:space="preserve">to be marked </w:t>
-      </w:r>
-      <w:r>
-        <w:rPr>
-          <w:lang w:val="en-US"/>
-        </w:rPr>
-        <w:t xml:space="preserve">as invalid. </w:t>
-      </w:r>
-      <w:r>
-        <w:rPr>
-          <w:lang w:val="en-US"/>
-        </w:rPr>
-        <w:t xml:space="preserve">This linkage </w:t>
-      </w:r>
-      <w:r>
-        <w:rPr>
-          <w:lang w:val="en-US"/>
-        </w:rPr>
-        <w:t xml:space="preserve">property </w:t>
-      </w:r>
-      <w:r>
-        <w:rPr>
-          <w:lang w:val="en-US"/>
-        </w:rPr>
-        <w:t>is also what prevents double spending</w:t>
-      </w:r>
-      <w:r>
-        <w:rPr>
-          <w:lang w:val="en-US"/>
-        </w:rPr>
-        <w:t xml:space="preserve"> on a blockchain</w:t>
-      </w:r>
-      <w:r>
-        <w:rPr>
-          <w:lang w:val="en-US"/>
+          <w:lang w:val="en-GB"/>
+        </w:rPr>
+      </w:pPr>
+      <w:r>
+        <w:rPr>
+          <w:lang w:val="en-GB"/>
+        </w:rPr>
+        <w:t xml:space="preserve">Although </w:t>
+      </w:r>
+      <w:r>
+        <w:rPr>
+          <w:lang w:val="en-GB"/>
+        </w:rPr>
+        <w:t xml:space="preserve">privacy seems to be weaker in bitcoin it all depends on how the user </w:t>
+      </w:r>
+      <w:r>
+        <w:rPr>
+          <w:lang w:val="en-GB"/>
+        </w:rPr>
+        <w:t>acts</w:t>
+      </w:r>
+      <w:r>
+        <w:rPr>
+          <w:lang w:val="en-GB"/>
         </w:rPr>
         <w:t xml:space="preserve">. </w:t>
       </w:r>
       <w:r>
         <w:rPr>
-          <w:lang w:val="en-US"/>
-        </w:rPr>
-        <w:t xml:space="preserve">Meaning you can mathematically use a UTXO only once in </w:t>
-      </w:r>
-      <w:proofErr w:type="spellStart"/>
-      <w:r>
-        <w:rPr>
-          <w:lang w:val="en-US"/>
-        </w:rPr>
-        <w:t>monero</w:t>
-      </w:r>
-      <w:proofErr w:type="spellEnd"/>
-      <w:r>
-        <w:rPr>
-          <w:lang w:val="en-US"/>
-        </w:rPr>
-        <w:t xml:space="preserve">, while in bitcoin you </w:t>
-      </w:r>
-      <w:r>
-        <w:rPr>
-          <w:lang w:val="en-US"/>
-        </w:rPr>
-        <w:t>must</w:t>
-      </w:r>
-      <w:r>
-        <w:rPr>
-          <w:lang w:val="en-US"/>
-        </w:rPr>
-        <w:t xml:space="preserve"> believe that miners have validated the block properly</w:t>
-      </w:r>
-      <w:r>
-        <w:rPr>
-          <w:lang w:val="en-US"/>
-        </w:rPr>
-        <w:t xml:space="preserve">. </w:t>
-      </w:r>
-      <w:r>
-        <w:rPr>
-          <w:lang w:val="en-US"/>
-        </w:rPr>
-        <w:t>This</w:t>
-      </w:r>
-      <w:r>
-        <w:rPr>
-          <w:lang w:val="en-US"/>
-        </w:rPr>
-        <w:t xml:space="preserve"> </w:t>
-      </w:r>
-      <w:r>
-        <w:rPr>
-          <w:lang w:val="en-US"/>
-        </w:rPr>
-        <w:t>increases privacy</w:t>
-      </w:r>
-      <w:r>
-        <w:rPr>
-          <w:lang w:val="en-US"/>
-        </w:rPr>
-        <w:t xml:space="preserve"> at the cost of computation</w:t>
-      </w:r>
-      <w:r>
-        <w:rPr>
-          <w:lang w:val="en-US"/>
-        </w:rPr>
-        <w:t xml:space="preserve"> and the use of </w:t>
-      </w:r>
-    </w:p>
-    <w:p>
-      <w:pPr>
-        <w:pStyle w:val="blstandard"/>
-        <w:rPr>
-          <w:lang w:val="en-US"/>
-        </w:rPr>
-      </w:pPr>
-      <w:r>
-        <w:rPr>
-          <w:lang w:val="en-US"/>
-        </w:rPr>
-        <w:t xml:space="preserve"> </w:t>
-      </w:r>
-    </w:p>
-    <w:p>
-      <w:pPr>
-        <w:pStyle w:val="blstandard"/>
-        <w:rPr>
-          <w:lang w:val="en-US"/>
-        </w:rPr>
-      </w:pPr>
-      <w:r>
-        <w:rPr>
-          <w:lang w:val="en-US"/>
-        </w:rPr>
-        <w:t xml:space="preserve">You can see that both David and Erwin receive money, but who exactly send them the money is unknown, since each transaction requires multiple </w:t>
-      </w:r>
-      <w:r>
-        <w:rPr>
-          <w:lang w:val="en-US"/>
-        </w:rPr>
-        <w:t>UTXO’s</w:t>
-      </w:r>
-      <w:r>
-        <w:rPr>
-          <w:lang w:val="en-US"/>
-        </w:rPr>
-        <w:t xml:space="preserve"> as inputs.</w:t>
-      </w:r>
-    </w:p>
-    <w:p>
-      <w:pPr>
-        <w:pStyle w:val="blstandard"/>
-        <w:rPr>
-          <w:lang w:val="en-US"/>
-        </w:rPr>
-      </w:pPr>
-      <w:r>
-        <w:rPr>
-          <w:lang w:val="en-US"/>
-        </w:rPr>
-        <w:t xml:space="preserve">The downside of </w:t>
-      </w:r>
-      <w:proofErr w:type="spellStart"/>
-      <w:r>
-        <w:rPr>
-          <w:lang w:val="en-US"/>
-        </w:rPr>
-        <w:t>monero</w:t>
-      </w:r>
-      <w:proofErr w:type="spellEnd"/>
-      <w:r>
-        <w:rPr>
-          <w:lang w:val="en-US"/>
-        </w:rPr>
-        <w:t xml:space="preserve"> is that ring signatures require more computation power and the even bigger downside is that the required storage space for each transaction is much larger.</w:t>
-      </w:r>
-      <w:r>
-        <w:rPr>
-          <w:lang w:val="en-US"/>
-        </w:rPr>
-        <w:t xml:space="preserve"> As of 2022 the average </w:t>
-      </w:r>
-      <w:proofErr w:type="spellStart"/>
-      <w:r>
-        <w:rPr>
-          <w:lang w:val="en-US"/>
-        </w:rPr>
-        <w:t>monero</w:t>
-      </w:r>
-      <w:proofErr w:type="spellEnd"/>
-      <w:r>
-        <w:rPr>
-          <w:lang w:val="en-US"/>
-        </w:rPr>
-        <w:t xml:space="preserve"> transaction takes up 1420 Bytes</w:t>
-      </w:r>
-      <w:r>
-        <w:rPr>
-          <w:rStyle w:val="FootnoteReference"/>
-          <w:lang w:val="en-US"/>
-        </w:rPr>
-        <w:footnoteReference w:id="8"/>
-      </w:r>
-      <w:r>
-        <w:rPr>
-          <w:lang w:val="en-US"/>
-        </w:rPr>
-        <w:t>, while the average Bitcoin transaction takes up 224 Bytes</w:t>
-      </w:r>
-      <w:r>
-        <w:rPr>
-          <w:rStyle w:val="FootnoteReference"/>
-          <w:lang w:val="en-US"/>
-        </w:rPr>
-        <w:footnoteReference w:id="9"/>
-      </w:r>
-    </w:p>
-    <w:p>
-      <w:pPr>
-        <w:pStyle w:val="bltitel4"/>
-        <w:rPr>
-          <w:lang w:val="en-US"/>
-        </w:rPr>
-      </w:pPr>
-      <w:r>
-        <w:rPr>
-          <w:lang w:val="en-US"/>
-        </w:rPr>
-        <w:t>Z-Cash</w:t>
-      </w:r>
-    </w:p>
-    <w:p>
-      <w:pPr>
-        <w:pStyle w:val="blstandard"/>
-        <w:rPr>
-          <w:lang w:val="en-US"/>
-        </w:rPr>
-      </w:pPr>
-      <w:r>
-        <w:rPr>
-          <w:lang w:val="en-US"/>
-        </w:rPr>
-        <w:t xml:space="preserve">Z-cash </w:t>
-      </w:r>
-    </w:p>
-    <w:p>
-      <w:pPr>
-        <w:pStyle w:val="blstandard"/>
-        <w:rPr>
-          <w:lang w:val="en-US"/>
-        </w:rPr>
-      </w:pPr>
-      <w:r>
-        <w:rPr>
-          <w:lang w:val="en-US"/>
-        </w:rPr>
-        <w:t xml:space="preserve">Is split up into two address </w:t>
-      </w:r>
-      <w:r>
-        <w:rPr>
-          <w:lang w:val="en-US"/>
-        </w:rPr>
-        <w:t>types of transparent</w:t>
-      </w:r>
-      <w:r>
-        <w:rPr>
-          <w:lang w:val="en-US"/>
-        </w:rPr>
-        <w:t xml:space="preserve"> t-addresses and</w:t>
-      </w:r>
-      <w:r>
-        <w:rPr>
-          <w:lang w:val="en-US"/>
-        </w:rPr>
-        <w:t xml:space="preserve"> private</w:t>
-      </w:r>
-      <w:r>
-        <w:rPr>
-          <w:lang w:val="en-US"/>
-        </w:rPr>
-        <w:t xml:space="preserve"> z-addresses</w:t>
-      </w:r>
-      <w:r>
-        <w:rPr>
-          <w:lang w:val="en-US"/>
-        </w:rPr>
-        <w:t>. It follows that four types of transactions can happen in the z-cash network. T-t</w:t>
-      </w:r>
-    </w:p>
-    <w:p>
-      <w:pPr>
-        <w:pStyle w:val="blstandard"/>
-        <w:rPr>
-          <w:lang w:val="en-US"/>
-        </w:rPr>
-      </w:pPr>
-      <w:r>
-        <w:rPr>
-          <w:lang w:val="en-US"/>
-        </w:rPr>
-        <w:t>Z-cash</w:t>
-      </w:r>
-      <w:r>
-        <w:rPr>
-          <w:lang w:val="en-US"/>
-        </w:rPr>
-        <w:t xml:space="preserve"> uses a </w:t>
-      </w:r>
-      <w:r>
-        <w:rPr>
-          <w:lang w:val="en-US"/>
-        </w:rPr>
-        <w:t>cryptographic method</w:t>
-      </w:r>
-      <w:r>
-        <w:rPr>
-          <w:lang w:val="en-US"/>
-        </w:rPr>
-        <w:t xml:space="preserve"> known as zero knowledge proofs</w:t>
-      </w:r>
-      <w:r>
-        <w:rPr>
-          <w:lang w:val="en-US"/>
-        </w:rPr>
-        <w:t xml:space="preserve">, </w:t>
-      </w:r>
-      <w:r>
-        <w:rPr>
-          <w:lang w:val="en-US"/>
-        </w:rPr>
-        <w:t>in which</w:t>
-      </w:r>
-      <w:r>
-        <w:rPr>
-          <w:lang w:val="en-US"/>
-        </w:rPr>
-        <w:t xml:space="preserve"> you prove you know a secret without sharing the secret.</w:t>
-      </w:r>
-    </w:p>
-    <w:p>
-      <w:pPr>
-        <w:pStyle w:val="blstandard"/>
-        <w:rPr>
-          <w:lang w:val="en-US"/>
-        </w:rPr>
-      </w:pPr>
-      <w:r>
-        <w:rPr>
-          <w:lang w:val="en-US"/>
-        </w:rPr>
-        <w:lastRenderedPageBreak/>
-        <w:t xml:space="preserve">A simple example of a zero-knowledge proof would be Alice </w:t>
-      </w:r>
-      <w:r>
-        <w:rPr>
-          <w:lang w:val="en-US"/>
-        </w:rPr>
-        <w:t>proving to</w:t>
-      </w:r>
-      <w:r>
-        <w:rPr>
-          <w:lang w:val="en-US"/>
-        </w:rPr>
-        <w:t xml:space="preserve"> Bob</w:t>
-      </w:r>
-      <w:r>
-        <w:rPr>
-          <w:lang w:val="en-US"/>
-        </w:rPr>
-        <w:t xml:space="preserve"> that she knows the code to a safe</w:t>
-      </w:r>
-      <w:r>
-        <w:rPr>
-          <w:lang w:val="en-US"/>
-        </w:rPr>
-        <w:t xml:space="preserve">. Alice could show the safe being closed, then secretly enter the </w:t>
-      </w:r>
-      <w:r>
-        <w:rPr>
-          <w:lang w:val="en-US"/>
-        </w:rPr>
-        <w:t>code,</w:t>
-      </w:r>
-      <w:r>
-        <w:rPr>
-          <w:lang w:val="en-US"/>
-        </w:rPr>
-        <w:t xml:space="preserve"> and show it being open</w:t>
-      </w:r>
-      <w:r>
-        <w:rPr>
-          <w:lang w:val="en-US"/>
-        </w:rPr>
-        <w:t>ed</w:t>
-      </w:r>
-      <w:r>
-        <w:rPr>
-          <w:lang w:val="en-US"/>
-        </w:rPr>
-        <w:t xml:space="preserve"> to Bob</w:t>
-      </w:r>
-      <w:r>
-        <w:rPr>
-          <w:lang w:val="en-US"/>
-        </w:rPr>
-        <w:t xml:space="preserve">. </w:t>
-      </w:r>
-      <w:r>
-        <w:rPr>
-          <w:lang w:val="en-US"/>
-        </w:rPr>
-        <w:t>This way Alice prove</w:t>
-      </w:r>
-      <w:r>
-        <w:rPr>
-          <w:lang w:val="en-US"/>
-        </w:rPr>
-        <w:t>s</w:t>
-      </w:r>
-      <w:r>
-        <w:rPr>
-          <w:lang w:val="en-US"/>
-        </w:rPr>
-        <w:t xml:space="preserve"> that she knows the safe combination without revealing </w:t>
-      </w:r>
-      <w:r>
-        <w:rPr>
-          <w:lang w:val="en-US"/>
-        </w:rPr>
-        <w:t>the combination itself</w:t>
-      </w:r>
-      <w:r>
-        <w:rPr>
-          <w:lang w:val="en-US"/>
-        </w:rPr>
-        <w:t xml:space="preserve"> to Bob</w:t>
-      </w:r>
-      <w:r>
-        <w:rPr>
-          <w:lang w:val="en-US"/>
-        </w:rPr>
-        <w:t>.</w:t>
-      </w:r>
-      <w:r>
-        <w:rPr>
-          <w:lang w:val="en-US"/>
-        </w:rPr>
-        <w:t xml:space="preserve"> This is a zero-knowledge proof since Alice proves the knowledge of a secret without revealing the secret itself.</w:t>
-      </w:r>
-    </w:p>
-    <w:p>
-      <w:pPr>
-        <w:pStyle w:val="blstandard"/>
-        <w:rPr>
-          <w:lang w:val="en-US"/>
-        </w:rPr>
-      </w:pPr>
-      <w:r>
-        <w:rPr>
-          <w:lang w:val="en-US"/>
-        </w:rPr>
-        <w:t>In the case of Z-cash however this is done with complex mathematics.</w:t>
-      </w:r>
-    </w:p>
-    <w:p>
-      <w:pPr>
-        <w:pStyle w:val="blstandard"/>
-        <w:rPr>
-          <w:lang w:val="en-US"/>
-        </w:rPr>
-      </w:pPr>
-    </w:p>
-    <w:p>
-      <w:pPr>
-        <w:pStyle w:val="blstandard"/>
-        <w:rPr>
-          <w:lang w:val="en-US"/>
-        </w:rPr>
-      </w:pPr>
-      <w:r>
-        <w:rPr>
-          <w:lang w:val="en-US"/>
-        </w:rPr>
-        <w:t xml:space="preserve">It is important to note that </w:t>
-      </w:r>
-      <w:r>
-        <w:rPr>
-          <w:lang w:val="en-US"/>
-        </w:rPr>
-        <w:t xml:space="preserve">the founders </w:t>
-      </w:r>
-      <w:r>
-        <w:rPr>
-          <w:lang w:val="en-US"/>
-        </w:rPr>
-        <w:t>own</w:t>
-      </w:r>
-      <w:r>
-        <w:rPr>
-          <w:lang w:val="en-US"/>
-        </w:rPr>
-        <w:t xml:space="preserve"> 2.1 million coins with there being a maximum of 21 million coins. </w:t>
-      </w:r>
-      <w:r>
-        <w:rPr>
-          <w:lang w:val="en-US"/>
-        </w:rPr>
-        <w:t>They hold more than 10% of the z-cash market, which puts the distributed nature of the ledger into question.</w:t>
-      </w:r>
-    </w:p>
-    <w:p>
-      <w:pPr>
-        <w:pStyle w:val="blstandard"/>
-        <w:rPr>
-          <w:lang w:val="en-US"/>
-        </w:rPr>
-      </w:pPr>
-    </w:p>
-    <w:p>
-      <w:pPr>
-        <w:pStyle w:val="blstandard"/>
-        <w:rPr>
-          <w:lang w:val="en-US"/>
-        </w:rPr>
-      </w:pPr>
-    </w:p>
-    <w:p>
-      <w:pPr>
-        <w:pStyle w:val="bltitel1"/>
-        <w:rPr>
-          <w:lang w:val="en-US"/>
-        </w:rPr>
-      </w:pPr>
-      <w:bookmarkStart w:id="10" w:name="_Toc98843538"/>
-      <w:r>
-        <w:rPr>
-          <w:lang w:val="en-US"/>
-        </w:rPr>
-        <w:t>Legal Ramifications</w:t>
-      </w:r>
-      <w:bookmarkEnd w:id="10"/>
-    </w:p>
-    <w:p>
-      <w:pPr>
-        <w:pStyle w:val="blstandard"/>
-        <w:rPr>
-          <w:lang w:val="en-US"/>
-        </w:rPr>
-      </w:pPr>
-    </w:p>
-    <w:p>
-      <w:pPr>
-        <w:pStyle w:val="bltitel1"/>
-        <w:rPr>
           <w:lang w:val="en-GB"/>
         </w:rPr>
-      </w:pPr>
-      <w:bookmarkStart w:id="11" w:name="_Toc98843539"/>
+        <w:t>In bitcoin a user ca</w:t>
+      </w:r>
       <w:r>
         <w:rPr>
           <w:lang w:val="en-GB"/>
         </w:rPr>
-        <w:t>Conclusion</w:t>
-      </w:r>
-      <w:bookmarkEnd w:id="11"/>
+        <w:t xml:space="preserve">n sign things with their private keys to prove </w:t>
+      </w:r>
       <w:r>
         <w:rPr>
           <w:lang w:val="en-GB"/>
         </w:rPr>
-        <w:t xml:space="preserve"> </w:t>
-      </w:r>
-    </w:p>
-    <w:p>
-      <w:pPr>
-        <w:pStyle w:val="blstandard"/>
-        <w:rPr>
-          <w:lang w:val="en-GB"/>
-        </w:rPr>
-      </w:pPr>
-      <w:r>
-        <w:rPr>
-          <w:lang w:val="en-GB"/>
-        </w:rPr>
-        <w:t xml:space="preserve">Although </w:t>
-      </w:r>
-      <w:r>
-        <w:rPr>
-          <w:lang w:val="en-GB"/>
-        </w:rPr>
-        <w:t xml:space="preserve">privacy seems to be weaker in bitcoin it all depends on how the user </w:t>
-      </w:r>
-      <w:r>
-        <w:rPr>
-          <w:lang w:val="en-GB"/>
-        </w:rPr>
-        <w:t>acts</w:t>
-      </w:r>
-      <w:r>
-        <w:rPr>
-          <w:lang w:val="en-GB"/>
-        </w:rPr>
-        <w:t xml:space="preserve">. </w:t>
-      </w:r>
-      <w:r>
-        <w:rPr>
-          <w:lang w:val="en-GB"/>
-        </w:rPr>
-        <w:t>In bitcoin a user ca</w:t>
-      </w:r>
-      <w:r>
-        <w:rPr>
-          <w:lang w:val="en-GB"/>
-        </w:rPr>
-        <w:t xml:space="preserve">n sign things with their private keys to prove </w:t>
-      </w:r>
-      <w:r>
-        <w:rPr>
-          <w:lang w:val="en-GB"/>
-        </w:rPr>
-        <w:t xml:space="preserve">all their transactions will be known. In </w:t>
-      </w:r>
-      <w:proofErr w:type="spellStart"/>
-      <w:r>
-        <w:rPr>
-          <w:lang w:val="en-GB"/>
-        </w:rPr>
-        <w:t>Monero</w:t>
-      </w:r>
-      <w:proofErr w:type="spellEnd"/>
-      <w:r>
-        <w:rPr>
-          <w:lang w:val="en-GB"/>
-        </w:rPr>
-        <w:t xml:space="preserve"> a user can make a transaction where they try to double spend and since that is impossible it proves which transactions belong to said user</w:t>
+        <w:t>all their transactions will be known. In Monero a user can make a transaction where they try to double spend and since that is impossible it proves which transactions belong to said user</w:t>
       </w:r>
       <w:r>
         <w:rPr>
@@ -5387,8 +7495,794 @@
         <w:t>Eigenhändige Unterschrift</w:t>
       </w:r>
     </w:p>
+    <w:p>
+      <w:pPr>
+        <w:pStyle w:val="blstandard"/>
+      </w:pPr>
+      <w:r>
+        <w:rPr>
+          <w:noProof/>
+        </w:rPr>
+        <mc:AlternateContent>
+          <mc:Choice Requires="wpi">
+            <w:drawing>
+              <wp:anchor distT="0" distB="0" distL="114300" distR="114300" simplePos="0" relativeHeight="251659264" behindDoc="0" locked="0" layoutInCell="1" allowOverlap="1" wp14:anchorId="273A9CAE" wp14:editId="195324E0">
+                <wp:simplePos x="0" y="0"/>
+                <wp:positionH relativeFrom="column">
+                  <wp:posOffset>2699331</wp:posOffset>
+                </wp:positionH>
+                <wp:positionV relativeFrom="paragraph">
+                  <wp:posOffset>73999</wp:posOffset>
+                </wp:positionV>
+                <wp:extent cx="1431720" cy="428400"/>
+                <wp:effectExtent l="38100" t="38100" r="35560" b="48260"/>
+                <wp:wrapNone/>
+                <wp:docPr id="19" name="Ink 19"/>
+                <wp:cNvGraphicFramePr/>
+                <a:graphic xmlns:a="http://schemas.openxmlformats.org/drawingml/2006/main">
+                  <a:graphicData uri="http://schemas.microsoft.com/office/word/2010/wordprocessingInk">
+                    <w14:contentPart bwMode="auto" r:id="rId12">
+                      <w14:nvContentPartPr>
+                        <w14:cNvContentPartPr/>
+                      </w14:nvContentPartPr>
+                      <w14:xfrm>
+                        <a:off x="0" y="0"/>
+                        <a:ext cx="1431720" cy="428400"/>
+                      </w14:xfrm>
+                    </w14:contentPart>
+                  </a:graphicData>
+                </a:graphic>
+              </wp:anchor>
+            </w:drawing>
+          </mc:Choice>
+          <mc:Fallback>
+            <w:pict>
+              <v:shapetype w14:anchorId="622E0017" id="_x0000_t75" coordsize="21600,21600" o:spt="75" o:preferrelative="t" path="m@4@5l@4@11@9@11@9@5xe" filled="f" stroked="f">
+                <v:stroke joinstyle="miter"/>
+                <v:formulas>
+                  <v:f eqn="if lineDrawn pixelLineWidth 0"/>
+                  <v:f eqn="sum @0 1 0"/>
+                  <v:f eqn="sum 0 0 @1"/>
+                  <v:f eqn="prod @2 1 2"/>
+                  <v:f eqn="prod @3 21600 pixelWidth"/>
+                  <v:f eqn="prod @3 21600 pixelHeight"/>
+                  <v:f eqn="sum @0 0 1"/>
+                  <v:f eqn="prod @6 1 2"/>
+                  <v:f eqn="prod @7 21600 pixelWidth"/>
+                  <v:f eqn="sum @8 21600 0"/>
+                  <v:f eqn="prod @7 21600 pixelHeight"/>
+                  <v:f eqn="sum @10 21600 0"/>
+                </v:formulas>
+                <v:path o:extrusionok="f" gradientshapeok="t" o:connecttype="rect"/>
+                <o:lock v:ext="edit" aspectratio="t"/>
+              </v:shapetype>
+              <v:shape id="Ink 19" o:spid="_x0000_s1026" type="#_x0000_t75" style="position:absolute;margin-left:212.2pt;margin-top:5.5pt;width:113.45pt;height:34.45pt;z-index:251659264;visibility:visible;mso-wrap-style:square;mso-wrap-distance-left:9pt;mso-wrap-distance-top:0;mso-wrap-distance-right:9pt;mso-wrap-distance-bottom:0;mso-position-horizontal:absolute;mso-position-horizontal-relative:text;mso-position-vertical:absolute;mso-position-vertical-relative:text" o:gfxdata="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">
+                <v:imagedata r:id="rId13" o:title=""/>
+              </v:shape>
+            </w:pict>
+          </mc:Fallback>
+        </mc:AlternateContent>
+      </w:r>
+      <w:r>
+        <w:t>22.04.2022</w:t>
+      </w:r>
+      <w:r>
+        <w:tab/>
+      </w:r>
+      <w:r>
+        <w:tab/>
+      </w:r>
+      <w:r>
+        <w:tab/>
+      </w:r>
+      <w:r>
+        <w:tab/>
+      </w:r>
+      <w:r>
+        <w:tab/>
+      </w:r>
+      <w:r>
+        <w:br w:type="page"/>
+      </w:r>
+    </w:p>
+    <w:sdt>
+      <w:sdtPr>
+        <w:id w:val="-1076903765"/>
+        <w:docPartObj>
+          <w:docPartGallery w:val="Bibliographies"/>
+          <w:docPartUnique/>
+        </w:docPartObj>
+      </w:sdtPr>
+      <w:sdtEndPr>
+        <w:rPr>
+          <w:rFonts w:ascii="Univers" w:eastAsia="Times New Roman" w:hAnsi="Univers" w:cs="Times New Roman"/>
+          <w:b w:val="0"/>
+          <w:bCs w:val="0"/>
+          <w:color w:val="auto"/>
+          <w:sz w:val="22"/>
+          <w:szCs w:val="24"/>
+        </w:rPr>
+      </w:sdtEndPr>
+      <w:sdtContent>
+        <w:p>
+          <w:pPr>
+            <w:pStyle w:val="Heading1"/>
+          </w:pPr>
+          <w:proofErr w:type="spellStart"/>
+          <w:r>
+            <w:t>Bibliography</w:t>
+          </w:r>
+          <w:proofErr w:type="spellEnd"/>
+        </w:p>
+        <w:sdt>
+          <w:sdtPr>
+            <w:id w:val="111145805"/>
+            <w:bibliography/>
+          </w:sdtPr>
+          <w:sdtContent>
+            <w:p>
+              <w:pPr>
+                <w:rPr>
+                  <w:rFonts w:ascii="Times New Roman" w:hAnsi="Times New Roman"/>
+                  <w:noProof/>
+                  <w:sz w:val="20"/>
+                  <w:szCs w:val="20"/>
+                  <w:lang w:val="de-CH" w:eastAsia="de-CH"/>
+                </w:rPr>
+              </w:pPr>
+              <w:r>
+                <w:fldChar w:fldCharType="begin"/>
+              </w:r>
+              <w:r>
+                <w:instrText xml:space="preserve"> BIBLIOGRAPHY </w:instrText>
+              </w:r>
+              <w:r>
+                <w:fldChar w:fldCharType="separate"/>
+              </w:r>
+            </w:p>
+            <w:tbl>
+              <w:tblPr>
+                <w:tblW w:w="5000" w:type="pct"/>
+                <w:tblCellSpacing w:w="15" w:type="dxa"/>
+                <w:tblCellMar>
+                  <w:top w:w="15" w:type="dxa"/>
+                  <w:left w:w="15" w:type="dxa"/>
+                  <w:bottom w:w="15" w:type="dxa"/>
+                  <w:right w:w="15" w:type="dxa"/>
+                </w:tblCellMar>
+                <w:tblLook w:val="04A0" w:firstRow="1" w:lastRow="0" w:firstColumn="1" w:lastColumn="0" w:noHBand="0" w:noVBand="1"/>
+              </w:tblPr>
+              <w:tblGrid>
+                <w:gridCol w:w="467"/>
+                <w:gridCol w:w="7753"/>
+              </w:tblGrid>
+              <w:tr>
+                <w:trPr>
+                  <w:divId w:val="1983656914"/>
+                  <w:tblCellSpacing w:w="15" w:type="dxa"/>
+                </w:trPr>
+                <w:tc>
+                  <w:tcPr>
+                    <w:tcW w:w="50" w:type="pct"/>
+                    <w:hideMark/>
+                  </w:tcPr>
+                  <w:p>
+                    <w:pPr>
+                      <w:pStyle w:val="Bibliography"/>
+                      <w:rPr>
+                        <w:noProof/>
+                        <w:sz w:val="24"/>
+                      </w:rPr>
+                    </w:pPr>
+                    <w:r>
+                      <w:rPr>
+                        <w:noProof/>
+                      </w:rPr>
+                      <w:t xml:space="preserve">[1] </w:t>
+                    </w:r>
+                  </w:p>
+                </w:tc>
+                <w:tc>
+                  <w:tcPr>
+                    <w:tcW w:w="0" w:type="auto"/>
+                    <w:hideMark/>
+                  </w:tcPr>
+                  <w:p>
+                    <w:pPr>
+                      <w:pStyle w:val="Bibliography"/>
+                      <w:rPr>
+                        <w:noProof/>
+                      </w:rPr>
+                    </w:pPr>
+                    <w:r>
+                      <w:rPr>
+                        <w:noProof/>
+                      </w:rPr>
+                      <w:t>Intersoft Consulting, „Art. 4 Definitions,“ [Online]. Available: https://gdpr-info.eu/art-4-gdpr/. [Zugriff am 22 April 2022].</w:t>
+                    </w:r>
+                  </w:p>
+                </w:tc>
+              </w:tr>
+              <w:tr>
+                <w:trPr>
+                  <w:divId w:val="1983656914"/>
+                  <w:tblCellSpacing w:w="15" w:type="dxa"/>
+                </w:trPr>
+                <w:tc>
+                  <w:tcPr>
+                    <w:tcW w:w="50" w:type="pct"/>
+                    <w:hideMark/>
+                  </w:tcPr>
+                  <w:p>
+                    <w:pPr>
+                      <w:pStyle w:val="Bibliography"/>
+                      <w:rPr>
+                        <w:noProof/>
+                      </w:rPr>
+                    </w:pPr>
+                    <w:r>
+                      <w:rPr>
+                        <w:noProof/>
+                      </w:rPr>
+                      <w:t xml:space="preserve">[2] </w:t>
+                    </w:r>
+                  </w:p>
+                </w:tc>
+                <w:tc>
+                  <w:tcPr>
+                    <w:tcW w:w="0" w:type="auto"/>
+                    <w:hideMark/>
+                  </w:tcPr>
+                  <w:p>
+                    <w:pPr>
+                      <w:pStyle w:val="Bibliography"/>
+                      <w:rPr>
+                        <w:noProof/>
+                      </w:rPr>
+                    </w:pPr>
+                    <w:r>
+                      <w:rPr>
+                        <w:noProof/>
+                      </w:rPr>
+                      <w:t xml:space="preserve">S. Nakamoto, „Bitcoin whitepaper,“ </w:t>
+                    </w:r>
+                    <w:r>
+                      <w:rPr>
+                        <w:i/>
+                        <w:iCs/>
+                        <w:noProof/>
+                      </w:rPr>
+                      <w:t xml:space="preserve">URL: https://bitcoin. org/bitcoin. pdf-(: 17.07. 2019), </w:t>
+                    </w:r>
+                    <w:r>
+                      <w:rPr>
+                        <w:noProof/>
+                      </w:rPr>
+                      <w:t xml:space="preserve">p. 6, 2008. </w:t>
+                    </w:r>
+                  </w:p>
+                </w:tc>
+              </w:tr>
+              <w:tr>
+                <w:trPr>
+                  <w:divId w:val="1983656914"/>
+                  <w:tblCellSpacing w:w="15" w:type="dxa"/>
+                </w:trPr>
+                <w:tc>
+                  <w:tcPr>
+                    <w:tcW w:w="50" w:type="pct"/>
+                    <w:hideMark/>
+                  </w:tcPr>
+                  <w:p>
+                    <w:pPr>
+                      <w:pStyle w:val="Bibliography"/>
+                      <w:rPr>
+                        <w:noProof/>
+                      </w:rPr>
+                    </w:pPr>
+                    <w:r>
+                      <w:rPr>
+                        <w:noProof/>
+                      </w:rPr>
+                      <w:t xml:space="preserve">[3] </w:t>
+                    </w:r>
+                  </w:p>
+                </w:tc>
+                <w:tc>
+                  <w:tcPr>
+                    <w:tcW w:w="0" w:type="auto"/>
+                    <w:hideMark/>
+                  </w:tcPr>
+                  <w:p>
+                    <w:pPr>
+                      <w:pStyle w:val="Bibliography"/>
+                      <w:rPr>
+                        <w:noProof/>
+                      </w:rPr>
+                    </w:pPr>
+                    <w:r>
+                      <w:rPr>
+                        <w:noProof/>
+                      </w:rPr>
+                      <w:t xml:space="preserve">R. L. a. S. A. a. A. L. M. Rivest, „A method for obtaining digital signatures and public key cryptosystems,“ in </w:t>
+                    </w:r>
+                    <w:r>
+                      <w:rPr>
+                        <w:i/>
+                        <w:iCs/>
+                        <w:noProof/>
+                      </w:rPr>
+                      <w:t>Secure communications and asymmetric cryptosystems</w:t>
+                    </w:r>
+                    <w:r>
+                      <w:rPr>
+                        <w:noProof/>
+                      </w:rPr>
+                      <w:t>, Routledge, 1982, pp. 217-239.</w:t>
+                    </w:r>
+                  </w:p>
+                </w:tc>
+              </w:tr>
+              <w:tr>
+                <w:trPr>
+                  <w:divId w:val="1983656914"/>
+                  <w:tblCellSpacing w:w="15" w:type="dxa"/>
+                </w:trPr>
+                <w:tc>
+                  <w:tcPr>
+                    <w:tcW w:w="50" w:type="pct"/>
+                    <w:hideMark/>
+                  </w:tcPr>
+                  <w:p>
+                    <w:pPr>
+                      <w:pStyle w:val="Bibliography"/>
+                      <w:rPr>
+                        <w:noProof/>
+                      </w:rPr>
+                    </w:pPr>
+                    <w:r>
+                      <w:rPr>
+                        <w:noProof/>
+                      </w:rPr>
+                      <w:t xml:space="preserve">[4] </w:t>
+                    </w:r>
+                  </w:p>
+                </w:tc>
+                <w:tc>
+                  <w:tcPr>
+                    <w:tcW w:w="0" w:type="auto"/>
+                    <w:hideMark/>
+                  </w:tcPr>
+                  <w:p>
+                    <w:pPr>
+                      <w:pStyle w:val="Bibliography"/>
+                      <w:rPr>
+                        <w:noProof/>
+                      </w:rPr>
+                    </w:pPr>
+                    <w:r>
+                      <w:rPr>
+                        <w:noProof/>
+                      </w:rPr>
+                      <w:t>S. D. Lerner, „The Well Deserved Fortune of Satoshi Nakamoto, Bitcoin creator, Visionary and Genius,“ 17 April 2013. [Online]. Available: https://bitslog.com/2013/04/17/the-well-deserved-fortune-of-satoshi-nakamoto/.</w:t>
+                    </w:r>
+                  </w:p>
+                </w:tc>
+              </w:tr>
+              <w:tr>
+                <w:trPr>
+                  <w:divId w:val="1983656914"/>
+                  <w:tblCellSpacing w:w="15" w:type="dxa"/>
+                </w:trPr>
+                <w:tc>
+                  <w:tcPr>
+                    <w:tcW w:w="50" w:type="pct"/>
+                    <w:hideMark/>
+                  </w:tcPr>
+                  <w:p>
+                    <w:pPr>
+                      <w:pStyle w:val="Bibliography"/>
+                      <w:rPr>
+                        <w:noProof/>
+                      </w:rPr>
+                    </w:pPr>
+                    <w:r>
+                      <w:rPr>
+                        <w:noProof/>
+                      </w:rPr>
+                      <w:t xml:space="preserve">[5] </w:t>
+                    </w:r>
+                  </w:p>
+                </w:tc>
+                <w:tc>
+                  <w:tcPr>
+                    <w:tcW w:w="0" w:type="auto"/>
+                    <w:hideMark/>
+                  </w:tcPr>
+                  <w:p>
+                    <w:pPr>
+                      <w:pStyle w:val="Bibliography"/>
+                      <w:rPr>
+                        <w:noProof/>
+                      </w:rPr>
+                    </w:pPr>
+                    <w:r>
+                      <w:rPr>
+                        <w:noProof/>
+                      </w:rPr>
+                      <w:t>Intersoft Consulting, „Art. 17 GDPR,“ [Online]. Available: https://gdpr-info.eu/art-17-gdpr/. [Zugriff am 22 April 2022].</w:t>
+                    </w:r>
+                  </w:p>
+                </w:tc>
+              </w:tr>
+              <w:tr>
+                <w:trPr>
+                  <w:divId w:val="1983656914"/>
+                  <w:tblCellSpacing w:w="15" w:type="dxa"/>
+                </w:trPr>
+                <w:tc>
+                  <w:tcPr>
+                    <w:tcW w:w="50" w:type="pct"/>
+                    <w:hideMark/>
+                  </w:tcPr>
+                  <w:p>
+                    <w:pPr>
+                      <w:pStyle w:val="Bibliography"/>
+                      <w:rPr>
+                        <w:noProof/>
+                      </w:rPr>
+                    </w:pPr>
+                    <w:r>
+                      <w:rPr>
+                        <w:noProof/>
+                      </w:rPr>
+                      <w:t xml:space="preserve">[6] </w:t>
+                    </w:r>
+                  </w:p>
+                </w:tc>
+                <w:tc>
+                  <w:tcPr>
+                    <w:tcW w:w="0" w:type="auto"/>
+                    <w:hideMark/>
+                  </w:tcPr>
+                  <w:p>
+                    <w:pPr>
+                      <w:pStyle w:val="Bibliography"/>
+                      <w:rPr>
+                        <w:noProof/>
+                      </w:rPr>
+                    </w:pPr>
+                    <w:r>
+                      <w:rPr>
+                        <w:noProof/>
+                      </w:rPr>
+                      <w:t>„Crypto Mixer,“ [Online]. Available: https://cryptomixer.io/. [Zugriff am 22 April 2022].</w:t>
+                    </w:r>
+                  </w:p>
+                </w:tc>
+              </w:tr>
+              <w:tr>
+                <w:trPr>
+                  <w:divId w:val="1983656914"/>
+                  <w:tblCellSpacing w:w="15" w:type="dxa"/>
+                </w:trPr>
+                <w:tc>
+                  <w:tcPr>
+                    <w:tcW w:w="50" w:type="pct"/>
+                    <w:hideMark/>
+                  </w:tcPr>
+                  <w:p>
+                    <w:pPr>
+                      <w:pStyle w:val="Bibliography"/>
+                      <w:rPr>
+                        <w:noProof/>
+                      </w:rPr>
+                    </w:pPr>
+                    <w:r>
+                      <w:rPr>
+                        <w:noProof/>
+                      </w:rPr>
+                      <w:t xml:space="preserve">[7] </w:t>
+                    </w:r>
+                  </w:p>
+                </w:tc>
+                <w:tc>
+                  <w:tcPr>
+                    <w:tcW w:w="0" w:type="auto"/>
+                    <w:hideMark/>
+                  </w:tcPr>
+                  <w:p>
+                    <w:pPr>
+                      <w:pStyle w:val="Bibliography"/>
+                      <w:rPr>
+                        <w:noProof/>
+                      </w:rPr>
+                    </w:pPr>
+                    <w:r>
+                      <w:rPr>
+                        <w:noProof/>
+                      </w:rPr>
+                      <w:t>W. Vermaak, „https://coinmarketcap.com/alexandria/article/what-are-privacy-coins,“ 2021. [Online]. Available: https://coinmarketcap.com/alexandria/article/what-are-privacy-coins.</w:t>
+                    </w:r>
+                  </w:p>
+                </w:tc>
+              </w:tr>
+              <w:tr>
+                <w:trPr>
+                  <w:divId w:val="1983656914"/>
+                  <w:tblCellSpacing w:w="15" w:type="dxa"/>
+                </w:trPr>
+                <w:tc>
+                  <w:tcPr>
+                    <w:tcW w:w="50" w:type="pct"/>
+                    <w:hideMark/>
+                  </w:tcPr>
+                  <w:p>
+                    <w:pPr>
+                      <w:pStyle w:val="Bibliography"/>
+                      <w:rPr>
+                        <w:noProof/>
+                      </w:rPr>
+                    </w:pPr>
+                    <w:r>
+                      <w:rPr>
+                        <w:noProof/>
+                      </w:rPr>
+                      <w:t xml:space="preserve">[8] </w:t>
+                    </w:r>
+                  </w:p>
+                </w:tc>
+                <w:tc>
+                  <w:tcPr>
+                    <w:tcW w:w="0" w:type="auto"/>
+                    <w:hideMark/>
+                  </w:tcPr>
+                  <w:p>
+                    <w:pPr>
+                      <w:pStyle w:val="Bibliography"/>
+                      <w:rPr>
+                        <w:noProof/>
+                      </w:rPr>
+                    </w:pPr>
+                    <w:r>
+                      <w:rPr>
+                        <w:noProof/>
+                      </w:rPr>
+                      <w:t>A. Barontini, „Rings Cheatsheet,“ 1 March 2021. [Online]. Available: https://www.getmonero.org/library/RingsCheatsheet20210301.pdf. [Zugriff am 22 April 2022].</w:t>
+                    </w:r>
+                  </w:p>
+                </w:tc>
+              </w:tr>
+              <w:tr>
+                <w:trPr>
+                  <w:divId w:val="1983656914"/>
+                  <w:tblCellSpacing w:w="15" w:type="dxa"/>
+                </w:trPr>
+                <w:tc>
+                  <w:tcPr>
+                    <w:tcW w:w="50" w:type="pct"/>
+                    <w:hideMark/>
+                  </w:tcPr>
+                  <w:p>
+                    <w:pPr>
+                      <w:pStyle w:val="Bibliography"/>
+                      <w:rPr>
+                        <w:noProof/>
+                      </w:rPr>
+                    </w:pPr>
+                    <w:r>
+                      <w:rPr>
+                        <w:noProof/>
+                      </w:rPr>
+                      <w:t xml:space="preserve">[9] </w:t>
+                    </w:r>
+                  </w:p>
+                </w:tc>
+                <w:tc>
+                  <w:tcPr>
+                    <w:tcW w:w="0" w:type="auto"/>
+                    <w:hideMark/>
+                  </w:tcPr>
+                  <w:p>
+                    <w:pPr>
+                      <w:pStyle w:val="Bibliography"/>
+                      <w:rPr>
+                        <w:noProof/>
+                      </w:rPr>
+                    </w:pPr>
+                    <w:r>
+                      <w:rPr>
+                        <w:noProof/>
+                      </w:rPr>
+                      <w:t>Monero, „Ring Size,“ [Online]. Available: https://www.getmonero.org/resources/moneropedia/ring-size.html. [Zugriff am 22 April 2022].</w:t>
+                    </w:r>
+                  </w:p>
+                </w:tc>
+              </w:tr>
+              <w:tr>
+                <w:trPr>
+                  <w:divId w:val="1983656914"/>
+                  <w:tblCellSpacing w:w="15" w:type="dxa"/>
+                </w:trPr>
+                <w:tc>
+                  <w:tcPr>
+                    <w:tcW w:w="50" w:type="pct"/>
+                    <w:hideMark/>
+                  </w:tcPr>
+                  <w:p>
+                    <w:pPr>
+                      <w:pStyle w:val="Bibliography"/>
+                      <w:rPr>
+                        <w:noProof/>
+                      </w:rPr>
+                    </w:pPr>
+                    <w:r>
+                      <w:rPr>
+                        <w:noProof/>
+                      </w:rPr>
+                      <w:t xml:space="preserve">[10] </w:t>
+                    </w:r>
+                  </w:p>
+                </w:tc>
+                <w:tc>
+                  <w:tcPr>
+                    <w:tcW w:w="0" w:type="auto"/>
+                    <w:hideMark/>
+                  </w:tcPr>
+                  <w:p>
+                    <w:pPr>
+                      <w:pStyle w:val="Bibliography"/>
+                      <w:rPr>
+                        <w:noProof/>
+                      </w:rPr>
+                    </w:pPr>
+                    <w:r>
+                      <w:rPr>
+                        <w:noProof/>
+                      </w:rPr>
+                      <w:t>Monero, „xmrchain,“ [Online]. Available: https://xmrchain.net/. [Zugriff am 22 April 2022].</w:t>
+                    </w:r>
+                  </w:p>
+                </w:tc>
+              </w:tr>
+              <w:tr>
+                <w:trPr>
+                  <w:divId w:val="1983656914"/>
+                  <w:tblCellSpacing w:w="15" w:type="dxa"/>
+                </w:trPr>
+                <w:tc>
+                  <w:tcPr>
+                    <w:tcW w:w="50" w:type="pct"/>
+                    <w:hideMark/>
+                  </w:tcPr>
+                  <w:p>
+                    <w:pPr>
+                      <w:pStyle w:val="Bibliography"/>
+                      <w:rPr>
+                        <w:noProof/>
+                      </w:rPr>
+                    </w:pPr>
+                    <w:r>
+                      <w:rPr>
+                        <w:noProof/>
+                      </w:rPr>
+                      <w:t xml:space="preserve">[11] </w:t>
+                    </w:r>
+                  </w:p>
+                </w:tc>
+                <w:tc>
+                  <w:tcPr>
+                    <w:tcW w:w="0" w:type="auto"/>
+                    <w:hideMark/>
+                  </w:tcPr>
+                  <w:p>
+                    <w:pPr>
+                      <w:pStyle w:val="Bibliography"/>
+                      <w:rPr>
+                        <w:noProof/>
+                      </w:rPr>
+                    </w:pPr>
+                    <w:r>
+                      <w:rPr>
+                        <w:noProof/>
+                      </w:rPr>
+                      <w:t>Bitcoinfees, „Predicting Bitcoin fees for transactions,“ 22 April 2022. [Online]. Available: https://bitcoinfees.earn.com/.</w:t>
+                    </w:r>
+                  </w:p>
+                </w:tc>
+              </w:tr>
+              <w:tr>
+                <w:trPr>
+                  <w:divId w:val="1983656914"/>
+                  <w:tblCellSpacing w:w="15" w:type="dxa"/>
+                </w:trPr>
+                <w:tc>
+                  <w:tcPr>
+                    <w:tcW w:w="50" w:type="pct"/>
+                    <w:hideMark/>
+                  </w:tcPr>
+                  <w:p>
+                    <w:pPr>
+                      <w:pStyle w:val="Bibliography"/>
+                      <w:rPr>
+                        <w:noProof/>
+                      </w:rPr>
+                    </w:pPr>
+                    <w:r>
+                      <w:rPr>
+                        <w:noProof/>
+                      </w:rPr>
+                      <w:t xml:space="preserve">[12] </w:t>
+                    </w:r>
+                  </w:p>
+                </w:tc>
+                <w:tc>
+                  <w:tcPr>
+                    <w:tcW w:w="0" w:type="auto"/>
+                    <w:hideMark/>
+                  </w:tcPr>
+                  <w:p>
+                    <w:pPr>
+                      <w:pStyle w:val="Bibliography"/>
+                      <w:rPr>
+                        <w:noProof/>
+                      </w:rPr>
+                    </w:pPr>
+                    <w:r>
+                      <w:rPr>
+                        <w:noProof/>
+                      </w:rPr>
+                      <w:t xml:space="preserve">N. a. C. R. a. C. A. a. T. E. Bitansky, „From Extractable Collision Resistance to Succinct Non-Interactive Arguments of Knowledge, and Back Again,“ in </w:t>
+                    </w:r>
+                    <w:r>
+                      <w:rPr>
+                        <w:i/>
+                        <w:iCs/>
+                        <w:noProof/>
+                      </w:rPr>
+                      <w:t>Association for Computing Machinery</w:t>
+                    </w:r>
+                    <w:r>
+                      <w:rPr>
+                        <w:noProof/>
+                      </w:rPr>
+                      <w:t xml:space="preserve">, New York, NY, USA, 2012. </w:t>
+                    </w:r>
+                  </w:p>
+                </w:tc>
+              </w:tr>
+            </w:tbl>
+            <w:p>
+              <w:pPr>
+                <w:divId w:val="1983656914"/>
+                <w:rPr>
+                  <w:noProof/>
+                </w:rPr>
+              </w:pPr>
+            </w:p>
+            <w:p>
+              <w:r>
+                <w:rPr>
+                  <w:b/>
+                  <w:bCs/>
+                  <w:noProof/>
+                </w:rPr>
+                <w:fldChar w:fldCharType="end"/>
+              </w:r>
+            </w:p>
+          </w:sdtContent>
+        </w:sdt>
+      </w:sdtContent>
+    </w:sdt>
+    <w:p/>
+    <w:p/>
+    <w:p>
+      <w:pPr>
+        <w:pStyle w:val="blstandard"/>
+      </w:pPr>
+    </w:p>
     <w:sectPr>
-      <w:footerReference w:type="default" r:id="rId13"/>
+      <w:footerReference w:type="default" r:id="rId14"/>
       <w:pgSz w:w="11906" w:h="16838"/>
       <w:pgMar w:top="1418" w:right="2268" w:bottom="1418" w:left="1418" w:header="709" w:footer="709" w:gutter="0"/>
       <w:pgNumType w:start="1"/>
@@ -5526,204 +8420,6 @@
       </w:r>
     </w:p>
   </w:footnote>
-  <w:footnote w:id="1">
-    <w:p>
-      <w:pPr>
-        <w:pStyle w:val="FootnoteText"/>
-        <w:rPr>
-          <w:lang w:val="de-CH"/>
-        </w:rPr>
-      </w:pPr>
-      <w:r>
-        <w:rPr>
-          <w:rStyle w:val="FootnoteReference"/>
-        </w:rPr>
-        <w:footnoteRef/>
-      </w:r>
-      <w:r>
-        <w:t xml:space="preserve"> Art. 4 </w:t>
-      </w:r>
-      <w:r>
-        <w:rPr>
-          <w:lang w:val="de-CH"/>
-        </w:rPr>
-        <w:t xml:space="preserve">GDPR, Definition: </w:t>
-      </w:r>
-      <w:r>
-        <w:rPr>
-          <w:lang w:val="de-CH"/>
-        </w:rPr>
-        <w:t>https://gdpr-info.eu/art-4-gdpr/</w:t>
-      </w:r>
-    </w:p>
-  </w:footnote>
-  <w:footnote w:id="2">
-    <w:p>
-      <w:pPr>
-        <w:pStyle w:val="FootnoteText"/>
-        <w:rPr>
-          <w:lang w:val="de-CH"/>
-        </w:rPr>
-      </w:pPr>
-      <w:r>
-        <w:rPr>
-          <w:rStyle w:val="FootnoteReference"/>
-        </w:rPr>
-        <w:footnoteRef/>
-      </w:r>
-      <w:r>
-        <w:t xml:space="preserve"> </w:t>
-      </w:r>
-    </w:p>
-  </w:footnote>
-  <w:footnote w:id="3">
-    <w:p>
-      <w:pPr>
-        <w:pStyle w:val="FootnoteText"/>
-        <w:rPr>
-          <w:lang w:val="de-CH"/>
-        </w:rPr>
-      </w:pPr>
-      <w:r>
-        <w:rPr>
-          <w:rStyle w:val="FootnoteReference"/>
-        </w:rPr>
-        <w:footnoteRef/>
-      </w:r>
-      <w:r>
-        <w:t xml:space="preserve"> </w:t>
-      </w:r>
-      <w:r>
-        <w:t>https://www.ibm.com/docs/en/zos/2.1.0?topic=keys-rsa-private-public</w:t>
-      </w:r>
-    </w:p>
-  </w:footnote>
-  <w:footnote w:id="4">
-    <w:p>
-      <w:pPr>
-        <w:pStyle w:val="FootnoteText"/>
-        <w:rPr>
-          <w:lang w:val="de-CH"/>
-        </w:rPr>
-      </w:pPr>
-      <w:r>
-        <w:rPr>
-          <w:rStyle w:val="FootnoteReference"/>
-        </w:rPr>
-        <w:footnoteRef/>
-      </w:r>
-      <w:r>
-        <w:t xml:space="preserve"> </w:t>
-      </w:r>
-      <w:r>
-        <w:t>https://bitslog.com/2013/04/17/the-well-deserved-fortune-of-satoshi-nakamoto/</w:t>
-      </w:r>
-    </w:p>
-  </w:footnote>
-  <w:footnote w:id="5">
-    <w:p>
-      <w:pPr>
-        <w:pStyle w:val="FootnoteText"/>
-        <w:rPr>
-          <w:lang w:val="de-CH"/>
-        </w:rPr>
-      </w:pPr>
-      <w:r>
-        <w:rPr>
-          <w:rStyle w:val="FootnoteReference"/>
-        </w:rPr>
-        <w:footnoteRef/>
-      </w:r>
-      <w:r>
-        <w:t xml:space="preserve"> Art. 17 GDPR</w:t>
-      </w:r>
-    </w:p>
-  </w:footnote>
-  <w:footnote w:id="6">
-    <w:p>
-      <w:pPr>
-        <w:pStyle w:val="FootnoteText"/>
-        <w:rPr>
-          <w:lang w:val="de-CH"/>
-        </w:rPr>
-      </w:pPr>
-      <w:r>
-        <w:rPr>
-          <w:rStyle w:val="FootnoteReference"/>
-        </w:rPr>
-        <w:footnoteRef/>
-      </w:r>
-      <w:r>
-        <w:t xml:space="preserve"> </w:t>
-      </w:r>
-    </w:p>
-  </w:footnote>
-  <w:footnote w:id="7">
-    <w:p>
-      <w:pPr>
-        <w:pStyle w:val="FootnoteText"/>
-        <w:rPr>
-          <w:lang w:val="de-CH"/>
-        </w:rPr>
-      </w:pPr>
-      <w:r>
-        <w:rPr>
-          <w:rStyle w:val="FootnoteReference"/>
-        </w:rPr>
-        <w:footnoteRef/>
-      </w:r>
-      <w:r>
-        <w:t xml:space="preserve"> </w:t>
-      </w:r>
-      <w:r>
-        <w:t>https://eprint.iacr.org/2020/018</w:t>
-      </w:r>
-    </w:p>
-  </w:footnote>
-  <w:footnote w:id="8">
-    <w:p>
-      <w:pPr>
-        <w:pStyle w:val="FootnoteText"/>
-        <w:rPr>
-          <w:lang w:val="de-CH"/>
-        </w:rPr>
-      </w:pPr>
-      <w:r>
-        <w:rPr>
-          <w:rStyle w:val="FootnoteReference"/>
-        </w:rPr>
-        <w:footnoteRef/>
-      </w:r>
-      <w:r>
-        <w:t xml:space="preserve"> </w:t>
-      </w:r>
-      <w:r>
-        <w:t>https://xmrchain.net/</w:t>
-      </w:r>
-    </w:p>
-  </w:footnote>
-  <w:footnote w:id="9">
-    <w:p>
-      <w:pPr>
-        <w:pStyle w:val="FootnoteText"/>
-        <w:rPr>
-          <w:lang w:val="de-CH"/>
-        </w:rPr>
-      </w:pPr>
-      <w:r>
-        <w:rPr>
-          <w:rStyle w:val="FootnoteReference"/>
-        </w:rPr>
-        <w:footnoteRef/>
-      </w:r>
-      <w:r>
-        <w:t xml:space="preserve"> </w:t>
-      </w:r>
-      <w:r>
-        <w:t>https://bitcoinfees.earn.com/#fees</w:t>
-      </w:r>
-    </w:p>
-  </w:footnote>
 </w:footnotes>
 </file>
 
@@ -5869,7 +8565,7 @@
   </w:docDefaults>
   <w:latentStyles w:defLockedState="0" w:defUIPriority="0" w:defSemiHidden="0" w:defUnhideWhenUsed="0" w:defQFormat="0" w:count="376">
     <w:lsdException w:name="Normal" w:qFormat="1"/>
-    <w:lsdException w:name="heading 1" w:qFormat="1"/>
+    <w:lsdException w:name="heading 1" w:uiPriority="9" w:qFormat="1"/>
     <w:lsdException w:name="heading 2" w:semiHidden="1" w:unhideWhenUsed="1" w:qFormat="1"/>
     <w:lsdException w:name="heading 3" w:semiHidden="1" w:unhideWhenUsed="1" w:qFormat="1"/>
     <w:lsdException w:name="heading 4" w:semiHidden="1" w:unhideWhenUsed="1" w:qFormat="1"/>
@@ -6251,6 +8947,7 @@
     <w:basedOn w:val="Normal"/>
     <w:next w:val="Normal"/>
     <w:link w:val="Heading1Char"/>
+    <w:uiPriority w:val="9"/>
     <w:qFormat/>
     <w:rsid w:val="00AD3CF8"/>
     <w:pPr>
@@ -6765,6 +9462,7 @@
     <w:name w:val="Heading 1 Char"/>
     <w:basedOn w:val="DefaultParagraphFont"/>
     <w:link w:val="Heading1"/>
+    <w:uiPriority w:val="9"/>
     <w:rsid w:val="00AD3CF8"/>
     <w:rPr>
       <w:rFonts w:asciiTheme="majorHAnsi" w:eastAsiaTheme="majorEastAsia" w:hAnsiTheme="majorHAnsi" w:cstheme="majorBidi"/>
@@ -7083,7 +9781,60 @@
       <w:u w:val="single"/>
     </w:rPr>
   </w:style>
+  <w:style w:type="paragraph" w:styleId="Caption">
+    <w:name w:val="caption"/>
+    <w:basedOn w:val="Normal"/>
+    <w:next w:val="Normal"/>
+    <w:unhideWhenUsed/>
+    <w:qFormat/>
+    <w:rsid w:val="00941950"/>
+    <w:pPr>
+      <w:spacing w:after="200"/>
+    </w:pPr>
+    <w:rPr>
+      <w:i/>
+      <w:iCs/>
+      <w:color w:val="1F497D" w:themeColor="text2"/>
+      <w:sz w:val="18"/>
+      <w:szCs w:val="18"/>
+    </w:rPr>
+  </w:style>
+  <w:style w:type="paragraph" w:styleId="Bibliography">
+    <w:name w:val="Bibliography"/>
+    <w:basedOn w:val="Normal"/>
+    <w:next w:val="Normal"/>
+    <w:uiPriority w:val="37"/>
+    <w:unhideWhenUsed/>
+    <w:rsid w:val="00BE35B5"/>
+  </w:style>
 </w:styles>
+</file>
+
+<file path=word/ink/ink1.xml><?xml version="1.0" encoding="utf-8"?>
+<inkml:ink xmlns:inkml="http://www.w3.org/2003/InkML">
+  <inkml:definitions>
+    <inkml:context xml:id="ctx0">
+      <inkml:inkSource xml:id="inkSrc0">
+        <inkml:traceFormat>
+          <inkml:channel name="X" type="integer" min="-2.14748E9" max="2.14748E9" units="cm"/>
+          <inkml:channel name="Y" type="integer" min="-2.14748E9" max="2.14748E9" units="cm"/>
+          <inkml:channel name="F" type="integer" max="32767" units="dev"/>
+        </inkml:traceFormat>
+        <inkml:channelProperties>
+          <inkml:channelProperty channel="X" name="resolution" value="1000" units="1/cm"/>
+          <inkml:channelProperty channel="Y" name="resolution" value="1000" units="1/cm"/>
+          <inkml:channelProperty channel="F" name="resolution" value="0" units="1/dev"/>
+        </inkml:channelProperties>
+      </inkml:inkSource>
+      <inkml:timestamp xml:id="ts0" timeString="2022-04-21T10:38:23.975"/>
+    </inkml:context>
+    <inkml:brush xml:id="br0">
+      <inkml:brushProperty name="width" value="0.025" units="cm"/>
+      <inkml:brushProperty name="height" value="0.025" units="cm"/>
+    </inkml:brush>
+  </inkml:definitions>
+  <inkml:trace contextRef="#ctx0" brushRef="#br0">49 704 24575,'-3'2'0,"0"-1"0,0 1 0,1 0 0,-1 0 0,0 0 0,1 0 0,0 1 0,-1-1 0,1 0 0,0 1 0,0 0 0,-2 5 0,1-3 0,1 1 0,0-1 0,0 1 0,1 0 0,-1-1 0,0 11 0,1 3 0,1 1 0,1 0 0,4 24 0,-4-41 0,1 11 0,0 1 0,1-1 0,1 0 0,0 0 0,1 0 0,11 24 0,-13-34 0,-1 0 0,1 0 0,-1 0 0,1 0 0,0-1 0,1 1 0,-1-1 0,1 0 0,-1 0 0,1 0 0,0 0 0,0-1 0,0 0 0,0 1 0,0-2 0,1 1 0,-1 0 0,1-1 0,-1 0 0,1 0 0,0 0 0,-1 0 0,1-1 0,9 0 0,-3-1 0,-1-1 0,1 0 0,-1-1 0,0 0 0,1-1 0,-1 0 0,-1 0 0,1-1 0,-1 0 0,10-8 0,5-4 0,-1-1 0,30-31 0,-14 7 0,-2-1 0,-1-2 0,30-51 0,73-157 0,-5-52 0,-71 155 0,-63 149 0,0 1 0,0-1 0,0 0 0,0 1 0,0-1 0,1 1 0,-1-1 0,0 1 0,1-1 0,-1 1 0,0-1 0,1 1 0,-1-1 0,0 1 0,1 0 0,-1-1 0,1 1 0,-1 0 0,1-1 0,-1 1 0,1 0 0,0-1 0,-1 1 0,0 1 0,1-1 0,-1 0 0,0 1 0,1-1 0,-1 1 0,0-1 0,1 1 0,-1-1 0,0 1 0,0-1 0,0 0 0,0 1 0,1-1 0,-1 1 0,0-1 0,0 1 0,0 0 0,1 30 0,-17 140 0,9-123 0,2 1 0,3 95 0,3-138 0,-1 0 0,1-1 0,0 1 0,0 0 0,1 0 0,4 9 0,-5-13 0,-1-1 0,1 1 0,0-1 0,0 1 0,0-1 0,1 0 0,-1 0 0,0 0 0,0 0 0,1 1 0,-1-2 0,1 1 0,-1 0 0,1 0 0,-1 0 0,1-1 0,-1 1 0,1-1 0,0 1 0,-1-1 0,1 1 0,0-1 0,-1 0 0,1 0 0,0 0 0,-1 0 0,4-1 0,2 0 0,0-1 0,-1 0 0,1 0 0,-1 0 0,1-1 0,-1 0 0,0 0 0,0-1 0,-1 0 0,1 0 0,-1 0 0,1-1 0,4-5 0,9-10 0,30-42 0,-45 56 0,38-56 0,36-72 0,-52 86 0,-22 41 0,-3 4 0,1 0 0,-1 1 0,0-1 0,1 0 0,0 1 0,0 0 0,-1-1 0,2 1 0,-1 0 0,0 0 0,4-3 0,-6 5 0,1 0 0,-1 0 0,1 0 0,-1 0 0,0 0 0,1 0 0,-1 0 0,1 1 0,-1-1 0,1 0 0,-1 0 0,0 0 0,1 1 0,-1-1 0,1 0 0,-1 1 0,0-1 0,1 0 0,-1 0 0,0 1 0,0-1 0,1 1 0,-1-1 0,0 0 0,0 1 0,1-1 0,-1 1 0,0-1 0,0 0 0,0 1 0,0-1 0,0 1 0,0-1 0,1 1 0,-1-1 0,0 1 0,0 0 0,2 18 0,-2-19 0,2 28 0,-2-1 0,-5 39 0,-14 56 0,7-54 0,-29 233 0,32-212 0,5 125 0,4-213 0,1 14 0,0-1 0,0 0 0,1 1 0,7 19 0,-8-30 0,0-1 0,0 0 0,1 0 0,-1 0 0,1 0 0,0-1 0,0 1 0,0 0 0,0-1 0,0 1 0,3 1 0,-3-2 0,0-1 0,0 0 0,0 0 0,0 0 0,0 0 0,1 0 0,-1-1 0,0 1 0,0 0 0,1-1 0,-1 0 0,0 0 0,1 1 0,-1-1 0,0-1 0,0 1 0,5-1 0,-1-1 0,1 0 0,-1 0 0,0-1 0,0 1 0,0-1 0,0-1 0,0 1 0,-1-1 0,0 0 0,6-5 0,2-4 0,1-1 0,13-19 0,-2-2 0,-2 0 0,-1-1 0,32-78 0,31-125 0,-78 219 0,36-124 0,26-72 0,-69 215 0,1 0 0,-1 0 0,0 0 0,1 0 0,-1 0 0,1 0 0,-1 0 0,1 0 0,-1 0 0,1 0 0,-1 1 0,1-1 0,0 0 0,0 0 0,-1 1 0,3-2 0,1 5 0,-2 10 0,-2 37 0,-12 79 0,4-53 0,-4 147 0,13-191 0,0 0 0,3 0 0,0-1 0,18 62 0,-17-79 0,0-2 0,0 1 0,1-1 0,1 1 0,0-2 0,1 1 0,0-1 0,11 12 0,-11-15 0,0-1 0,0 0 0,1 0 0,-1-1 0,1 0 0,1-1 0,-1 0 0,1 0 0,0-1 0,0 0 0,11 2 0,4-1 0,0-1 0,1-1 0,-1-1 0,1-1 0,50-6 0,-36 0 0,-1-2 0,0-2 0,42-15 0,-65 19 0,-1-1 0,1-1 0,-1 0 0,-1-1 0,27-19 0,-36 24 0,-1-1 0,1 0 0,-1 0 0,-1-1 0,1 1 0,0-1 0,-1 1 0,0-1 0,0 0 0,0 0 0,-1-1 0,0 1 0,0-1 0,0 1 0,-1-1 0,0 1 0,0-1 0,0 0 0,0 0 0,-1-8 0,-2-4 0,0 1 0,-1 0 0,-1 0 0,-1 0 0,-11-28 0,-45-77 0,42 89 0,1-1 0,-23-67 0,38 91 0,1 0 0,-1 0 0,2 0 0,0-1 0,0 1 0,1-1 0,0 1 0,1 0 0,1-11 0,0 13 0,0 0 0,0 0 0,1 1 0,0-1 0,0 1 0,1 0 0,0 0 0,0 0 0,1 0 0,0 1 0,0 0 0,7-7 0,5-2 0,0 1 0,0 0 0,2 1 0,0 2 0,0 0 0,27-11 0,9 0 0,64-15 0,-116 36 0,42-12 0,69-11 0,-112 24 0,-1 0 0,0-1 0,0 1 0,1 0 0,-1 0 0,0 0 0,0 0 0,1 0 0,-1 1 0,0-1 0,0 0 0,1 0 0,-1 1 0,0-1 0,0 1 0,0-1 0,0 1 0,0 0 0,0-1 0,0 1 0,0 0 0,0 0 0,0-1 0,0 1 0,0 0 0,0 0 0,0 0 0,-1 0 0,1 0 0,-1 1 0,1-1 0,0 0 0,-1 0 0,0 0 0,1 0 0,-1 1 0,1 1 0,-1 4 0,1 1 0,-1-1 0,0 1 0,-1-1 0,-1 10 0,0-4 0,-54 311 0,19-130 0,-25 177 0,60-462 0,12-117 0,48-284 0,-57 489 0,-1 0 0,1 0 0,0 0 0,0-1 0,0 1 0,3-4 0,-4 7 0,0 0 0,0-1 0,0 1 0,0 0 0,1 0 0,-1-1 0,0 1 0,0 0 0,0 0 0,1 0 0,-1 0 0,0-1 0,0 1 0,1 0 0,-1 0 0,0 0 0,1 0 0,-1 0 0,0 0 0,0 0 0,1-1 0,-1 1 0,0 0 0,1 0 0,-1 0 0,0 0 0,0 0 0,1 1 0,0-1 0,0 1 0,0-1 0,0 1 0,-1-1 0,1 1 0,0 0 0,0-1 0,-1 1 0,1 0 0,-1-1 0,1 1 0,0 0 0,0 1 0,141 237 0,128 144 0,-256-366 0,0 1 0,-1-1 0,0 2 0,19 38 0,-31-57 0,-1 1 0,1 0 0,-1-1 0,0 1 0,1 0 0,-1 0 0,0-1 0,0 1 0,0 0 0,0 0 0,1-1 0,-1 1 0,0 0 0,0 0 0,0 0 0,-1-1 0,1 1 0,0 0 0,0 0 0,0 0 0,-1 0 0,0 0 0,1-1 0,-1 0 0,1 1 0,-1-1 0,1 0 0,-1 0 0,1 1 0,-1-1 0,1 0 0,-1 0 0,0 0 0,1 0 0,-1 0 0,1 0 0,-1 0 0,0 0 0,1 0 0,-1 0 0,1 0 0,-1 0 0,0-1 0,-6-1 0,0-1 0,0 0 0,-8-5 0,13 7 0,-277-144 0,263 137 0,-4-2 0,-25-16 0,41 23 0,0 0 0,-1 0 0,1-1 0,0 1 0,1-1 0,-1 0 0,1 0 0,-1-1 0,1 1 0,1 0 0,-4-6 0,6 7 0,-1 1 0,0 0 0,1 0 0,0-1 0,-1 1 0,1-1 0,0 1 0,0 0 0,1-1 0,-1 1 0,0 0 0,1-1 0,-1 1 0,1 0 0,0 0 0,0-1 0,0 1 0,0 0 0,0 0 0,0 0 0,0 0 0,1 0 0,-1 0 0,3-1 0,5-7 0,0 2 0,1-1 0,14-9 0,-13 10 0,239-159 0,9 17 0,-234 135 0,33-18 0,361-194 0,-404 219 0,-17 8 0,0 0 0,0 0 0,0 0 0,-1 1 0,1-1 0,0 0 0,0 1 0,0 0 0,0-1 0,0 1 0,0 0 0,-2 1 0,-5 1 0,-102 25 0,18-7 0,-766 218-759,5 26-1,370-97 641,-52 17-137,445-155 218,-183 35 1,264-63 56,6-1 19,0-1 0,0 1 0,0-1 0,-1 0 0,-6-1 0,11 1-31,0 0 1,0 0-1,0 0 0,0 0 1,0 0-1,0 0 0,0 0 1,0 0-1,-1 0 0,1 0 1,0 0-1,0 0 0,0 0 1,0 0-1,0 0 0,0 0 1,0 0-1,0 0 0,0 0 1,0 0-1,0-1 1,0 1-1,0 0 0,0 0 1,0 0-1,0 0 0,0 0 1,0 0-1,0 0 0,0 0 1,0 0-1,0 0 0,0 0 1,0 0-1,0 0 0,0 0 1,0 0-1,0 0 0,0-1 1,0 1-1,0 0 0,0 0 1,0 0-1,0 0 1,0 0-1,0 0 0,0 0 1,1 0-1,-1 0 0,0 0 1,0 0-1,0 0 0,0 0 1,0 0-1,0 0 0,0 0 1,0 0-1,0 0 0,0 0 1,0 0-1,0 0 0,0 0 1,0 0-1,0 0 1,7-5 560,9-3 108,12-1-2041</inkml:trace>
+</inkml:ink>
 </file>
 
 <file path=word/theme/theme1.xml><?xml version="1.0" encoding="utf-8"?>
@@ -7372,11 +10123,240 @@
 </file>
 
 <file path=customXml/item1.xml><?xml version="1.0" encoding="utf-8"?>
-<b:Sources xmlns:b="http://schemas.openxmlformats.org/officeDocument/2006/bibliography" xmlns="http://schemas.openxmlformats.org/officeDocument/2006/bibliography" SelectedStyle="\APA.XSL" StyleName="APA"/>
+<b:Sources xmlns:b="http://schemas.openxmlformats.org/officeDocument/2006/bibliography" xmlns="http://schemas.openxmlformats.org/officeDocument/2006/bibliography" SelectedStyle="\IEEE2006OfficeOnline.xsl" StyleName="IEEE" Version="2006">
+  <b:Source>
+    <b:Tag>aka08</b:Tag>
+    <b:SourceType>JournalArticle</b:SourceType>
+    <b:Guid>{ABB91390-EB3C-4616-82EA-C180A048867A}</b:Guid>
+    <b:Title>Bitcoin whitepaper</b:Title>
+    <b:Year>2008</b:Year>
+    <b:Pages>6</b:Pages>
+    <b:Author>
+      <b:Author>
+        <b:NameList>
+          <b:Person>
+            <b:Last>Nakamoto</b:Last>
+            <b:First>Satoshi</b:First>
+          </b:Person>
+        </b:NameList>
+      </b:Author>
+    </b:Author>
+    <b:JournalName>URL: https://bitcoin. org/bitcoin. pdf-(: 17.07. 2019)</b:JournalName>
+    <b:RefOrder>2</b:RefOrder>
+  </b:Source>
+  <b:Source>
+    <b:Tag>Riv82</b:Tag>
+    <b:SourceType>BookSection</b:SourceType>
+    <b:Guid>{A006F390-A458-471B-8D1E-3FE19A243DDE}</b:Guid>
+    <b:Title>A method for obtaining digital signatures and public key cryptosystems</b:Title>
+    <b:Year>1982</b:Year>
+    <b:Pages>217-239</b:Pages>
+    <b:Author>
+      <b:Author>
+        <b:NameList>
+          <b:Person>
+            <b:Last>Rivest</b:Last>
+            <b:First>Ronald</b:First>
+            <b:Middle>L and Shamir, Adi and Adleman, Leonard M</b:Middle>
+          </b:Person>
+        </b:NameList>
+      </b:Author>
+    </b:Author>
+    <b:Publisher>Routledge</b:Publisher>
+    <b:BookTitle>Secure communications and asymmetric cryptosystems</b:BookTitle>
+    <b:RefOrder>3</b:RefOrder>
+  </b:Source>
+  <b:Source>
+    <b:Tag>Ser13</b:Tag>
+    <b:SourceType>InternetSite</b:SourceType>
+    <b:Guid>{AF9BB0ED-5E5D-4B42-BC42-A38C489CE75D}</b:Guid>
+    <b:Title>The Well Deserved Fortune of Satoshi Nakamoto, Bitcoin creator, Visionary and Genius</b:Title>
+    <b:Year>2013</b:Year>
+    <b:Author>
+      <b:Author>
+        <b:NameList>
+          <b:Person>
+            <b:Last>Lerner</b:Last>
+            <b:First>Sergio</b:First>
+            <b:Middle>Demian</b:Middle>
+          </b:Person>
+        </b:NameList>
+      </b:Author>
+    </b:Author>
+    <b:InternetSiteTitle>Bitslog</b:InternetSiteTitle>
+    <b:Month>April</b:Month>
+    <b:Day>17</b:Day>
+    <b:URL>https://bitslog.com/2013/04/17/the-well-deserved-fortune-of-satoshi-nakamoto/</b:URL>
+    <b:RefOrder>4</b:RefOrder>
+  </b:Source>
+  <b:Source>
+    <b:Tag>Wer21</b:Tag>
+    <b:SourceType>InternetSite</b:SourceType>
+    <b:Guid>{3568AB08-D462-492F-848E-BB199240DB50}</b:Guid>
+    <b:Author>
+      <b:Author>
+        <b:NameList>
+          <b:Person>
+            <b:Last>Vermaak</b:Last>
+            <b:First>Werner</b:First>
+          </b:Person>
+        </b:NameList>
+      </b:Author>
+    </b:Author>
+    <b:Title>https://coinmarketcap.com/alexandria/article/what-are-privacy-coins</b:Title>
+    <b:InternetSiteTitle>Alexandria</b:InternetSiteTitle>
+    <b:Year>2021</b:Year>
+    <b:URL>https://coinmarketcap.com/alexandria/article/what-are-privacy-coins</b:URL>
+    <b:RefOrder>7</b:RefOrder>
+  </b:Source>
+  <b:Source>
+    <b:Tag>Bit22</b:Tag>
+    <b:SourceType>InternetSite</b:SourceType>
+    <b:Guid>{AC75492D-2AE0-4182-8742-29C7D398A235}</b:Guid>
+    <b:Author>
+      <b:Author>
+        <b:Corporate>Bitcoinfees</b:Corporate>
+      </b:Author>
+    </b:Author>
+    <b:Title>Predicting Bitcoin fees for transactions</b:Title>
+    <b:InternetSiteTitle>Earn Bitcoin</b:InternetSiteTitle>
+    <b:Year>2022</b:Year>
+    <b:Month>April</b:Month>
+    <b:Day>22</b:Day>
+    <b:URL>https://bitcoinfees.earn.com/</b:URL>
+    <b:RefOrder>11</b:RefOrder>
+  </b:Source>
+  <b:Source>
+    <b:Tag>Cry22</b:Tag>
+    <b:SourceType>InternetSite</b:SourceType>
+    <b:Guid>{20527983-E303-44E0-9F12-EE39B1F734CB}</b:Guid>
+    <b:Title>Crypto Mixer</b:Title>
+    <b:YearAccessed>2022</b:YearAccessed>
+    <b:MonthAccessed>April</b:MonthAccessed>
+    <b:DayAccessed>22</b:DayAccessed>
+    <b:URL>https://cryptomixer.io/</b:URL>
+    <b:RefOrder>6</b:RefOrder>
+  </b:Source>
+  <b:Source>
+    <b:Tag>Int221</b:Tag>
+    <b:SourceType>InternetSite</b:SourceType>
+    <b:Guid>{C8BD0560-3762-41A5-9A77-195ABB5BD3DE}</b:Guid>
+    <b:Author>
+      <b:Author>
+        <b:Corporate>Intersoft Consulting</b:Corporate>
+      </b:Author>
+    </b:Author>
+    <b:Title>Art. 17 GDPR</b:Title>
+    <b:InternetSiteTitle>General Data Protection Regulation (GDPR)</b:InternetSiteTitle>
+    <b:URL>https://gdpr-info.eu/art-17-gdpr/</b:URL>
+    <b:YearAccessed>2022</b:YearAccessed>
+    <b:MonthAccessed>April</b:MonthAccessed>
+    <b:DayAccessed>22</b:DayAccessed>
+    <b:RefOrder>5</b:RefOrder>
+  </b:Source>
+  <b:Source>
+    <b:Tag>Int22</b:Tag>
+    <b:SourceType>InternetSite</b:SourceType>
+    <b:Guid>{A712875A-D8A1-4171-9669-4436E0FC10DD}</b:Guid>
+    <b:Title>Art. 4 Definitions</b:Title>
+    <b:InternetSiteTitle>General Data Protection Regulation (GDPR) </b:InternetSiteTitle>
+    <b:URL>https://gdpr-info.eu/art-4-gdpr/</b:URL>
+    <b:Author>
+      <b:Author>
+        <b:Corporate>Intersoft Consulting</b:Corporate>
+      </b:Author>
+    </b:Author>
+    <b:YearAccessed>2022</b:YearAccessed>
+    <b:MonthAccessed>April</b:MonthAccessed>
+    <b:DayAccessed>22</b:DayAccessed>
+    <b:RefOrder>1</b:RefOrder>
+  </b:Source>
+  <b:Source>
+    <b:Tag>Mon22</b:Tag>
+    <b:SourceType>InternetSite</b:SourceType>
+    <b:Guid>{EC02B4F6-4E9A-426C-ADDC-D7920079BF72}</b:Guid>
+    <b:Title>Ring Size</b:Title>
+    <b:InternetSiteTitle>getMonero</b:InternetSiteTitle>
+    <b:URL>https://www.getmonero.org/resources/moneropedia/ring-size.html</b:URL>
+    <b:Author>
+      <b:Author>
+        <b:Corporate>Monero</b:Corporate>
+      </b:Author>
+    </b:Author>
+    <b:YearAccessed>2022</b:YearAccessed>
+    <b:MonthAccessed>April</b:MonthAccessed>
+    <b:DayAccessed>22</b:DayAccessed>
+    <b:RefOrder>9</b:RefOrder>
+  </b:Source>
+  <b:Source>
+    <b:Tag>Mon221</b:Tag>
+    <b:SourceType>InternetSite</b:SourceType>
+    <b:Guid>{26CCCCDD-9F1A-4E01-BA22-D23F96BD084C}</b:Guid>
+    <b:Author>
+      <b:Author>
+        <b:Corporate>Monero</b:Corporate>
+      </b:Author>
+    </b:Author>
+    <b:Title>xmrchain</b:Title>
+    <b:URL>https://xmrchain.net/</b:URL>
+    <b:YearAccessed>2022</b:YearAccessed>
+    <b:MonthAccessed>April</b:MonthAccessed>
+    <b:DayAccessed>22</b:DayAccessed>
+    <b:RefOrder>10</b:RefOrder>
+  </b:Source>
+  <b:Source>
+    <b:Tag>Bar21</b:Tag>
+    <b:SourceType>DocumentFromInternetSite</b:SourceType>
+    <b:Guid>{96DD111B-8007-4C08-8F5C-5979DC9488EA}</b:Guid>
+    <b:Title>Rings Cheatsheet</b:Title>
+    <b:InternetSiteTitle>Monero</b:InternetSiteTitle>
+    <b:Year>2021</b:Year>
+    <b:Month>March</b:Month>
+    <b:Day>1</b:Day>
+    <b:URL>https://www.getmonero.org/library/RingsCheatsheet20210301.pdf</b:URL>
+    <b:Author>
+      <b:Author>
+        <b:NameList>
+          <b:Person>
+            <b:Last>Barontini</b:Last>
+            <b:First>Andrea</b:First>
+          </b:Person>
+        </b:NameList>
+      </b:Author>
+    </b:Author>
+    <b:Publisher>https://www.getmonero.org/library/RingsCheatsheet20210301.pdf</b:Publisher>
+    <b:YearAccessed>2022</b:YearAccessed>
+    <b:MonthAccessed>April</b:MonthAccessed>
+    <b:DayAccessed>22</b:DayAccessed>
+    <b:RefOrder>8</b:RefOrder>
+  </b:Source>
+  <b:Source>
+    <b:Tag>Bit12</b:Tag>
+    <b:SourceType>ConferenceProceedings</b:SourceType>
+    <b:Guid>{DF8DD997-4B57-4F1F-AA10-4902384E3BA9}</b:Guid>
+    <b:Title>From Extractable Collision Resistance to Succinct Non-Interactive Arguments of Knowledge, and Back Again</b:Title>
+    <b:Year>2012</b:Year>
+    <b:Author>
+      <b:Author>
+        <b:NameList>
+          <b:Person>
+            <b:Last>Bitansky</b:Last>
+            <b:First>Nir</b:First>
+            <b:Middle>and Canetti, Ran and Chiesa, Alessandro and Tromer, Eran</b:Middle>
+          </b:Person>
+        </b:NameList>
+      </b:Author>
+    </b:Author>
+    <b:ConferenceName>Association for Computing Machinery</b:ConferenceName>
+    <b:City>New York, NY, USA</b:City>
+    <b:Publisher>Association for Computing Machinery</b:Publisher>
+    <b:RefOrder>12</b:RefOrder>
+  </b:Source>
+</b:Sources>
 </file>
 
 <file path=customXml/itemProps1.xml><?xml version="1.0" encoding="utf-8"?>
-<ds:datastoreItem xmlns:ds="http://schemas.openxmlformats.org/officeDocument/2006/customXml" ds:itemID="{A1C8B15B-3E16-41C7-A02B-0A246833126A}">
+<ds:datastoreItem xmlns:ds="http://schemas.openxmlformats.org/officeDocument/2006/customXml" ds:itemID="{191374D1-CDB3-48E9-8C1C-3BE0B095955D}">
   <ds:schemaRefs>
     <ds:schemaRef ds:uri="http://schemas.openxmlformats.org/officeDocument/2006/bibliography"/>
   </ds:schemaRefs>

--- a/Seminar_Privacy_by_Marius.docx
+++ b/Seminar_Privacy_by_Marius.docx
@@ -152,16 +152,8 @@
         <w:rPr>
           <w:lang w:val="de-CH"/>
         </w:rPr>
-        <w:t xml:space="preserve">Christian Cachin, Prof Dr. Mirjam Eggen, Dr. Christian </w:t>
-      </w:r>
-      <w:proofErr w:type="spellStart"/>
-      <w:r>
-        <w:rPr>
-          <w:lang w:val="de-CH"/>
-        </w:rPr>
-        <w:t>Sillaber</w:t>
-      </w:r>
-      <w:proofErr w:type="spellEnd"/>
+        <w:t>Christian Cachin, Prof Dr. Mirjam Eggen, Dr. Christian Sillaber</w:t>
+      </w:r>
     </w:p>
     <w:p>
       <w:pPr>
@@ -237,26 +229,17 @@
       </w:r>
       <w:r>
         <w:tab/>
-      </w:r>
-      <w:proofErr w:type="spellStart"/>
-      <w:r>
         <w:t>Mu</w:t>
       </w:r>
       <w:r>
         <w:t>rtenstrasse</w:t>
       </w:r>
-      <w:proofErr w:type="spellEnd"/>
-      <w:r>
-        <w:t xml:space="preserve"> </w:t>
-      </w:r>
-      <w:proofErr w:type="spellStart"/>
-      <w:r>
-        <w:t>1</w:t>
+      <w:r>
+        <w:t xml:space="preserve"> 1</w:t>
       </w:r>
       <w:r>
         <w:t>43e</w:t>
       </w:r>
-      <w:proofErr w:type="spellEnd"/>
       <w:r>
         <w:t xml:space="preserve">, </w:t>
       </w:r>
@@ -270,14 +253,7 @@
       </w:pPr>
       <w:r>
         <w:tab/>
-      </w:r>
-      <w:proofErr w:type="spellStart"/>
-      <w:r>
-        <w:t>Sulgenheimweg</w:t>
-      </w:r>
-      <w:proofErr w:type="spellEnd"/>
-      <w:r>
-        <w:t xml:space="preserve"> 17, 3007 Bern</w:t>
+        <w:t>Sulgenheimweg 17, 3007 Bern</w:t>
       </w:r>
     </w:p>
     <w:p>
@@ -1976,15 +1952,7 @@
         <w:t>Emmenegger Susan/Tschentscher Axel</w:t>
       </w:r>
       <w:r>
-        <w:t xml:space="preserve">: Art. 1, in: Heinz </w:t>
-      </w:r>
-      <w:proofErr w:type="spellStart"/>
-      <w:r>
-        <w:t>Hausheer</w:t>
-      </w:r>
-      <w:proofErr w:type="spellEnd"/>
-      <w:r>
-        <w:t>/Hans Peter Walter (Hrsg.), Berner Kommentar. Kommentar zum schweizerischen Zivilgesetzbuch, Bd. I Einleitung und Personenrecht, 1. Abteilung Einleitung Artikel 1-9 ZGB, Bern 2012, S. 131-431.</w:t>
+        <w:t>: Art. 1, in: Heinz Hausheer/Hans Peter Walter (Hrsg.), Berner Kommentar. Kommentar zum schweizerischen Zivilgesetzbuch, Bd. I Einleitung und Personenrecht, 1. Abteilung Einleitung Artikel 1-9 ZGB, Bern 2012, S. 131-431.</w:t>
       </w:r>
     </w:p>
     <w:p>
@@ -2116,23 +2084,7 @@
         <w:pStyle w:val="blmaterialien"/>
       </w:pPr>
       <w:r>
-        <w:t xml:space="preserve">Botschaft vom 8. Juni 2012 zur Änderung des Bundegesetzes über die Zusammenarbeit mit den internationalen Gerichten </w:t>
-      </w:r>
-      <w:proofErr w:type="gramStart"/>
-      <w:r>
-        <w:t>zur Verfolg</w:t>
-      </w:r>
-      <w:proofErr w:type="gramEnd"/>
-      <w:r>
-        <w:t xml:space="preserve"> schwerwiegender Verletzung des humanitären Völkerrechts, </w:t>
-      </w:r>
-      <w:proofErr w:type="spellStart"/>
-      <w:r>
-        <w:t>BBl</w:t>
-      </w:r>
-      <w:proofErr w:type="spellEnd"/>
-      <w:r>
-        <w:t xml:space="preserve"> 2012 6663 (nachfolgend zitiert: Botschaft internationale Gerichte)</w:t>
+        <w:t>Botschaft vom 8. Juni 2012 zur Änderung des Bundegesetzes über die Zusammenarbeit mit den internationalen Gerichten zur Verfolg schwerwiegender Verletzung des humanitären Völkerrechts, BBl 2012 6663 (nachfolgend zitiert: Botschaft internationale Gerichte)</w:t>
       </w:r>
     </w:p>
     <w:p>
@@ -2162,15 +2114,7 @@
         <w:pStyle w:val="blmaterialien"/>
       </w:pPr>
       <w:r>
-        <w:t xml:space="preserve">Bundesamt für Justiz, Zutrittskontrollen in Stadien: Durchsuchungen im Intimbereich, Gutachten vom 3. Februar 2011, VPB </w:t>
-      </w:r>
-      <w:proofErr w:type="gramStart"/>
-      <w:r>
-        <w:t>2012.2</w:t>
-      </w:r>
-      <w:proofErr w:type="gramEnd"/>
-      <w:r>
-        <w:t xml:space="preserve"> S. 18-27.</w:t>
+        <w:t>Bundesamt für Justiz, Zutrittskontrollen in Stadien: Durchsuchungen im Intimbereich, Gutachten vom 3. Februar 2011, VPB 2012.2 S. 18-27.</w:t>
       </w:r>
     </w:p>
     <w:p>
@@ -2201,13 +2145,8 @@
       </w:r>
       <w:r>
         <w:tab/>
-        <w:t>[</w:t>
-      </w:r>
-      <w:proofErr w:type="gramStart"/>
-      <w:r>
-        <w:t>Bernische ]</w:t>
-      </w:r>
-      <w:proofErr w:type="gramEnd"/>
+        <w:t>[Bernische ]</w:t>
+      </w:r>
       <w:r>
         <w:t xml:space="preserve"> </w:t>
       </w:r>
@@ -2975,25 +2914,7 @@
         <w:rPr>
           <w:lang w:val="en-US"/>
         </w:rPr>
-        <w:t>UTXO stands for un</w:t>
-      </w:r>
-      <w:r>
-        <w:rPr>
-          <w:lang w:val="en-US"/>
-        </w:rPr>
-        <w:t xml:space="preserve">spent transaction </w:t>
-      </w:r>
-      <w:r>
-        <w:rPr>
-          <w:lang w:val="en-US"/>
-        </w:rPr>
-        <w:t>output</w:t>
-      </w:r>
-      <w:r>
-        <w:rPr>
-          <w:lang w:val="en-US"/>
-        </w:rPr>
-        <w:t xml:space="preserve">. Bitcoin was the first cryptocurrency </w:t>
+        <w:t xml:space="preserve">Bitcoin was the first cryptocurrency </w:t>
       </w:r>
       <w:r>
         <w:rPr>
@@ -3209,31 +3130,25 @@
         <w:rPr>
           <w:lang w:val="en-US"/>
         </w:rPr>
-        <w:t xml:space="preserve">obtain a new </w:t>
+        <w:t xml:space="preserve">obtain a new check in return with a smaller amount. </w:t>
+      </w:r>
+      <w:r>
+        <w:rPr>
+          <w:lang w:val="en-US"/>
+        </w:rPr>
+        <w:t xml:space="preserve">UTXO based </w:t>
+      </w:r>
+      <w:r>
+        <w:rPr>
+          <w:lang w:val="en-US"/>
+        </w:rPr>
+        <w:t xml:space="preserve">transactions </w:t>
       </w:r>
       <w:r>
         <w:rPr>
           <w:lang w:val="en-US"/>
         </w:rPr>
         <w:lastRenderedPageBreak/>
-        <w:t xml:space="preserve">check in return with a smaller amount. </w:t>
-      </w:r>
-      <w:r>
-        <w:rPr>
-          <w:lang w:val="en-US"/>
-        </w:rPr>
-        <w:t xml:space="preserve">UTXO based </w:t>
-      </w:r>
-      <w:r>
-        <w:rPr>
-          <w:lang w:val="en-US"/>
-        </w:rPr>
-        <w:t xml:space="preserve">transactions </w:t>
-      </w:r>
-      <w:r>
-        <w:rPr>
-          <w:lang w:val="en-US"/>
-        </w:rPr>
         <w:t xml:space="preserve">work similarly. </w:t>
       </w:r>
       <w:r>
@@ -3376,19 +3291,11 @@
         </w:rPr>
         <w:t xml:space="preserve">balance. </w:t>
       </w:r>
-      <w:proofErr w:type="gramStart"/>
-      <w:r>
-        <w:rPr>
-          <w:lang w:val="en-US"/>
-        </w:rPr>
-        <w:t>In order to</w:t>
-      </w:r>
-      <w:proofErr w:type="gramEnd"/>
-      <w:r>
-        <w:rPr>
-          <w:lang w:val="en-US"/>
-        </w:rPr>
-        <w:t xml:space="preserve"> transfer money</w:t>
+      <w:r>
+        <w:rPr>
+          <w:lang w:val="en-US"/>
+        </w:rPr>
+        <w:t>In order to transfer money</w:t>
       </w:r>
       <w:r>
         <w:rPr>
@@ -4890,17 +4797,13 @@
     </w:p>
     <w:p>
       <w:pPr>
-        <w:pStyle w:val="blstandard"/>
-        <w:rPr>
-          <w:b/>
-          <w:bCs/>
-          <w:lang w:val="en-US"/>
-        </w:rPr>
-      </w:pPr>
-      <w:r>
-        <w:rPr>
-          <w:b/>
-          <w:bCs/>
+        <w:pStyle w:val="bltitel4"/>
+        <w:rPr>
+          <w:lang w:val="en-US"/>
+        </w:rPr>
+      </w:pPr>
+      <w:r>
+        <w:rPr>
           <w:lang w:val="en-US"/>
         </w:rPr>
         <w:t>Address Reuse</w:t>
@@ -5025,17 +4928,13 @@
     </w:p>
     <w:p>
       <w:pPr>
-        <w:pStyle w:val="blstandard"/>
-        <w:rPr>
-          <w:b/>
-          <w:bCs/>
-          <w:lang w:val="en-US"/>
-        </w:rPr>
-      </w:pPr>
-      <w:r>
-        <w:rPr>
-          <w:b/>
-          <w:bCs/>
+        <w:pStyle w:val="bltitel4"/>
+        <w:rPr>
+          <w:lang w:val="en-US"/>
+        </w:rPr>
+      </w:pPr>
+      <w:r>
+        <w:rPr>
           <w:lang w:val="en-US"/>
         </w:rPr>
         <w:t>Bitcoin Mixers</w:t>
@@ -5280,17 +5179,13 @@
     </w:p>
     <w:p>
       <w:pPr>
-        <w:pStyle w:val="blstandard"/>
-        <w:rPr>
-          <w:b/>
-          <w:bCs/>
-          <w:lang w:val="en-US"/>
-        </w:rPr>
-      </w:pPr>
-      <w:r>
-        <w:rPr>
-          <w:b/>
-          <w:bCs/>
+        <w:pStyle w:val="bltitel4"/>
+        <w:rPr>
+          <w:lang w:val="en-US"/>
+        </w:rPr>
+      </w:pPr>
+      <w:r>
+        <w:rPr>
           <w:lang w:val="en-US"/>
         </w:rPr>
         <w:t>Violating your own privacy</w:t>
@@ -5623,7 +5518,7 @@
     </w:p>
     <w:p>
       <w:pPr>
-        <w:pStyle w:val="bltitel4"/>
+        <w:pStyle w:val="bltitel3"/>
         <w:rPr>
           <w:lang w:val="en-US"/>
         </w:rPr>
@@ -5633,7 +5528,6 @@
         <w:rPr>
           <w:lang w:val="en-US"/>
         </w:rPr>
-        <w:lastRenderedPageBreak/>
         <w:t>Monero</w:t>
       </w:r>
       <w:bookmarkEnd w:id="9"/>
@@ -6293,21 +6187,7 @@
         <w:rPr>
           <w:lang w:val="en-US"/>
         </w:rPr>
-        <w:t xml:space="preserve">, since you </w:t>
-      </w:r>
-      <w:proofErr w:type="gramStart"/>
-      <w:r>
-        <w:rPr>
-          <w:lang w:val="en-US"/>
-        </w:rPr>
-        <w:t>have to</w:t>
-      </w:r>
-      <w:proofErr w:type="gramEnd"/>
-      <w:r>
-        <w:rPr>
-          <w:lang w:val="en-US"/>
-        </w:rPr>
-        <w:t xml:space="preserve"> include multiple public keys</w:t>
+        <w:t>, since you have to include multiple public keys</w:t>
       </w:r>
       <w:r>
         <w:rPr>
@@ -6506,21 +6386,126 @@
     </w:p>
     <w:p>
       <w:pPr>
+        <w:pStyle w:val="bltitel4"/>
+        <w:rPr>
+          <w:lang w:val="en-US"/>
+        </w:rPr>
+      </w:pPr>
+      <w:r>
+        <w:rPr>
+          <w:lang w:val="en-US"/>
+        </w:rPr>
+        <w:t>Violating your own privacy</w:t>
+      </w:r>
+    </w:p>
+    <w:p>
+      <w:pPr>
         <w:pStyle w:val="blstandard"/>
         <w:rPr>
-          <w:b/>
-          <w:bCs/>
-          <w:lang w:val="en-US"/>
-        </w:rPr>
-      </w:pPr>
-      <w:r>
-        <w:rPr>
-          <w:b/>
-          <w:bCs/>
-          <w:lang w:val="en-US"/>
-        </w:rPr>
-        <w:lastRenderedPageBreak/>
-        <w:t>Violating your own privacy</w:t>
+          <w:lang w:val="en-US"/>
+        </w:rPr>
+      </w:pPr>
+      <w:r>
+        <w:rPr>
+          <w:lang w:val="en-US"/>
+        </w:rPr>
+        <w:t>Similarly, to</w:t>
+      </w:r>
+      <w:r>
+        <w:rPr>
+          <w:lang w:val="en-US"/>
+        </w:rPr>
+        <w:t xml:space="preserve"> </w:t>
+      </w:r>
+      <w:r>
+        <w:rPr>
+          <w:lang w:val="en-US"/>
+        </w:rPr>
+        <w:t>B</w:t>
+      </w:r>
+      <w:r>
+        <w:rPr>
+          <w:lang w:val="en-US"/>
+        </w:rPr>
+        <w:t>itcoin you can violate your own privacy in Monero</w:t>
+      </w:r>
+      <w:r>
+        <w:rPr>
+          <w:lang w:val="en-US"/>
+        </w:rPr>
+        <w:t xml:space="preserve"> as well, a</w:t>
+      </w:r>
+      <w:r>
+        <w:rPr>
+          <w:lang w:val="en-US"/>
+        </w:rPr>
+        <w:t xml:space="preserve">lthough doing so is more complicated. </w:t>
+      </w:r>
+      <w:r>
+        <w:rPr>
+          <w:lang w:val="en-US"/>
+        </w:rPr>
+        <w:t xml:space="preserve">One way would be to include </w:t>
+      </w:r>
+      <w:r>
+        <w:rPr>
+          <w:lang w:val="en-US"/>
+        </w:rPr>
+        <w:t>10 much</w:t>
+      </w:r>
+      <w:r>
+        <w:rPr>
+          <w:lang w:val="en-US"/>
+        </w:rPr>
+        <w:t xml:space="preserve"> old</w:t>
+      </w:r>
+      <w:r>
+        <w:rPr>
+          <w:lang w:val="en-US"/>
+        </w:rPr>
+        <w:t>er</w:t>
+      </w:r>
+      <w:r>
+        <w:rPr>
+          <w:lang w:val="en-US"/>
+        </w:rPr>
+        <w:t xml:space="preserve"> public keys with only your own public key </w:t>
+      </w:r>
+      <w:r>
+        <w:rPr>
+          <w:lang w:val="en-US"/>
+        </w:rPr>
+        <w:t>being relatively new in a transaction</w:t>
+      </w:r>
+      <w:r>
+        <w:rPr>
+          <w:lang w:val="en-US"/>
+        </w:rPr>
+        <w:t xml:space="preserve">. This would make </w:t>
+      </w:r>
+      <w:r>
+        <w:rPr>
+          <w:lang w:val="en-US"/>
+        </w:rPr>
+        <w:t>it somewhat obvious that the</w:t>
+      </w:r>
+      <w:r>
+        <w:rPr>
+          <w:lang w:val="en-US"/>
+        </w:rPr>
+        <w:t xml:space="preserve"> new public key be</w:t>
+      </w:r>
+      <w:r>
+        <w:rPr>
+          <w:lang w:val="en-US"/>
+        </w:rPr>
+        <w:t>longs to</w:t>
+      </w:r>
+      <w:r>
+        <w:rPr>
+          <w:lang w:val="en-US"/>
+        </w:rPr>
+        <w:t xml:space="preserve"> you.</w:t>
       </w:r>
     </w:p>
     <w:p>
@@ -6534,7 +6519,231 @@
         <w:rPr>
           <w:lang w:val="en-US"/>
         </w:rPr>
-        <w:t>Similarly, to</w:t>
+        <w:t>However, to prove that a</w:t>
+      </w:r>
+      <w:r>
+        <w:rPr>
+          <w:lang w:val="en-US"/>
+        </w:rPr>
+        <w:t xml:space="preserve"> transaction was done by you, you c</w:t>
+      </w:r>
+      <w:r>
+        <w:rPr>
+          <w:lang w:val="en-US"/>
+        </w:rPr>
+        <w:t>ould</w:t>
+      </w:r>
+      <w:r>
+        <w:rPr>
+          <w:lang w:val="en-US"/>
+        </w:rPr>
+        <w:t xml:space="preserve"> try to double spend. </w:t>
+      </w:r>
+      <w:r>
+        <w:rPr>
+          <w:lang w:val="en-US"/>
+        </w:rPr>
+        <w:t>Double spending in Monero causes</w:t>
+      </w:r>
+      <w:r>
+        <w:rPr>
+          <w:lang w:val="en-US"/>
+        </w:rPr>
+        <w:t xml:space="preserve"> the linkage property to trigger and the transaction </w:t>
+      </w:r>
+      <w:r>
+        <w:rPr>
+          <w:lang w:val="en-US"/>
+        </w:rPr>
+        <w:t>to be marked as invalid. The linkage id together with the public key proves that a transaction was done by a specific public key.</w:t>
+      </w:r>
+    </w:p>
+    <w:p>
+      <w:pPr>
+        <w:pStyle w:val="blstandard"/>
+        <w:rPr>
+          <w:lang w:val="en-US"/>
+        </w:rPr>
+      </w:pPr>
+      <w:r>
+        <w:rPr>
+          <w:lang w:val="en-US"/>
+        </w:rPr>
+        <w:t xml:space="preserve">A further problem with Monero is that once </w:t>
+      </w:r>
+      <w:r>
+        <w:rPr>
+          <w:lang w:val="en-US"/>
+        </w:rPr>
+        <w:t>a</w:t>
+      </w:r>
+      <w:r>
+        <w:rPr>
+          <w:lang w:val="en-US"/>
+        </w:rPr>
+        <w:t xml:space="preserve"> transaction becomes </w:t>
+      </w:r>
+      <w:r>
+        <w:rPr>
+          <w:lang w:val="en-US"/>
+        </w:rPr>
+        <w:t>linked to an individual</w:t>
+      </w:r>
+      <w:r>
+        <w:rPr>
+          <w:lang w:val="en-US"/>
+        </w:rPr>
+        <w:t xml:space="preserve"> all </w:t>
+      </w:r>
+      <w:r>
+        <w:rPr>
+          <w:lang w:val="en-US"/>
+        </w:rPr>
+        <w:t xml:space="preserve">other uses </w:t>
+      </w:r>
+      <w:r>
+        <w:rPr>
+          <w:lang w:val="en-US"/>
+        </w:rPr>
+        <w:t xml:space="preserve">of </w:t>
+      </w:r>
+      <w:r>
+        <w:rPr>
+          <w:lang w:val="en-US"/>
+        </w:rPr>
+        <w:t>the public key become pointless. This means that violating your own privacy in Monero causes the privacy of others to be violated as well.</w:t>
+      </w:r>
+    </w:p>
+    <w:p>
+      <w:pPr>
+        <w:pStyle w:val="bltitel3"/>
+        <w:rPr>
+          <w:lang w:val="en-US"/>
+        </w:rPr>
+      </w:pPr>
+      <w:r>
+        <w:rPr>
+          <w:lang w:val="en-US"/>
+        </w:rPr>
+        <w:t>Z-Cash</w:t>
+      </w:r>
+    </w:p>
+    <w:p>
+      <w:pPr>
+        <w:pStyle w:val="blstandard"/>
+        <w:rPr>
+          <w:lang w:val="en-US"/>
+        </w:rPr>
+      </w:pPr>
+      <w:r>
+        <w:rPr>
+          <w:lang w:val="en-US"/>
+        </w:rPr>
+        <w:t xml:space="preserve">Z-cash </w:t>
+      </w:r>
+      <w:r>
+        <w:rPr>
+          <w:lang w:val="en-US"/>
+        </w:rPr>
+        <w:t>is another UTXO based privacy coin. Contrary to Monero, Z-Cash uses a cryptographic method known as zero</w:t>
+      </w:r>
+      <w:r>
+        <w:rPr>
+          <w:lang w:val="en-US"/>
+        </w:rPr>
+        <w:t>-</w:t>
+      </w:r>
+      <w:r>
+        <w:rPr>
+          <w:lang w:val="en-US"/>
+        </w:rPr>
+        <w:t xml:space="preserve">knowledge proofs to hide transaction details. </w:t>
+      </w:r>
+      <w:r>
+        <w:rPr>
+          <w:lang w:val="en-US"/>
+        </w:rPr>
+        <w:t>Z</w:t>
+      </w:r>
+      <w:r>
+        <w:rPr>
+          <w:lang w:val="en-US"/>
+        </w:rPr>
+        <w:t>ero</w:t>
+      </w:r>
+      <w:r>
+        <w:rPr>
+          <w:lang w:val="en-US"/>
+        </w:rPr>
+        <w:t>-</w:t>
+      </w:r>
+      <w:r>
+        <w:rPr>
+          <w:lang w:val="en-US"/>
+        </w:rPr>
+        <w:t xml:space="preserve">knowledge proofs </w:t>
+      </w:r>
+      <w:r>
+        <w:rPr>
+          <w:lang w:val="en-US"/>
+        </w:rPr>
+        <w:t xml:space="preserve">are used to </w:t>
+      </w:r>
+      <w:r>
+        <w:rPr>
+          <w:lang w:val="en-US"/>
+        </w:rPr>
+        <w:t>prove that you know a secret without revealing the secret itself.</w:t>
+      </w:r>
+    </w:p>
+    <w:p>
+      <w:pPr>
+        <w:pStyle w:val="blstandard"/>
+        <w:rPr>
+          <w:lang w:val="en-US"/>
+        </w:rPr>
+      </w:pPr>
+      <w:r>
+        <w:rPr>
+          <w:lang w:val="en-US"/>
+        </w:rPr>
+        <w:t xml:space="preserve">A simple example of a zero-knowledge proof would be Alice proving to Bob that she knows the </w:t>
+      </w:r>
+      <w:r>
+        <w:rPr>
+          <w:lang w:val="en-US"/>
+        </w:rPr>
+        <w:t>combination</w:t>
+      </w:r>
+      <w:r>
+        <w:rPr>
+          <w:lang w:val="en-US"/>
+        </w:rPr>
+        <w:t xml:space="preserve"> to a safe. </w:t>
+      </w:r>
+      <w:r>
+        <w:rPr>
+          <w:lang w:val="en-US"/>
+        </w:rPr>
+        <w:t xml:space="preserve">To do so </w:t>
+      </w:r>
+      <w:r>
+        <w:rPr>
+          <w:lang w:val="en-US"/>
+        </w:rPr>
+        <w:t xml:space="preserve">Alice could </w:t>
+      </w:r>
+      <w:r>
+        <w:rPr>
+          <w:lang w:val="en-US"/>
+        </w:rPr>
+        <w:t xml:space="preserve">firstly </w:t>
+      </w:r>
+      <w:r>
+        <w:rPr>
+          <w:lang w:val="en-US"/>
+        </w:rPr>
+        <w:t>show the safe being closed, then secretly enter the code, and show it being opened to Bob. This way Alice proves that she knows the safe combination without revealing the combination itself to Bob.</w:t>
       </w:r>
       <w:r>
         <w:rPr>
@@ -6546,91 +6755,7 @@
         <w:rPr>
           <w:lang w:val="en-US"/>
         </w:rPr>
-        <w:t>B</w:t>
-      </w:r>
-      <w:r>
-        <w:rPr>
-          <w:lang w:val="en-US"/>
-        </w:rPr>
-        <w:t>itcoin you can violate your own privacy in Monero</w:t>
-      </w:r>
-      <w:r>
-        <w:rPr>
-          <w:lang w:val="en-US"/>
-        </w:rPr>
-        <w:t xml:space="preserve"> as well, a</w:t>
-      </w:r>
-      <w:r>
-        <w:rPr>
-          <w:lang w:val="en-US"/>
-        </w:rPr>
-        <w:t xml:space="preserve">lthough doing so is more complicated. </w:t>
-      </w:r>
-      <w:r>
-        <w:rPr>
-          <w:lang w:val="en-US"/>
-        </w:rPr>
-        <w:t xml:space="preserve">One way would be to include </w:t>
-      </w:r>
-      <w:r>
-        <w:rPr>
-          <w:lang w:val="en-US"/>
-        </w:rPr>
-        <w:t>10 much</w:t>
-      </w:r>
-      <w:r>
-        <w:rPr>
-          <w:lang w:val="en-US"/>
-        </w:rPr>
-        <w:t xml:space="preserve"> old</w:t>
-      </w:r>
-      <w:r>
-        <w:rPr>
-          <w:lang w:val="en-US"/>
-        </w:rPr>
-        <w:t>er</w:t>
-      </w:r>
-      <w:r>
-        <w:rPr>
-          <w:lang w:val="en-US"/>
-        </w:rPr>
-        <w:t xml:space="preserve"> public keys with only your own public key </w:t>
-      </w:r>
-      <w:r>
-        <w:rPr>
-          <w:lang w:val="en-US"/>
-        </w:rPr>
-        <w:t>being relatively new in a transaction</w:t>
-      </w:r>
-      <w:r>
-        <w:rPr>
-          <w:lang w:val="en-US"/>
-        </w:rPr>
-        <w:t xml:space="preserve">. This would make </w:t>
-      </w:r>
-      <w:r>
-        <w:rPr>
-          <w:lang w:val="en-US"/>
-        </w:rPr>
-        <w:t>it somewhat obvious that the</w:t>
-      </w:r>
-      <w:r>
-        <w:rPr>
-          <w:lang w:val="en-US"/>
-        </w:rPr>
-        <w:t xml:space="preserve"> new public key be</w:t>
-      </w:r>
-      <w:r>
-        <w:rPr>
-          <w:lang w:val="en-US"/>
-        </w:rPr>
-        <w:t>longs to</w:t>
-      </w:r>
-      <w:r>
-        <w:rPr>
-          <w:lang w:val="en-US"/>
-        </w:rPr>
-        <w:t xml:space="preserve"> you.</w:t>
+        <w:t>This is a zero-knowledge proof since Alice proves the knowledge of a secret without revealing the secret itself.</w:t>
       </w:r>
     </w:p>
     <w:p>
@@ -6644,256 +6769,6 @@
         <w:rPr>
           <w:lang w:val="en-US"/>
         </w:rPr>
-        <w:t>However, to prove that a</w:t>
-      </w:r>
-      <w:r>
-        <w:rPr>
-          <w:lang w:val="en-US"/>
-        </w:rPr>
-        <w:t xml:space="preserve"> transaction was done by you, you c</w:t>
-      </w:r>
-      <w:r>
-        <w:rPr>
-          <w:lang w:val="en-US"/>
-        </w:rPr>
-        <w:t>ould</w:t>
-      </w:r>
-      <w:r>
-        <w:rPr>
-          <w:lang w:val="en-US"/>
-        </w:rPr>
-        <w:t xml:space="preserve"> try to double spend. </w:t>
-      </w:r>
-      <w:r>
-        <w:rPr>
-          <w:lang w:val="en-US"/>
-        </w:rPr>
-        <w:t>Double spending in Monero causes</w:t>
-      </w:r>
-      <w:r>
-        <w:rPr>
-          <w:lang w:val="en-US"/>
-        </w:rPr>
-        <w:t xml:space="preserve"> the linkage property to trigger and the transaction </w:t>
-      </w:r>
-      <w:r>
-        <w:rPr>
-          <w:lang w:val="en-US"/>
-        </w:rPr>
-        <w:t>to be marked as invalid. The linkage id together with the public key proves that a transaction was done by a specific public key.</w:t>
-      </w:r>
-    </w:p>
-    <w:p>
-      <w:pPr>
-        <w:pStyle w:val="blstandard"/>
-        <w:rPr>
-          <w:lang w:val="en-US"/>
-        </w:rPr>
-      </w:pPr>
-      <w:r>
-        <w:rPr>
-          <w:lang w:val="en-US"/>
-        </w:rPr>
-        <w:t xml:space="preserve">A further problem with Monero is that once </w:t>
-      </w:r>
-      <w:r>
-        <w:rPr>
-          <w:lang w:val="en-US"/>
-        </w:rPr>
-        <w:t>a</w:t>
-      </w:r>
-      <w:r>
-        <w:rPr>
-          <w:lang w:val="en-US"/>
-        </w:rPr>
-        <w:t xml:space="preserve"> transaction becomes </w:t>
-      </w:r>
-      <w:r>
-        <w:rPr>
-          <w:lang w:val="en-US"/>
-        </w:rPr>
-        <w:t>linked to an individual</w:t>
-      </w:r>
-      <w:r>
-        <w:rPr>
-          <w:lang w:val="en-US"/>
-        </w:rPr>
-        <w:t xml:space="preserve"> all </w:t>
-      </w:r>
-      <w:r>
-        <w:rPr>
-          <w:lang w:val="en-US"/>
-        </w:rPr>
-        <w:t xml:space="preserve">other uses </w:t>
-      </w:r>
-      <w:r>
-        <w:rPr>
-          <w:lang w:val="en-US"/>
-        </w:rPr>
-        <w:t xml:space="preserve">of </w:t>
-      </w:r>
-      <w:r>
-        <w:rPr>
-          <w:lang w:val="en-US"/>
-        </w:rPr>
-        <w:t>the public key become pointless. This means that violating your own privacy in Monero causes the privacy of others to be violated as well.</w:t>
-      </w:r>
-    </w:p>
-    <w:p>
-      <w:pPr>
-        <w:pStyle w:val="bltitel4"/>
-        <w:rPr>
-          <w:lang w:val="en-US"/>
-        </w:rPr>
-      </w:pPr>
-      <w:r>
-        <w:rPr>
-          <w:lang w:val="en-US"/>
-        </w:rPr>
-        <w:t>Z-Cash</w:t>
-      </w:r>
-    </w:p>
-    <w:p>
-      <w:pPr>
-        <w:pStyle w:val="blstandard"/>
-        <w:rPr>
-          <w:lang w:val="en-US"/>
-        </w:rPr>
-      </w:pPr>
-      <w:r>
-        <w:rPr>
-          <w:lang w:val="en-US"/>
-        </w:rPr>
-        <w:t xml:space="preserve">Z-cash </w:t>
-      </w:r>
-      <w:r>
-        <w:rPr>
-          <w:lang w:val="en-US"/>
-        </w:rPr>
-        <w:t>is another UTXO based privacy coin. Contrary to Monero, Z-Cash uses a cryptographic method known as zero</w:t>
-      </w:r>
-      <w:r>
-        <w:rPr>
-          <w:lang w:val="en-US"/>
-        </w:rPr>
-        <w:t>-</w:t>
-      </w:r>
-      <w:r>
-        <w:rPr>
-          <w:lang w:val="en-US"/>
-        </w:rPr>
-        <w:t xml:space="preserve">knowledge proofs to hide transaction details. </w:t>
-      </w:r>
-      <w:r>
-        <w:rPr>
-          <w:lang w:val="en-US"/>
-        </w:rPr>
-        <w:t>Z</w:t>
-      </w:r>
-      <w:r>
-        <w:rPr>
-          <w:lang w:val="en-US"/>
-        </w:rPr>
-        <w:t>ero</w:t>
-      </w:r>
-      <w:r>
-        <w:rPr>
-          <w:lang w:val="en-US"/>
-        </w:rPr>
-        <w:t>-</w:t>
-      </w:r>
-      <w:r>
-        <w:rPr>
-          <w:lang w:val="en-US"/>
-        </w:rPr>
-        <w:t xml:space="preserve">knowledge proofs </w:t>
-      </w:r>
-      <w:r>
-        <w:rPr>
-          <w:lang w:val="en-US"/>
-        </w:rPr>
-        <w:t xml:space="preserve">are used to </w:t>
-      </w:r>
-      <w:r>
-        <w:rPr>
-          <w:lang w:val="en-US"/>
-        </w:rPr>
-        <w:t>prove that you know a secret without revealing the secret itself.</w:t>
-      </w:r>
-    </w:p>
-    <w:p>
-      <w:pPr>
-        <w:pStyle w:val="blstandard"/>
-        <w:rPr>
-          <w:lang w:val="en-US"/>
-        </w:rPr>
-      </w:pPr>
-      <w:r>
-        <w:rPr>
-          <w:lang w:val="en-US"/>
-        </w:rPr>
-        <w:t xml:space="preserve">A simple example of a zero-knowledge proof would be Alice proving to Bob that she knows the </w:t>
-      </w:r>
-      <w:r>
-        <w:rPr>
-          <w:lang w:val="en-US"/>
-        </w:rPr>
-        <w:t>combination</w:t>
-      </w:r>
-      <w:r>
-        <w:rPr>
-          <w:lang w:val="en-US"/>
-        </w:rPr>
-        <w:t xml:space="preserve"> to a safe. </w:t>
-      </w:r>
-      <w:r>
-        <w:rPr>
-          <w:lang w:val="en-US"/>
-        </w:rPr>
-        <w:t xml:space="preserve">To do so </w:t>
-      </w:r>
-      <w:r>
-        <w:rPr>
-          <w:lang w:val="en-US"/>
-        </w:rPr>
-        <w:t xml:space="preserve">Alice could </w:t>
-      </w:r>
-      <w:r>
-        <w:rPr>
-          <w:lang w:val="en-US"/>
-        </w:rPr>
-        <w:t xml:space="preserve">firstly </w:t>
-      </w:r>
-      <w:r>
-        <w:rPr>
-          <w:lang w:val="en-US"/>
-        </w:rPr>
-        <w:t>show the safe being closed, then secretly enter the code, and show it being opened to Bob. This way Alice proves that she knows the safe combination without revealing the combination itself to Bob.</w:t>
-      </w:r>
-      <w:r>
-        <w:rPr>
-          <w:lang w:val="en-US"/>
-        </w:rPr>
-        <w:t xml:space="preserve"> </w:t>
-      </w:r>
-      <w:r>
-        <w:rPr>
-          <w:lang w:val="en-US"/>
-        </w:rPr>
-        <w:t>This is a zero-knowledge proof since Alice proves the knowledge of a secret without revealing the secret itself.</w:t>
-      </w:r>
-    </w:p>
-    <w:p>
-      <w:pPr>
-        <w:pStyle w:val="blstandard"/>
-        <w:rPr>
-          <w:lang w:val="en-US"/>
-        </w:rPr>
-      </w:pPr>
-      <w:r>
-        <w:rPr>
-          <w:lang w:val="en-US"/>
-        </w:rPr>
         <w:t xml:space="preserve">In the case of Z-cash however this </w:t>
       </w:r>
       <w:r>
@@ -6918,16 +6793,8 @@
         <w:rPr>
           <w:lang w:val="en-US"/>
         </w:rPr>
-        <w:t xml:space="preserve"> and something known as </w:t>
-      </w:r>
-      <w:proofErr w:type="spellStart"/>
-      <w:r>
-        <w:rPr>
-          <w:lang w:val="en-US"/>
-        </w:rPr>
-        <w:t>zk</w:t>
-      </w:r>
-      <w:proofErr w:type="spellEnd"/>
+        <w:t xml:space="preserve"> and something known as zk</w:t>
+      </w:r>
       <w:r>
         <w:rPr>
           <w:lang w:val="en-US"/>
@@ -6993,387 +6860,387 @@
         <w:rPr>
           <w:lang w:val="en-US"/>
         </w:rPr>
+        <w:t xml:space="preserve">. Zk-Snarks are </w:t>
+      </w:r>
+      <w:r>
+        <w:rPr>
+          <w:lang w:val="en-US"/>
+        </w:rPr>
+        <w:lastRenderedPageBreak/>
+        <w:t>used since they are non-interactive and using an interactive proof on a blockchain would be very time and resource consuming.</w:t>
+      </w:r>
+    </w:p>
+    <w:p>
+      <w:pPr>
+        <w:pStyle w:val="blstandard"/>
+        <w:rPr>
+          <w:lang w:val="en-US"/>
+        </w:rPr>
+      </w:pPr>
+    </w:p>
+    <w:p>
+      <w:pPr>
+        <w:pStyle w:val="blstandard"/>
+        <w:rPr>
+          <w:lang w:val="en-US"/>
+        </w:rPr>
+      </w:pPr>
+      <w:r>
+        <w:rPr>
+          <w:lang w:val="en-US"/>
+        </w:rPr>
+        <w:t>Transactions in Z-cash</w:t>
+      </w:r>
+      <w:r>
+        <w:rPr>
+          <w:lang w:val="en-US"/>
+        </w:rPr>
+        <w:t xml:space="preserve"> </w:t>
+      </w:r>
+      <w:r>
+        <w:rPr>
+          <w:lang w:val="en-US"/>
+        </w:rPr>
+        <w:t xml:space="preserve">are </w:t>
+      </w:r>
+      <w:r>
+        <w:rPr>
+          <w:lang w:val="en-US"/>
+        </w:rPr>
+        <w:t xml:space="preserve">split up into two address </w:t>
+      </w:r>
+      <w:r>
+        <w:rPr>
+          <w:lang w:val="en-US"/>
+        </w:rPr>
+        <w:t>types</w:t>
+      </w:r>
+      <w:r>
+        <w:rPr>
+          <w:lang w:val="en-US"/>
+        </w:rPr>
+        <w:t>.</w:t>
+      </w:r>
+      <w:r>
+        <w:rPr>
+          <w:lang w:val="en-US"/>
+        </w:rPr>
+        <w:t xml:space="preserve"> </w:t>
+      </w:r>
+      <w:r>
+        <w:rPr>
+          <w:lang w:val="en-US"/>
+        </w:rPr>
+        <w:t>There are</w:t>
+      </w:r>
+      <w:r>
+        <w:rPr>
+          <w:lang w:val="en-US"/>
+        </w:rPr>
+        <w:t xml:space="preserve"> transparent</w:t>
+      </w:r>
+      <w:r>
+        <w:rPr>
+          <w:lang w:val="en-US"/>
+        </w:rPr>
+        <w:t xml:space="preserve"> t-addresses and</w:t>
+      </w:r>
+      <w:r>
+        <w:rPr>
+          <w:lang w:val="en-US"/>
+        </w:rPr>
+        <w:t xml:space="preserve"> private</w:t>
+      </w:r>
+      <w:r>
+        <w:rPr>
+          <w:lang w:val="en-US"/>
+        </w:rPr>
+        <w:t xml:space="preserve"> z-addresses</w:t>
+      </w:r>
+      <w:r>
+        <w:rPr>
+          <w:lang w:val="en-US"/>
+        </w:rPr>
+        <w:t xml:space="preserve">. It follows that four types of transactions can happen in the z-cash network. </w:t>
+      </w:r>
+      <w:r>
+        <w:rPr>
+          <w:lang w:val="en-US"/>
+        </w:rPr>
+        <w:t>t</w:t>
+      </w:r>
+      <w:r>
+        <w:rPr>
+          <w:lang w:val="en-US"/>
+        </w:rPr>
+        <w:t>-t</w:t>
+      </w:r>
+      <w:r>
+        <w:rPr>
+          <w:lang w:val="en-US"/>
+        </w:rPr>
+        <w:t xml:space="preserve">, t-z, z-t, z-z. In the case of t-t transactions the blockchain acts the same as the Bitcoin blockchain. This shows us that z-cash is also pseudonymous for some users. </w:t>
+      </w:r>
+    </w:p>
+    <w:p>
+      <w:pPr>
+        <w:pStyle w:val="blstandard"/>
+        <w:rPr>
+          <w:lang w:val="en-US"/>
+        </w:rPr>
+      </w:pPr>
+    </w:p>
+    <w:p>
+      <w:pPr>
+        <w:pStyle w:val="blstandard"/>
+        <w:rPr>
+          <w:lang w:val="en-US"/>
+        </w:rPr>
+      </w:pPr>
+      <w:r>
+        <w:rPr>
+          <w:lang w:val="en-US"/>
+        </w:rPr>
+        <w:t xml:space="preserve">It is </w:t>
+      </w:r>
+      <w:r>
+        <w:rPr>
+          <w:lang w:val="en-US"/>
+        </w:rPr>
+        <w:t xml:space="preserve">also </w:t>
+      </w:r>
+      <w:r>
+        <w:rPr>
+          <w:lang w:val="en-US"/>
+        </w:rPr>
+        <w:t xml:space="preserve">important to note that </w:t>
+      </w:r>
+      <w:r>
+        <w:rPr>
+          <w:lang w:val="en-US"/>
+        </w:rPr>
+        <w:t xml:space="preserve">the founders </w:t>
+      </w:r>
+      <w:r>
+        <w:rPr>
+          <w:lang w:val="en-US"/>
+        </w:rPr>
+        <w:t>own</w:t>
+      </w:r>
+      <w:r>
+        <w:rPr>
+          <w:lang w:val="en-US"/>
+        </w:rPr>
+        <w:t xml:space="preserve"> 2.1 million coins with there being a maximum of 21 million coins. </w:t>
+      </w:r>
+      <w:r>
+        <w:rPr>
+          <w:lang w:val="en-US"/>
+        </w:rPr>
+        <w:t>Th</w:t>
+      </w:r>
+      <w:r>
+        <w:rPr>
+          <w:lang w:val="en-US"/>
+        </w:rPr>
+        <w:t>is means that they</w:t>
+      </w:r>
+      <w:r>
+        <w:rPr>
+          <w:lang w:val="en-US"/>
+        </w:rPr>
+        <w:t xml:space="preserve"> hold more than 10% of </w:t>
+      </w:r>
+      <w:r>
+        <w:rPr>
+          <w:lang w:val="en-US"/>
+        </w:rPr>
+        <w:t>all</w:t>
+      </w:r>
+      <w:r>
+        <w:rPr>
+          <w:lang w:val="en-US"/>
+        </w:rPr>
+        <w:t xml:space="preserve"> </w:t>
+      </w:r>
+      <w:r>
+        <w:rPr>
+          <w:lang w:val="en-US"/>
+        </w:rPr>
+        <w:t xml:space="preserve">the </w:t>
+      </w:r>
+      <w:r>
+        <w:rPr>
+          <w:lang w:val="en-US"/>
+        </w:rPr>
+        <w:t xml:space="preserve">z-cash </w:t>
+      </w:r>
+      <w:r>
+        <w:rPr>
+          <w:lang w:val="en-US"/>
+        </w:rPr>
+        <w:t>coins</w:t>
+      </w:r>
+      <w:r>
+        <w:rPr>
+          <w:lang w:val="en-US"/>
+        </w:rPr>
+        <w:t>, which puts the distributed nature of the ledger into question.</w:t>
+      </w:r>
+    </w:p>
+    <w:p>
+      <w:pPr>
+        <w:pStyle w:val="blstandard"/>
+        <w:rPr>
+          <w:lang w:val="en-US"/>
+        </w:rPr>
+      </w:pPr>
+    </w:p>
+    <w:p>
+      <w:pPr>
+        <w:pStyle w:val="bltitel1"/>
+        <w:rPr>
+          <w:lang w:val="en-US"/>
+        </w:rPr>
+      </w:pPr>
+      <w:bookmarkStart w:id="10" w:name="_Toc98843538"/>
+      <w:r>
+        <w:rPr>
+          <w:lang w:val="en-US"/>
+        </w:rPr>
+        <w:t>Legal Ramifications</w:t>
+      </w:r>
+      <w:bookmarkEnd w:id="10"/>
+    </w:p>
+    <w:p>
+      <w:pPr>
+        <w:pStyle w:val="blstandard"/>
+        <w:rPr>
+          <w:lang w:val="en-US"/>
+        </w:rPr>
+      </w:pPr>
+    </w:p>
+    <w:p>
+      <w:pPr>
+        <w:pStyle w:val="bltitel1"/>
+        <w:rPr>
+          <w:lang w:val="en-GB"/>
+        </w:rPr>
+      </w:pPr>
+      <w:bookmarkStart w:id="11" w:name="_Toc98843539"/>
+      <w:r>
+        <w:rPr>
+          <w:lang w:val="en-GB"/>
+        </w:rPr>
+        <w:t>Conclusion</w:t>
+      </w:r>
+      <w:bookmarkEnd w:id="11"/>
+      <w:r>
+        <w:rPr>
+          <w:lang w:val="en-GB"/>
+        </w:rPr>
+        <w:t xml:space="preserve"> </w:t>
+      </w:r>
+    </w:p>
+    <w:p>
+      <w:pPr>
+        <w:pStyle w:val="blstandard"/>
+        <w:rPr>
+          <w:lang w:val="en-GB"/>
+        </w:rPr>
+      </w:pPr>
+      <w:r>
+        <w:rPr>
+          <w:lang w:val="en-GB"/>
+        </w:rPr>
+        <w:t xml:space="preserve">Although </w:t>
+      </w:r>
+      <w:r>
+        <w:rPr>
+          <w:lang w:val="en-GB"/>
+        </w:rPr>
+        <w:t xml:space="preserve">privacy seems to be weaker in bitcoin it all depends on how the user </w:t>
+      </w:r>
+      <w:r>
+        <w:rPr>
+          <w:lang w:val="en-GB"/>
+        </w:rPr>
+        <w:t>acts</w:t>
+      </w:r>
+      <w:r>
+        <w:rPr>
+          <w:lang w:val="en-GB"/>
+        </w:rPr>
         <w:t xml:space="preserve">. </w:t>
       </w:r>
-      <w:proofErr w:type="spellStart"/>
-      <w:r>
-        <w:rPr>
-          <w:lang w:val="en-US"/>
-        </w:rPr>
-        <w:t>Zk</w:t>
-      </w:r>
-      <w:proofErr w:type="spellEnd"/>
-      <w:r>
-        <w:rPr>
-          <w:lang w:val="en-US"/>
-        </w:rPr>
-        <w:t>-Snarks are used since they are non-interactive and using an interactive proof on a blockchain would be very time and resource consuming.</w:t>
+      <w:r>
+        <w:rPr>
+          <w:lang w:val="en-GB"/>
+        </w:rPr>
+        <w:t>In bitcoin a user ca</w:t>
+      </w:r>
+      <w:r>
+        <w:rPr>
+          <w:lang w:val="en-GB"/>
+        </w:rPr>
+        <w:t xml:space="preserve">n sign things with their private keys to prove </w:t>
+      </w:r>
+      <w:r>
+        <w:rPr>
+          <w:lang w:val="en-GB"/>
+        </w:rPr>
+        <w:t>all their transactions will be known. In Monero a user can make a transaction where they try to double spend and since that is impossible it proves which transactions belong to said user</w:t>
+      </w:r>
+      <w:r>
+        <w:rPr>
+          <w:lang w:val="en-GB"/>
+        </w:rPr>
+        <w:t xml:space="preserve">. </w:t>
+      </w:r>
+      <w:r>
+        <w:rPr>
+          <w:lang w:val="en-GB"/>
+        </w:rPr>
+        <w:t>In z-cash a user can …</w:t>
       </w:r>
     </w:p>
     <w:p>
       <w:pPr>
         <w:pStyle w:val="blstandard"/>
         <w:rPr>
-          <w:lang w:val="en-US"/>
-        </w:rPr>
-      </w:pPr>
-    </w:p>
-    <w:p>
-      <w:pPr>
-        <w:pStyle w:val="blstandard"/>
-        <w:rPr>
-          <w:lang w:val="en-US"/>
-        </w:rPr>
-      </w:pPr>
-      <w:r>
-        <w:rPr>
-          <w:lang w:val="en-US"/>
-        </w:rPr>
-        <w:t>Transactions in Z-cash</w:t>
-      </w:r>
-      <w:r>
-        <w:rPr>
-          <w:lang w:val="en-US"/>
-        </w:rPr>
-        <w:t xml:space="preserve"> </w:t>
-      </w:r>
-      <w:r>
-        <w:rPr>
-          <w:lang w:val="en-US"/>
-        </w:rPr>
-        <w:t xml:space="preserve">are </w:t>
-      </w:r>
-      <w:r>
-        <w:rPr>
-          <w:lang w:val="en-US"/>
-        </w:rPr>
-        <w:t xml:space="preserve">split up into two address </w:t>
-      </w:r>
-      <w:r>
-        <w:rPr>
-          <w:lang w:val="en-US"/>
-        </w:rPr>
-        <w:t>types</w:t>
-      </w:r>
-      <w:r>
-        <w:rPr>
-          <w:lang w:val="en-US"/>
-        </w:rPr>
-        <w:t>.</w:t>
-      </w:r>
-      <w:r>
-        <w:rPr>
-          <w:lang w:val="en-US"/>
-        </w:rPr>
-        <w:t xml:space="preserve"> </w:t>
-      </w:r>
-      <w:r>
-        <w:rPr>
-          <w:lang w:val="en-US"/>
-        </w:rPr>
-        <w:t>There are</w:t>
-      </w:r>
-      <w:r>
-        <w:rPr>
-          <w:lang w:val="en-US"/>
-        </w:rPr>
-        <w:t xml:space="preserve"> transparent</w:t>
-      </w:r>
-      <w:r>
-        <w:rPr>
-          <w:lang w:val="en-US"/>
-        </w:rPr>
-        <w:t xml:space="preserve"> t-addresses and</w:t>
-      </w:r>
-      <w:r>
-        <w:rPr>
-          <w:lang w:val="en-US"/>
-        </w:rPr>
-        <w:t xml:space="preserve"> private</w:t>
-      </w:r>
-      <w:r>
-        <w:rPr>
-          <w:lang w:val="en-US"/>
-        </w:rPr>
-        <w:t xml:space="preserve"> z-addresses</w:t>
-      </w:r>
-      <w:r>
-        <w:rPr>
-          <w:lang w:val="en-US"/>
-        </w:rPr>
-        <w:t xml:space="preserve">. It follows that four types of transactions can happen in the z-cash network. </w:t>
-      </w:r>
-      <w:r>
-        <w:rPr>
-          <w:lang w:val="en-US"/>
-        </w:rPr>
-        <w:t>t</w:t>
-      </w:r>
-      <w:r>
-        <w:rPr>
-          <w:lang w:val="en-US"/>
-        </w:rPr>
-        <w:t>-t</w:t>
-      </w:r>
-      <w:r>
-        <w:rPr>
-          <w:lang w:val="en-US"/>
-        </w:rPr>
-        <w:t xml:space="preserve">, t-z, z-t, z-z. In the case of t-t transactions the blockchain acts the same as the Bitcoin blockchain. This shows us that z-cash is also pseudonymous for some users. </w:t>
-      </w:r>
-    </w:p>
-    <w:p>
-      <w:pPr>
-        <w:pStyle w:val="blstandard"/>
-        <w:rPr>
-          <w:lang w:val="en-US"/>
-        </w:rPr>
-      </w:pPr>
-    </w:p>
-    <w:p>
-      <w:pPr>
-        <w:pStyle w:val="blstandard"/>
-        <w:rPr>
-          <w:lang w:val="en-US"/>
-        </w:rPr>
-      </w:pPr>
-      <w:r>
-        <w:rPr>
-          <w:lang w:val="en-US"/>
-        </w:rPr>
-        <w:t xml:space="preserve">It is </w:t>
-      </w:r>
-      <w:r>
-        <w:rPr>
-          <w:lang w:val="en-US"/>
-        </w:rPr>
-        <w:t xml:space="preserve">also </w:t>
-      </w:r>
-      <w:r>
-        <w:rPr>
-          <w:lang w:val="en-US"/>
-        </w:rPr>
-        <w:t xml:space="preserve">important to note that </w:t>
-      </w:r>
-      <w:r>
-        <w:rPr>
-          <w:lang w:val="en-US"/>
-        </w:rPr>
-        <w:t xml:space="preserve">the founders </w:t>
-      </w:r>
-      <w:r>
-        <w:rPr>
-          <w:lang w:val="en-US"/>
-        </w:rPr>
-        <w:t>own</w:t>
-      </w:r>
-      <w:r>
-        <w:rPr>
-          <w:lang w:val="en-US"/>
-        </w:rPr>
-        <w:t xml:space="preserve"> 2.1 million coins with there being a maximum of 21 million coins. </w:t>
-      </w:r>
-      <w:r>
-        <w:rPr>
-          <w:lang w:val="en-US"/>
-        </w:rPr>
-        <w:t>Th</w:t>
-      </w:r>
-      <w:r>
-        <w:rPr>
-          <w:lang w:val="en-US"/>
-        </w:rPr>
-        <w:t>is means that they</w:t>
-      </w:r>
-      <w:r>
-        <w:rPr>
-          <w:lang w:val="en-US"/>
-        </w:rPr>
-        <w:t xml:space="preserve"> hold more than 10% of </w:t>
-      </w:r>
-      <w:r>
-        <w:rPr>
-          <w:lang w:val="en-US"/>
-        </w:rPr>
-        <w:t>all</w:t>
-      </w:r>
-      <w:r>
-        <w:rPr>
-          <w:lang w:val="en-US"/>
-        </w:rPr>
-        <w:t xml:space="preserve"> </w:t>
-      </w:r>
-      <w:r>
-        <w:rPr>
-          <w:lang w:val="en-US"/>
-        </w:rPr>
-        <w:t xml:space="preserve">the </w:t>
-      </w:r>
-      <w:r>
-        <w:rPr>
-          <w:lang w:val="en-US"/>
-        </w:rPr>
-        <w:t xml:space="preserve">z-cash </w:t>
-      </w:r>
-      <w:r>
-        <w:rPr>
-          <w:lang w:val="en-US"/>
-        </w:rPr>
-        <w:t>coins</w:t>
-      </w:r>
-      <w:r>
-        <w:rPr>
-          <w:lang w:val="en-US"/>
-        </w:rPr>
-        <w:t>, which puts the distributed nature of the ledger into question.</w:t>
-      </w:r>
-    </w:p>
-    <w:p>
-      <w:pPr>
-        <w:pStyle w:val="blstandard"/>
-        <w:rPr>
-          <w:lang w:val="en-US"/>
-        </w:rPr>
-      </w:pPr>
-    </w:p>
-    <w:p>
-      <w:pPr>
-        <w:pStyle w:val="bltitel1"/>
-        <w:rPr>
-          <w:lang w:val="en-US"/>
-        </w:rPr>
-      </w:pPr>
-      <w:bookmarkStart w:id="10" w:name="_Toc98843538"/>
-      <w:r>
-        <w:rPr>
-          <w:lang w:val="en-US"/>
-        </w:rPr>
-        <w:t>Legal Ramifications</w:t>
-      </w:r>
-      <w:bookmarkEnd w:id="10"/>
-    </w:p>
-    <w:p>
-      <w:pPr>
-        <w:pStyle w:val="blstandard"/>
-        <w:rPr>
-          <w:lang w:val="en-US"/>
-        </w:rPr>
-      </w:pPr>
-    </w:p>
-    <w:p>
-      <w:pPr>
-        <w:pStyle w:val="bltitel1"/>
-        <w:rPr>
           <w:lang w:val="en-GB"/>
         </w:rPr>
       </w:pPr>
-      <w:bookmarkStart w:id="11" w:name="_Toc98843539"/>
       <w:r>
         <w:rPr>
           <w:lang w:val="en-GB"/>
         </w:rPr>
-        <w:t>Conclusion</w:t>
-      </w:r>
-      <w:bookmarkEnd w:id="11"/>
+        <w:t xml:space="preserve">In all cryptocurrencies a user can somehow state and prove that they were behind a transaction, thus making it impossible to be fully anonymous. </w:t>
+      </w:r>
       <w:r>
         <w:rPr>
           <w:lang w:val="en-GB"/>
         </w:rPr>
-        <w:t xml:space="preserve"> </w:t>
-      </w:r>
-    </w:p>
-    <w:p>
-      <w:pPr>
-        <w:pStyle w:val="blstandard"/>
+        <w:t>However, the announcement does not happen on the blockchain itself. It happens on other platforms. UTXO based blockchains have no means of deanonymizing a person</w:t>
+      </w:r>
+      <w:r>
         <w:rPr>
           <w:lang w:val="en-GB"/>
         </w:rPr>
-      </w:pPr>
+        <w:t xml:space="preserve"> themselves</w:t>
+      </w:r>
       <w:r>
         <w:rPr>
           <w:lang w:val="en-GB"/>
         </w:rPr>
-        <w:t xml:space="preserve">Although </w:t>
+        <w:t xml:space="preserve">. The </w:t>
       </w:r>
       <w:r>
         <w:rPr>
           <w:lang w:val="en-GB"/>
         </w:rPr>
-        <w:t xml:space="preserve">privacy seems to be weaker in bitcoin it all depends on how the user </w:t>
-      </w:r>
-      <w:r>
-        <w:rPr>
-          <w:lang w:val="en-GB"/>
-        </w:rPr>
-        <w:t>acts</w:t>
-      </w:r>
-      <w:r>
-        <w:rPr>
-          <w:lang w:val="en-GB"/>
-        </w:rPr>
-        <w:t xml:space="preserve">. </w:t>
-      </w:r>
-      <w:r>
-        <w:rPr>
-          <w:lang w:val="en-GB"/>
-        </w:rPr>
-        <w:t>In bitcoin a user ca</w:t>
-      </w:r>
-      <w:r>
-        <w:rPr>
-          <w:lang w:val="en-GB"/>
-        </w:rPr>
-        <w:t xml:space="preserve">n sign things with their private keys to prove </w:t>
-      </w:r>
-      <w:r>
-        <w:rPr>
-          <w:lang w:val="en-GB"/>
-        </w:rPr>
-        <w:t>all their transactions will be known. In Monero a user can make a transaction where they try to double spend and since that is impossible it proves which transactions belong to said user</w:t>
-      </w:r>
-      <w:r>
-        <w:rPr>
-          <w:lang w:val="en-GB"/>
-        </w:rPr>
-        <w:t xml:space="preserve">. </w:t>
-      </w:r>
-      <w:r>
-        <w:rPr>
-          <w:lang w:val="en-GB"/>
-        </w:rPr>
-        <w:t>In z-cash a user can …</w:t>
-      </w:r>
-    </w:p>
-    <w:p>
-      <w:pPr>
-        <w:pStyle w:val="blstandard"/>
-        <w:rPr>
-          <w:lang w:val="en-GB"/>
-        </w:rPr>
-      </w:pPr>
-      <w:r>
-        <w:rPr>
-          <w:lang w:val="en-GB"/>
-        </w:rPr>
-        <w:t xml:space="preserve">In all cryptocurrencies a user can somehow state and prove that they were behind a transaction, thus making it impossible to be fully anonymous. </w:t>
-      </w:r>
-      <w:r>
-        <w:rPr>
-          <w:lang w:val="en-GB"/>
-        </w:rPr>
-        <w:t>However, the announcement does not happen on the blockchain itself. It happens on other platforms. UTXO based blockchains have no means of deanonymizing a person</w:t>
-      </w:r>
-      <w:r>
-        <w:rPr>
-          <w:lang w:val="en-GB"/>
-        </w:rPr>
-        <w:t xml:space="preserve"> themselves</w:t>
-      </w:r>
-      <w:r>
-        <w:rPr>
-          <w:lang w:val="en-GB"/>
-        </w:rPr>
-        <w:t>. The deanonymization happens elsewhere and so the legal ramifications should happen there as well?</w:t>
+        <w:lastRenderedPageBreak/>
+        <w:t>deanonymization happens elsewhere and so the legal ramifications should happen there as well?</w:t>
       </w:r>
       <w:r>
         <w:rPr>
@@ -7404,37 +7271,13 @@
         <w:t>ch diese Arbeit selbständig ver</w:t>
       </w:r>
       <w:r>
-        <w:t xml:space="preserve">fasst und keine anderen als die angegebenen Quellen </w:t>
-      </w:r>
-      <w:proofErr w:type="spellStart"/>
-      <w:r>
-        <w:t>be</w:t>
-      </w:r>
-      <w:proofErr w:type="spellEnd"/>
-      <w:r>
-        <w:t xml:space="preserve">-nutzt habe. Alle Stellen, die wörtlich oder </w:t>
-      </w:r>
-      <w:proofErr w:type="spellStart"/>
-      <w:r>
-        <w:t>sinngemäss</w:t>
-      </w:r>
-      <w:proofErr w:type="spellEnd"/>
-      <w:r>
-        <w:t xml:space="preserve"> aus Quellen entnommen wur</w:t>
+        <w:t>fasst und keine anderen als die angegebenen Quellen be-nutzt habe. Alle Stellen, die wörtlich oder sinngemäss aus Quellen entnommen wur</w:t>
       </w:r>
       <w:r>
         <w:t>den, habe ich als solche gekenn</w:t>
       </w:r>
       <w:r>
-        <w:t xml:space="preserve">zeichnet. Mir ist bekannt, dass andernfalls die Arbeit mit der Note 1 bewertet wird und der Senat </w:t>
-      </w:r>
-      <w:proofErr w:type="spellStart"/>
-      <w:r>
-        <w:t>gemäss</w:t>
-      </w:r>
-      <w:proofErr w:type="spellEnd"/>
-      <w:r>
-        <w:t xml:space="preserve"> Artikel 36 Absatz 1 Buchstabe r des Gesetzes über die Universität vom 5. September 1996 und Artikel 69 des Statuts der Universität Bern vom </w:t>
+        <w:t xml:space="preserve">zeichnet. Mir ist bekannt, dass andernfalls die Arbeit mit der Note 1 bewertet wird und der Senat gemäss Artikel 36 Absatz 1 Buchstabe r des Gesetzes über die Universität vom 5. September 1996 und Artikel 69 des Statuts der Universität Bern vom </w:t>
       </w:r>
       <w:r>
         <w:t>7. Juni 2011 zum Entzug des auf</w:t>
@@ -7537,7 +7380,7 @@
           </mc:Choice>
           <mc:Fallback>
             <w:pict>
-              <v:shapetype w14:anchorId="622E0017" id="_x0000_t75" coordsize="21600,21600" o:spt="75" o:preferrelative="t" path="m@4@5l@4@11@9@11@9@5xe" filled="f" stroked="f">
+              <v:shapetype w14:anchorId="1F0AB4F6" id="_x0000_t75" coordsize="21600,21600" o:spt="75" o:preferrelative="t" path="m@4@5l@4@11@9@11@9@5xe" filled="f" stroked="f">
                 <v:stroke joinstyle="miter"/>
                 <v:formulas>
                   <v:f eqn="if lineDrawn pixelLineWidth 0"/>
@@ -7608,11 +7451,12 @@
           <w:pPr>
             <w:pStyle w:val="Heading1"/>
           </w:pPr>
-          <w:proofErr w:type="spellStart"/>
+          <w:r>
+            <w:t xml:space="preserve">Technical </w:t>
+          </w:r>
           <w:r>
             <w:t>Bibliography</w:t>
           </w:r>
-          <w:proofErr w:type="spellEnd"/>
         </w:p>
         <w:sdt>
           <w:sdtPr>

--- a/Seminar_Privacy_by_Marius.docx
+++ b/Seminar_Privacy_by_Marius.docx
@@ -152,8 +152,16 @@
         <w:rPr>
           <w:lang w:val="de-CH"/>
         </w:rPr>
-        <w:t>Christian Cachin, Prof Dr. Mirjam Eggen, Dr. Christian Sillaber</w:t>
-      </w:r>
+        <w:t xml:space="preserve">Christian Cachin, Prof Dr. Mirjam Eggen, Dr. Christian </w:t>
+      </w:r>
+      <w:proofErr w:type="spellStart"/>
+      <w:r>
+        <w:rPr>
+          <w:lang w:val="de-CH"/>
+        </w:rPr>
+        <w:t>Sillaber</w:t>
+      </w:r>
+      <w:proofErr w:type="spellEnd"/>
     </w:p>
     <w:p>
       <w:pPr>
@@ -229,17 +237,26 @@
       </w:r>
       <w:r>
         <w:tab/>
+      </w:r>
+      <w:proofErr w:type="spellStart"/>
+      <w:r>
         <w:t>Mu</w:t>
       </w:r>
       <w:r>
         <w:t>rtenstrasse</w:t>
       </w:r>
-      <w:r>
-        <w:t xml:space="preserve"> 1</w:t>
+      <w:proofErr w:type="spellEnd"/>
+      <w:r>
+        <w:t xml:space="preserve"> </w:t>
+      </w:r>
+      <w:proofErr w:type="spellStart"/>
+      <w:r>
+        <w:t>1</w:t>
       </w:r>
       <w:r>
         <w:t>43e</w:t>
       </w:r>
+      <w:proofErr w:type="spellEnd"/>
       <w:r>
         <w:t xml:space="preserve">, </w:t>
       </w:r>
@@ -253,7 +270,14 @@
       </w:pPr>
       <w:r>
         <w:tab/>
-        <w:t>Sulgenheimweg 17, 3007 Bern</w:t>
+      </w:r>
+      <w:proofErr w:type="spellStart"/>
+      <w:r>
+        <w:t>Sulgenheimweg</w:t>
+      </w:r>
+      <w:proofErr w:type="spellEnd"/>
+      <w:r>
+        <w:t xml:space="preserve"> 17, 3007 Bern</w:t>
       </w:r>
     </w:p>
     <w:p>
@@ -348,8 +372,8 @@
         <w:rPr>
           <w:rFonts w:asciiTheme="minorHAnsi" w:eastAsiaTheme="minorEastAsia" w:hAnsiTheme="minorHAnsi" w:cstheme="minorBidi"/>
           <w:noProof/>
-          <w:sz w:val="24"/>
-          <w:lang w:val="de-CH"/>
+          <w:szCs w:val="22"/>
+          <w:lang w:val="en-GB" w:eastAsia="ja-JP"/>
         </w:rPr>
       </w:pPr>
       <w:r>
@@ -361,7 +385,7 @@
       <w:r>
         <w:fldChar w:fldCharType="separate"/>
       </w:r>
-      <w:hyperlink w:anchor="_Toc98843522" w:history="1">
+      <w:hyperlink w:anchor="_Toc101441145" w:history="1">
         <w:r>
           <w:rPr>
             <w:rStyle w:val="Hyperlink"/>
@@ -388,7 +412,7 @@
             <w:noProof/>
             <w:webHidden/>
           </w:rPr>
-          <w:instrText xml:space="preserve"> PAGEREF _Toc98843522 \h </w:instrText>
+          <w:instrText xml:space="preserve"> PAGEREF _Toc101441145 \h </w:instrText>
         </w:r>
         <w:r>
           <w:rPr>
@@ -408,7 +432,7 @@
             <w:noProof/>
             <w:webHidden/>
           </w:rPr>
-          <w:t>IV</w:t>
+          <w:t>III</w:t>
         </w:r>
         <w:r>
           <w:rPr>
@@ -425,11 +449,11 @@
         <w:rPr>
           <w:rFonts w:asciiTheme="minorHAnsi" w:eastAsiaTheme="minorEastAsia" w:hAnsiTheme="minorHAnsi" w:cstheme="minorBidi"/>
           <w:noProof/>
-          <w:sz w:val="24"/>
-          <w:lang w:val="de-CH"/>
-        </w:rPr>
-      </w:pPr>
-      <w:hyperlink w:anchor="_Toc98843523" w:history="1">
+          <w:szCs w:val="22"/>
+          <w:lang w:val="en-GB" w:eastAsia="ja-JP"/>
+        </w:rPr>
+      </w:pPr>
+      <w:hyperlink w:anchor="_Toc101441146" w:history="1">
         <w:r>
           <w:rPr>
             <w:rStyle w:val="Hyperlink"/>
@@ -456,7 +480,7 @@
             <w:noProof/>
             <w:webHidden/>
           </w:rPr>
-          <w:instrText xml:space="preserve"> PAGEREF _Toc98843523 \h </w:instrText>
+          <w:instrText xml:space="preserve"> PAGEREF _Toc101441146 \h </w:instrText>
         </w:r>
         <w:r>
           <w:rPr>
@@ -476,7 +500,7 @@
             <w:noProof/>
             <w:webHidden/>
           </w:rPr>
-          <w:t>V</w:t>
+          <w:t>IV</w:t>
         </w:r>
         <w:r>
           <w:rPr>
@@ -493,11 +517,11 @@
         <w:rPr>
           <w:rFonts w:asciiTheme="minorHAnsi" w:eastAsiaTheme="minorEastAsia" w:hAnsiTheme="minorHAnsi" w:cstheme="minorBidi"/>
           <w:noProof/>
-          <w:sz w:val="24"/>
-          <w:lang w:val="de-CH"/>
-        </w:rPr>
-      </w:pPr>
-      <w:hyperlink w:anchor="_Toc98843524" w:history="1">
+          <w:szCs w:val="22"/>
+          <w:lang w:val="en-GB" w:eastAsia="ja-JP"/>
+        </w:rPr>
+      </w:pPr>
+      <w:hyperlink w:anchor="_Toc101441147" w:history="1">
         <w:r>
           <w:rPr>
             <w:rStyle w:val="Hyperlink"/>
@@ -524,7 +548,7 @@
             <w:noProof/>
             <w:webHidden/>
           </w:rPr>
-          <w:instrText xml:space="preserve"> PAGEREF _Toc98843524 \h </w:instrText>
+          <w:instrText xml:space="preserve"> PAGEREF _Toc101441147 \h </w:instrText>
         </w:r>
         <w:r>
           <w:rPr>
@@ -544,7 +568,7 @@
             <w:noProof/>
             <w:webHidden/>
           </w:rPr>
-          <w:t>VI</w:t>
+          <w:t>V</w:t>
         </w:r>
         <w:r>
           <w:rPr>
@@ -561,16 +585,16 @@
         <w:rPr>
           <w:rFonts w:asciiTheme="minorHAnsi" w:eastAsiaTheme="minorEastAsia" w:hAnsiTheme="minorHAnsi" w:cstheme="minorBidi"/>
           <w:noProof/>
-          <w:sz w:val="24"/>
-          <w:lang w:val="de-CH"/>
-        </w:rPr>
-      </w:pPr>
-      <w:hyperlink w:anchor="_Toc98843525" w:history="1">
+          <w:szCs w:val="22"/>
+          <w:lang w:val="en-GB" w:eastAsia="ja-JP"/>
+        </w:rPr>
+      </w:pPr>
+      <w:hyperlink w:anchor="_Toc101441148" w:history="1">
         <w:r>
           <w:rPr>
             <w:rStyle w:val="Hyperlink"/>
             <w:noProof/>
-            <w:lang w:val="fr-CH"/>
+            <w:lang w:val="en-GB"/>
           </w:rPr>
           <w:t>1</w:t>
         </w:r>
@@ -578,8 +602,8 @@
           <w:rPr>
             <w:rFonts w:asciiTheme="minorHAnsi" w:eastAsiaTheme="minorEastAsia" w:hAnsiTheme="minorHAnsi" w:cstheme="minorBidi"/>
             <w:noProof/>
-            <w:sz w:val="24"/>
-            <w:lang w:val="de-CH"/>
+            <w:szCs w:val="22"/>
+            <w:lang w:val="en-GB" w:eastAsia="ja-JP"/>
           </w:rPr>
           <w:tab/>
         </w:r>
@@ -587,6 +611,7 @@
           <w:rPr>
             <w:rStyle w:val="Hyperlink"/>
             <w:noProof/>
+            <w:lang w:val="en-GB"/>
           </w:rPr>
           <w:t>Introduction</w:t>
         </w:r>
@@ -609,7 +634,7 @@
             <w:noProof/>
             <w:webHidden/>
           </w:rPr>
-          <w:instrText xml:space="preserve"> PAGEREF _Toc98843525 \h </w:instrText>
+          <w:instrText xml:space="preserve"> PAGEREF _Toc101441148 \h </w:instrText>
         </w:r>
         <w:r>
           <w:rPr>
@@ -646,11 +671,11 @@
         <w:rPr>
           <w:rFonts w:asciiTheme="minorHAnsi" w:eastAsiaTheme="minorEastAsia" w:hAnsiTheme="minorHAnsi" w:cstheme="minorBidi"/>
           <w:noProof/>
-          <w:sz w:val="24"/>
-          <w:lang w:val="de-CH"/>
-        </w:rPr>
-      </w:pPr>
-      <w:hyperlink w:anchor="_Toc98843526" w:history="1">
+          <w:szCs w:val="22"/>
+          <w:lang w:val="en-GB" w:eastAsia="ja-JP"/>
+        </w:rPr>
+      </w:pPr>
+      <w:hyperlink w:anchor="_Toc101441149" w:history="1">
         <w:r>
           <w:rPr>
             <w:rStyle w:val="Hyperlink"/>
@@ -663,8 +688,8 @@
           <w:rPr>
             <w:rFonts w:asciiTheme="minorHAnsi" w:eastAsiaTheme="minorEastAsia" w:hAnsiTheme="minorHAnsi" w:cstheme="minorBidi"/>
             <w:noProof/>
-            <w:sz w:val="24"/>
-            <w:lang w:val="de-CH"/>
+            <w:szCs w:val="22"/>
+            <w:lang w:val="en-GB" w:eastAsia="ja-JP"/>
           </w:rPr>
           <w:tab/>
         </w:r>
@@ -674,7 +699,7 @@
             <w:noProof/>
             <w:lang w:val="en-US"/>
           </w:rPr>
-          <w:t>Personal, anonymous and pseudoanonymised data</w:t>
+          <w:t>Personal, anonymous and pseudonymized data</w:t>
         </w:r>
         <w:r>
           <w:rPr>
@@ -695,7 +720,7 @@
             <w:noProof/>
             <w:webHidden/>
           </w:rPr>
-          <w:instrText xml:space="preserve"> PAGEREF _Toc98843526 \h </w:instrText>
+          <w:instrText xml:space="preserve"> PAGEREF _Toc101441149 \h </w:instrText>
         </w:r>
         <w:r>
           <w:rPr>
@@ -715,7 +740,7 @@
             <w:noProof/>
             <w:webHidden/>
           </w:rPr>
-          <w:t>2</w:t>
+          <w:t>1</w:t>
         </w:r>
         <w:r>
           <w:rPr>
@@ -732,15 +757,16 @@
         <w:rPr>
           <w:rFonts w:asciiTheme="minorHAnsi" w:eastAsiaTheme="minorEastAsia" w:hAnsiTheme="minorHAnsi" w:cstheme="minorBidi"/>
           <w:noProof/>
-          <w:sz w:val="24"/>
-          <w:lang w:val="de-CH"/>
-        </w:rPr>
-      </w:pPr>
-      <w:hyperlink w:anchor="_Toc98843527" w:history="1">
+          <w:szCs w:val="22"/>
+          <w:lang w:val="en-GB" w:eastAsia="ja-JP"/>
+        </w:rPr>
+      </w:pPr>
+      <w:hyperlink w:anchor="_Toc101441150" w:history="1">
         <w:r>
           <w:rPr>
             <w:rStyle w:val="Hyperlink"/>
             <w:noProof/>
+            <w:lang w:val="en-US"/>
           </w:rPr>
           <w:t>1.2</w:t>
         </w:r>
@@ -748,8 +774,8 @@
           <w:rPr>
             <w:rFonts w:asciiTheme="minorHAnsi" w:eastAsiaTheme="minorEastAsia" w:hAnsiTheme="minorHAnsi" w:cstheme="minorBidi"/>
             <w:noProof/>
-            <w:sz w:val="24"/>
-            <w:lang w:val="de-CH"/>
+            <w:szCs w:val="22"/>
+            <w:lang w:val="en-GB" w:eastAsia="ja-JP"/>
           </w:rPr>
           <w:tab/>
         </w:r>
@@ -757,8 +783,9 @@
           <w:rPr>
             <w:rStyle w:val="Hyperlink"/>
             <w:noProof/>
-          </w:rPr>
-          <w:t>GDPR basics</w:t>
+            <w:lang w:val="en-US"/>
+          </w:rPr>
+          <w:t>UTXO vs Account Based Blockchains</w:t>
         </w:r>
         <w:r>
           <w:rPr>
@@ -779,7 +806,7 @@
             <w:noProof/>
             <w:webHidden/>
           </w:rPr>
-          <w:instrText xml:space="preserve"> PAGEREF _Toc98843527 \h </w:instrText>
+          <w:instrText xml:space="preserve"> PAGEREF _Toc101441150 \h </w:instrText>
         </w:r>
         <w:r>
           <w:rPr>
@@ -799,7 +826,7 @@
             <w:noProof/>
             <w:webHidden/>
           </w:rPr>
-          <w:t>2</w:t>
+          <w:t>1</w:t>
         </w:r>
         <w:r>
           <w:rPr>
@@ -812,28 +839,29 @@
     </w:p>
     <w:p>
       <w:pPr>
-        <w:pStyle w:val="TOC2"/>
+        <w:pStyle w:val="TOC1"/>
         <w:rPr>
           <w:rFonts w:asciiTheme="minorHAnsi" w:eastAsiaTheme="minorEastAsia" w:hAnsiTheme="minorHAnsi" w:cstheme="minorBidi"/>
           <w:noProof/>
-          <w:sz w:val="24"/>
-          <w:lang w:val="de-CH"/>
-        </w:rPr>
-      </w:pPr>
-      <w:hyperlink w:anchor="_Toc98843528" w:history="1">
+          <w:szCs w:val="22"/>
+          <w:lang w:val="en-GB" w:eastAsia="ja-JP"/>
+        </w:rPr>
+      </w:pPr>
+      <w:hyperlink w:anchor="_Toc101441151" w:history="1">
         <w:r>
           <w:rPr>
             <w:rStyle w:val="Hyperlink"/>
             <w:noProof/>
-          </w:rPr>
-          <w:t>1.3</w:t>
+            <w:lang w:val="en-US"/>
+          </w:rPr>
+          <w:t>2</w:t>
         </w:r>
         <w:r>
           <w:rPr>
             <w:rFonts w:asciiTheme="minorHAnsi" w:eastAsiaTheme="minorEastAsia" w:hAnsiTheme="minorHAnsi" w:cstheme="minorBidi"/>
             <w:noProof/>
-            <w:sz w:val="24"/>
-            <w:lang w:val="de-CH"/>
+            <w:szCs w:val="22"/>
+            <w:lang w:val="en-GB" w:eastAsia="ja-JP"/>
           </w:rPr>
           <w:tab/>
         </w:r>
@@ -842,7 +870,7 @@
             <w:rStyle w:val="Hyperlink"/>
             <w:noProof/>
           </w:rPr>
-          <w:t>UTXO vs Account Based Blockchains</w:t>
+          <w:t>Privacy in Distributed Ledgers</w:t>
         </w:r>
         <w:r>
           <w:rPr>
@@ -863,7 +891,7 @@
             <w:noProof/>
             <w:webHidden/>
           </w:rPr>
-          <w:instrText xml:space="preserve"> PAGEREF _Toc98843528 \h </w:instrText>
+          <w:instrText xml:space="preserve"> PAGEREF _Toc101441151 \h </w:instrText>
         </w:r>
         <w:r>
           <w:rPr>
@@ -896,81 +924,83 @@
     </w:p>
     <w:p>
       <w:pPr>
-        <w:pStyle w:val="TOC1"/>
+        <w:pStyle w:val="TOC2"/>
         <w:rPr>
           <w:rFonts w:asciiTheme="minorHAnsi" w:eastAsiaTheme="minorEastAsia" w:hAnsiTheme="minorHAnsi" w:cstheme="minorBidi"/>
           <w:noProof/>
-          <w:sz w:val="24"/>
-          <w:lang w:val="de-CH"/>
-        </w:rPr>
-      </w:pPr>
-      <w:hyperlink w:anchor="_Toc98843529" w:history="1">
+          <w:szCs w:val="22"/>
+          <w:lang w:val="en-GB" w:eastAsia="ja-JP"/>
+        </w:rPr>
+      </w:pPr>
+      <w:hyperlink w:anchor="_Toc101441152" w:history="1">
         <w:r>
           <w:rPr>
             <w:rStyle w:val="Hyperlink"/>
             <w:noProof/>
+            <w:lang w:val="en-US"/>
+          </w:rPr>
+          <w:t>2.1</w:t>
+        </w:r>
+        <w:r>
+          <w:rPr>
+            <w:rFonts w:asciiTheme="minorHAnsi" w:eastAsiaTheme="minorEastAsia" w:hAnsiTheme="minorHAnsi" w:cstheme="minorBidi"/>
+            <w:noProof/>
+            <w:szCs w:val="22"/>
+            <w:lang w:val="en-GB" w:eastAsia="ja-JP"/>
+          </w:rPr>
+          <w:tab/>
+        </w:r>
+        <w:r>
+          <w:rPr>
+            <w:rStyle w:val="Hyperlink"/>
+            <w:noProof/>
+            <w:lang w:val="en-US"/>
+          </w:rPr>
+          <w:t>Different Cryptocurrencies</w:t>
+        </w:r>
+        <w:r>
+          <w:rPr>
+            <w:noProof/>
+            <w:webHidden/>
+          </w:rPr>
+          <w:tab/>
+        </w:r>
+        <w:r>
+          <w:rPr>
+            <w:noProof/>
+            <w:webHidden/>
+          </w:rPr>
+          <w:fldChar w:fldCharType="begin"/>
+        </w:r>
+        <w:r>
+          <w:rPr>
+            <w:noProof/>
+            <w:webHidden/>
+          </w:rPr>
+          <w:instrText xml:space="preserve"> PAGEREF _Toc101441152 \h </w:instrText>
+        </w:r>
+        <w:r>
+          <w:rPr>
+            <w:noProof/>
+            <w:webHidden/>
+          </w:rPr>
+        </w:r>
+        <w:r>
+          <w:rPr>
+            <w:noProof/>
+            <w:webHidden/>
+          </w:rPr>
+          <w:fldChar w:fldCharType="separate"/>
+        </w:r>
+        <w:r>
+          <w:rPr>
+            <w:noProof/>
+            <w:webHidden/>
           </w:rPr>
           <w:t>2</w:t>
         </w:r>
         <w:r>
           <w:rPr>
-            <w:rFonts w:asciiTheme="minorHAnsi" w:eastAsiaTheme="minorEastAsia" w:hAnsiTheme="minorHAnsi" w:cstheme="minorBidi"/>
-            <w:noProof/>
-            <w:sz w:val="24"/>
-            <w:lang w:val="de-CH"/>
-          </w:rPr>
-          <w:tab/>
-        </w:r>
-        <w:r>
-          <w:rPr>
-            <w:rStyle w:val="Hyperlink"/>
-            <w:noProof/>
-          </w:rPr>
-          <w:t>Related Works</w:t>
-        </w:r>
-        <w:r>
-          <w:rPr>
-            <w:noProof/>
-            <w:webHidden/>
-          </w:rPr>
-          <w:tab/>
-        </w:r>
-        <w:r>
-          <w:rPr>
-            <w:noProof/>
-            <w:webHidden/>
-          </w:rPr>
-          <w:fldChar w:fldCharType="begin"/>
-        </w:r>
-        <w:r>
-          <w:rPr>
-            <w:noProof/>
-            <w:webHidden/>
-          </w:rPr>
-          <w:instrText xml:space="preserve"> PAGEREF _Toc98843529 \h </w:instrText>
-        </w:r>
-        <w:r>
-          <w:rPr>
-            <w:noProof/>
-            <w:webHidden/>
-          </w:rPr>
-        </w:r>
-        <w:r>
-          <w:rPr>
-            <w:noProof/>
-            <w:webHidden/>
-          </w:rPr>
-          <w:fldChar w:fldCharType="separate"/>
-        </w:r>
-        <w:r>
-          <w:rPr>
-            <w:noProof/>
-            <w:webHidden/>
-          </w:rPr>
-          <w:t>2</w:t>
-        </w:r>
-        <w:r>
-          <w:rPr>
             <w:noProof/>
             <w:webHidden/>
           </w:rPr>
@@ -980,29 +1010,29 @@
     </w:p>
     <w:p>
       <w:pPr>
-        <w:pStyle w:val="TOC2"/>
+        <w:pStyle w:val="TOC3"/>
         <w:rPr>
           <w:rFonts w:asciiTheme="minorHAnsi" w:eastAsiaTheme="minorEastAsia" w:hAnsiTheme="minorHAnsi" w:cstheme="minorBidi"/>
           <w:noProof/>
-          <w:sz w:val="24"/>
-          <w:lang w:val="de-CH"/>
-        </w:rPr>
-      </w:pPr>
-      <w:hyperlink w:anchor="_Toc98843530" w:history="1">
+          <w:szCs w:val="22"/>
+          <w:lang w:val="en-GB" w:eastAsia="ja-JP"/>
+        </w:rPr>
+      </w:pPr>
+      <w:hyperlink w:anchor="_Toc101441153" w:history="1">
         <w:r>
           <w:rPr>
             <w:rStyle w:val="Hyperlink"/>
             <w:noProof/>
             <w:lang w:val="en-US"/>
           </w:rPr>
-          <w:t>2.1</w:t>
+          <w:t>2.1.1</w:t>
         </w:r>
         <w:r>
           <w:rPr>
             <w:rFonts w:asciiTheme="minorHAnsi" w:eastAsiaTheme="minorEastAsia" w:hAnsiTheme="minorHAnsi" w:cstheme="minorBidi"/>
             <w:noProof/>
-            <w:sz w:val="24"/>
-            <w:lang w:val="de-CH"/>
+            <w:szCs w:val="22"/>
+            <w:lang w:val="en-GB" w:eastAsia="ja-JP"/>
           </w:rPr>
           <w:tab/>
         </w:r>
@@ -1012,12 +1042,13 @@
             <w:noProof/>
             <w:lang w:val="en-US"/>
           </w:rPr>
-          <w:t>UTXO vs Account Based Blockchains</w:t>
-        </w:r>
-        <w:r>
-          <w:rPr>
-            <w:noProof/>
-            <w:webHidden/>
+          <w:t>Bitcoin</w:t>
+        </w:r>
+        <w:r>
+          <w:rPr>
+            <w:rStyle w:val="Hyperlink"/>
+            <w:noProof/>
+            <w:lang w:val="en-US"/>
           </w:rPr>
           <w:tab/>
         </w:r>
@@ -1026,6 +1057,13 @@
             <w:noProof/>
             <w:webHidden/>
           </w:rPr>
+          <w:tab/>
+        </w:r>
+        <w:r>
+          <w:rPr>
+            <w:noProof/>
+            <w:webHidden/>
+          </w:rPr>
           <w:fldChar w:fldCharType="begin"/>
         </w:r>
         <w:r>
@@ -1033,7 +1071,7 @@
             <w:noProof/>
             <w:webHidden/>
           </w:rPr>
-          <w:instrText xml:space="preserve"> PAGEREF _Toc98843530 \h </w:instrText>
+          <w:instrText xml:space="preserve"> PAGEREF _Toc101441153 \h </w:instrText>
         </w:r>
         <w:r>
           <w:rPr>
@@ -1053,7 +1091,7 @@
             <w:noProof/>
             <w:webHidden/>
           </w:rPr>
-          <w:t>2</w:t>
+          <w:t>3</w:t>
         </w:r>
         <w:r>
           <w:rPr>
@@ -1066,29 +1104,29 @@
     </w:p>
     <w:p>
       <w:pPr>
-        <w:pStyle w:val="TOC2"/>
+        <w:pStyle w:val="TOC4"/>
         <w:rPr>
           <w:rFonts w:asciiTheme="minorHAnsi" w:eastAsiaTheme="minorEastAsia" w:hAnsiTheme="minorHAnsi" w:cstheme="minorBidi"/>
           <w:noProof/>
-          <w:sz w:val="24"/>
-          <w:lang w:val="de-CH"/>
-        </w:rPr>
-      </w:pPr>
-      <w:hyperlink w:anchor="_Toc98843531" w:history="1">
+          <w:szCs w:val="22"/>
+          <w:lang w:val="en-GB" w:eastAsia="ja-JP"/>
+        </w:rPr>
+      </w:pPr>
+      <w:hyperlink w:anchor="_Toc101441154" w:history="1">
         <w:r>
           <w:rPr>
             <w:rStyle w:val="Hyperlink"/>
             <w:noProof/>
             <w:lang w:val="en-US"/>
           </w:rPr>
-          <w:t>2.2</w:t>
+          <w:t>A</w:t>
         </w:r>
         <w:r>
           <w:rPr>
             <w:rFonts w:asciiTheme="minorHAnsi" w:eastAsiaTheme="minorEastAsia" w:hAnsiTheme="minorHAnsi" w:cstheme="minorBidi"/>
             <w:noProof/>
-            <w:sz w:val="24"/>
-            <w:lang w:val="de-CH"/>
+            <w:szCs w:val="22"/>
+            <w:lang w:val="en-GB" w:eastAsia="ja-JP"/>
           </w:rPr>
           <w:tab/>
         </w:r>
@@ -1098,7 +1136,7 @@
             <w:noProof/>
             <w:lang w:val="en-US"/>
           </w:rPr>
-          <w:t>Different Cryptocurrencies</w:t>
+          <w:t>Address Reuse</w:t>
         </w:r>
         <w:r>
           <w:rPr>
@@ -1119,7 +1157,7 @@
             <w:noProof/>
             <w:webHidden/>
           </w:rPr>
-          <w:instrText xml:space="preserve"> PAGEREF _Toc98843531 \h </w:instrText>
+          <w:instrText xml:space="preserve"> PAGEREF _Toc101441154 \h </w:instrText>
         </w:r>
         <w:r>
           <w:rPr>
@@ -1139,7 +1177,7 @@
             <w:noProof/>
             <w:webHidden/>
           </w:rPr>
-          <w:t>2</w:t>
+          <w:t>3</w:t>
         </w:r>
         <w:r>
           <w:rPr>
@@ -1152,29 +1190,29 @@
     </w:p>
     <w:p>
       <w:pPr>
-        <w:pStyle w:val="TOC3"/>
+        <w:pStyle w:val="TOC4"/>
         <w:rPr>
           <w:rFonts w:asciiTheme="minorHAnsi" w:eastAsiaTheme="minorEastAsia" w:hAnsiTheme="minorHAnsi" w:cstheme="minorBidi"/>
           <w:noProof/>
-          <w:sz w:val="24"/>
-          <w:lang w:val="de-CH"/>
-        </w:rPr>
-      </w:pPr>
-      <w:hyperlink w:anchor="_Toc98843532" w:history="1">
+          <w:szCs w:val="22"/>
+          <w:lang w:val="en-GB" w:eastAsia="ja-JP"/>
+        </w:rPr>
+      </w:pPr>
+      <w:hyperlink w:anchor="_Toc101441155" w:history="1">
         <w:r>
           <w:rPr>
             <w:rStyle w:val="Hyperlink"/>
             <w:noProof/>
             <w:lang w:val="en-US"/>
           </w:rPr>
-          <w:t>2.2.1</w:t>
+          <w:t>B</w:t>
         </w:r>
         <w:r>
           <w:rPr>
             <w:rFonts w:asciiTheme="minorHAnsi" w:eastAsiaTheme="minorEastAsia" w:hAnsiTheme="minorHAnsi" w:cstheme="minorBidi"/>
             <w:noProof/>
-            <w:sz w:val="24"/>
-            <w:lang w:val="de-CH"/>
+            <w:szCs w:val="22"/>
+            <w:lang w:val="en-GB" w:eastAsia="ja-JP"/>
           </w:rPr>
           <w:tab/>
         </w:r>
@@ -1184,7 +1222,7 @@
             <w:noProof/>
             <w:lang w:val="en-US"/>
           </w:rPr>
-          <w:t>Bitcoin</w:t>
+          <w:t>Bitcoin Mixers</w:t>
         </w:r>
         <w:r>
           <w:rPr>
@@ -1205,7 +1243,7 @@
             <w:noProof/>
             <w:webHidden/>
           </w:rPr>
-          <w:instrText xml:space="preserve"> PAGEREF _Toc98843532 \h </w:instrText>
+          <w:instrText xml:space="preserve"> PAGEREF _Toc101441155 \h </w:instrText>
         </w:r>
         <w:r>
           <w:rPr>
@@ -1225,7 +1263,7 @@
             <w:noProof/>
             <w:webHidden/>
           </w:rPr>
-          <w:t>2</w:t>
+          <w:t>4</w:t>
         </w:r>
         <w:r>
           <w:rPr>
@@ -1238,29 +1276,29 @@
     </w:p>
     <w:p>
       <w:pPr>
-        <w:pStyle w:val="TOC3"/>
+        <w:pStyle w:val="TOC4"/>
         <w:rPr>
           <w:rFonts w:asciiTheme="minorHAnsi" w:eastAsiaTheme="minorEastAsia" w:hAnsiTheme="minorHAnsi" w:cstheme="minorBidi"/>
           <w:noProof/>
-          <w:sz w:val="24"/>
-          <w:lang w:val="de-CH"/>
-        </w:rPr>
-      </w:pPr>
-      <w:hyperlink w:anchor="_Toc98843533" w:history="1">
+          <w:szCs w:val="22"/>
+          <w:lang w:val="en-GB" w:eastAsia="ja-JP"/>
+        </w:rPr>
+      </w:pPr>
+      <w:hyperlink w:anchor="_Toc101441156" w:history="1">
         <w:r>
           <w:rPr>
             <w:rStyle w:val="Hyperlink"/>
             <w:noProof/>
             <w:lang w:val="en-US"/>
           </w:rPr>
-          <w:t>2.2.2</w:t>
+          <w:t>C</w:t>
         </w:r>
         <w:r>
           <w:rPr>
             <w:rFonts w:asciiTheme="minorHAnsi" w:eastAsiaTheme="minorEastAsia" w:hAnsiTheme="minorHAnsi" w:cstheme="minorBidi"/>
             <w:noProof/>
-            <w:sz w:val="24"/>
-            <w:lang w:val="de-CH"/>
+            <w:szCs w:val="22"/>
+            <w:lang w:val="en-GB" w:eastAsia="ja-JP"/>
           </w:rPr>
           <w:tab/>
         </w:r>
@@ -1270,7 +1308,7 @@
             <w:noProof/>
             <w:lang w:val="en-US"/>
           </w:rPr>
-          <w:t>Ethereum</w:t>
+          <w:t>Violating your own privacy</w:t>
         </w:r>
         <w:r>
           <w:rPr>
@@ -1291,7 +1329,7 @@
             <w:noProof/>
             <w:webHidden/>
           </w:rPr>
-          <w:instrText xml:space="preserve"> PAGEREF _Toc98843533 \h </w:instrText>
+          <w:instrText xml:space="preserve"> PAGEREF _Toc101441156 \h </w:instrText>
         </w:r>
         <w:r>
           <w:rPr>
@@ -1311,7 +1349,7 @@
             <w:noProof/>
             <w:webHidden/>
           </w:rPr>
-          <w:t>2</w:t>
+          <w:t>4</w:t>
         </w:r>
         <w:r>
           <w:rPr>
@@ -1328,25 +1366,25 @@
         <w:rPr>
           <w:rFonts w:asciiTheme="minorHAnsi" w:eastAsiaTheme="minorEastAsia" w:hAnsiTheme="minorHAnsi" w:cstheme="minorBidi"/>
           <w:noProof/>
-          <w:sz w:val="24"/>
-          <w:lang w:val="de-CH"/>
-        </w:rPr>
-      </w:pPr>
-      <w:hyperlink w:anchor="_Toc98843534" w:history="1">
+          <w:szCs w:val="22"/>
+          <w:lang w:val="en-GB" w:eastAsia="ja-JP"/>
+        </w:rPr>
+      </w:pPr>
+      <w:hyperlink w:anchor="_Toc101441157" w:history="1">
         <w:r>
           <w:rPr>
             <w:rStyle w:val="Hyperlink"/>
             <w:noProof/>
             <w:lang w:val="en-US"/>
           </w:rPr>
-          <w:t>2.2.3</w:t>
+          <w:t>2.1.2</w:t>
         </w:r>
         <w:r>
           <w:rPr>
             <w:rFonts w:asciiTheme="minorHAnsi" w:eastAsiaTheme="minorEastAsia" w:hAnsiTheme="minorHAnsi" w:cstheme="minorBidi"/>
             <w:noProof/>
-            <w:sz w:val="24"/>
-            <w:lang w:val="de-CH"/>
+            <w:szCs w:val="22"/>
+            <w:lang w:val="en-GB" w:eastAsia="ja-JP"/>
           </w:rPr>
           <w:tab/>
         </w:r>
@@ -1377,7 +1415,7 @@
             <w:noProof/>
             <w:webHidden/>
           </w:rPr>
-          <w:instrText xml:space="preserve"> PAGEREF _Toc98843534 \h </w:instrText>
+          <w:instrText xml:space="preserve"> PAGEREF _Toc101441157 \h </w:instrText>
         </w:r>
         <w:r>
           <w:rPr>
@@ -1397,7 +1435,7 @@
             <w:noProof/>
             <w:webHidden/>
           </w:rPr>
-          <w:t>2</w:t>
+          <w:t>4</w:t>
         </w:r>
         <w:r>
           <w:rPr>
@@ -1410,29 +1448,29 @@
     </w:p>
     <w:p>
       <w:pPr>
-        <w:pStyle w:val="TOC4"/>
+        <w:pStyle w:val="TOC3"/>
         <w:rPr>
           <w:rFonts w:asciiTheme="minorHAnsi" w:eastAsiaTheme="minorEastAsia" w:hAnsiTheme="minorHAnsi" w:cstheme="minorBidi"/>
           <w:noProof/>
-          <w:sz w:val="24"/>
-          <w:lang w:val="de-CH"/>
-        </w:rPr>
-      </w:pPr>
-      <w:hyperlink w:anchor="_Toc98843535" w:history="1">
+          <w:szCs w:val="22"/>
+          <w:lang w:val="en-GB" w:eastAsia="ja-JP"/>
+        </w:rPr>
+      </w:pPr>
+      <w:hyperlink w:anchor="_Toc101441158" w:history="1">
         <w:r>
           <w:rPr>
             <w:rStyle w:val="Hyperlink"/>
             <w:noProof/>
             <w:lang w:val="en-US"/>
           </w:rPr>
-          <w:t>A</w:t>
+          <w:t>2.1.3</w:t>
         </w:r>
         <w:r>
           <w:rPr>
             <w:rFonts w:asciiTheme="minorHAnsi" w:eastAsiaTheme="minorEastAsia" w:hAnsiTheme="minorHAnsi" w:cstheme="minorBidi"/>
             <w:noProof/>
-            <w:sz w:val="24"/>
-            <w:lang w:val="de-CH"/>
+            <w:szCs w:val="22"/>
+            <w:lang w:val="en-GB" w:eastAsia="ja-JP"/>
           </w:rPr>
           <w:tab/>
         </w:r>
@@ -1463,7 +1501,7 @@
             <w:noProof/>
             <w:webHidden/>
           </w:rPr>
-          <w:instrText xml:space="preserve"> PAGEREF _Toc98843535 \h </w:instrText>
+          <w:instrText xml:space="preserve"> PAGEREF _Toc101441158 \h </w:instrText>
         </w:r>
         <w:r>
           <w:rPr>
@@ -1483,7 +1521,7 @@
             <w:noProof/>
             <w:webHidden/>
           </w:rPr>
-          <w:t>2</w:t>
+          <w:t>5</w:t>
         </w:r>
         <w:r>
           <w:rPr>
@@ -1500,25 +1538,25 @@
         <w:rPr>
           <w:rFonts w:asciiTheme="minorHAnsi" w:eastAsiaTheme="minorEastAsia" w:hAnsiTheme="minorHAnsi" w:cstheme="minorBidi"/>
           <w:noProof/>
-          <w:sz w:val="24"/>
-          <w:lang w:val="de-CH"/>
-        </w:rPr>
-      </w:pPr>
-      <w:hyperlink w:anchor="_Toc98843536" w:history="1">
+          <w:szCs w:val="22"/>
+          <w:lang w:val="en-GB" w:eastAsia="ja-JP"/>
+        </w:rPr>
+      </w:pPr>
+      <w:hyperlink w:anchor="_Toc101441159" w:history="1">
         <w:r>
           <w:rPr>
             <w:rStyle w:val="Hyperlink"/>
             <w:noProof/>
             <w:lang w:val="en-US"/>
           </w:rPr>
-          <w:t>B</w:t>
+          <w:t>A</w:t>
         </w:r>
         <w:r>
           <w:rPr>
             <w:rFonts w:asciiTheme="minorHAnsi" w:eastAsiaTheme="minorEastAsia" w:hAnsiTheme="minorHAnsi" w:cstheme="minorBidi"/>
             <w:noProof/>
-            <w:sz w:val="24"/>
-            <w:lang w:val="de-CH"/>
+            <w:szCs w:val="22"/>
+            <w:lang w:val="en-GB" w:eastAsia="ja-JP"/>
           </w:rPr>
           <w:tab/>
         </w:r>
@@ -1528,15 +1566,7 @@
             <w:noProof/>
             <w:lang w:val="en-US"/>
           </w:rPr>
-          <w:t>Z-C</w:t>
-        </w:r>
-        <w:r>
-          <w:rPr>
-            <w:rStyle w:val="Hyperlink"/>
-            <w:noProof/>
-            <w:lang w:val="en-US"/>
-          </w:rPr>
-          <w:t>ash</w:t>
+          <w:t>Violating your own privacy</w:t>
         </w:r>
         <w:r>
           <w:rPr>
@@ -1557,7 +1587,7 @@
             <w:noProof/>
             <w:webHidden/>
           </w:rPr>
-          <w:instrText xml:space="preserve"> PAGEREF _Toc98843536 \h </w:instrText>
+          <w:instrText xml:space="preserve"> PAGEREF _Toc101441159 \h </w:instrText>
         </w:r>
         <w:r>
           <w:rPr>
@@ -1577,7 +1607,7 @@
             <w:noProof/>
             <w:webHidden/>
           </w:rPr>
-          <w:t>2</w:t>
+          <w:t>6</w:t>
         </w:r>
         <w:r>
           <w:rPr>
@@ -1594,25 +1624,25 @@
         <w:rPr>
           <w:rFonts w:asciiTheme="minorHAnsi" w:eastAsiaTheme="minorEastAsia" w:hAnsiTheme="minorHAnsi" w:cstheme="minorBidi"/>
           <w:noProof/>
-          <w:sz w:val="24"/>
-          <w:lang w:val="de-CH"/>
-        </w:rPr>
-      </w:pPr>
-      <w:hyperlink w:anchor="_Toc98843537" w:history="1">
+          <w:szCs w:val="22"/>
+          <w:lang w:val="en-GB" w:eastAsia="ja-JP"/>
+        </w:rPr>
+      </w:pPr>
+      <w:hyperlink w:anchor="_Toc101441160" w:history="1">
         <w:r>
           <w:rPr>
             <w:rStyle w:val="Hyperlink"/>
             <w:noProof/>
             <w:lang w:val="en-US"/>
           </w:rPr>
-          <w:t>2.2.4</w:t>
+          <w:t>2.1.4</w:t>
         </w:r>
         <w:r>
           <w:rPr>
             <w:rFonts w:asciiTheme="minorHAnsi" w:eastAsiaTheme="minorEastAsia" w:hAnsiTheme="minorHAnsi" w:cstheme="minorBidi"/>
             <w:noProof/>
-            <w:sz w:val="24"/>
-            <w:lang w:val="de-CH"/>
+            <w:szCs w:val="22"/>
+            <w:lang w:val="en-GB" w:eastAsia="ja-JP"/>
           </w:rPr>
           <w:tab/>
         </w:r>
@@ -1622,7 +1652,7 @@
             <w:noProof/>
             <w:lang w:val="en-US"/>
           </w:rPr>
-          <w:t>Metamask</w:t>
+          <w:t>Z-Cash</w:t>
         </w:r>
         <w:r>
           <w:rPr>
@@ -1643,7 +1673,7 @@
             <w:noProof/>
             <w:webHidden/>
           </w:rPr>
-          <w:instrText xml:space="preserve"> PAGEREF _Toc98843537 \h </w:instrText>
+          <w:instrText xml:space="preserve"> PAGEREF _Toc101441160 \h </w:instrText>
         </w:r>
         <w:r>
           <w:rPr>
@@ -1663,7 +1693,7 @@
             <w:noProof/>
             <w:webHidden/>
           </w:rPr>
-          <w:t>2</w:t>
+          <w:t>6</w:t>
         </w:r>
         <w:r>
           <w:rPr>
@@ -1680,11 +1710,11 @@
         <w:rPr>
           <w:rFonts w:asciiTheme="minorHAnsi" w:eastAsiaTheme="minorEastAsia" w:hAnsiTheme="minorHAnsi" w:cstheme="minorBidi"/>
           <w:noProof/>
-          <w:sz w:val="24"/>
-          <w:lang w:val="de-CH"/>
-        </w:rPr>
-      </w:pPr>
-      <w:hyperlink w:anchor="_Toc98843538" w:history="1">
+          <w:szCs w:val="22"/>
+          <w:lang w:val="en-GB" w:eastAsia="ja-JP"/>
+        </w:rPr>
+      </w:pPr>
+      <w:hyperlink w:anchor="_Toc101441161" w:history="1">
         <w:r>
           <w:rPr>
             <w:rStyle w:val="Hyperlink"/>
@@ -1697,8 +1727,8 @@
           <w:rPr>
             <w:rFonts w:asciiTheme="minorHAnsi" w:eastAsiaTheme="minorEastAsia" w:hAnsiTheme="minorHAnsi" w:cstheme="minorBidi"/>
             <w:noProof/>
-            <w:sz w:val="24"/>
-            <w:lang w:val="de-CH"/>
+            <w:szCs w:val="22"/>
+            <w:lang w:val="en-GB" w:eastAsia="ja-JP"/>
           </w:rPr>
           <w:tab/>
         </w:r>
@@ -1729,7 +1759,7 @@
             <w:noProof/>
             <w:webHidden/>
           </w:rPr>
-          <w:instrText xml:space="preserve"> PAGEREF _Toc98843538 \h </w:instrText>
+          <w:instrText xml:space="preserve"> PAGEREF _Toc101441161 \h </w:instrText>
         </w:r>
         <w:r>
           <w:rPr>
@@ -1749,7 +1779,7 @@
             <w:noProof/>
             <w:webHidden/>
           </w:rPr>
-          <w:t>3</w:t>
+          <w:t>7</w:t>
         </w:r>
         <w:r>
           <w:rPr>
@@ -1766,16 +1796,16 @@
         <w:rPr>
           <w:rFonts w:asciiTheme="minorHAnsi" w:eastAsiaTheme="minorEastAsia" w:hAnsiTheme="minorHAnsi" w:cstheme="minorBidi"/>
           <w:noProof/>
-          <w:sz w:val="24"/>
-          <w:lang w:val="de-CH"/>
-        </w:rPr>
-      </w:pPr>
-      <w:hyperlink w:anchor="_Toc98843539" w:history="1">
+          <w:szCs w:val="22"/>
+          <w:lang w:val="en-GB" w:eastAsia="ja-JP"/>
+        </w:rPr>
+      </w:pPr>
+      <w:hyperlink w:anchor="_Toc101441162" w:history="1">
         <w:r>
           <w:rPr>
             <w:rStyle w:val="Hyperlink"/>
             <w:noProof/>
-            <w:lang w:val="en-US"/>
+            <w:lang w:val="en-GB"/>
           </w:rPr>
           <w:t>4</w:t>
         </w:r>
@@ -1783,8 +1813,8 @@
           <w:rPr>
             <w:rFonts w:asciiTheme="minorHAnsi" w:eastAsiaTheme="minorEastAsia" w:hAnsiTheme="minorHAnsi" w:cstheme="minorBidi"/>
             <w:noProof/>
-            <w:sz w:val="24"/>
-            <w:lang w:val="de-CH"/>
+            <w:szCs w:val="22"/>
+            <w:lang w:val="en-GB" w:eastAsia="ja-JP"/>
           </w:rPr>
           <w:tab/>
         </w:r>
@@ -1792,7 +1822,7 @@
           <w:rPr>
             <w:rStyle w:val="Hyperlink"/>
             <w:noProof/>
-            <w:lang w:val="en-US"/>
+            <w:lang w:val="en-GB"/>
           </w:rPr>
           <w:t>Conclusion</w:t>
         </w:r>
@@ -1815,7 +1845,7 @@
             <w:noProof/>
             <w:webHidden/>
           </w:rPr>
-          <w:instrText xml:space="preserve"> PAGEREF _Toc98843539 \h </w:instrText>
+          <w:instrText xml:space="preserve"> PAGEREF _Toc101441162 \h </w:instrText>
         </w:r>
         <w:r>
           <w:rPr>
@@ -1835,7 +1865,7 @@
             <w:noProof/>
             <w:webHidden/>
           </w:rPr>
-          <w:t>3</w:t>
+          <w:t>7</w:t>
         </w:r>
         <w:r>
           <w:rPr>
@@ -1852,11 +1882,11 @@
         <w:rPr>
           <w:rFonts w:asciiTheme="minorHAnsi" w:eastAsiaTheme="minorEastAsia" w:hAnsiTheme="minorHAnsi" w:cstheme="minorBidi"/>
           <w:noProof/>
-          <w:sz w:val="24"/>
-          <w:lang w:val="de-CH"/>
-        </w:rPr>
-      </w:pPr>
-      <w:hyperlink w:anchor="_Toc98843540" w:history="1">
+          <w:szCs w:val="22"/>
+          <w:lang w:val="en-GB" w:eastAsia="ja-JP"/>
+        </w:rPr>
+      </w:pPr>
+      <w:hyperlink w:anchor="_Toc101441163" w:history="1">
         <w:r>
           <w:rPr>
             <w:rStyle w:val="Hyperlink"/>
@@ -1883,7 +1913,7 @@
             <w:noProof/>
             <w:webHidden/>
           </w:rPr>
-          <w:instrText xml:space="preserve"> PAGEREF _Toc98843540 \h </w:instrText>
+          <w:instrText xml:space="preserve"> PAGEREF _Toc101441163 \h </w:instrText>
         </w:r>
         <w:r>
           <w:rPr>
@@ -1903,7 +1933,7 @@
             <w:noProof/>
             <w:webHidden/>
           </w:rPr>
-          <w:t>4</w:t>
+          <w:t>8</w:t>
         </w:r>
         <w:r>
           <w:rPr>
@@ -1934,7 +1964,7 @@
       <w:pPr>
         <w:pStyle w:val="bltitelohnenum"/>
       </w:pPr>
-      <w:bookmarkStart w:id="0" w:name="_Toc98843522"/>
+      <w:bookmarkStart w:id="0" w:name="_Toc101441145"/>
       <w:r>
         <w:lastRenderedPageBreak/>
         <w:t>Literaturverzeichnis</w:t>
@@ -1952,7 +1982,15 @@
         <w:t>Emmenegger Susan/Tschentscher Axel</w:t>
       </w:r>
       <w:r>
-        <w:t>: Art. 1, in: Heinz Hausheer/Hans Peter Walter (Hrsg.), Berner Kommentar. Kommentar zum schweizerischen Zivilgesetzbuch, Bd. I Einleitung und Personenrecht, 1. Abteilung Einleitung Artikel 1-9 ZGB, Bern 2012, S. 131-431.</w:t>
+        <w:t xml:space="preserve">: Art. 1, in: Heinz </w:t>
+      </w:r>
+      <w:proofErr w:type="spellStart"/>
+      <w:r>
+        <w:t>Hausheer</w:t>
+      </w:r>
+      <w:proofErr w:type="spellEnd"/>
+      <w:r>
+        <w:t>/Hans Peter Walter (Hrsg.), Berner Kommentar. Kommentar zum schweizerischen Zivilgesetzbuch, Bd. I Einleitung und Personenrecht, 1. Abteilung Einleitung Artikel 1-9 ZGB, Bern 2012, S. 131-431.</w:t>
       </w:r>
     </w:p>
     <w:p>
@@ -2072,7 +2110,7 @@
       <w:pPr>
         <w:pStyle w:val="bltitelohnenum"/>
       </w:pPr>
-      <w:bookmarkStart w:id="1" w:name="_Toc98843523"/>
+      <w:bookmarkStart w:id="1" w:name="_Toc101441146"/>
       <w:r>
         <w:lastRenderedPageBreak/>
         <w:t>Materialienverzeichnis</w:t>
@@ -2084,7 +2122,15 @@
         <w:pStyle w:val="blmaterialien"/>
       </w:pPr>
       <w:r>
-        <w:t>Botschaft vom 8. Juni 2012 zur Änderung des Bundegesetzes über die Zusammenarbeit mit den internationalen Gerichten zur Verfolg schwerwiegender Verletzung des humanitären Völkerrechts, BBl 2012 6663 (nachfolgend zitiert: Botschaft internationale Gerichte)</w:t>
+        <w:t xml:space="preserve">Botschaft vom 8. Juni 2012 zur Änderung des Bundegesetzes über die Zusammenarbeit mit den internationalen Gerichten zur Verfolg schwerwiegender Verletzung des humanitären Völkerrechts, </w:t>
+      </w:r>
+      <w:proofErr w:type="spellStart"/>
+      <w:r>
+        <w:t>BBl</w:t>
+      </w:r>
+      <w:proofErr w:type="spellEnd"/>
+      <w:r>
+        <w:t xml:space="preserve"> 2012 6663 (nachfolgend zitiert: Botschaft internationale Gerichte)</w:t>
       </w:r>
     </w:p>
     <w:p>
@@ -2129,7 +2175,7 @@
       <w:pPr>
         <w:pStyle w:val="bltitelohnenum"/>
       </w:pPr>
-      <w:bookmarkStart w:id="2" w:name="_Toc98843524"/>
+      <w:bookmarkStart w:id="2" w:name="_Toc101441147"/>
       <w:r>
         <w:lastRenderedPageBreak/>
         <w:t>Abkürzungsverzeichnis</w:t>
@@ -2191,7 +2237,7 @@
           <w:lang w:val="en-GB"/>
         </w:rPr>
       </w:pPr>
-      <w:bookmarkStart w:id="3" w:name="_Toc98843525"/>
+      <w:bookmarkStart w:id="3" w:name="_Toc101441148"/>
       <w:r>
         <w:rPr>
           <w:lang w:val="en-GB"/>
@@ -2208,7 +2254,7 @@
           <w:lang w:val="en-US"/>
         </w:rPr>
       </w:pPr>
-      <w:bookmarkStart w:id="4" w:name="_Toc98843526"/>
+      <w:bookmarkStart w:id="4" w:name="_Toc101441149"/>
       <w:r>
         <w:rPr>
           <w:lang w:val="en-US"/>
@@ -2888,7 +2934,7 @@
           <w:lang w:val="en-US"/>
         </w:rPr>
       </w:pPr>
-      <w:bookmarkStart w:id="5" w:name="_Toc98843528"/>
+      <w:bookmarkStart w:id="5" w:name="_Toc101441150"/>
       <w:r>
         <w:rPr>
           <w:lang w:val="en-US"/>
@@ -3509,11 +3555,383 @@
           <w:lang w:val="en-US"/>
         </w:rPr>
       </w:pPr>
-      <w:r>
+      <w:bookmarkStart w:id="6" w:name="_Toc101441152"/>
+      <w:r>
+        <w:rPr>
+          <w:lang w:val="en-US"/>
+        </w:rPr>
         <w:t xml:space="preserve">Privacy in </w:t>
       </w:r>
       <w:r>
-        <w:t>Distributed Ledgers</w:t>
+        <w:rPr>
+          <w:lang w:val="en-US"/>
+        </w:rPr>
+        <w:t>Different Cryptocurrencies</w:t>
+      </w:r>
+      <w:bookmarkEnd w:id="6"/>
+    </w:p>
+    <w:p>
+      <w:pPr>
+        <w:pStyle w:val="blstandard"/>
+        <w:rPr>
+          <w:lang w:val="en-US"/>
+        </w:rPr>
+      </w:pPr>
+      <w:r>
+        <w:rPr>
+          <w:lang w:val="en-US"/>
+        </w:rPr>
+        <w:t xml:space="preserve">While banks </w:t>
+      </w:r>
+      <w:r>
+        <w:rPr>
+          <w:lang w:val="en-US"/>
+        </w:rPr>
+        <w:t xml:space="preserve">and other trusted financial institutions </w:t>
+      </w:r>
+      <w:r>
+        <w:rPr>
+          <w:lang w:val="en-US"/>
+        </w:rPr>
+        <w:t xml:space="preserve">protect </w:t>
+      </w:r>
+      <w:r>
+        <w:rPr>
+          <w:lang w:val="en-US"/>
+        </w:rPr>
+        <w:t xml:space="preserve">their user’s </w:t>
+      </w:r>
+      <w:r>
+        <w:rPr>
+          <w:lang w:val="en-US"/>
+        </w:rPr>
+        <w:t xml:space="preserve">privacy by releasing as little information as possible, distributed public ledgers do not have </w:t>
+      </w:r>
+      <w:r>
+        <w:rPr>
+          <w:lang w:val="en-US"/>
+        </w:rPr>
+        <w:t>such</w:t>
+      </w:r>
+      <w:r>
+        <w:rPr>
+          <w:lang w:val="en-US"/>
+        </w:rPr>
+        <w:t xml:space="preserve"> </w:t>
+      </w:r>
+      <w:r>
+        <w:rPr>
+          <w:lang w:val="en-US"/>
+        </w:rPr>
+        <w:t>luxury</w:t>
+      </w:r>
+      <w:r>
+        <w:rPr>
+          <w:lang w:val="en-US"/>
+        </w:rPr>
+        <w:t xml:space="preserve">. </w:t>
+      </w:r>
+      <w:r>
+        <w:rPr>
+          <w:lang w:val="en-US"/>
+        </w:rPr>
+        <w:t>The ledger</w:t>
+      </w:r>
+      <w:r>
+        <w:rPr>
+          <w:lang w:val="en-US"/>
+        </w:rPr>
+        <w:t xml:space="preserve"> must be accessible to everyone, and no </w:t>
+      </w:r>
+      <w:r>
+        <w:rPr>
+          <w:lang w:val="en-US"/>
+        </w:rPr>
+        <w:t>data can be hidden</w:t>
+      </w:r>
+      <w:r>
+        <w:rPr>
+          <w:lang w:val="en-US"/>
+        </w:rPr>
+        <w:t xml:space="preserve">. </w:t>
+      </w:r>
+      <w:r>
+        <w:rPr>
+          <w:lang w:val="en-US"/>
+        </w:rPr>
+        <w:t xml:space="preserve">What </w:t>
+      </w:r>
+      <w:r>
+        <w:rPr>
+          <w:lang w:val="en-US"/>
+        </w:rPr>
+        <w:t xml:space="preserve">instead </w:t>
+      </w:r>
+      <w:r>
+        <w:rPr>
+          <w:lang w:val="en-US"/>
+        </w:rPr>
+        <w:t xml:space="preserve">can be hidden is the information </w:t>
+      </w:r>
+      <w:r>
+        <w:rPr>
+          <w:lang w:val="en-US"/>
+        </w:rPr>
+        <w:t xml:space="preserve">held by </w:t>
+      </w:r>
+      <w:r>
+        <w:rPr>
+          <w:lang w:val="en-US"/>
+        </w:rPr>
+        <w:t>said</w:t>
+      </w:r>
+      <w:r>
+        <w:rPr>
+          <w:lang w:val="en-US"/>
+        </w:rPr>
+        <w:t xml:space="preserve"> data</w:t>
+      </w:r>
+      <w:r>
+        <w:rPr>
+          <w:lang w:val="en-US"/>
+        </w:rPr>
+        <w:t xml:space="preserve">. </w:t>
+      </w:r>
+      <w:r>
+        <w:rPr>
+          <w:lang w:val="en-US"/>
+        </w:rPr>
+        <w:t xml:space="preserve">The </w:t>
+      </w:r>
+      <w:r>
+        <w:rPr>
+          <w:lang w:val="en-US"/>
+        </w:rPr>
+        <w:t>best-case scenario</w:t>
+      </w:r>
+      <w:r>
+        <w:rPr>
+          <w:lang w:val="en-US"/>
+        </w:rPr>
+        <w:t xml:space="preserve"> happens when</w:t>
+      </w:r>
+      <w:r>
+        <w:rPr>
+          <w:lang w:val="en-US"/>
+        </w:rPr>
+        <w:t xml:space="preserve"> </w:t>
+      </w:r>
+      <w:r>
+        <w:rPr>
+          <w:lang w:val="en-US"/>
+        </w:rPr>
+        <w:t xml:space="preserve">all </w:t>
+      </w:r>
+      <w:r>
+        <w:rPr>
+          <w:lang w:val="en-US"/>
+        </w:rPr>
+        <w:t xml:space="preserve">the </w:t>
+      </w:r>
+      <w:r>
+        <w:rPr>
+          <w:lang w:val="en-US"/>
+        </w:rPr>
+        <w:t xml:space="preserve">available </w:t>
+      </w:r>
+      <w:r>
+        <w:rPr>
+          <w:lang w:val="en-US"/>
+        </w:rPr>
+        <w:t xml:space="preserve">data </w:t>
+      </w:r>
+      <w:r>
+        <w:rPr>
+          <w:lang w:val="en-US"/>
+        </w:rPr>
+        <w:t xml:space="preserve">on a blockchain </w:t>
+      </w:r>
+      <w:r>
+        <w:rPr>
+          <w:lang w:val="en-US"/>
+        </w:rPr>
+        <w:t>is fully</w:t>
+      </w:r>
+      <w:r>
+        <w:rPr>
+          <w:lang w:val="en-US"/>
+        </w:rPr>
+        <w:t xml:space="preserve"> anonymous</w:t>
+      </w:r>
+      <w:r>
+        <w:rPr>
+          <w:lang w:val="en-US"/>
+        </w:rPr>
+        <w:t>. This would allow blockchains to be outside of most privacy laws.</w:t>
+      </w:r>
+      <w:r>
+        <w:rPr>
+          <w:lang w:val="en-US"/>
+        </w:rPr>
+        <w:t xml:space="preserve"> </w:t>
+      </w:r>
+      <w:r>
+        <w:rPr>
+          <w:lang w:val="en-US"/>
+        </w:rPr>
+        <w:t>H</w:t>
+      </w:r>
+      <w:r>
+        <w:rPr>
+          <w:lang w:val="en-US"/>
+        </w:rPr>
+        <w:t>owever</w:t>
+      </w:r>
+      <w:r>
+        <w:rPr>
+          <w:lang w:val="en-US"/>
+        </w:rPr>
+        <w:t>,</w:t>
+      </w:r>
+      <w:r>
+        <w:rPr>
+          <w:lang w:val="en-US"/>
+        </w:rPr>
+        <w:t xml:space="preserve"> as we will see i</w:t>
+      </w:r>
+      <w:r>
+        <w:rPr>
+          <w:lang w:val="en-US"/>
+        </w:rPr>
+        <w:t>n the following sections, blockchains are</w:t>
+      </w:r>
+      <w:r>
+        <w:rPr>
+          <w:lang w:val="en-US"/>
+        </w:rPr>
+        <w:t xml:space="preserve"> </w:t>
+      </w:r>
+      <w:r>
+        <w:rPr>
+          <w:lang w:val="en-US"/>
+        </w:rPr>
+        <w:t>typically</w:t>
+      </w:r>
+      <w:r>
+        <w:rPr>
+          <w:lang w:val="en-US"/>
+        </w:rPr>
+        <w:t xml:space="preserve"> </w:t>
+      </w:r>
+      <w:r>
+        <w:rPr>
+          <w:lang w:val="en-US"/>
+        </w:rPr>
+        <w:t>p</w:t>
+      </w:r>
+      <w:r>
+        <w:rPr>
+          <w:lang w:val="en-US"/>
+        </w:rPr>
+        <w:t>seudonymous</w:t>
+      </w:r>
+      <w:r>
+        <w:rPr>
+          <w:lang w:val="en-US"/>
+        </w:rPr>
+        <w:t xml:space="preserve">. </w:t>
+      </w:r>
+    </w:p>
+    <w:p>
+      <w:pPr>
+        <w:pStyle w:val="blstandard"/>
+        <w:rPr>
+          <w:lang w:val="en-US"/>
+        </w:rPr>
+      </w:pPr>
+      <w:r>
+        <w:rPr>
+          <w:lang w:val="en-US"/>
+        </w:rPr>
+        <w:t xml:space="preserve">The anonymization </w:t>
+      </w:r>
+      <w:r>
+        <w:rPr>
+          <w:lang w:val="en-US"/>
+        </w:rPr>
+        <w:t xml:space="preserve">process </w:t>
+      </w:r>
+      <w:r>
+        <w:rPr>
+          <w:lang w:val="en-US"/>
+        </w:rPr>
+        <w:t>of blockchains is done through</w:t>
+      </w:r>
+      <w:r>
+        <w:rPr>
+          <w:lang w:val="en-US"/>
+        </w:rPr>
+        <w:t xml:space="preserve"> </w:t>
+      </w:r>
+      <w:r>
+        <w:rPr>
+          <w:lang w:val="en-US"/>
+        </w:rPr>
+        <w:t xml:space="preserve">cryptographic </w:t>
+      </w:r>
+      <w:r>
+        <w:rPr>
+          <w:lang w:val="en-US"/>
+        </w:rPr>
+        <w:t>means. Notable methods</w:t>
+      </w:r>
+      <w:r>
+        <w:rPr>
+          <w:lang w:val="en-US"/>
+        </w:rPr>
+        <w:t xml:space="preserve"> include </w:t>
+      </w:r>
+      <w:r>
+        <w:rPr>
+          <w:lang w:val="en-US"/>
+        </w:rPr>
+        <w:t xml:space="preserve">the use of </w:t>
+      </w:r>
+      <w:r>
+        <w:rPr>
+          <w:lang w:val="en-US"/>
+        </w:rPr>
+        <w:t xml:space="preserve">asymmetric </w:t>
+      </w:r>
+      <w:r>
+        <w:rPr>
+          <w:lang w:val="en-US"/>
+        </w:rPr>
+        <w:t xml:space="preserve">public and private keys, zero knowledge proofs, optimistic proofs, </w:t>
+      </w:r>
+      <w:r>
+        <w:rPr>
+          <w:lang w:val="en-US"/>
+        </w:rPr>
+        <w:t>cryptographic hashes</w:t>
+      </w:r>
+      <w:r>
+        <w:rPr>
+          <w:lang w:val="en-US"/>
+        </w:rPr>
+        <w:t>,</w:t>
+      </w:r>
+      <w:r>
+        <w:rPr>
+          <w:lang w:val="en-US"/>
+        </w:rPr>
+        <w:t xml:space="preserve"> and many more</w:t>
+      </w:r>
+      <w:r>
+        <w:rPr>
+          <w:lang w:val="en-US"/>
+        </w:rPr>
+        <w:t>.</w:t>
       </w:r>
     </w:p>
     <w:p>
@@ -3523,398 +3941,12 @@
           <w:lang w:val="en-US"/>
         </w:rPr>
       </w:pPr>
-      <w:bookmarkStart w:id="6" w:name="_Toc98843531"/>
-      <w:r>
-        <w:rPr>
-          <w:lang w:val="en-US"/>
-        </w:rPr>
-        <w:t>Different Cryptocurrencies</w:t>
-      </w:r>
-      <w:bookmarkEnd w:id="6"/>
-    </w:p>
-    <w:p>
-      <w:pPr>
-        <w:pStyle w:val="blstandard"/>
-        <w:rPr>
-          <w:lang w:val="en-US"/>
-        </w:rPr>
-      </w:pPr>
-      <w:r>
-        <w:rPr>
-          <w:lang w:val="en-US"/>
-        </w:rPr>
-        <w:t xml:space="preserve">While banks </w:t>
-      </w:r>
-      <w:r>
-        <w:rPr>
-          <w:lang w:val="en-US"/>
-        </w:rPr>
-        <w:t xml:space="preserve">and other trusted financial institutions </w:t>
-      </w:r>
-      <w:r>
-        <w:rPr>
-          <w:lang w:val="en-US"/>
-        </w:rPr>
-        <w:t xml:space="preserve">protect </w:t>
-      </w:r>
-      <w:r>
-        <w:rPr>
-          <w:lang w:val="en-US"/>
-        </w:rPr>
-        <w:t xml:space="preserve">their user’s </w:t>
-      </w:r>
-      <w:r>
-        <w:rPr>
-          <w:lang w:val="en-US"/>
-        </w:rPr>
-        <w:t xml:space="preserve">privacy by releasing as little information as possible, distributed public ledgers do not have </w:t>
-      </w:r>
-      <w:r>
-        <w:rPr>
-          <w:lang w:val="en-US"/>
-        </w:rPr>
-        <w:t>such</w:t>
-      </w:r>
-      <w:r>
-        <w:rPr>
-          <w:lang w:val="en-US"/>
-        </w:rPr>
-        <w:t xml:space="preserve"> </w:t>
-      </w:r>
-      <w:r>
-        <w:rPr>
-          <w:lang w:val="en-US"/>
-        </w:rPr>
-        <w:t>luxury</w:t>
-      </w:r>
-      <w:r>
-        <w:rPr>
-          <w:lang w:val="en-US"/>
-        </w:rPr>
-        <w:t xml:space="preserve">. </w:t>
-      </w:r>
-      <w:r>
-        <w:rPr>
-          <w:lang w:val="en-US"/>
-        </w:rPr>
-        <w:t>The ledger</w:t>
-      </w:r>
-      <w:r>
-        <w:rPr>
-          <w:lang w:val="en-US"/>
-        </w:rPr>
-        <w:t xml:space="preserve"> must be accessible to everyone, and no </w:t>
-      </w:r>
-      <w:r>
-        <w:rPr>
-          <w:lang w:val="en-US"/>
-        </w:rPr>
-        <w:t>data can be hidden</w:t>
-      </w:r>
-      <w:r>
-        <w:rPr>
-          <w:lang w:val="en-US"/>
-        </w:rPr>
-        <w:t xml:space="preserve">. </w:t>
-      </w:r>
-      <w:r>
-        <w:rPr>
-          <w:lang w:val="en-US"/>
-        </w:rPr>
-        <w:t xml:space="preserve">What </w:t>
-      </w:r>
-      <w:r>
-        <w:rPr>
-          <w:lang w:val="en-US"/>
-        </w:rPr>
-        <w:t xml:space="preserve">instead </w:t>
-      </w:r>
-      <w:r>
-        <w:rPr>
-          <w:lang w:val="en-US"/>
-        </w:rPr>
-        <w:t xml:space="preserve">can be hidden is the information </w:t>
-      </w:r>
-      <w:r>
-        <w:rPr>
-          <w:lang w:val="en-US"/>
-        </w:rPr>
-        <w:t xml:space="preserve">held by </w:t>
-      </w:r>
-      <w:r>
-        <w:rPr>
-          <w:lang w:val="en-US"/>
-        </w:rPr>
-        <w:t>said</w:t>
-      </w:r>
-      <w:r>
-        <w:rPr>
-          <w:lang w:val="en-US"/>
-        </w:rPr>
-        <w:t xml:space="preserve"> data</w:t>
-      </w:r>
-      <w:r>
-        <w:rPr>
-          <w:lang w:val="en-US"/>
-        </w:rPr>
-        <w:t xml:space="preserve">. </w:t>
-      </w:r>
-      <w:r>
-        <w:rPr>
-          <w:lang w:val="en-US"/>
-        </w:rPr>
-        <w:t xml:space="preserve">The </w:t>
-      </w:r>
-      <w:r>
-        <w:rPr>
-          <w:lang w:val="en-US"/>
-        </w:rPr>
-        <w:t>best-case scenario</w:t>
-      </w:r>
-      <w:r>
-        <w:rPr>
-          <w:lang w:val="en-US"/>
-        </w:rPr>
-        <w:t xml:space="preserve"> happens when</w:t>
-      </w:r>
-      <w:r>
-        <w:rPr>
-          <w:lang w:val="en-US"/>
-        </w:rPr>
-        <w:t xml:space="preserve"> </w:t>
-      </w:r>
-      <w:r>
-        <w:rPr>
-          <w:lang w:val="en-US"/>
-        </w:rPr>
-        <w:t xml:space="preserve">all </w:t>
-      </w:r>
-      <w:r>
-        <w:rPr>
-          <w:lang w:val="en-US"/>
-        </w:rPr>
-        <w:t xml:space="preserve">the </w:t>
-      </w:r>
-      <w:r>
-        <w:rPr>
-          <w:lang w:val="en-US"/>
-        </w:rPr>
-        <w:t xml:space="preserve">available </w:t>
-      </w:r>
-      <w:r>
-        <w:rPr>
-          <w:lang w:val="en-US"/>
-        </w:rPr>
-        <w:t xml:space="preserve">data </w:t>
-      </w:r>
-      <w:r>
-        <w:rPr>
-          <w:lang w:val="en-US"/>
-        </w:rPr>
-        <w:t xml:space="preserve">on a blockchain </w:t>
-      </w:r>
-      <w:r>
-        <w:rPr>
-          <w:lang w:val="en-US"/>
-        </w:rPr>
-        <w:t>is fully</w:t>
-      </w:r>
-      <w:r>
-        <w:rPr>
-          <w:lang w:val="en-US"/>
-        </w:rPr>
-        <w:t xml:space="preserve"> anonymous</w:t>
-      </w:r>
-      <w:r>
-        <w:rPr>
-          <w:lang w:val="en-US"/>
-        </w:rPr>
-        <w:t>. This would allow blockchains to be outside of most privacy laws.</w:t>
-      </w:r>
-      <w:r>
-        <w:rPr>
-          <w:lang w:val="en-US"/>
-        </w:rPr>
-        <w:t xml:space="preserve"> </w:t>
-      </w:r>
-      <w:r>
-        <w:rPr>
-          <w:lang w:val="en-US"/>
-        </w:rPr>
-        <w:t>H</w:t>
-      </w:r>
-      <w:r>
-        <w:rPr>
-          <w:lang w:val="en-US"/>
-        </w:rPr>
-        <w:t>owever</w:t>
-      </w:r>
-      <w:r>
-        <w:rPr>
-          <w:lang w:val="en-US"/>
-        </w:rPr>
-        <w:t>,</w:t>
-      </w:r>
-      <w:r>
-        <w:rPr>
-          <w:lang w:val="en-US"/>
-        </w:rPr>
-        <w:t xml:space="preserve"> as we will see i</w:t>
-      </w:r>
-      <w:r>
-        <w:rPr>
-          <w:lang w:val="en-US"/>
-        </w:rPr>
-        <w:t>n the following sections, blockchains are</w:t>
-      </w:r>
-      <w:r>
-        <w:rPr>
-          <w:lang w:val="en-US"/>
-        </w:rPr>
-        <w:t xml:space="preserve"> </w:t>
-      </w:r>
-      <w:r>
-        <w:rPr>
-          <w:lang w:val="en-US"/>
-        </w:rPr>
-        <w:t>typically</w:t>
-      </w:r>
-      <w:r>
-        <w:rPr>
-          <w:lang w:val="en-US"/>
-        </w:rPr>
-        <w:t xml:space="preserve"> </w:t>
-      </w:r>
-      <w:r>
-        <w:rPr>
-          <w:lang w:val="en-US"/>
-        </w:rPr>
-        <w:t>p</w:t>
-      </w:r>
-      <w:r>
-        <w:rPr>
-          <w:lang w:val="en-US"/>
-        </w:rPr>
-        <w:t>seudonymous</w:t>
-      </w:r>
-      <w:r>
-        <w:rPr>
-          <w:lang w:val="en-US"/>
-        </w:rPr>
-        <w:t xml:space="preserve">. </w:t>
-      </w:r>
-    </w:p>
-    <w:p>
-      <w:pPr>
-        <w:pStyle w:val="blstandard"/>
-        <w:rPr>
-          <w:lang w:val="en-US"/>
-        </w:rPr>
-      </w:pPr>
-      <w:r>
-        <w:rPr>
-          <w:lang w:val="en-US"/>
-        </w:rPr>
-        <w:t xml:space="preserve">The anonymization </w:t>
-      </w:r>
-      <w:r>
-        <w:rPr>
-          <w:lang w:val="en-US"/>
-        </w:rPr>
-        <w:t xml:space="preserve">process </w:t>
-      </w:r>
-      <w:r>
-        <w:rPr>
-          <w:lang w:val="en-US"/>
-        </w:rPr>
-        <w:t>of blockchains is done through</w:t>
-      </w:r>
-      <w:r>
-        <w:rPr>
-          <w:lang w:val="en-US"/>
-        </w:rPr>
-        <w:t xml:space="preserve"> </w:t>
-      </w:r>
-      <w:r>
-        <w:rPr>
-          <w:lang w:val="en-US"/>
-        </w:rPr>
-        <w:t xml:space="preserve">cryptographic </w:t>
-      </w:r>
-      <w:r>
-        <w:rPr>
-          <w:lang w:val="en-US"/>
-        </w:rPr>
-        <w:t>means. Notable methods</w:t>
-      </w:r>
-      <w:r>
-        <w:rPr>
-          <w:lang w:val="en-US"/>
-        </w:rPr>
-        <w:t xml:space="preserve"> include </w:t>
-      </w:r>
-      <w:r>
-        <w:rPr>
-          <w:lang w:val="en-US"/>
-        </w:rPr>
-        <w:t xml:space="preserve">the use of </w:t>
-      </w:r>
-      <w:r>
-        <w:rPr>
-          <w:lang w:val="en-US"/>
-        </w:rPr>
-        <w:t xml:space="preserve">asymmetric </w:t>
-      </w:r>
-      <w:r>
-        <w:rPr>
-          <w:lang w:val="en-US"/>
-        </w:rPr>
-        <w:t xml:space="preserve">public and </w:t>
-      </w:r>
+      <w:bookmarkStart w:id="7" w:name="_Toc101441153"/>
       <w:r>
         <w:rPr>
           <w:lang w:val="en-US"/>
         </w:rPr>
         <w:lastRenderedPageBreak/>
-        <w:t xml:space="preserve">private keys, zero knowledge proofs, optimistic proofs, </w:t>
-      </w:r>
-      <w:r>
-        <w:rPr>
-          <w:lang w:val="en-US"/>
-        </w:rPr>
-        <w:t>cryptographic hashes</w:t>
-      </w:r>
-      <w:r>
-        <w:rPr>
-          <w:lang w:val="en-US"/>
-        </w:rPr>
-        <w:t>,</w:t>
-      </w:r>
-      <w:r>
-        <w:rPr>
-          <w:lang w:val="en-US"/>
-        </w:rPr>
-        <w:t xml:space="preserve"> and many more</w:t>
-      </w:r>
-      <w:r>
-        <w:rPr>
-          <w:lang w:val="en-US"/>
-        </w:rPr>
-        <w:t>.</w:t>
-      </w:r>
-    </w:p>
-    <w:p>
-      <w:pPr>
-        <w:pStyle w:val="bltitel3"/>
-        <w:rPr>
-          <w:lang w:val="en-US"/>
-        </w:rPr>
-      </w:pPr>
-      <w:bookmarkStart w:id="7" w:name="_Toc98843532"/>
-      <w:r>
-        <w:rPr>
-          <w:lang w:val="en-US"/>
-        </w:rPr>
         <w:t>Bitcoin</w:t>
       </w:r>
       <w:bookmarkEnd w:id="7"/>
@@ -4687,31 +4719,37 @@
         <w:rPr>
           <w:lang w:val="en-US"/>
         </w:rPr>
-        <w:t xml:space="preserve"> very</w:t>
-      </w:r>
-      <w:r>
-        <w:rPr>
-          <w:lang w:val="en-US"/>
-        </w:rPr>
-        <w:t xml:space="preserve"> personal</w:t>
-      </w:r>
-      <w:r>
-        <w:rPr>
-          <w:lang w:val="en-US"/>
-        </w:rPr>
         <w:t xml:space="preserve"> </w:t>
       </w:r>
       <w:r>
         <w:rPr>
           <w:lang w:val="en-US"/>
         </w:rPr>
-        <w:t xml:space="preserve">data </w:t>
-      </w:r>
-      <w:r>
-        <w:rPr>
-          <w:lang w:val="en-US"/>
-        </w:rPr>
-        <w:t xml:space="preserve">which would </w:t>
+        <w:t>personal</w:t>
+      </w:r>
+      <w:r>
+        <w:rPr>
+          <w:lang w:val="en-US"/>
+        </w:rPr>
+        <w:t xml:space="preserve"> </w:t>
+      </w:r>
+      <w:r>
+        <w:rPr>
+          <w:lang w:val="en-US"/>
+        </w:rPr>
+        <w:t>and</w:t>
+      </w:r>
+      <w:r>
+        <w:rPr>
+          <w:lang w:val="en-US"/>
+        </w:rPr>
+        <w:t xml:space="preserve"> </w:t>
+      </w:r>
+      <w:r>
+        <w:rPr>
+          <w:lang w:val="en-US"/>
+        </w:rPr>
+        <w:t xml:space="preserve">would </w:t>
       </w:r>
       <w:r>
         <w:rPr>
@@ -4792,22 +4830,36 @@
         <w:rPr>
           <w:lang w:val="en-US"/>
         </w:rPr>
-        <w:t xml:space="preserve"> the permanent and public nature of bitcoin is (in direct violation of this law).</w:t>
-      </w:r>
-    </w:p>
-    <w:p>
-      <w:pPr>
-        <w:pStyle w:val="bltitel4"/>
-        <w:rPr>
-          <w:lang w:val="en-US"/>
-        </w:rPr>
-      </w:pPr>
+        <w:t xml:space="preserve"> the permanent and public nature of </w:t>
+      </w:r>
+      <w:r>
+        <w:rPr>
+          <w:lang w:val="en-US"/>
+        </w:rPr>
+        <w:t>B</w:t>
+      </w:r>
+      <w:r>
+        <w:rPr>
+          <w:lang w:val="en-US"/>
+        </w:rPr>
+        <w:t>itcoin is in direct violation of this law.</w:t>
+      </w:r>
+    </w:p>
+    <w:p>
+      <w:pPr>
+        <w:pStyle w:val="bltitel3"/>
+        <w:rPr>
+          <w:lang w:val="en-US"/>
+        </w:rPr>
+      </w:pPr>
+      <w:bookmarkStart w:id="8" w:name="_Toc101441154"/>
       <w:r>
         <w:rPr>
           <w:lang w:val="en-US"/>
         </w:rPr>
         <w:t>Address Reuse</w:t>
       </w:r>
+      <w:bookmarkEnd w:id="8"/>
     </w:p>
     <w:p>
       <w:pPr>
@@ -4916,29 +4968,31 @@
         <w:rPr>
           <w:lang w:val="en-US"/>
         </w:rPr>
-        <w:t xml:space="preserve"> A single leak of </w:t>
+        <w:t xml:space="preserve"> A single leak of one’s public key would cause all transactions of said individual to be known and a leak of their private key would cause all their assets to be in </w:t>
       </w:r>
       <w:r>
         <w:rPr>
           <w:lang w:val="en-US"/>
         </w:rPr>
         <w:lastRenderedPageBreak/>
-        <w:t>one’s public key would cause all transactions of said individual to be known and a leak of their private key would cause all their assets to be in jeopardy. Hence for each transaction you should create a new public and private key pair.</w:t>
-      </w:r>
-    </w:p>
-    <w:p>
-      <w:pPr>
-        <w:pStyle w:val="bltitel4"/>
-        <w:rPr>
-          <w:lang w:val="en-US"/>
-        </w:rPr>
-      </w:pPr>
+        <w:t>jeopardy. Hence for each transaction you should create a new public and private key pair.</w:t>
+      </w:r>
+    </w:p>
+    <w:p>
+      <w:pPr>
+        <w:pStyle w:val="bltitel3"/>
+        <w:rPr>
+          <w:lang w:val="en-US"/>
+        </w:rPr>
+      </w:pPr>
+      <w:bookmarkStart w:id="9" w:name="_Toc101441155"/>
       <w:r>
         <w:rPr>
           <w:lang w:val="en-US"/>
         </w:rPr>
         <w:t>Bitcoin Mixers</w:t>
       </w:r>
+      <w:bookmarkEnd w:id="9"/>
     </w:p>
     <w:p>
       <w:pPr>
@@ -5179,17 +5233,25 @@
     </w:p>
     <w:p>
       <w:pPr>
-        <w:pStyle w:val="bltitel4"/>
-        <w:rPr>
-          <w:lang w:val="en-US"/>
-        </w:rPr>
-      </w:pPr>
+        <w:pStyle w:val="bltitel3"/>
+        <w:rPr>
+          <w:lang w:val="en-US"/>
+        </w:rPr>
+      </w:pPr>
+      <w:bookmarkStart w:id="10" w:name="_Toc101441156"/>
       <w:r>
         <w:rPr>
           <w:lang w:val="en-US"/>
         </w:rPr>
         <w:t>Violating your own privacy</w:t>
       </w:r>
+      <w:bookmarkEnd w:id="10"/>
+      <w:r>
+        <w:rPr>
+          <w:lang w:val="en-US"/>
+        </w:rPr>
+        <w:t xml:space="preserve"> in Bitcoin</w:t>
+      </w:r>
     </w:p>
     <w:p>
       <w:pPr>
@@ -5321,19 +5383,19 @@
     </w:p>
     <w:p>
       <w:pPr>
-        <w:pStyle w:val="bltitel3"/>
-        <w:rPr>
-          <w:lang w:val="en-US"/>
-        </w:rPr>
-      </w:pPr>
-      <w:bookmarkStart w:id="8" w:name="_Toc98843534"/>
+        <w:pStyle w:val="bltitel2"/>
+        <w:rPr>
+          <w:lang w:val="en-US"/>
+        </w:rPr>
+      </w:pPr>
+      <w:bookmarkStart w:id="11" w:name="_Toc101441157"/>
       <w:r>
         <w:rPr>
           <w:lang w:val="en-US"/>
         </w:rPr>
         <w:t>Privacy Coins</w:t>
       </w:r>
-      <w:bookmarkEnd w:id="8"/>
+      <w:bookmarkEnd w:id="11"/>
       <w:r>
         <w:rPr>
           <w:lang w:val="en-US"/>
@@ -5518,19 +5580,20 @@
     </w:p>
     <w:p>
       <w:pPr>
-        <w:pStyle w:val="bltitel3"/>
-        <w:rPr>
-          <w:lang w:val="en-US"/>
-        </w:rPr>
-      </w:pPr>
-      <w:bookmarkStart w:id="9" w:name="_Toc98843535"/>
-      <w:r>
-        <w:rPr>
-          <w:lang w:val="en-US"/>
-        </w:rPr>
+        <w:pStyle w:val="bltitel2"/>
+        <w:rPr>
+          <w:lang w:val="en-US"/>
+        </w:rPr>
+      </w:pPr>
+      <w:bookmarkStart w:id="12" w:name="_Toc101441158"/>
+      <w:r>
+        <w:rPr>
+          <w:lang w:val="en-US"/>
+        </w:rPr>
+        <w:lastRenderedPageBreak/>
         <w:t>Monero</w:t>
       </w:r>
-      <w:bookmarkEnd w:id="9"/>
+      <w:bookmarkEnd w:id="12"/>
       <w:r>
         <w:rPr>
           <w:lang w:val="en-US"/>
@@ -6386,17 +6449,26 @@
     </w:p>
     <w:p>
       <w:pPr>
-        <w:pStyle w:val="bltitel4"/>
-        <w:rPr>
-          <w:lang w:val="en-US"/>
-        </w:rPr>
-      </w:pPr>
-      <w:r>
-        <w:rPr>
-          <w:lang w:val="en-US"/>
-        </w:rPr>
+        <w:pStyle w:val="bltitel3"/>
+        <w:rPr>
+          <w:lang w:val="en-US"/>
+        </w:rPr>
+      </w:pPr>
+      <w:bookmarkStart w:id="13" w:name="_Toc101441159"/>
+      <w:r>
+        <w:rPr>
+          <w:lang w:val="en-US"/>
+        </w:rPr>
+        <w:lastRenderedPageBreak/>
         <w:t>Violating your own privacy</w:t>
       </w:r>
+      <w:bookmarkEnd w:id="13"/>
+      <w:r>
+        <w:rPr>
+          <w:lang w:val="en-US"/>
+        </w:rPr>
+        <w:t xml:space="preserve"> in Monero</w:t>
+      </w:r>
     </w:p>
     <w:p>
       <w:pPr>
@@ -6616,17 +6688,19 @@
     </w:p>
     <w:p>
       <w:pPr>
-        <w:pStyle w:val="bltitel3"/>
-        <w:rPr>
-          <w:lang w:val="en-US"/>
-        </w:rPr>
-      </w:pPr>
+        <w:pStyle w:val="bltitel2"/>
+        <w:rPr>
+          <w:lang w:val="en-US"/>
+        </w:rPr>
+      </w:pPr>
+      <w:bookmarkStart w:id="14" w:name="_Toc101441160"/>
       <w:r>
         <w:rPr>
           <w:lang w:val="en-US"/>
         </w:rPr>
         <w:t>Z-Cash</w:t>
       </w:r>
+      <w:bookmarkEnd w:id="14"/>
     </w:p>
     <w:p>
       <w:pPr>
@@ -6793,8 +6867,16 @@
         <w:rPr>
           <w:lang w:val="en-US"/>
         </w:rPr>
-        <w:t xml:space="preserve"> and something known as zk</w:t>
-      </w:r>
+        <w:t xml:space="preserve"> and something known as </w:t>
+      </w:r>
+      <w:proofErr w:type="spellStart"/>
+      <w:r>
+        <w:rPr>
+          <w:lang w:val="en-US"/>
+        </w:rPr>
+        <w:t>zk</w:t>
+      </w:r>
+      <w:proofErr w:type="spellEnd"/>
       <w:r>
         <w:rPr>
           <w:lang w:val="en-US"/>
@@ -6860,7 +6942,21 @@
         <w:rPr>
           <w:lang w:val="en-US"/>
         </w:rPr>
-        <w:t xml:space="preserve">. Zk-Snarks are </w:t>
+        <w:t xml:space="preserve">. </w:t>
+      </w:r>
+      <w:proofErr w:type="spellStart"/>
+      <w:r>
+        <w:rPr>
+          <w:lang w:val="en-US"/>
+        </w:rPr>
+        <w:t>Zk</w:t>
+      </w:r>
+      <w:proofErr w:type="spellEnd"/>
+      <w:r>
+        <w:rPr>
+          <w:lang w:val="en-US"/>
+        </w:rPr>
+        <w:t xml:space="preserve">-Snarks are </w:t>
       </w:r>
       <w:r>
         <w:rPr>
@@ -7090,6 +7186,22 @@
     </w:p>
     <w:p>
       <w:pPr>
+        <w:pStyle w:val="bltitel1"/>
+        <w:rPr>
+          <w:lang w:val="en-US"/>
+        </w:rPr>
+      </w:pPr>
+      <w:bookmarkStart w:id="15" w:name="_Toc101441161"/>
+      <w:r>
+        <w:rPr>
+          <w:lang w:val="en-US"/>
+        </w:rPr>
+        <w:t>Legal Ramifications</w:t>
+      </w:r>
+      <w:bookmarkEnd w:id="15"/>
+    </w:p>
+    <w:p>
+      <w:pPr>
         <w:pStyle w:val="blstandard"/>
         <w:rPr>
           <w:lang w:val="en-US"/>
@@ -7100,47 +7212,47 @@
       <w:pPr>
         <w:pStyle w:val="bltitel1"/>
         <w:rPr>
-          <w:lang w:val="en-US"/>
-        </w:rPr>
-      </w:pPr>
-      <w:bookmarkStart w:id="10" w:name="_Toc98843538"/>
-      <w:r>
-        <w:rPr>
-          <w:lang w:val="en-US"/>
-        </w:rPr>
-        <w:t>Legal Ramifications</w:t>
-      </w:r>
-      <w:bookmarkEnd w:id="10"/>
+          <w:lang w:val="en-GB"/>
+        </w:rPr>
+      </w:pPr>
+      <w:bookmarkStart w:id="16" w:name="_Toc101441162"/>
+      <w:r>
+        <w:rPr>
+          <w:lang w:val="en-GB"/>
+        </w:rPr>
+        <w:t>Conclusion</w:t>
+      </w:r>
+      <w:bookmarkEnd w:id="16"/>
+      <w:r>
+        <w:rPr>
+          <w:lang w:val="en-GB"/>
+        </w:rPr>
+        <w:t xml:space="preserve"> </w:t>
+      </w:r>
     </w:p>
     <w:p>
       <w:pPr>
         <w:pStyle w:val="blstandard"/>
         <w:rPr>
-          <w:lang w:val="en-US"/>
-        </w:rPr>
-      </w:pPr>
-    </w:p>
-    <w:p>
-      <w:pPr>
-        <w:pStyle w:val="bltitel1"/>
-        <w:rPr>
           <w:lang w:val="en-GB"/>
         </w:rPr>
       </w:pPr>
-      <w:bookmarkStart w:id="11" w:name="_Toc98843539"/>
-      <w:r>
+    </w:p>
+    <w:p>
+      <w:pPr>
+        <w:pStyle w:val="blstandard"/>
         <w:rPr>
           <w:lang w:val="en-GB"/>
         </w:rPr>
-        <w:t>Conclusion</w:t>
-      </w:r>
-      <w:bookmarkEnd w:id="11"/>
-      <w:r>
+      </w:pPr>
+    </w:p>
+    <w:p>
+      <w:pPr>
+        <w:pStyle w:val="blstandard"/>
         <w:rPr>
           <w:lang w:val="en-GB"/>
         </w:rPr>
-        <w:t xml:space="preserve"> </w:t>
-      </w:r>
+      </w:pPr>
     </w:p>
     <w:p>
       <w:pPr>
@@ -7149,120 +7261,92 @@
           <w:lang w:val="en-GB"/>
         </w:rPr>
       </w:pPr>
-      <w:r>
+    </w:p>
+    <w:p>
+      <w:pPr>
+        <w:pStyle w:val="blstandard"/>
         <w:rPr>
           <w:lang w:val="en-GB"/>
         </w:rPr>
-        <w:t xml:space="preserve">Although </w:t>
-      </w:r>
-      <w:r>
+      </w:pPr>
+    </w:p>
+    <w:p>
+      <w:pPr>
+        <w:pStyle w:val="blstandard"/>
         <w:rPr>
           <w:lang w:val="en-GB"/>
         </w:rPr>
-        <w:t xml:space="preserve">privacy seems to be weaker in bitcoin it all depends on how the user </w:t>
-      </w:r>
-      <w:r>
+      </w:pPr>
+    </w:p>
+    <w:p>
+      <w:pPr>
+        <w:pStyle w:val="blstandard"/>
         <w:rPr>
           <w:lang w:val="en-GB"/>
         </w:rPr>
-        <w:t>acts</w:t>
-      </w:r>
-      <w:r>
+      </w:pPr>
+    </w:p>
+    <w:p>
+      <w:pPr>
+        <w:pStyle w:val="blstandard"/>
         <w:rPr>
           <w:lang w:val="en-GB"/>
         </w:rPr>
-        <w:t xml:space="preserve">. </w:t>
-      </w:r>
-      <w:r>
+      </w:pPr>
+    </w:p>
+    <w:p>
+      <w:pPr>
+        <w:pStyle w:val="blstandard"/>
         <w:rPr>
           <w:lang w:val="en-GB"/>
         </w:rPr>
-        <w:t>In bitcoin a user ca</w:t>
-      </w:r>
-      <w:r>
+      </w:pPr>
+    </w:p>
+    <w:p>
+      <w:pPr>
+        <w:pStyle w:val="blstandard"/>
         <w:rPr>
           <w:lang w:val="en-GB"/>
         </w:rPr>
-        <w:t xml:space="preserve">n sign things with their private keys to prove </w:t>
-      </w:r>
-      <w:r>
+      </w:pPr>
+    </w:p>
+    <w:p>
+      <w:pPr>
+        <w:pStyle w:val="blstandard"/>
         <w:rPr>
           <w:lang w:val="en-GB"/>
         </w:rPr>
-        <w:t>all their transactions will be known. In Monero a user can make a transaction where they try to double spend and since that is impossible it proves which transactions belong to said user</w:t>
-      </w:r>
-      <w:r>
+      </w:pPr>
+    </w:p>
+    <w:p>
+      <w:pPr>
+        <w:pStyle w:val="blstandard"/>
         <w:rPr>
           <w:lang w:val="en-GB"/>
         </w:rPr>
-        <w:t xml:space="preserve">. </w:t>
-      </w:r>
-      <w:r>
+      </w:pPr>
+    </w:p>
+    <w:p>
+      <w:pPr>
+        <w:pStyle w:val="blstandard"/>
         <w:rPr>
           <w:lang w:val="en-GB"/>
         </w:rPr>
-        <w:t>In z-cash a user can …</w:t>
-      </w:r>
+      </w:pPr>
+    </w:p>
+    <w:p>
+      <w:pPr>
+        <w:pStyle w:val="bltitelohnenum"/>
+      </w:pPr>
+      <w:bookmarkStart w:id="17" w:name="_Toc101441163"/>
+      <w:r>
+        <w:t>Selbständigkeitserklärung</w:t>
+      </w:r>
+      <w:bookmarkEnd w:id="17"/>
     </w:p>
     <w:p>
       <w:pPr>
         <w:pStyle w:val="blstandard"/>
-        <w:rPr>
-          <w:lang w:val="en-GB"/>
-        </w:rPr>
-      </w:pPr>
-      <w:r>
-        <w:rPr>
-          <w:lang w:val="en-GB"/>
-        </w:rPr>
-        <w:t xml:space="preserve">In all cryptocurrencies a user can somehow state and prove that they were behind a transaction, thus making it impossible to be fully anonymous. </w:t>
-      </w:r>
-      <w:r>
-        <w:rPr>
-          <w:lang w:val="en-GB"/>
-        </w:rPr>
-        <w:t>However, the announcement does not happen on the blockchain itself. It happens on other platforms. UTXO based blockchains have no means of deanonymizing a person</w:t>
-      </w:r>
-      <w:r>
-        <w:rPr>
-          <w:lang w:val="en-GB"/>
-        </w:rPr>
-        <w:t xml:space="preserve"> themselves</w:t>
-      </w:r>
-      <w:r>
-        <w:rPr>
-          <w:lang w:val="en-GB"/>
-        </w:rPr>
-        <w:t xml:space="preserve">. The </w:t>
-      </w:r>
-      <w:r>
-        <w:rPr>
-          <w:lang w:val="en-GB"/>
-        </w:rPr>
-        <w:lastRenderedPageBreak/>
-        <w:t>deanonymization happens elsewhere and so the legal ramifications should happen there as well?</w:t>
-      </w:r>
-      <w:r>
-        <w:rPr>
-          <w:lang w:val="en-GB"/>
-        </w:rPr>
-        <w:br w:type="page"/>
-      </w:r>
-    </w:p>
-    <w:p>
-      <w:pPr>
-        <w:pStyle w:val="bltitelohnenum"/>
-      </w:pPr>
-      <w:bookmarkStart w:id="12" w:name="_Toc98843540"/>
-      <w:r>
-        <w:lastRenderedPageBreak/>
-        <w:t>Selbständigkeitserklärung</w:t>
-      </w:r>
-      <w:bookmarkEnd w:id="12"/>
-    </w:p>
-    <w:p>
-      <w:pPr>
-        <w:pStyle w:val="blstandard"/>
       </w:pPr>
       <w:r>
         <w:t>„Ich erkläre hiermit, dass i</w:t>
@@ -7271,13 +7355,37 @@
         <w:t>ch diese Arbeit selbständig ver</w:t>
       </w:r>
       <w:r>
-        <w:t>fasst und keine anderen als die angegebenen Quellen be-nutzt habe. Alle Stellen, die wörtlich oder sinngemäss aus Quellen entnommen wur</w:t>
+        <w:t xml:space="preserve">fasst und keine anderen als die angegebenen Quellen </w:t>
+      </w:r>
+      <w:proofErr w:type="spellStart"/>
+      <w:r>
+        <w:t>be</w:t>
+      </w:r>
+      <w:proofErr w:type="spellEnd"/>
+      <w:r>
+        <w:t xml:space="preserve">-nutzt habe. Alle Stellen, die wörtlich oder </w:t>
+      </w:r>
+      <w:proofErr w:type="spellStart"/>
+      <w:r>
+        <w:t>sinngemäss</w:t>
+      </w:r>
+      <w:proofErr w:type="spellEnd"/>
+      <w:r>
+        <w:t xml:space="preserve"> aus Quellen entnommen wur</w:t>
       </w:r>
       <w:r>
         <w:t>den, habe ich als solche gekenn</w:t>
       </w:r>
       <w:r>
-        <w:t xml:space="preserve">zeichnet. Mir ist bekannt, dass andernfalls die Arbeit mit der Note 1 bewertet wird und der Senat gemäss Artikel 36 Absatz 1 Buchstabe r des Gesetzes über die Universität vom 5. September 1996 und Artikel 69 des Statuts der Universität Bern vom </w:t>
+        <w:t xml:space="preserve">zeichnet. Mir ist bekannt, dass andernfalls die Arbeit mit der Note 1 bewertet wird und der Senat </w:t>
+      </w:r>
+      <w:proofErr w:type="spellStart"/>
+      <w:r>
+        <w:t>gemäss</w:t>
+      </w:r>
+      <w:proofErr w:type="spellEnd"/>
+      <w:r>
+        <w:t xml:space="preserve"> Artikel 36 Absatz 1 Buchstabe r des Gesetzes über die Universität vom 5. September 1996 und Artikel 69 des Statuts der Universität Bern vom </w:t>
       </w:r>
       <w:r>
         <w:t>7. Juni 2011 zum Entzug des auf</w:t>
@@ -7342,6 +7450,115 @@
       <w:pPr>
         <w:pStyle w:val="blstandard"/>
       </w:pPr>
+      <w:r>
+        <w:rPr>
+          <w:noProof/>
+        </w:rPr>
+        <mc:AlternateContent>
+          <mc:Choice Requires="wpi">
+            <w:drawing>
+              <wp:anchor distT="0" distB="0" distL="114300" distR="114300" simplePos="0" relativeHeight="251663360" behindDoc="0" locked="0" layoutInCell="1" allowOverlap="1" wp14:anchorId="1D00AECF" wp14:editId="504CF8C2">
+                <wp:simplePos x="0" y="0"/>
+                <wp:positionH relativeFrom="column">
+                  <wp:posOffset>3448426</wp:posOffset>
+                </wp:positionH>
+                <wp:positionV relativeFrom="paragraph">
+                  <wp:posOffset>906765</wp:posOffset>
+                </wp:positionV>
+                <wp:extent cx="1553040" cy="939600"/>
+                <wp:effectExtent l="38100" t="38100" r="47625" b="32385"/>
+                <wp:wrapNone/>
+                <wp:docPr id="27" name="Ink 27"/>
+                <wp:cNvGraphicFramePr/>
+                <a:graphic xmlns:a="http://schemas.openxmlformats.org/drawingml/2006/main">
+                  <a:graphicData uri="http://schemas.microsoft.com/office/word/2010/wordprocessingInk">
+                    <w14:contentPart bwMode="auto" r:id="rId12">
+                      <w14:nvContentPartPr>
+                        <w14:cNvContentPartPr/>
+                      </w14:nvContentPartPr>
+                      <w14:xfrm>
+                        <a:off x="0" y="0"/>
+                        <a:ext cx="1553040" cy="939600"/>
+                      </w14:xfrm>
+                    </w14:contentPart>
+                  </a:graphicData>
+                </a:graphic>
+              </wp:anchor>
+            </w:drawing>
+          </mc:Choice>
+          <mc:Fallback>
+            <w:pict>
+              <v:shapetype w14:anchorId="170C7244" id="_x0000_t75" coordsize="21600,21600" o:spt="75" o:preferrelative="t" path="m@4@5l@4@11@9@11@9@5xe" filled="f" stroked="f">
+                <v:stroke joinstyle="miter"/>
+                <v:formulas>
+                  <v:f eqn="if lineDrawn pixelLineWidth 0"/>
+                  <v:f eqn="sum @0 1 0"/>
+                  <v:f eqn="sum 0 0 @1"/>
+                  <v:f eqn="prod @2 1 2"/>
+                  <v:f eqn="prod @3 21600 pixelWidth"/>
+                  <v:f eqn="prod @3 21600 pixelHeight"/>
+                  <v:f eqn="sum @0 0 1"/>
+                  <v:f eqn="prod @6 1 2"/>
+                  <v:f eqn="prod @7 21600 pixelWidth"/>
+                  <v:f eqn="sum @8 21600 0"/>
+                  <v:f eqn="prod @7 21600 pixelHeight"/>
+                  <v:f eqn="sum @10 21600 0"/>
+                </v:formulas>
+                <v:path o:extrusionok="f" gradientshapeok="t" o:connecttype="rect"/>
+                <o:lock v:ext="edit" aspectratio="t"/>
+              </v:shapetype>
+              <v:shape id="Ink 27" o:spid="_x0000_s1026" type="#_x0000_t75" style="position:absolute;margin-left:271.2pt;margin-top:71.05pt;width:123pt;height:74.7pt;z-index:251663360;visibility:visible;mso-wrap-style:square;mso-wrap-distance-left:9pt;mso-wrap-distance-top:0;mso-wrap-distance-right:9pt;mso-wrap-distance-bottom:0;mso-position-horizontal:absolute;mso-position-horizontal-relative:text;mso-position-vertical:absolute;mso-position-vertical-relative:text" o:gfxdata="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">
+                <v:imagedata r:id="rId13" o:title=""/>
+              </v:shape>
+            </w:pict>
+          </mc:Fallback>
+        </mc:AlternateContent>
+      </w:r>
+      <w:r>
+        <w:rPr>
+          <w:noProof/>
+        </w:rPr>
+        <mc:AlternateContent>
+          <mc:Choice Requires="wpi">
+            <w:drawing>
+              <wp:anchor distT="0" distB="0" distL="114300" distR="114300" simplePos="0" relativeHeight="251662336" behindDoc="0" locked="0" layoutInCell="1" allowOverlap="1" wp14:anchorId="030D020E" wp14:editId="52A74299">
+                <wp:simplePos x="0" y="0"/>
+                <wp:positionH relativeFrom="column">
+                  <wp:posOffset>2648585</wp:posOffset>
+                </wp:positionH>
+                <wp:positionV relativeFrom="paragraph">
+                  <wp:posOffset>835660</wp:posOffset>
+                </wp:positionV>
+                <wp:extent cx="611230" cy="704215"/>
+                <wp:effectExtent l="38100" t="38100" r="17780" b="38735"/>
+                <wp:wrapNone/>
+                <wp:docPr id="26" name="Ink 26"/>
+                <wp:cNvGraphicFramePr/>
+                <a:graphic xmlns:a="http://schemas.openxmlformats.org/drawingml/2006/main">
+                  <a:graphicData uri="http://schemas.microsoft.com/office/word/2010/wordprocessingInk">
+                    <w14:contentPart bwMode="auto" r:id="rId14">
+                      <w14:nvContentPartPr>
+                        <w14:cNvContentPartPr/>
+                      </w14:nvContentPartPr>
+                      <w14:xfrm>
+                        <a:off x="0" y="0"/>
+                        <a:ext cx="611230" cy="704215"/>
+                      </w14:xfrm>
+                    </w14:contentPart>
+                  </a:graphicData>
+                </a:graphic>
+              </wp:anchor>
+            </w:drawing>
+          </mc:Choice>
+          <mc:Fallback>
+            <w:pict>
+              <v:shape w14:anchorId="46A0E7B2" id="Ink 26" o:spid="_x0000_s1026" type="#_x0000_t75" style="position:absolute;margin-left:208.2pt;margin-top:65.45pt;width:48.85pt;height:56.15pt;z-index:251662336;visibility:visible;mso-wrap-style:square;mso-wrap-distance-left:9pt;mso-wrap-distance-top:0;mso-wrap-distance-right:9pt;mso-wrap-distance-bottom:0;mso-position-horizontal:absolute;mso-position-horizontal-relative:text;mso-position-vertical:absolute;mso-position-vertical-relative:text" o:gfxdata="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">
+                <v:imagedata r:id="rId15" o:title=""/>
+              </v:shape>
+            </w:pict>
+          </mc:Fallback>
+        </mc:AlternateContent>
+      </w:r>
       <w:r>
         <w:rPr>
           <w:noProof/>
@@ -7364,7 +7581,7 @@
                 <wp:cNvGraphicFramePr/>
                 <a:graphic xmlns:a="http://schemas.openxmlformats.org/drawingml/2006/main">
                   <a:graphicData uri="http://schemas.microsoft.com/office/word/2010/wordprocessingInk">
-                    <w14:contentPart bwMode="auto" r:id="rId12">
+                    <w14:contentPart bwMode="auto" r:id="rId16">
                       <w14:nvContentPartPr>
                         <w14:cNvContentPartPr/>
                       </w14:nvContentPartPr>
@@ -7380,27 +7597,8 @@
           </mc:Choice>
           <mc:Fallback>
             <w:pict>
-              <v:shapetype w14:anchorId="1F0AB4F6" id="_x0000_t75" coordsize="21600,21600" o:spt="75" o:preferrelative="t" path="m@4@5l@4@11@9@11@9@5xe" filled="f" stroked="f">
-                <v:stroke joinstyle="miter"/>
-                <v:formulas>
-                  <v:f eqn="if lineDrawn pixelLineWidth 0"/>
-                  <v:f eqn="sum @0 1 0"/>
-                  <v:f eqn="sum 0 0 @1"/>
-                  <v:f eqn="prod @2 1 2"/>
-                  <v:f eqn="prod @3 21600 pixelWidth"/>
-                  <v:f eqn="prod @3 21600 pixelHeight"/>
-                  <v:f eqn="sum @0 0 1"/>
-                  <v:f eqn="prod @6 1 2"/>
-                  <v:f eqn="prod @7 21600 pixelWidth"/>
-                  <v:f eqn="sum @8 21600 0"/>
-                  <v:f eqn="prod @7 21600 pixelHeight"/>
-                  <v:f eqn="sum @10 21600 0"/>
-                </v:formulas>
-                <v:path o:extrusionok="f" gradientshapeok="t" o:connecttype="rect"/>
-                <o:lock v:ext="edit" aspectratio="t"/>
-              </v:shapetype>
-              <v:shape id="Ink 19" o:spid="_x0000_s1026" type="#_x0000_t75" style="position:absolute;margin-left:212.2pt;margin-top:5.5pt;width:113.45pt;height:34.45pt;z-index:251659264;visibility:visible;mso-wrap-style:square;mso-wrap-distance-left:9pt;mso-wrap-distance-top:0;mso-wrap-distance-right:9pt;mso-wrap-distance-bottom:0;mso-position-horizontal:absolute;mso-position-horizontal-relative:text;mso-position-vertical:absolute;mso-position-vertical-relative:text" o:gfxdata="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">
-                <v:imagedata r:id="rId13" o:title=""/>
+              <v:shape w14:anchorId="6FA2F48A" id="Ink 19" o:spid="_x0000_s1026" type="#_x0000_t75" style="position:absolute;margin-left:212.2pt;margin-top:5.5pt;width:113.45pt;height:34.45pt;z-index:251659264;visibility:visible;mso-wrap-style:square;mso-wrap-distance-left:9pt;mso-wrap-distance-top:0;mso-wrap-distance-right:9pt;mso-wrap-distance-bottom:0;mso-position-horizontal:absolute;mso-position-horizontal-relative:text;mso-position-vertical:absolute;mso-position-vertical-relative:text" o:gfxdata="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">
+                <v:imagedata r:id="rId17" o:title=""/>
               </v:shape>
             </w:pict>
           </mc:Fallback>
@@ -7454,9 +7652,11 @@
           <w:r>
             <w:t xml:space="preserve">Technical </w:t>
           </w:r>
+          <w:proofErr w:type="spellStart"/>
           <w:r>
             <w:t>Bibliography</w:t>
           </w:r>
+          <w:proofErr w:type="spellEnd"/>
         </w:p>
         <w:sdt>
           <w:sdtPr>
@@ -8126,7 +8326,7 @@
       </w:pPr>
     </w:p>
     <w:sectPr>
-      <w:footerReference w:type="default" r:id="rId14"/>
+      <w:footerReference w:type="default" r:id="rId18"/>
       <w:pgSz w:w="11906" w:h="16838"/>
       <w:pgMar w:top="1418" w:right="2268" w:bottom="1418" w:left="1418" w:header="709" w:footer="709" w:gutter="0"/>
       <w:pgNumType w:start="1"/>
@@ -8968,7 +9168,6 @@
   <w:style w:type="character" w:default="1" w:styleId="DefaultParagraphFont">
     <w:name w:val="Default Paragraph Font"/>
     <w:uiPriority w:val="1"/>
-    <w:semiHidden/>
     <w:unhideWhenUsed/>
   </w:style>
   <w:style w:type="table" w:default="1" w:styleId="TableNormal">
@@ -9670,6 +9869,61 @@
           <inkml:channelProperty channel="F" name="resolution" value="0" units="1/dev"/>
         </inkml:channelProperties>
       </inkml:inkSource>
+      <inkml:timestamp xml:id="ts0" timeString="2022-04-21T12:02:53.695"/>
+    </inkml:context>
+    <inkml:brush xml:id="br0">
+      <inkml:brushProperty name="width" value="0.02493" units="cm"/>
+      <inkml:brushProperty name="height" value="0.02493" units="cm"/>
+    </inkml:brush>
+  </inkml:definitions>
+  <inkml:trace contextRef="#ctx0" brushRef="#br0">596 458 24575,'4'-13'0,"6"-20"0,-1 0 0,-2 0 0,5-46 0,-12 70 0,1-1 0,-1 1 0,-1-1 0,0 0 0,0 1 0,-1 0 0,0-1 0,-1 1 0,0 0 0,0 0 0,-1 0 0,0 0 0,-1 1 0,0 0 0,0-1 0,-11-11 0,7 11 0,-1-1 0,-1 2 0,1-1 0,-1 2 0,-1-1 0,0 1 0,0 1 0,0 0 0,-21-6 0,18 7 0,1 1 0,0 1 0,-1 1 0,0 0 0,0 0 0,1 2 0,-1 0 0,-25 3 0,34-2 0,-1 0 0,1 1 0,-1 0 0,1 0 0,0 1 0,0 0 0,0 0 0,0 0 0,0 1 0,1 0 0,-6 4 0,4-1 0,0 0 0,0 1 0,0 0 0,1 0 0,1 0 0,-8 15 0,-1 7 0,2 1 0,1 1 0,-9 46 0,17-66 0,-32 141 0,7 2 0,-12 236 0,40-389 0,-1 119 0,2-105 0,0-1 0,1 1 0,1-1 0,1 0 0,7 23 0,-10-36 0,0 1 0,0-1 0,1 1 0,-1-1 0,0 1 0,1-1 0,-1 0 0,1 0 0,0 0 0,0 0 0,0 0 0,0 0 0,0 0 0,4 2 0,-4-4 0,-1 1 0,1-1 0,0 1 0,0-1 0,0 0 0,-1 0 0,1 1 0,0-1 0,0-1 0,0 1 0,0 0 0,-1 0 0,1-1 0,0 1 0,0-1 0,-1 0 0,1 1 0,0-1 0,-1 0 0,1 0 0,0 0 0,2-2 0,20-15 0,0-2 0,-2 0 0,27-31 0,-25 26 0,155-169 0,140-140 0,-303 319 0,28-26 0,-39 38 0,0-1 0,0 1 0,0 0 0,1 0 0,-1 0 0,1 1 0,7-3 0,-12 5 0,0-1 0,0 1 0,0 0 0,0-1 0,0 1 0,0 0 0,0 0 0,0 0 0,0 0 0,0 0 0,0 0 0,0 0 0,0 0 0,0 1 0,0-1 0,0 0 0,0 1 0,0-1 0,0 0 0,0 1 0,-1-1 0,1 1 0,0 0 0,0-1 0,0 1 0,-1 0 0,1-1 0,0 1 0,-1 0 0,1 0 0,0-1 0,-1 1 0,1 0 0,-1 0 0,1 0 0,-1 0 0,0 0 0,1 0 0,-1 0 0,0 0 0,0 0 0,0 0 0,0 0 0,0 2 0,1 3 0,-1 0 0,-1 1 0,1-1 0,-1 0 0,0 1 0,-2 5 0,-12 33 0,-37 76 0,17-43 0,-18 58 0,6 3 0,-46 228 0,82-311 0,-83 362 0,66-316 0,-5 0 0,-46 96 0,12-71 0,54-107 0,0-1 0,-1 0 0,-1-1 0,-19 17 0,31-32 0,0 0 0,-1 0 0,0 0 0,1 0 0,-1-1 0,-7 4 0,10-6 0,0 0 0,0 1 0,0-1 0,0 0 0,0 0 0,0 0 0,0 0 0,0 0 0,0 0 0,0 0 0,0 0 0,0 0 0,0 0 0,0 0 0,0 0 0,1-1 0,-1 1 0,0 0 0,0-1 0,0 1 0,0-1 0,0 1 0,0-1 0,1 1 0,-1-1 0,0 0 0,1 1 0,-1-1 0,0 0 0,1 0 0,-1 1 0,1-1 0,-1 0 0,1 0 0,-1 0 0,1 0 0,-1-1 0,-1-3 0,0 0 0,1 0 0,0-1 0,0 1 0,0 0 0,0-1 0,1-5 0,3-44 0,5-10 0,20-84 0,32-63 0,-21 98 0,6 2 0,4 2 0,4 2 0,6 3 0,134-183 0,93-58 0,-199 255 0,152-123 0,-123 128 0,-94 72 0,1 0 0,1 2 0,32-12 0,-51 22 0,-1 0 0,1 1 0,0 0 0,10-1 0,-15 2 0,1 0 0,0-1 0,-1 1 0,1 0 0,0 0 0,-1 0 0,1 1 0,0-1 0,-1 0 0,1 0 0,-1 0 0,1 0 0,0 1 0,-1-1 0,1 0 0,0 1 0,-1-1 0,1 0 0,-1 1 0,1-1 0,-1 1 0,1-1 0,-1 0 0,1 1 0,-1 0 0,0-1 0,1 1 0,-1-1 0,0 1 0,1-1 0,-1 1 0,0 0 0,0-1 0,1 1 0,-1 0 0,0-1 0,0 1 0,0 0 0,0-1 0,0 1 0,0 0 0,0-1 0,0 1 0,0 0 0,-1 0 0,0 7 0,-2-1 0,1 1 0,-1-1 0,0 1 0,-1-1 0,1 0 0,-2 0 0,-6 9 0,-13 23 0,-3 22 0,2 0 0,3 2 0,3 0 0,-16 97 0,29-132 0,2 1 0,1-1 0,2 0 0,0 1 0,7 50 0,-6-76 0,1 1 0,-1-1 0,1 0 0,0 1 0,1-1 0,-1 0 0,0 1 0,1-1 0,2 3 0,-3-5 0,0 0 0,-1 0 0,1-1 0,0 1 0,0-1 0,0 1 0,0 0 0,0-1 0,0 0 0,0 1 0,0-1 0,0 0 0,0 1 0,0-1 0,0 0 0,0 0 0,1 0 0,-1 0 0,0 0 0,0 0 0,0 0 0,0 0 0,0 0 0,0-1 0,0 1 0,0 0 0,0-1 0,0 1 0,0-1 0,0 1 0,0-1 0,0 0 0,1 0 0,7-5 0,0 0 0,0-1 0,-1 0 0,1 0 0,10-14 0,35-49 0,-39 49 0,179-272 0,-143 202 0,55-132 0,-96 198 0,0-1 0,-1 1 0,-2-2 0,-1 1 0,4-37 0,-10 62 0,1-1 0,-1 0 0,0 0 0,0-1 0,0 1 0,0 0 0,0-1 0,-1 1 0,1 0 0,-1 0 0,-1-5 0,2 7 0,0 0 0,0 0 0,0 0 0,0 0 0,0 0 0,0 0 0,0 0 0,0-1 0,0 1 0,-1 0 0,1 0 0,0 0 0,0 0 0,0 0 0,0 0 0,0 0 0,0 0 0,0 0 0,0 0 0,0 0 0,0 0 0,0 0 0,-1 0 0,1 0 0,0 0 0,0 0 0,0 0 0,0 0 0,0 0 0,0 0 0,0 0 0,0 0 0,-1 0 0,1 0 0,0 0 0,0 0 0,0 0 0,0 0 0,0 0 0,0 0 0,0 0 0,0 0 0,0 0 0,0 0 0,0 0 0,-1 0 0,1 0 0,0 1 0,0-1 0,0 0 0,0 0 0,-3 7 0,0 10 0,3-2 0,0-1 0,1 1 0,1 0 0,1 0 0,0-1 0,6 19 0,0-7 0,2 1 0,19 34 0,-21-45 0,1 0 0,1-1 0,1 0 0,0 0 0,1-1 0,0-1 0,1 0 0,0-1 0,18 12 0,-12-12 0,0-1 0,1 0 0,0-2 0,0 0 0,1-2 0,0 0 0,26 4 0,-19-6 0,1-1 0,-1-2 0,1-1 0,0-1 0,-1-1 0,1-2 0,-1-1 0,0-1 0,42-14 0,-50 13 0,-1-2 0,0-1 0,-1 0 0,0-1 0,0-1 0,-1-1 0,0-1 0,-1 0 0,-1-1 0,0-1 0,-1-1 0,-1 0 0,21-30 0,-30 38 0,1-1 0,-2 0 0,1 0 0,-2 0 0,1 0 0,-1-1 0,3-15 0,-5 20 0,0 0 0,-1 1 0,0-1 0,0 0 0,0 1 0,-1-1 0,1 0 0,-1 1 0,0-1 0,-1 0 0,1 1 0,-1-1 0,0 1 0,0 0 0,0 0 0,0 0 0,-1 0 0,-3-4 0,1 2 0,-1 1 0,0 0 0,0 0 0,0 1 0,-1-1 0,1 1 0,-1 1 0,0-1 0,0 1 0,-1 0 0,1 1 0,-1 0 0,-10-2 0,-4 1 0,-1 0 0,0 1 0,-31 3 0,5 2 0,0 2 0,0 3 0,1 2 0,0 2 0,0 1 0,2 3 0,0 2 0,1 2 0,0 2 0,2 2 0,1 2 0,-45 35 0,68-45 0,0 0 0,1 1 0,1 1 0,1 0 0,1 1 0,0 1 0,-21 40 0,30-50 0,1 1 0,1 0 0,0 1 0,1-1 0,0 1 0,0-1 0,1 1 0,1 0 0,0 0 0,0 0 0,2 0 0,-1 0 0,1 0 0,1 0 0,0-1 0,1 1 0,0-1 0,5 12 0,-4-14 0,0-1 0,0 0 0,1 0 0,0 0 0,0 0 0,1-1 0,0 0 0,0 0 0,1-1 0,0 0 0,0 0 0,0 0 0,11 5 0,-7-5 0,0-1 0,0 0 0,0-1 0,1 0 0,-1-1 0,1-1 0,0 1 0,0-2 0,21 1 0,-4-3 0,-1-1 0,0-2 0,0 0 0,-1-2 0,1-1 0,-1-2 0,-1 0 0,35-18 0,-7-1 0,-1-2 0,90-69 0,-77 46 0,99-104 0,-120 108 0,-3-2 0,61-95 0,-88 120 0,17-36 0,-29 54 0,1-1 0,-2 1 0,1-1 0,-1 1 0,0-1 0,-1 0 0,0 1 0,0-17 0,-1 23 0,0 1 0,0 0 0,0-1 0,-1 1 0,1 0 0,0-1 0,0 1 0,-1 0 0,1-1 0,-1 1 0,1 0 0,-1-1 0,0 1 0,1 0 0,-1 0 0,0 0 0,0 0 0,0 0 0,0 0 0,0 0 0,0 0 0,0 0 0,0 0 0,0 1 0,0-1 0,0 0 0,-1 1 0,-1-2 0,1 2 0,0 0 0,0 0 0,1 0 0,-1 0 0,0 1 0,0-1 0,0 0 0,0 1 0,0-1 0,0 1 0,1 0 0,-1-1 0,0 1 0,1 0 0,-1 0 0,0 0 0,1 1 0,-1-1 0,-2 3 0,-3 3 0,0 1 0,1 0 0,0 0 0,0 0 0,-8 18 0,-19 51 0,26-60 0,-59 185 0,55-156 0,2 0 0,-5 71 0,13-96 0,3 28 0,-2-43 0,1 0 0,0 1 0,0-1 0,1-1 0,-1 1 0,1 0 0,1 0 0,-1-1 0,4 7 0,-5-11 0,0 0 0,-1 0 0,1-1 0,-1 1 0,1 0 0,0 0 0,0 0 0,0-1 0,-1 1 0,1 0 0,0-1 0,0 1 0,0-1 0,0 1 0,0-1 0,0 1 0,0-1 0,0 0 0,0 1 0,0-1 0,0 0 0,0 0 0,0 0 0,0 0 0,1 0 0,-1 0 0,0 0 0,0 0 0,0-1 0,0 1 0,0 0 0,0 0 0,0-1 0,0 1 0,0-1 0,2 0 0,2-3 0,1 0 0,-1 0 0,0-1 0,9-9 0,-7 7 0,77-83 0,-4-3 0,107-163 0,-144 182 0,-29 48 0,1 1 0,1 1 0,30-36 0,-43 56 0,0 1 0,0 0 0,1 0 0,7-4 0,-11 6 0,1 1 0,-1 0 0,1-1 0,0 1 0,-1 0 0,1-1 0,-1 1 0,1 0 0,0 0 0,-1 0 0,1-1 0,0 1 0,-1 0 0,1 0 0,0 0 0,-1 0 0,1 0 0,0 0 0,-1 0 0,1 1 0,0-1 0,-1 0 0,1 0 0,-1 0 0,1 1 0,0-1 0,-1 0 0,1 1 0,-1-1 0,1 0 0,-1 1 0,1-1 0,-1 1 0,1-1 0,-1 1 0,1-1 0,-1 1 0,0-1 0,1 1 0,-1-1 0,1 2 0,1 3 0,-1 0 0,1 0 0,-1 0 0,0 0 0,0 0 0,-1 1 0,0 7 0,-4 43 0,2-35 0,-23 187 0,-5 69 0,29-263 0,1 38 0,0-47 0,0-1 0,1 1 0,0-1 0,0 1 0,0-1 0,0 0 0,1 1 0,4 6 0,-6-10 0,1 0 0,-1 0 0,1 0 0,0 0 0,-1-1 0,1 1 0,0 0 0,0 0 0,0-1 0,0 1 0,0 0 0,0-1 0,-1 1 0,1-1 0,0 0 0,0 1 0,1-1 0,-1 0 0,2 1 0,-1-1 0,1 0 0,-1 0 0,1 0 0,-1-1 0,1 1 0,-1-1 0,1 1 0,2-2 0,6-3 0,1 0 0,-1-1 0,-1 0 0,1-1 0,11-9 0,47-46 0,-60 54 0,88-93 0,-3-3 0,124-184 0,-200 263 0,-9 13 0,0 0 0,-1 0 0,0-1 0,-1 0 0,10-27 0,-24 48 0,-4 10 0,2-1 0,-204 435 0,201-423 0,1 0 0,1 1 0,2 1 0,-6 37 0,14-64 0,-1 0 0,1 0 0,0 0 0,0 0 0,0-1 0,1 1 0,-1 0 0,1 0 0,1 5 0,-1-8 0,0 0 0,-1 1 0,1-1 0,0 0 0,0 0 0,0 0 0,0 0 0,0 0 0,0 0 0,0 0 0,0 0 0,1-1 0,-1 1 0,0 0 0,0-1 0,1 1 0,-1 0 0,1-1 0,-1 0 0,0 1 0,1-1 0,-1 0 0,1 0 0,-1 0 0,0 0 0,1 0 0,2 0 0,8-1 0,0 0 0,0-1 0,0-1 0,0 0 0,11-4 0,59-28 0,-77 33 0,150-82-1365,-85 39-5461</inkml:trace>
+</inkml:ink>
+</file>
+
+<file path=word/ink/ink2.xml><?xml version="1.0" encoding="utf-8"?>
+<inkml:ink xmlns:inkml="http://www.w3.org/2003/InkML">
+  <inkml:definitions>
+    <inkml:context xml:id="ctx0">
+      <inkml:inkSource xml:id="inkSrc0">
+        <inkml:traceFormat>
+          <inkml:channel name="X" type="integer" min="-2.14748E9" max="2.14748E9" units="cm"/>
+          <inkml:channel name="Y" type="integer" min="-2.14748E9" max="2.14748E9" units="cm"/>
+          <inkml:channel name="F" type="integer" max="32767" units="dev"/>
+        </inkml:traceFormat>
+        <inkml:channelProperties>
+          <inkml:channelProperty channel="X" name="resolution" value="1000" units="1/cm"/>
+          <inkml:channelProperty channel="Y" name="resolution" value="1000" units="1/cm"/>
+          <inkml:channelProperty channel="F" name="resolution" value="0" units="1/dev"/>
+        </inkml:channelProperties>
+      </inkml:inkSource>
+      <inkml:timestamp xml:id="ts0" timeString="2022-04-21T12:02:49.899"/>
+    </inkml:context>
+    <inkml:brush xml:id="br0">
+      <inkml:brushProperty name="width" value="0.02493" units="cm"/>
+      <inkml:brushProperty name="height" value="0.02493" units="cm"/>
+    </inkml:brush>
+  </inkml:definitions>
+  <inkml:trace contextRef="#ctx0" brushRef="#br0">1 1648 24575,'4'-11'0,"1"0"0,0 1 0,0-1 0,13-16 0,33-35 0,-26 33 0,296-328 0,30-38 0,-295 328 0,95-124 0,-143 179 0,0 0 0,-1 0 0,-1-1 0,0 0 0,0 0 0,-1 0 0,-1-1 0,0 0 0,-1 0 0,0 0 0,-2 0 0,1 0 0,-2 0 0,0 0 0,0-1 0,-1 1 0,-4-16 0,1 7 0,-2 0 0,0 0 0,-14-33 0,18 50 0,-1 0 0,0 0 0,-1 0 0,1 0 0,-1 1 0,0-1 0,0 1 0,-1 0 0,0 0 0,0 1 0,0-1 0,0 1 0,-1 0 0,1 1 0,-1-1 0,0 1 0,-7-2 0,11 4 0,-1 0 0,0 0 0,0 1 0,1-1 0,-1 1 0,0 0 0,0 0 0,0 0 0,0 0 0,1 0 0,-1 1 0,0-1 0,0 1 0,0 0 0,-4 2 0,3-1 0,0 0 0,-1 1 0,2 0 0,-1 0 0,0 0 0,1 0 0,-1 1 0,-4 6 0,-1 3 0,0 1 0,1 1 0,1-1 0,-9 24 0,5-8 0,2 1 0,1 0 0,1 0 0,2 1 0,1 0 0,2 0 0,1 0 0,1 1 0,2-1 0,1 0 0,1 0 0,2-1 0,11 33 0,29 82 0,17 65 0,-56-180 0,-2 0 0,-1 0 0,-1 1 0,-2 0 0,-3 31 0,-2-28 0,-2 0 0,-1-1 0,-2 0 0,-1 0 0,-2-1 0,-1 0 0,-22 37 0,0-9 0,-2-2 0,-73 88 0,25-50 0,69-82 0,0 0 0,-1-1 0,-32 21 0,45-32 0,-1-1 0,1 1 0,-1-1 0,0 0 0,0 0 0,1-1 0,-1 1 0,0-1 0,0 0 0,-10 0 0,13-1 0,-1-1 0,0 1 0,1 0 0,-1-1 0,1 0 0,0 0 0,-1 1 0,1-1 0,-1-1 0,1 1 0,0 0 0,0-1 0,0 1 0,0-1 0,0 1 0,0-1 0,0 0 0,0 0 0,1 0 0,-1 0 0,1 0 0,-3-4 0,0-2 0,1-1 0,-1 1 0,1-1 0,0 1 0,1-1 0,0 0 0,1 0 0,-1-11 0,1-5 0,4-45 0,2 33 0,1 1 0,2 0 0,1 0 0,2 1 0,1 0 0,2 1 0,1 1 0,2 0 0,35-51 0,-32 56 0,1 1 0,1 1 0,1 1 0,1 1 0,2 1 0,0 1 0,1 1 0,1 2 0,1 1 0,50-23 0,-63 34 0,2 0 0,-1 1 0,1 2 0,-1 0 0,1 0 0,0 2 0,1 0 0,-1 1 0,0 1 0,23 2 0,-32 0 0,0-1 0,0 1 0,0 0 0,0 1 0,0 0 0,0 1 0,-1-1 0,1 2 0,-1-1 0,0 1 0,0 1 0,-1-1 0,0 1 0,0 0 0,0 1 0,-1 0 0,0 0 0,0 0 0,0 1 0,-1 0 0,6 12 0,-6-9 0,-1 1 0,0-1 0,0 1 0,-1 0 0,-1-1 0,0 1 0,-1 0 0,0 0 0,-1 1 0,0-1 0,-1 0 0,0 0 0,-3 12 0,-6 14 0,-1-1 0,-28 61 0,-2 9 0,39-100 0,0 1 0,0-1 0,0 1 0,0 10 0,2-17 0,0 0 0,0 1 0,0-1 0,1 1 0,-1-1 0,0 1 0,0-1 0,1 0 0,-1 1 0,1-1 0,-1 0 0,1 1 0,1 1 0,-2-3 0,1 1 0,0-1 0,-1 1 0,1-1 0,0 1 0,0-1 0,-1 1 0,1-1 0,0 1 0,0-1 0,0 0 0,-1 0 0,1 1 0,0-1 0,0 0 0,0 0 0,0 0 0,0 0 0,0 0 0,0 0 0,-1 0 0,1 0 0,2-1 0,10-2 0,0-1 0,0-1 0,24-12 0,-2 2 0,59-22-1365,-78 31-5461</inkml:trace>
+  <inkml:trace contextRef="#ctx0" brushRef="#br0" timeOffset="415.54">1698 1876 24575,'0'0'0</inkml:trace>
+</inkml:ink>
+</file>
+
+<file path=word/ink/ink3.xml><?xml version="1.0" encoding="utf-8"?>
+<inkml:ink xmlns:inkml="http://www.w3.org/2003/InkML">
+  <inkml:definitions>
+    <inkml:context xml:id="ctx0">
+      <inkml:inkSource xml:id="inkSrc0">
+        <inkml:traceFormat>
+          <inkml:channel name="X" type="integer" min="-2.14748E9" max="2.14748E9" units="cm"/>
+          <inkml:channel name="Y" type="integer" min="-2.14748E9" max="2.14748E9" units="cm"/>
+          <inkml:channel name="F" type="integer" max="32767" units="dev"/>
+        </inkml:traceFormat>
+        <inkml:channelProperties>
+          <inkml:channelProperty channel="X" name="resolution" value="1000" units="1/cm"/>
+          <inkml:channelProperty channel="Y" name="resolution" value="1000" units="1/cm"/>
+          <inkml:channelProperty channel="F" name="resolution" value="0" units="1/dev"/>
+        </inkml:channelProperties>
+      </inkml:inkSource>
       <inkml:timestamp xml:id="ts0" timeString="2022-04-21T10:38:23.975"/>
     </inkml:context>
     <inkml:brush xml:id="br0">
